--- a/programming/архитектура.docx
+++ b/programming/архитектура.docx
@@ -53,20 +53,371 @@
         </w:rPr>
       </w:pPr>
       <w:r>
+        <w:rPr>
+          <w:rFonts w:cs="Tahoma" w:ascii="Tahoma" w:hAnsi="Tahoma"/>
+          <w:b w:val="false"/>
+          <w:bCs w:val="false"/>
+          <w:color w:val="00000A"/>
+          <w:sz w:val="24"/>
+          <w:szCs w:val="24"/>
+        </w:rPr>
+      </w:r>
+    </w:p>
+    <w:p>
+      <w:pPr>
+        <w:pStyle w:val="Normal"/>
+        <w:spacing w:lineRule="auto" w:line="240" w:before="0" w:after="0"/>
+        <w:rPr>
+          <w:b/>
+          <w:b/>
+          <w:bCs/>
+          <w:color w:val="FF0000"/>
+        </w:rPr>
+      </w:pPr>
+      <w:r>
+        <w:rPr>
+          <w:rFonts w:cs="Tahoma" w:ascii="Tahoma" w:hAnsi="Tahoma"/>
+          <w:b/>
+          <w:bCs/>
+          <w:color w:val="FF0000"/>
+          <w:sz w:val="24"/>
+          <w:szCs w:val="24"/>
+        </w:rPr>
+        <w:t>user story</w:t>
+      </w:r>
+    </w:p>
+    <w:p>
+      <w:pPr>
+        <w:pStyle w:val="Normal"/>
+        <w:spacing w:lineRule="auto" w:line="240" w:before="0" w:after="0"/>
         <w:rPr/>
-      </w:r>
-    </w:p>
-    <w:p>
-      <w:pPr>
-        <w:pStyle w:val="Normal"/>
-        <w:spacing w:lineRule="auto" w:line="240" w:before="0" w:after="0"/>
-        <w:rPr>
-          <w:b/>
+      </w:pPr>
+      <w:r>
+        <w:rPr>
+          <w:rFonts w:cs="Tahoma" w:ascii="Tahoma" w:hAnsi="Tahoma"/>
+          <w:b w:val="false"/>
+          <w:bCs w:val="false"/>
+          <w:color w:val="00000A"/>
+          <w:sz w:val="24"/>
+          <w:szCs w:val="24"/>
+        </w:rPr>
+        <w:t>nouns</w:t>
+      </w:r>
+    </w:p>
+    <w:p>
+      <w:pPr>
+        <w:pStyle w:val="Normal"/>
+        <w:spacing w:lineRule="auto" w:line="240" w:before="0" w:after="0"/>
+        <w:rPr/>
+      </w:pPr>
+      <w:r>
+        <w:rPr>
+          <w:rFonts w:cs="Tahoma" w:ascii="Tahoma" w:hAnsi="Tahoma"/>
+          <w:b w:val="false"/>
+          <w:bCs w:val="false"/>
+          <w:color w:val="00000A"/>
+          <w:sz w:val="24"/>
+          <w:szCs w:val="24"/>
+        </w:rPr>
+        <w:t xml:space="preserve">Я, как </w:t>
+      </w:r>
+      <w:r>
+        <w:rPr>
+          <w:rFonts w:cs="Tahoma" w:ascii="Tahoma" w:hAnsi="Tahoma"/>
+          <w:b/>
+          <w:bCs/>
+          <w:color w:val="00000A"/>
+          <w:sz w:val="24"/>
+          <w:szCs w:val="24"/>
+        </w:rPr>
+        <w:t>онлайн-покупатель</w:t>
+      </w:r>
+      <w:r>
+        <w:rPr>
+          <w:rFonts w:cs="Tahoma" w:ascii="Tahoma" w:hAnsi="Tahoma"/>
+          <w:b w:val="false"/>
+          <w:bCs w:val="false"/>
+          <w:color w:val="00000A"/>
+          <w:sz w:val="24"/>
+          <w:szCs w:val="24"/>
+        </w:rPr>
+        <w:t xml:space="preserve">, хочу добавить </w:t>
+      </w:r>
+      <w:r>
+        <w:rPr>
+          <w:rFonts w:cs="Tahoma" w:ascii="Tahoma" w:hAnsi="Tahoma"/>
+          <w:b/>
+          <w:bCs/>
+          <w:color w:val="00000A"/>
+          <w:sz w:val="24"/>
+          <w:szCs w:val="24"/>
+        </w:rPr>
+        <w:t>товар</w:t>
+      </w:r>
+      <w:r>
+        <w:rPr>
+          <w:rFonts w:cs="Tahoma" w:ascii="Tahoma" w:hAnsi="Tahoma"/>
+          <w:b w:val="false"/>
+          <w:bCs w:val="false"/>
+          <w:color w:val="00000A"/>
+          <w:sz w:val="24"/>
+          <w:szCs w:val="24"/>
+        </w:rPr>
+        <w:t xml:space="preserve"> в </w:t>
+      </w:r>
+      <w:r>
+        <w:rPr>
+          <w:rFonts w:cs="Tahoma" w:ascii="Tahoma" w:hAnsi="Tahoma"/>
+          <w:b/>
+          <w:bCs/>
+          <w:color w:val="00000A"/>
+          <w:sz w:val="24"/>
+          <w:szCs w:val="24"/>
+        </w:rPr>
+        <w:t>корзину</w:t>
+      </w:r>
+      <w:r>
+        <w:rPr>
+          <w:rFonts w:cs="Tahoma" w:ascii="Tahoma" w:hAnsi="Tahoma"/>
+          <w:b w:val="false"/>
+          <w:bCs w:val="false"/>
+          <w:color w:val="00000A"/>
+          <w:sz w:val="24"/>
+          <w:szCs w:val="24"/>
+        </w:rPr>
+        <w:t>, что бы я мог купить его</w:t>
+      </w:r>
+    </w:p>
+    <w:p>
+      <w:pPr>
+        <w:pStyle w:val="Normal"/>
+        <w:spacing w:lineRule="auto" w:line="240" w:before="0" w:after="0"/>
+        <w:rPr/>
+      </w:pPr>
+      <w:r>
+        <w:rPr>
+          <w:rFonts w:cs="Tahoma" w:ascii="Tahoma" w:hAnsi="Tahoma"/>
+          <w:b w:val="false"/>
+          <w:bCs w:val="false"/>
+          <w:color w:val="00000A"/>
+          <w:sz w:val="24"/>
+          <w:szCs w:val="24"/>
+        </w:rPr>
+        <w:t>Имена существительные  — будут 3 обьекта системы</w:t>
+      </w:r>
+    </w:p>
+    <w:p>
+      <w:pPr>
+        <w:pStyle w:val="Normal"/>
+        <w:spacing w:lineRule="auto" w:line="240" w:before="0" w:after="0"/>
+        <w:rPr>
+          <w:rFonts w:ascii="Tahoma" w:hAnsi="Tahoma" w:cs="Tahoma"/>
+          <w:b w:val="false"/>
+          <w:b w:val="false"/>
+          <w:bCs w:val="false"/>
+          <w:color w:val="00000A"/>
+          <w:sz w:val="24"/>
+          <w:szCs w:val="24"/>
+        </w:rPr>
+      </w:pPr>
+      <w:r>
+        <w:rPr>
+          <w:rFonts w:cs="Tahoma" w:ascii="Tahoma" w:hAnsi="Tahoma"/>
+          <w:b w:val="false"/>
+          <w:bCs w:val="false"/>
+          <w:color w:val="00000A"/>
+          <w:sz w:val="24"/>
+          <w:szCs w:val="24"/>
+        </w:rPr>
+      </w:r>
+    </w:p>
+    <w:p>
+      <w:pPr>
+        <w:pStyle w:val="Normal"/>
+        <w:spacing w:lineRule="auto" w:line="240" w:before="0" w:after="0"/>
+        <w:rPr/>
+      </w:pPr>
+      <w:r>
+        <w:rPr>
+          <w:rFonts w:cs="Tahoma" w:ascii="Tahoma" w:hAnsi="Tahoma"/>
+          <w:b w:val="false"/>
+          <w:bCs w:val="false"/>
+          <w:color w:val="00000A"/>
+          <w:sz w:val="24"/>
+          <w:szCs w:val="24"/>
+        </w:rPr>
+        <w:t>verbs</w:t>
+      </w:r>
+    </w:p>
+    <w:p>
+      <w:pPr>
+        <w:pStyle w:val="Normal"/>
+        <w:spacing w:lineRule="auto" w:line="240" w:before="0" w:after="0"/>
+        <w:rPr>
+          <w:b w:val="false"/>
+          <w:b w:val="false"/>
+          <w:bCs w:val="false"/>
+        </w:rPr>
+      </w:pPr>
+      <w:r>
+        <w:rPr>
+          <w:rFonts w:cs="Tahoma" w:ascii="Tahoma" w:hAnsi="Tahoma"/>
+          <w:b w:val="false"/>
+          <w:bCs w:val="false"/>
+          <w:color w:val="00000A"/>
+          <w:sz w:val="24"/>
+          <w:szCs w:val="24"/>
+        </w:rPr>
+        <w:t xml:space="preserve">Я, как онлайн-покупатель, хочу </w:t>
+      </w:r>
+      <w:r>
+        <w:rPr>
+          <w:rFonts w:cs="Tahoma" w:ascii="Tahoma" w:hAnsi="Tahoma"/>
+          <w:b/>
+          <w:bCs/>
+          <w:color w:val="00000A"/>
+          <w:sz w:val="24"/>
+          <w:szCs w:val="24"/>
+        </w:rPr>
+        <w:t>добавить</w:t>
+      </w:r>
+      <w:r>
+        <w:rPr>
+          <w:rFonts w:cs="Tahoma" w:ascii="Tahoma" w:hAnsi="Tahoma"/>
+          <w:b w:val="false"/>
+          <w:bCs w:val="false"/>
+          <w:color w:val="00000A"/>
+          <w:sz w:val="24"/>
+          <w:szCs w:val="24"/>
+        </w:rPr>
+        <w:t xml:space="preserve"> товар в корзину, что бы я мог </w:t>
+      </w:r>
+      <w:r>
+        <w:rPr>
+          <w:rFonts w:cs="Tahoma" w:ascii="Tahoma" w:hAnsi="Tahoma"/>
+          <w:b/>
+          <w:bCs/>
+          <w:color w:val="00000A"/>
+          <w:sz w:val="24"/>
+          <w:szCs w:val="24"/>
+        </w:rPr>
+        <w:t>купить</w:t>
+      </w:r>
+      <w:r>
+        <w:rPr>
+          <w:rFonts w:cs="Tahoma" w:ascii="Tahoma" w:hAnsi="Tahoma"/>
+          <w:b w:val="false"/>
+          <w:bCs w:val="false"/>
+          <w:color w:val="00000A"/>
+          <w:sz w:val="24"/>
+          <w:szCs w:val="24"/>
+        </w:rPr>
+        <w:t xml:space="preserve"> его</w:t>
+      </w:r>
+    </w:p>
+    <w:p>
+      <w:pPr>
+        <w:pStyle w:val="Normal"/>
+        <w:spacing w:lineRule="auto" w:line="240" w:before="0" w:after="0"/>
+        <w:rPr/>
+      </w:pPr>
+      <w:r>
+        <w:rPr>
+          <w:rFonts w:cs="Tahoma" w:ascii="Tahoma" w:hAnsi="Tahoma"/>
+          <w:b w:val="false"/>
+          <w:bCs w:val="false"/>
+          <w:color w:val="00000A"/>
+          <w:sz w:val="24"/>
+          <w:szCs w:val="24"/>
+        </w:rPr>
+        <w:t>Глаголы в данном случае отвечают операциям корзины</w:t>
+      </w:r>
+    </w:p>
+    <w:p>
+      <w:pPr>
+        <w:pStyle w:val="Normal"/>
+        <w:spacing w:lineRule="auto" w:line="240" w:before="0" w:after="0"/>
+        <w:rPr>
+          <w:rFonts w:ascii="Tahoma" w:hAnsi="Tahoma" w:cs="Tahoma"/>
+          <w:b w:val="false"/>
+          <w:b w:val="false"/>
+          <w:bCs w:val="false"/>
+          <w:color w:val="00000A"/>
+          <w:sz w:val="24"/>
+          <w:szCs w:val="24"/>
+        </w:rPr>
+      </w:pPr>
+      <w:r>
+        <w:rPr>
+          <w:rFonts w:cs="Tahoma" w:ascii="Tahoma" w:hAnsi="Tahoma"/>
+          <w:b w:val="false"/>
+          <w:bCs w:val="false"/>
+          <w:color w:val="00000A"/>
+          <w:sz w:val="24"/>
+          <w:szCs w:val="24"/>
+        </w:rPr>
+      </w:r>
+    </w:p>
+    <w:p>
+      <w:pPr>
+        <w:pStyle w:val="Normal"/>
+        <w:spacing w:lineRule="auto" w:line="240" w:before="0" w:after="0"/>
+        <w:rPr/>
+      </w:pPr>
+      <w:r>
+        <w:rPr>
+          <w:rFonts w:cs="Tahoma" w:ascii="Tahoma" w:hAnsi="Tahoma"/>
+          <w:b w:val="false"/>
+          <w:bCs w:val="false"/>
+          <w:color w:val="00000A"/>
+          <w:sz w:val="24"/>
+          <w:szCs w:val="24"/>
+        </w:rPr>
+        <w:t>Так же требования могут помочь определить отношения между обьектами,  в данном случае обычно 1 покупатель ассоциируется с 1 корзиной, корзина может  содержать множество единиц товара</w:t>
+      </w:r>
+    </w:p>
+    <w:p>
+      <w:pPr>
+        <w:pStyle w:val="Normal"/>
+        <w:spacing w:lineRule="auto" w:line="240" w:before="0" w:after="0"/>
+        <w:rPr>
+          <w:rFonts w:ascii="Tahoma" w:hAnsi="Tahoma" w:cs="Tahoma"/>
+          <w:b w:val="false"/>
+          <w:b w:val="false"/>
+          <w:bCs w:val="false"/>
+          <w:color w:val="00000A"/>
+          <w:sz w:val="24"/>
+          <w:szCs w:val="24"/>
+        </w:rPr>
+      </w:pPr>
+      <w:r>
+        <w:rPr>
+          <w:rFonts w:cs="Tahoma" w:ascii="Tahoma" w:hAnsi="Tahoma"/>
+          <w:b w:val="false"/>
+          <w:bCs w:val="false"/>
+          <w:color w:val="00000A"/>
+          <w:sz w:val="24"/>
+          <w:szCs w:val="24"/>
+        </w:rPr>
+      </w:r>
+    </w:p>
+    <w:p>
+      <w:pPr>
+        <w:pStyle w:val="Normal"/>
+        <w:spacing w:lineRule="auto" w:line="240" w:before="0" w:after="0"/>
+        <w:rPr/>
+      </w:pPr>
+      <w:r>
+        <w:rPr>
+          <w:rFonts w:cs="Tahoma" w:ascii="Tahoma" w:hAnsi="Tahoma"/>
           <w:b/>
           <w:bCs/>
           <w:color w:val="FF0000"/>
-        </w:rPr>
-      </w:pPr>
+          <w:sz w:val="24"/>
+          <w:szCs w:val="24"/>
+        </w:rPr>
+        <w:t xml:space="preserve">Категории обьектов </w:t>
+      </w:r>
       <w:r>
         <w:rPr>
           <w:rFonts w:cs="Tahoma" w:ascii="Tahoma" w:hAnsi="Tahoma"/>
@@ -76,8 +427,211 @@
           <w:sz w:val="24"/>
           <w:szCs w:val="24"/>
         </w:rPr>
-        <w:t>u</w:t>
-      </w:r>
+        <w:t>проекта</w:t>
+      </w:r>
+    </w:p>
+    <w:p>
+      <w:pPr>
+        <w:pStyle w:val="Normal"/>
+        <w:spacing w:lineRule="auto" w:line="240" w:before="0" w:after="0"/>
+        <w:rPr>
+          <w:b/>
+          <w:b/>
+          <w:bCs/>
+        </w:rPr>
+      </w:pPr>
+      <w:r>
+        <w:rPr>
+          <w:rFonts w:cs="Tahoma" w:ascii="Tahoma" w:hAnsi="Tahoma"/>
+          <w:b/>
+          <w:bCs/>
+          <w:color w:val="00000A"/>
+          <w:sz w:val="24"/>
+          <w:szCs w:val="24"/>
+        </w:rPr>
+        <w:t xml:space="preserve">Обьекты сущностей </w:t>
+      </w:r>
+      <w:r>
+        <w:rPr>
+          <w:rFonts w:cs="Tahoma" w:ascii="Tahoma" w:hAnsi="Tahoma"/>
+          <w:b w:val="false"/>
+          <w:bCs w:val="false"/>
+          <w:color w:val="00000A"/>
+          <w:sz w:val="24"/>
+          <w:szCs w:val="24"/>
+        </w:rPr>
+        <w:t>—</w:t>
+      </w:r>
+      <w:r>
+        <w:rPr>
+          <w:rFonts w:cs="Tahoma" w:ascii="Tahoma" w:hAnsi="Tahoma"/>
+          <w:b/>
+          <w:bCs/>
+          <w:color w:val="00000A"/>
+          <w:sz w:val="24"/>
+          <w:szCs w:val="24"/>
+        </w:rPr>
+        <w:t xml:space="preserve"> </w:t>
+      </w:r>
+      <w:r>
+        <w:rPr>
+          <w:rFonts w:cs="Tahoma" w:ascii="Tahoma" w:hAnsi="Tahoma"/>
+          <w:b w:val="false"/>
+          <w:bCs w:val="false"/>
+          <w:color w:val="00000A"/>
+          <w:sz w:val="24"/>
+          <w:szCs w:val="24"/>
+        </w:rPr>
+        <w:t>отвечают обьектам реального мира, например юзер, или дом</w:t>
+      </w:r>
+    </w:p>
+    <w:p>
+      <w:pPr>
+        <w:pStyle w:val="Normal"/>
+        <w:spacing w:lineRule="auto" w:line="240" w:before="0" w:after="0"/>
+        <w:rPr>
+          <w:rFonts w:ascii="Tahoma" w:hAnsi="Tahoma" w:cs="Tahoma"/>
+          <w:b w:val="false"/>
+          <w:b w:val="false"/>
+          <w:bCs w:val="false"/>
+          <w:color w:val="00000A"/>
+          <w:sz w:val="24"/>
+          <w:szCs w:val="24"/>
+        </w:rPr>
+      </w:pPr>
+      <w:r>
+        <w:rPr>
+          <w:rFonts w:cs="Tahoma" w:ascii="Tahoma" w:hAnsi="Tahoma"/>
+          <w:b w:val="false"/>
+          <w:bCs w:val="false"/>
+          <w:color w:val="00000A"/>
+          <w:sz w:val="24"/>
+          <w:szCs w:val="24"/>
+        </w:rPr>
+      </w:r>
+    </w:p>
+    <w:p>
+      <w:pPr>
+        <w:pStyle w:val="Normal"/>
+        <w:spacing w:lineRule="auto" w:line="240" w:before="0" w:after="0"/>
+        <w:rPr>
+          <w:rFonts w:ascii="Tahoma" w:hAnsi="Tahoma" w:cs="Tahoma"/>
+          <w:b w:val="false"/>
+          <w:b w:val="false"/>
+          <w:bCs w:val="false"/>
+          <w:color w:val="00000A"/>
+          <w:sz w:val="24"/>
+          <w:szCs w:val="24"/>
+        </w:rPr>
+      </w:pPr>
+      <w:r>
+        <w:rPr>
+          <w:rFonts w:cs="Tahoma" w:ascii="Tahoma" w:hAnsi="Tahoma"/>
+          <w:b/>
+          <w:bCs/>
+          <w:color w:val="00000A"/>
+          <w:sz w:val="24"/>
+          <w:szCs w:val="24"/>
+        </w:rPr>
+        <w:t>Обьект контроля</w:t>
+      </w:r>
+      <w:r>
+        <w:rPr>
+          <w:rFonts w:cs="Tahoma" w:ascii="Tahoma" w:hAnsi="Tahoma"/>
+          <w:b w:val="false"/>
+          <w:bCs w:val="false"/>
+          <w:color w:val="00000A"/>
+          <w:sz w:val="24"/>
+          <w:szCs w:val="24"/>
+        </w:rPr>
+        <w:t xml:space="preserve"> — обьект, который координирует другие обьекты, в тоже время оставляя их слабо связанными. Отичный паттерн — Mediator</w:t>
+      </w:r>
+    </w:p>
+    <w:p>
+      <w:pPr>
+        <w:pStyle w:val="Normal"/>
+        <w:spacing w:lineRule="auto" w:line="240" w:before="0" w:after="0"/>
+        <w:rPr>
+          <w:rFonts w:ascii="Tahoma" w:hAnsi="Tahoma" w:cs="Tahoma"/>
+          <w:b w:val="false"/>
+          <w:b w:val="false"/>
+          <w:bCs w:val="false"/>
+          <w:color w:val="00000A"/>
+          <w:sz w:val="24"/>
+          <w:szCs w:val="24"/>
+        </w:rPr>
+      </w:pPr>
+      <w:r>
+        <w:rPr>
+          <w:rFonts w:cs="Tahoma" w:ascii="Tahoma" w:hAnsi="Tahoma"/>
+          <w:b w:val="false"/>
+          <w:bCs w:val="false"/>
+          <w:color w:val="00000A"/>
+          <w:sz w:val="24"/>
+          <w:szCs w:val="24"/>
+        </w:rPr>
+      </w:r>
+    </w:p>
+    <w:p>
+      <w:pPr>
+        <w:pStyle w:val="Normal"/>
+        <w:spacing w:lineRule="auto" w:line="240" w:before="0" w:after="0"/>
+        <w:rPr/>
+      </w:pPr>
+      <w:r>
+        <w:rPr>
+          <w:rFonts w:cs="Tahoma" w:ascii="Tahoma" w:hAnsi="Tahoma"/>
+          <w:b/>
+          <w:bCs/>
+          <w:color w:val="00000A"/>
+          <w:sz w:val="24"/>
+          <w:szCs w:val="24"/>
+        </w:rPr>
+        <w:t xml:space="preserve">Обьект границы </w:t>
+      </w:r>
+      <w:r>
+        <w:rPr>
+          <w:rFonts w:cs="Tahoma" w:ascii="Tahoma" w:hAnsi="Tahoma"/>
+          <w:b w:val="false"/>
+          <w:bCs w:val="false"/>
+          <w:color w:val="00000A"/>
+          <w:sz w:val="24"/>
+          <w:szCs w:val="24"/>
+        </w:rPr>
+        <w:t>— граничат между системами. Например обьект, который запрашивает информацию в нете; или обьект, который выводит информацию для юзера или забирает его инпут;</w:t>
+      </w:r>
+    </w:p>
+    <w:p>
+      <w:pPr>
+        <w:pStyle w:val="Normal"/>
+        <w:spacing w:lineRule="auto" w:line="240" w:before="0" w:after="0"/>
+        <w:rPr>
+          <w:rFonts w:ascii="Tahoma" w:hAnsi="Tahoma" w:cs="Tahoma"/>
+          <w:b w:val="false"/>
+          <w:b w:val="false"/>
+          <w:bCs w:val="false"/>
+          <w:color w:val="00000A"/>
+          <w:sz w:val="24"/>
+          <w:szCs w:val="24"/>
+        </w:rPr>
+      </w:pPr>
+      <w:r>
+        <w:rPr>
+          <w:rFonts w:cs="Tahoma" w:ascii="Tahoma" w:hAnsi="Tahoma"/>
+          <w:b w:val="false"/>
+          <w:bCs w:val="false"/>
+          <w:color w:val="00000A"/>
+          <w:sz w:val="24"/>
+          <w:szCs w:val="24"/>
+        </w:rPr>
+      </w:r>
+    </w:p>
+    <w:p>
+      <w:pPr>
+        <w:pStyle w:val="Normal"/>
+        <w:spacing w:lineRule="auto" w:line="240" w:before="0" w:after="0"/>
+        <w:rPr/>
+      </w:pPr>
       <w:r>
         <w:rPr>
           <w:rFonts w:cs="Tahoma" w:ascii="Tahoma" w:hAnsi="Tahoma"/>
@@ -87,7 +641,51 @@
           <w:sz w:val="24"/>
           <w:szCs w:val="24"/>
         </w:rPr>
-        <w:t>ser story</w:t>
+        <w:t>К</w:t>
+      </w:r>
+      <w:r>
+        <w:rPr>
+          <w:rFonts w:cs="Tahoma" w:ascii="Tahoma" w:hAnsi="Tahoma"/>
+          <w:b/>
+          <w:bCs/>
+          <w:color w:val="FF0000"/>
+          <w:sz w:val="24"/>
+          <w:szCs w:val="24"/>
+        </w:rPr>
+        <w:t>онцептуальн</w:t>
+      </w:r>
+      <w:r>
+        <w:rPr>
+          <w:rFonts w:cs="Tahoma" w:ascii="Tahoma" w:hAnsi="Tahoma"/>
+          <w:b/>
+          <w:bCs/>
+          <w:color w:val="FF0000"/>
+          <w:sz w:val="24"/>
+          <w:szCs w:val="24"/>
+        </w:rPr>
+        <w:t>ое проектирование</w:t>
+      </w:r>
+      <w:r>
+        <w:rPr>
+          <w:rFonts w:cs="Tahoma" w:ascii="Tahoma" w:hAnsi="Tahoma"/>
+          <w:b/>
+          <w:bCs/>
+          <w:color w:val="FF0000"/>
+          <w:sz w:val="24"/>
+          <w:szCs w:val="24"/>
+        </w:rPr>
+        <w:t xml:space="preserve"> </w:t>
+      </w:r>
+      <w:r>
+        <w:rPr>
+          <w:rFonts w:cs="Tahoma" w:ascii="Tahoma" w:hAnsi="Tahoma"/>
+          <w:b w:val="false"/>
+          <w:bCs w:val="false"/>
+          <w:color w:val="00000A"/>
+          <w:sz w:val="24"/>
+          <w:szCs w:val="24"/>
+        </w:rPr>
+        <w:t>определить основные обьекты задачи</w:t>
       </w:r>
     </w:p>
     <w:p>
@@ -99,108 +697,130 @@
       <w:r>
         <w:rPr>
           <w:rFonts w:cs="Tahoma" w:ascii="Tahoma" w:hAnsi="Tahoma"/>
-          <w:b w:val="false"/>
-          <w:bCs w:val="false"/>
-          <w:color w:val="00000A"/>
-          <w:sz w:val="24"/>
-          <w:szCs w:val="24"/>
-        </w:rPr>
-        <w:t>n</w:t>
-      </w:r>
-      <w:r>
-        <w:rPr>
-          <w:rFonts w:cs="Tahoma" w:ascii="Tahoma" w:hAnsi="Tahoma"/>
-          <w:b w:val="false"/>
-          <w:bCs w:val="false"/>
-          <w:color w:val="00000A"/>
-          <w:sz w:val="24"/>
-          <w:szCs w:val="24"/>
-        </w:rPr>
-        <w:t>ouns</w:t>
-      </w:r>
-    </w:p>
-    <w:p>
-      <w:pPr>
-        <w:pStyle w:val="Normal"/>
-        <w:spacing w:lineRule="auto" w:line="240" w:before="0" w:after="0"/>
+          <w:b/>
+          <w:bCs/>
+          <w:color w:val="FF0000"/>
+          <w:sz w:val="24"/>
+          <w:szCs w:val="24"/>
+        </w:rPr>
+        <w:t>Техническ</w:t>
+      </w:r>
+      <w:r>
+        <w:rPr>
+          <w:rFonts w:cs="Tahoma" w:ascii="Tahoma" w:hAnsi="Tahoma"/>
+          <w:b/>
+          <w:bCs/>
+          <w:color w:val="FF0000"/>
+          <w:sz w:val="24"/>
+          <w:szCs w:val="24"/>
+        </w:rPr>
+        <w:t>ое</w:t>
+      </w:r>
+      <w:r>
+        <w:rPr>
+          <w:rFonts w:cs="Tahoma" w:ascii="Tahoma" w:hAnsi="Tahoma"/>
+          <w:b/>
+          <w:bCs/>
+          <w:color w:val="FF0000"/>
+          <w:sz w:val="24"/>
+          <w:szCs w:val="24"/>
+        </w:rPr>
+        <w:t xml:space="preserve"> </w:t>
+      </w:r>
+      <w:r>
+        <w:rPr>
+          <w:rFonts w:cs="Tahoma" w:ascii="Tahoma" w:hAnsi="Tahoma"/>
+          <w:b/>
+          <w:bCs/>
+          <w:color w:val="FF0000"/>
+          <w:sz w:val="24"/>
+          <w:szCs w:val="24"/>
+        </w:rPr>
+        <w:t>проектирование</w:t>
+      </w:r>
+      <w:r>
+        <w:rPr>
+          <w:rFonts w:cs="Tahoma" w:ascii="Tahoma" w:hAnsi="Tahoma"/>
+          <w:b w:val="false"/>
+          <w:bCs w:val="false"/>
+          <w:color w:val="00000A"/>
+          <w:sz w:val="24"/>
+          <w:szCs w:val="24"/>
+        </w:rPr>
+        <w:t xml:space="preserve"> (более углубленный, после концептуального) — </w:t>
+      </w:r>
+      <w:r>
+        <w:rPr>
+          <w:rFonts w:cs="Tahoma" w:ascii="Tahoma" w:hAnsi="Tahoma"/>
+          <w:b w:val="false"/>
+          <w:bCs w:val="false"/>
+          <w:color w:val="00000A"/>
+          <w:sz w:val="24"/>
+          <w:szCs w:val="24"/>
+        </w:rPr>
+        <w:t>определяет детали обьектов, включая их свойства и поведение</w:t>
+      </w:r>
+    </w:p>
+    <w:p>
+      <w:pPr>
+        <w:pStyle w:val="Normal"/>
+        <w:spacing w:lineRule="auto" w:line="240" w:before="0" w:after="0"/>
+        <w:rPr>
+          <w:rFonts w:ascii="Tahoma" w:hAnsi="Tahoma" w:cs="Tahoma"/>
+          <w:b w:val="false"/>
+          <w:b w:val="false"/>
+          <w:bCs w:val="false"/>
+          <w:color w:val="00000A"/>
+          <w:sz w:val="24"/>
+          <w:szCs w:val="24"/>
+        </w:rPr>
+      </w:pPr>
+      <w:r>
         <w:rPr/>
-      </w:pPr>
-      <w:r>
-        <w:rPr>
-          <w:rFonts w:cs="Tahoma" w:ascii="Tahoma" w:hAnsi="Tahoma"/>
-          <w:b w:val="false"/>
-          <w:bCs w:val="false"/>
-          <w:color w:val="00000A"/>
-          <w:sz w:val="24"/>
-          <w:szCs w:val="24"/>
-        </w:rPr>
-        <w:t xml:space="preserve">Я, как </w:t>
-      </w:r>
-      <w:r>
-        <w:rPr>
-          <w:rFonts w:cs="Tahoma" w:ascii="Tahoma" w:hAnsi="Tahoma"/>
-          <w:b/>
-          <w:bCs/>
-          <w:color w:val="00000A"/>
-          <w:sz w:val="24"/>
-          <w:szCs w:val="24"/>
-        </w:rPr>
-        <w:t>онлайн-покупатель</w:t>
-      </w:r>
-      <w:r>
-        <w:rPr>
-          <w:rFonts w:cs="Tahoma" w:ascii="Tahoma" w:hAnsi="Tahoma"/>
-          <w:b w:val="false"/>
-          <w:bCs w:val="false"/>
-          <w:color w:val="00000A"/>
-          <w:sz w:val="24"/>
-          <w:szCs w:val="24"/>
-        </w:rPr>
-        <w:t xml:space="preserve">, хочу добавить </w:t>
-      </w:r>
-      <w:r>
-        <w:rPr>
-          <w:rFonts w:cs="Tahoma" w:ascii="Tahoma" w:hAnsi="Tahoma"/>
-          <w:b/>
-          <w:bCs/>
-          <w:color w:val="00000A"/>
-          <w:sz w:val="24"/>
-          <w:szCs w:val="24"/>
-        </w:rPr>
-        <w:t>товар</w:t>
-      </w:r>
-      <w:r>
-        <w:rPr>
-          <w:rFonts w:cs="Tahoma" w:ascii="Tahoma" w:hAnsi="Tahoma"/>
-          <w:b w:val="false"/>
-          <w:bCs w:val="false"/>
-          <w:color w:val="00000A"/>
-          <w:sz w:val="24"/>
-          <w:szCs w:val="24"/>
-        </w:rPr>
-        <w:t xml:space="preserve"> в </w:t>
-      </w:r>
-      <w:r>
-        <w:rPr>
-          <w:rFonts w:cs="Tahoma" w:ascii="Tahoma" w:hAnsi="Tahoma"/>
-          <w:b/>
-          <w:bCs/>
-          <w:color w:val="00000A"/>
-          <w:sz w:val="24"/>
-          <w:szCs w:val="24"/>
-        </w:rPr>
-        <w:t>корзину</w:t>
-      </w:r>
-      <w:r>
-        <w:rPr>
-          <w:rFonts w:cs="Tahoma" w:ascii="Tahoma" w:hAnsi="Tahoma"/>
-          <w:b w:val="false"/>
-          <w:bCs w:val="false"/>
-          <w:color w:val="00000A"/>
-          <w:sz w:val="24"/>
-          <w:szCs w:val="24"/>
-        </w:rPr>
-        <w:t>, что бы я мог купить его</w:t>
+      </w:r>
+    </w:p>
+    <w:p>
+      <w:pPr>
+        <w:pStyle w:val="Normal"/>
+        <w:spacing w:lineRule="auto" w:line="240" w:before="0" w:after="0"/>
+        <w:rPr>
+          <w:b/>
+          <w:b/>
+          <w:bCs/>
+        </w:rPr>
+      </w:pPr>
+      <w:r>
+        <w:rPr>
+          <w:rFonts w:cs="Tahoma" w:ascii="Tahoma" w:hAnsi="Tahoma"/>
+          <w:b/>
+          <w:bCs/>
+          <w:color w:val="00000A"/>
+          <w:sz w:val="24"/>
+          <w:szCs w:val="24"/>
+        </w:rPr>
+        <w:t xml:space="preserve">Основные принципы </w:t>
+      </w:r>
+      <w:r>
+        <w:rPr>
+          <w:rFonts w:cs="Tahoma" w:ascii="Tahoma" w:hAnsi="Tahoma"/>
+          <w:b/>
+          <w:bCs/>
+          <w:color w:val="00000A"/>
+          <w:sz w:val="24"/>
+          <w:szCs w:val="24"/>
+        </w:rPr>
+        <w:t>проектирования</w:t>
+      </w:r>
+      <w:r>
+        <w:rPr>
+          <w:rFonts w:cs="Tahoma" w:ascii="Tahoma" w:hAnsi="Tahoma"/>
+          <w:b/>
+          <w:bCs/>
+          <w:color w:val="00000A"/>
+          <w:sz w:val="24"/>
+          <w:szCs w:val="24"/>
+        </w:rPr>
+        <w:t>:</w:t>
       </w:r>
     </w:p>
     <w:p>
@@ -218,7 +838,43 @@
           <w:sz w:val="24"/>
           <w:szCs w:val="24"/>
         </w:rPr>
-        <w:t>Имена существительные  — будут 3 обьекта системы</w:t>
+        <w:t>- гибкость</w:t>
+      </w:r>
+    </w:p>
+    <w:p>
+      <w:pPr>
+        <w:pStyle w:val="Normal"/>
+        <w:spacing w:lineRule="auto" w:line="240" w:before="0" w:after="0"/>
+        <w:rPr/>
+      </w:pPr>
+      <w:r>
+        <w:rPr>
+          <w:rFonts w:cs="Tahoma" w:ascii="Tahoma" w:hAnsi="Tahoma"/>
+          <w:b w:val="false"/>
+          <w:bCs w:val="false"/>
+          <w:color w:val="00000A"/>
+          <w:sz w:val="24"/>
+          <w:szCs w:val="24"/>
+        </w:rPr>
+        <w:t>- реюзабельность</w:t>
+      </w:r>
+    </w:p>
+    <w:p>
+      <w:pPr>
+        <w:pStyle w:val="Normal"/>
+        <w:spacing w:lineRule="auto" w:line="240" w:before="0" w:after="0"/>
+        <w:rPr/>
+      </w:pPr>
+      <w:r>
+        <w:rPr>
+          <w:rFonts w:cs="Tahoma" w:ascii="Tahoma" w:hAnsi="Tahoma"/>
+          <w:b w:val="false"/>
+          <w:bCs w:val="false"/>
+          <w:color w:val="00000A"/>
+          <w:sz w:val="24"/>
+          <w:szCs w:val="24"/>
+        </w:rPr>
+        <w:t>- поддерживаемость</w:t>
       </w:r>
     </w:p>
     <w:p>
@@ -236,109 +892,157 @@
         </w:rPr>
       </w:pPr>
       <w:r>
+        <w:rPr>
+          <w:rFonts w:cs="Tahoma" w:ascii="Tahoma" w:hAnsi="Tahoma"/>
+          <w:b w:val="false"/>
+          <w:bCs w:val="false"/>
+          <w:color w:val="00000A"/>
+          <w:sz w:val="24"/>
+          <w:szCs w:val="24"/>
+        </w:rPr>
+      </w:r>
+    </w:p>
+    <w:p>
+      <w:pPr>
+        <w:pStyle w:val="Normal"/>
+        <w:spacing w:lineRule="auto" w:line="240" w:before="0" w:after="0"/>
         <w:rPr/>
-      </w:r>
-    </w:p>
-    <w:p>
-      <w:pPr>
-        <w:pStyle w:val="Normal"/>
-        <w:spacing w:lineRule="auto" w:line="240" w:before="0" w:after="0"/>
-        <w:rPr/>
-      </w:pPr>
-      <w:r>
-        <w:rPr>
-          <w:rFonts w:cs="Tahoma" w:ascii="Tahoma" w:hAnsi="Tahoma"/>
-          <w:b w:val="false"/>
-          <w:bCs w:val="false"/>
-          <w:color w:val="00000A"/>
-          <w:sz w:val="24"/>
-          <w:szCs w:val="24"/>
-        </w:rPr>
-        <w:t>verbs</w:t>
-      </w:r>
-    </w:p>
-    <w:p>
-      <w:pPr>
-        <w:pStyle w:val="Normal"/>
-        <w:spacing w:lineRule="auto" w:line="240" w:before="0" w:after="0"/>
-        <w:rPr>
-          <w:b w:val="false"/>
-          <w:b w:val="false"/>
-          <w:bCs w:val="false"/>
-        </w:rPr>
-      </w:pPr>
-      <w:r>
-        <w:rPr>
-          <w:rFonts w:cs="Tahoma" w:ascii="Tahoma" w:hAnsi="Tahoma"/>
-          <w:b w:val="false"/>
-          <w:bCs w:val="false"/>
-          <w:color w:val="00000A"/>
-          <w:sz w:val="24"/>
-          <w:szCs w:val="24"/>
-        </w:rPr>
-        <w:t xml:space="preserve">Я, как онлайн-покупатель, хочу </w:t>
-      </w:r>
-      <w:r>
-        <w:rPr>
-          <w:rFonts w:cs="Tahoma" w:ascii="Tahoma" w:hAnsi="Tahoma"/>
-          <w:b/>
-          <w:bCs/>
-          <w:color w:val="00000A"/>
-          <w:sz w:val="24"/>
-          <w:szCs w:val="24"/>
-        </w:rPr>
-        <w:t>добавить</w:t>
-      </w:r>
-      <w:r>
-        <w:rPr>
-          <w:rFonts w:cs="Tahoma" w:ascii="Tahoma" w:hAnsi="Tahoma"/>
-          <w:b w:val="false"/>
-          <w:bCs w:val="false"/>
-          <w:color w:val="00000A"/>
-          <w:sz w:val="24"/>
-          <w:szCs w:val="24"/>
-        </w:rPr>
-        <w:t xml:space="preserve"> товар в корзину, что бы я мог </w:t>
-      </w:r>
-      <w:r>
-        <w:rPr>
-          <w:rFonts w:cs="Tahoma" w:ascii="Tahoma" w:hAnsi="Tahoma"/>
-          <w:b/>
-          <w:bCs/>
-          <w:color w:val="00000A"/>
-          <w:sz w:val="24"/>
-          <w:szCs w:val="24"/>
-        </w:rPr>
-        <w:t>купить</w:t>
-      </w:r>
-      <w:r>
-        <w:rPr>
-          <w:rFonts w:cs="Tahoma" w:ascii="Tahoma" w:hAnsi="Tahoma"/>
-          <w:b w:val="false"/>
-          <w:bCs w:val="false"/>
-          <w:color w:val="00000A"/>
-          <w:sz w:val="24"/>
-          <w:szCs w:val="24"/>
-        </w:rPr>
-        <w:t xml:space="preserve"> его</w:t>
-      </w:r>
-    </w:p>
-    <w:p>
-      <w:pPr>
-        <w:pStyle w:val="Normal"/>
-        <w:spacing w:lineRule="auto" w:line="240" w:before="0" w:after="0"/>
-        <w:rPr/>
-      </w:pPr>
-      <w:r>
-        <w:rPr>
-          <w:rFonts w:cs="Tahoma" w:ascii="Tahoma" w:hAnsi="Tahoma"/>
-          <w:b w:val="false"/>
-          <w:bCs w:val="false"/>
-          <w:color w:val="00000A"/>
-          <w:sz w:val="24"/>
-          <w:szCs w:val="24"/>
-        </w:rPr>
-        <w:t>Глаголы в данном случае отвечают операциям корзины</w:t>
+      </w:pPr>
+      <w:r>
+        <w:rPr>
+          <w:rFonts w:cs="Tahoma" w:ascii="Tahoma" w:hAnsi="Tahoma"/>
+          <w:b/>
+          <w:bCs/>
+          <w:color w:val="FF0000"/>
+          <w:sz w:val="24"/>
+          <w:szCs w:val="24"/>
+        </w:rPr>
+        <w:t>Концептуальн</w:t>
+      </w:r>
+      <w:r>
+        <w:rPr>
+          <w:rFonts w:cs="Tahoma" w:ascii="Tahoma" w:hAnsi="Tahoma"/>
+          <w:b/>
+          <w:bCs/>
+          <w:color w:val="FF0000"/>
+          <w:sz w:val="24"/>
+          <w:szCs w:val="24"/>
+        </w:rPr>
+        <w:t>ое проектирование</w:t>
+      </w:r>
+      <w:r>
+        <w:rPr>
+          <w:rFonts w:cs="Tahoma" w:ascii="Tahoma" w:hAnsi="Tahoma"/>
+          <w:b/>
+          <w:bCs/>
+          <w:color w:val="FF0000"/>
+          <w:sz w:val="24"/>
+          <w:szCs w:val="24"/>
+        </w:rPr>
+        <w:t xml:space="preserve"> — CRC</w:t>
+      </w:r>
+    </w:p>
+    <w:p>
+      <w:pPr>
+        <w:pStyle w:val="Normal"/>
+        <w:spacing w:lineRule="auto" w:line="240" w:before="0" w:after="0"/>
+        <w:rPr>
+          <w:b/>
+          <w:b/>
+          <w:bCs/>
+          <w:color w:val="FF0000"/>
+        </w:rPr>
+      </w:pPr>
+      <w:r>
+        <w:rPr>
+          <w:rFonts w:cs="Tahoma" w:ascii="Tahoma" w:hAnsi="Tahoma"/>
+          <w:b/>
+          <w:bCs/>
+          <w:color w:val="00000A"/>
+          <w:sz w:val="24"/>
+          <w:szCs w:val="24"/>
+        </w:rPr>
+        <w:t xml:space="preserve">CRC </w:t>
+      </w:r>
+      <w:r>
+        <w:rPr>
+          <w:rFonts w:cs="Tahoma" w:ascii="Tahoma" w:hAnsi="Tahoma"/>
+          <w:b w:val="false"/>
+          <w:bCs w:val="false"/>
+          <w:color w:val="00000A"/>
+          <w:sz w:val="24"/>
+          <w:szCs w:val="24"/>
+        </w:rPr>
+        <w:t>— карточка Class, Responsibility, Collaborators</w:t>
+      </w:r>
+    </w:p>
+    <w:p>
+      <w:pPr>
+        <w:pStyle w:val="Normal"/>
+        <w:spacing w:lineRule="auto" w:line="240" w:before="0" w:after="0"/>
+        <w:rPr>
+          <w:b/>
+          <w:b/>
+          <w:bCs/>
+          <w:color w:val="FF0000"/>
+        </w:rPr>
+      </w:pPr>
+      <w:r>
+        <w:rPr>
+          <w:rFonts w:cs="Tahoma" w:ascii="Tahoma" w:hAnsi="Tahoma"/>
+          <w:b w:val="false"/>
+          <w:bCs w:val="false"/>
+          <w:color w:val="00000A"/>
+          <w:sz w:val="24"/>
+          <w:szCs w:val="24"/>
+        </w:rPr>
+        <w:t>Class — сам класс, пишется вверху каты</w:t>
+      </w:r>
+    </w:p>
+    <w:p>
+      <w:pPr>
+        <w:pStyle w:val="Normal"/>
+        <w:spacing w:lineRule="auto" w:line="240" w:before="0" w:after="0"/>
+        <w:rPr>
+          <w:b/>
+          <w:b/>
+          <w:bCs/>
+          <w:color w:val="FF0000"/>
+        </w:rPr>
+      </w:pPr>
+      <w:r>
+        <w:rPr>
+          <w:rFonts w:cs="Tahoma" w:ascii="Tahoma" w:hAnsi="Tahoma"/>
+          <w:b w:val="false"/>
+          <w:bCs w:val="false"/>
+          <w:color w:val="00000A"/>
+          <w:sz w:val="24"/>
+          <w:szCs w:val="24"/>
+        </w:rPr>
+        <w:t>Resposibility — обязанности класса, пишутся под классом справа</w:t>
+      </w:r>
+    </w:p>
+    <w:p>
+      <w:pPr>
+        <w:pStyle w:val="Normal"/>
+        <w:spacing w:lineRule="auto" w:line="240" w:before="0" w:after="0"/>
+        <w:rPr>
+          <w:b/>
+          <w:b/>
+          <w:bCs/>
+          <w:color w:val="FF0000"/>
+        </w:rPr>
+      </w:pPr>
+      <w:r>
+        <w:rPr>
+          <w:rFonts w:cs="Tahoma" w:ascii="Tahoma" w:hAnsi="Tahoma"/>
+          <w:b w:val="false"/>
+          <w:bCs w:val="false"/>
+          <w:color w:val="00000A"/>
+          <w:sz w:val="24"/>
+          <w:szCs w:val="24"/>
+        </w:rPr>
+        <w:t>Collaborators — другие классы, с которыми класс взаимодействует что бы выполнять свои обязанности</w:t>
       </w:r>
     </w:p>
     <w:p>
@@ -356,25 +1060,37 @@
         </w:rPr>
       </w:pPr>
       <w:r>
-        <w:rPr/>
-      </w:r>
-    </w:p>
-    <w:p>
-      <w:pPr>
-        <w:pStyle w:val="Normal"/>
-        <w:spacing w:lineRule="auto" w:line="240" w:before="0" w:after="0"/>
-        <w:rPr/>
-      </w:pPr>
-      <w:r>
-        <w:rPr>
-          <w:rFonts w:cs="Tahoma" w:ascii="Tahoma" w:hAnsi="Tahoma"/>
-          <w:b w:val="false"/>
-          <w:bCs w:val="false"/>
-          <w:color w:val="00000A"/>
-          <w:sz w:val="24"/>
-          <w:szCs w:val="24"/>
-        </w:rPr>
-        <w:t>Так же требования могут помочь определить отношения между обьектами,  в данном случае обычно 1 покупатель ассоциируется с 1 корзиной, корзина может  содержать множество единиц товара</w:t>
+        <w:rPr>
+          <w:rFonts w:cs="Tahoma" w:ascii="Tahoma" w:hAnsi="Tahoma"/>
+          <w:b w:val="false"/>
+          <w:bCs w:val="false"/>
+          <w:color w:val="00000A"/>
+          <w:sz w:val="24"/>
+          <w:szCs w:val="24"/>
+        </w:rPr>
+      </w:r>
+    </w:p>
+    <w:p>
+      <w:pPr>
+        <w:pStyle w:val="Normal"/>
+        <w:spacing w:lineRule="auto" w:line="240" w:before="0" w:after="0"/>
+        <w:rPr>
+          <w:b/>
+          <w:b/>
+          <w:bCs/>
+          <w:color w:val="FF0000"/>
+        </w:rPr>
+      </w:pPr>
+      <w:r>
+        <w:rPr>
+          <w:rFonts w:cs="Tahoma" w:ascii="Tahoma" w:hAnsi="Tahoma"/>
+          <w:b w:val="false"/>
+          <w:bCs w:val="false"/>
+          <w:color w:val="00000A"/>
+          <w:sz w:val="24"/>
+          <w:szCs w:val="24"/>
+        </w:rPr>
+        <w:t>Пример: банковский автомат. Приходит юзер, вставляет карточку, автомат просит ввести ПИН-код, после чего юзер может на выбор: снять деньги, посмотреть баланс или …</w:t>
       </w:r>
     </w:p>
     <w:p>
@@ -392,510 +1108,13 @@
         </w:rPr>
       </w:pPr>
       <w:r>
-        <w:rPr/>
-      </w:r>
-    </w:p>
-    <w:p>
-      <w:pPr>
-        <w:pStyle w:val="Normal"/>
-        <w:spacing w:lineRule="auto" w:line="240" w:before="0" w:after="0"/>
-        <w:rPr/>
-      </w:pPr>
-      <w:r>
-        <w:rPr>
-          <w:rFonts w:cs="Tahoma" w:ascii="Tahoma" w:hAnsi="Tahoma"/>
-          <w:b/>
-          <w:bCs/>
-          <w:color w:val="FF0000"/>
-          <w:sz w:val="24"/>
-          <w:szCs w:val="24"/>
-        </w:rPr>
-        <w:t>Категории обьектов архитектуры</w:t>
-      </w:r>
-    </w:p>
-    <w:p>
-      <w:pPr>
-        <w:pStyle w:val="Normal"/>
-        <w:spacing w:lineRule="auto" w:line="240" w:before="0" w:after="0"/>
-        <w:rPr>
-          <w:b/>
-          <w:b/>
-          <w:bCs/>
-        </w:rPr>
-      </w:pPr>
-      <w:r>
-        <w:rPr>
-          <w:rFonts w:cs="Tahoma" w:ascii="Tahoma" w:hAnsi="Tahoma"/>
-          <w:b/>
-          <w:bCs/>
-          <w:color w:val="00000A"/>
-          <w:sz w:val="24"/>
-          <w:szCs w:val="24"/>
-        </w:rPr>
-        <w:t xml:space="preserve">Обьекты сущностей </w:t>
-      </w:r>
-      <w:r>
-        <w:rPr>
-          <w:rFonts w:cs="Tahoma" w:ascii="Tahoma" w:hAnsi="Tahoma"/>
-          <w:b w:val="false"/>
-          <w:bCs w:val="false"/>
-          <w:color w:val="00000A"/>
-          <w:sz w:val="24"/>
-          <w:szCs w:val="24"/>
-        </w:rPr>
-        <w:t>—</w:t>
-      </w:r>
-      <w:r>
-        <w:rPr>
-          <w:rFonts w:cs="Tahoma" w:ascii="Tahoma" w:hAnsi="Tahoma"/>
-          <w:b/>
-          <w:bCs/>
-          <w:color w:val="00000A"/>
-          <w:sz w:val="24"/>
-          <w:szCs w:val="24"/>
-        </w:rPr>
-        <w:t xml:space="preserve"> </w:t>
-      </w:r>
-      <w:r>
-        <w:rPr>
-          <w:rFonts w:cs="Tahoma" w:ascii="Tahoma" w:hAnsi="Tahoma"/>
-          <w:b w:val="false"/>
-          <w:bCs w:val="false"/>
-          <w:color w:val="00000A"/>
-          <w:sz w:val="24"/>
-          <w:szCs w:val="24"/>
-        </w:rPr>
-        <w:t>отвечают обьектам реального мира, например юзер, или дом</w:t>
-      </w:r>
-    </w:p>
-    <w:p>
-      <w:pPr>
-        <w:pStyle w:val="Normal"/>
-        <w:spacing w:lineRule="auto" w:line="240" w:before="0" w:after="0"/>
-        <w:rPr>
-          <w:rFonts w:ascii="Tahoma" w:hAnsi="Tahoma" w:cs="Tahoma"/>
-          <w:b w:val="false"/>
-          <w:b w:val="false"/>
-          <w:bCs w:val="false"/>
-          <w:color w:val="00000A"/>
-          <w:sz w:val="24"/>
-          <w:szCs w:val="24"/>
-        </w:rPr>
-      </w:pPr>
-      <w:r>
-        <w:rPr>
-          <w:b/>
-          <w:bCs/>
-        </w:rPr>
-      </w:r>
-    </w:p>
-    <w:p>
-      <w:pPr>
-        <w:pStyle w:val="Normal"/>
-        <w:spacing w:lineRule="auto" w:line="240" w:before="0" w:after="0"/>
-        <w:rPr>
-          <w:b/>
-          <w:b/>
-          <w:bCs/>
-        </w:rPr>
-      </w:pPr>
-      <w:r>
-        <w:rPr>
-          <w:rFonts w:cs="Tahoma" w:ascii="Tahoma" w:hAnsi="Tahoma"/>
-          <w:b/>
-          <w:bCs/>
-          <w:color w:val="00000A"/>
-          <w:sz w:val="24"/>
-          <w:szCs w:val="24"/>
-        </w:rPr>
-        <w:t xml:space="preserve">Обьект границы </w:t>
-      </w:r>
-      <w:r>
-        <w:rPr>
-          <w:rFonts w:cs="Tahoma" w:ascii="Tahoma" w:hAnsi="Tahoma"/>
-          <w:b w:val="false"/>
-          <w:bCs w:val="false"/>
-          <w:color w:val="00000A"/>
-          <w:sz w:val="24"/>
-          <w:szCs w:val="24"/>
-        </w:rPr>
-        <w:t>— граничат между системами. Например обьект, который запрашивает информацию в нете; или обьект, который выводит информацию для юзера или забирает его инпут;</w:t>
-      </w:r>
-    </w:p>
-    <w:p>
-      <w:pPr>
-        <w:pStyle w:val="Normal"/>
-        <w:spacing w:lineRule="auto" w:line="240" w:before="0" w:after="0"/>
-        <w:rPr>
-          <w:rFonts w:ascii="Tahoma" w:hAnsi="Tahoma" w:cs="Tahoma"/>
-          <w:b w:val="false"/>
-          <w:b w:val="false"/>
-          <w:bCs w:val="false"/>
-          <w:color w:val="00000A"/>
-          <w:sz w:val="24"/>
-          <w:szCs w:val="24"/>
-        </w:rPr>
-      </w:pPr>
-      <w:r>
-        <w:rPr>
-          <w:b/>
-          <w:bCs/>
-        </w:rPr>
-      </w:r>
-    </w:p>
-    <w:p>
-      <w:pPr>
-        <w:pStyle w:val="Normal"/>
-        <w:spacing w:lineRule="auto" w:line="240" w:before="0" w:after="0"/>
-        <w:rPr>
-          <w:b/>
-          <w:b/>
-          <w:bCs/>
-        </w:rPr>
-      </w:pPr>
-      <w:r>
-        <w:rPr>
-          <w:rFonts w:cs="Tahoma" w:ascii="Tahoma" w:hAnsi="Tahoma"/>
-          <w:b/>
-          <w:bCs/>
-          <w:color w:val="00000A"/>
-          <w:sz w:val="24"/>
-          <w:szCs w:val="24"/>
-        </w:rPr>
-        <w:t>Обьект контроля</w:t>
-      </w:r>
-      <w:r>
-        <w:rPr>
-          <w:rFonts w:cs="Tahoma" w:ascii="Tahoma" w:hAnsi="Tahoma"/>
-          <w:b w:val="false"/>
-          <w:bCs w:val="false"/>
-          <w:color w:val="00000A"/>
-          <w:sz w:val="24"/>
-          <w:szCs w:val="24"/>
-        </w:rPr>
-        <w:t xml:space="preserve"> — обьект, который координирует другие обьекты, в тоже время оставляя их слабо связанными. Отичный паттерн — Mediator</w:t>
-      </w:r>
-    </w:p>
-    <w:p>
-      <w:pPr>
-        <w:pStyle w:val="Normal"/>
-        <w:spacing w:lineRule="auto" w:line="240" w:before="0" w:after="0"/>
-        <w:rPr>
-          <w:rFonts w:ascii="Tahoma" w:hAnsi="Tahoma" w:cs="Tahoma"/>
-          <w:b w:val="false"/>
-          <w:b w:val="false"/>
-          <w:bCs w:val="false"/>
-          <w:color w:val="00000A"/>
-          <w:sz w:val="24"/>
-          <w:szCs w:val="24"/>
-        </w:rPr>
-      </w:pPr>
-      <w:r>
-        <w:rPr>
-          <w:b/>
-          <w:bCs/>
-        </w:rPr>
-      </w:r>
-    </w:p>
-    <w:p>
-      <w:pPr>
-        <w:pStyle w:val="Normal"/>
-        <w:spacing w:lineRule="auto" w:line="240" w:before="0" w:after="0"/>
-        <w:rPr>
-          <w:b/>
-          <w:b/>
-          <w:bCs/>
-        </w:rPr>
-      </w:pPr>
-      <w:r>
-        <w:rPr>
-          <w:rFonts w:cs="Tahoma" w:ascii="Tahoma" w:hAnsi="Tahoma"/>
-          <w:b/>
-          <w:bCs/>
-          <w:color w:val="FF0000"/>
-          <w:sz w:val="24"/>
-          <w:szCs w:val="24"/>
-        </w:rPr>
-        <w:t>Дизайн делится на концептуальный и технический</w:t>
-      </w:r>
-      <w:r>
-        <w:rPr>
-          <w:rFonts w:cs="Tahoma" w:ascii="Tahoma" w:hAnsi="Tahoma"/>
-          <w:b w:val="false"/>
-          <w:bCs w:val="false"/>
-          <w:color w:val="00000A"/>
-          <w:sz w:val="24"/>
-          <w:szCs w:val="24"/>
-        </w:rPr>
-        <w:t xml:space="preserve"> (более углубленный, после концептуального)</w:t>
-      </w:r>
-    </w:p>
-    <w:p>
-      <w:pPr>
-        <w:pStyle w:val="Normal"/>
-        <w:spacing w:lineRule="auto" w:line="240" w:before="0" w:after="0"/>
-        <w:rPr>
-          <w:rFonts w:ascii="Tahoma" w:hAnsi="Tahoma" w:cs="Tahoma"/>
-          <w:b w:val="false"/>
-          <w:b w:val="false"/>
-          <w:bCs w:val="false"/>
-          <w:color w:val="00000A"/>
-          <w:sz w:val="24"/>
-          <w:szCs w:val="24"/>
-        </w:rPr>
-      </w:pPr>
-      <w:r>
-        <w:rPr>
-          <w:b/>
-          <w:bCs/>
-        </w:rPr>
-      </w:r>
-    </w:p>
-    <w:p>
-      <w:pPr>
-        <w:pStyle w:val="Normal"/>
-        <w:spacing w:lineRule="auto" w:line="240" w:before="0" w:after="0"/>
-        <w:rPr>
-          <w:b/>
-          <w:b/>
-          <w:bCs/>
-          <w:color w:val="FF0000"/>
-        </w:rPr>
-      </w:pPr>
-      <w:r>
-        <w:rPr>
-          <w:rFonts w:cs="Tahoma" w:ascii="Tahoma" w:hAnsi="Tahoma"/>
-          <w:b/>
-          <w:bCs/>
-          <w:color w:val="FF0000"/>
-          <w:sz w:val="24"/>
-          <w:szCs w:val="24"/>
-        </w:rPr>
-        <w:t>Концептуальный дизайн — CRC</w:t>
-      </w:r>
-    </w:p>
-    <w:p>
-      <w:pPr>
-        <w:pStyle w:val="Normal"/>
-        <w:spacing w:lineRule="auto" w:line="240" w:before="0" w:after="0"/>
-        <w:rPr>
-          <w:b/>
-          <w:b/>
-          <w:bCs/>
-          <w:color w:val="FF0000"/>
-        </w:rPr>
-      </w:pPr>
-      <w:r>
-        <w:rPr>
-          <w:rFonts w:cs="Tahoma" w:ascii="Tahoma" w:hAnsi="Tahoma"/>
-          <w:b/>
-          <w:bCs/>
-          <w:color w:val="00000A"/>
-          <w:sz w:val="24"/>
-          <w:szCs w:val="24"/>
-        </w:rPr>
-        <w:t>CRC</w:t>
-      </w:r>
-      <w:r>
-        <w:rPr>
-          <w:rFonts w:cs="Tahoma" w:ascii="Tahoma" w:hAnsi="Tahoma"/>
-          <w:b/>
-          <w:bCs/>
-          <w:color w:val="00000A"/>
-          <w:sz w:val="24"/>
-          <w:szCs w:val="24"/>
-        </w:rPr>
-        <w:t xml:space="preserve"> </w:t>
-      </w:r>
-      <w:r>
-        <w:rPr>
-          <w:rFonts w:cs="Tahoma" w:ascii="Tahoma" w:hAnsi="Tahoma"/>
-          <w:b w:val="false"/>
-          <w:bCs w:val="false"/>
-          <w:color w:val="00000A"/>
-          <w:sz w:val="24"/>
-          <w:szCs w:val="24"/>
-        </w:rPr>
-        <w:t xml:space="preserve">— </w:t>
-      </w:r>
-      <w:r>
-        <w:rPr>
-          <w:rFonts w:cs="Tahoma" w:ascii="Tahoma" w:hAnsi="Tahoma"/>
-          <w:b w:val="false"/>
-          <w:bCs w:val="false"/>
-          <w:color w:val="00000A"/>
-          <w:sz w:val="24"/>
-          <w:szCs w:val="24"/>
-        </w:rPr>
-        <w:t>карточка Class, Responsibility, Collaborators</w:t>
-      </w:r>
-    </w:p>
-    <w:p>
-      <w:pPr>
-        <w:pStyle w:val="Normal"/>
-        <w:spacing w:lineRule="auto" w:line="240" w:before="0" w:after="0"/>
-        <w:rPr>
-          <w:b/>
-          <w:b/>
-          <w:bCs/>
-          <w:color w:val="FF0000"/>
-        </w:rPr>
-      </w:pPr>
-      <w:r>
-        <w:rPr>
-          <w:rFonts w:cs="Tahoma" w:ascii="Tahoma" w:hAnsi="Tahoma"/>
-          <w:b w:val="false"/>
-          <w:bCs w:val="false"/>
-          <w:color w:val="00000A"/>
-          <w:sz w:val="24"/>
-          <w:szCs w:val="24"/>
-        </w:rPr>
-        <w:t>Class — сам класс, пишется вверху каты</w:t>
-      </w:r>
-    </w:p>
-    <w:p>
-      <w:pPr>
-        <w:pStyle w:val="Normal"/>
-        <w:spacing w:lineRule="auto" w:line="240" w:before="0" w:after="0"/>
-        <w:rPr>
-          <w:b/>
-          <w:b/>
-          <w:bCs/>
-          <w:color w:val="FF0000"/>
-        </w:rPr>
-      </w:pPr>
-      <w:r>
-        <w:rPr>
-          <w:rFonts w:cs="Tahoma" w:ascii="Tahoma" w:hAnsi="Tahoma"/>
-          <w:b w:val="false"/>
-          <w:bCs w:val="false"/>
-          <w:color w:val="00000A"/>
-          <w:sz w:val="24"/>
-          <w:szCs w:val="24"/>
-        </w:rPr>
-        <w:t xml:space="preserve">Resposibility — </w:t>
-      </w:r>
-      <w:r>
-        <w:rPr>
-          <w:rFonts w:cs="Tahoma" w:ascii="Tahoma" w:hAnsi="Tahoma"/>
-          <w:b w:val="false"/>
-          <w:bCs w:val="false"/>
-          <w:color w:val="00000A"/>
-          <w:sz w:val="24"/>
-          <w:szCs w:val="24"/>
-        </w:rPr>
-        <w:t>обязанности</w:t>
-      </w:r>
-      <w:r>
-        <w:rPr>
-          <w:rFonts w:cs="Tahoma" w:ascii="Tahoma" w:hAnsi="Tahoma"/>
-          <w:b w:val="false"/>
-          <w:bCs w:val="false"/>
-          <w:color w:val="00000A"/>
-          <w:sz w:val="24"/>
-          <w:szCs w:val="24"/>
-        </w:rPr>
-        <w:t xml:space="preserve"> класса, пишутся под классом справа</w:t>
-      </w:r>
-    </w:p>
-    <w:p>
-      <w:pPr>
-        <w:pStyle w:val="Normal"/>
-        <w:spacing w:lineRule="auto" w:line="240" w:before="0" w:after="0"/>
-        <w:rPr>
-          <w:b/>
-          <w:b/>
-          <w:bCs/>
-          <w:color w:val="FF0000"/>
-        </w:rPr>
-      </w:pPr>
-      <w:r>
-        <w:rPr>
-          <w:rFonts w:cs="Tahoma" w:ascii="Tahoma" w:hAnsi="Tahoma"/>
-          <w:b w:val="false"/>
-          <w:bCs w:val="false"/>
-          <w:color w:val="00000A"/>
-          <w:sz w:val="24"/>
-          <w:szCs w:val="24"/>
-        </w:rPr>
-        <w:t xml:space="preserve">Collaborators — </w:t>
-      </w:r>
-      <w:r>
-        <w:rPr>
-          <w:rFonts w:cs="Tahoma" w:ascii="Tahoma" w:hAnsi="Tahoma"/>
-          <w:b w:val="false"/>
-          <w:bCs w:val="false"/>
-          <w:color w:val="00000A"/>
-          <w:sz w:val="24"/>
-          <w:szCs w:val="24"/>
-        </w:rPr>
-        <w:t>другие классы, с которыми класс взаимодействует что бы выполнять свои обязанности</w:t>
-      </w:r>
-    </w:p>
-    <w:p>
-      <w:pPr>
-        <w:pStyle w:val="Normal"/>
-        <w:spacing w:lineRule="auto" w:line="240" w:before="0" w:after="0"/>
-        <w:rPr>
-          <w:rFonts w:ascii="Tahoma" w:hAnsi="Tahoma" w:cs="Tahoma"/>
-          <w:b w:val="false"/>
-          <w:b w:val="false"/>
-          <w:bCs w:val="false"/>
-          <w:color w:val="00000A"/>
-          <w:sz w:val="24"/>
-          <w:szCs w:val="24"/>
-        </w:rPr>
-      </w:pPr>
-      <w:r>
-        <w:rPr>
-          <w:b/>
-          <w:bCs/>
-          <w:color w:val="FF0000"/>
-        </w:rPr>
-      </w:r>
-    </w:p>
-    <w:p>
-      <w:pPr>
-        <w:pStyle w:val="Normal"/>
-        <w:spacing w:lineRule="auto" w:line="240" w:before="0" w:after="0"/>
-        <w:rPr>
-          <w:b/>
-          <w:b/>
-          <w:bCs/>
-          <w:color w:val="FF0000"/>
-        </w:rPr>
-      </w:pPr>
-      <w:r>
-        <w:rPr>
-          <w:rFonts w:cs="Tahoma" w:ascii="Tahoma" w:hAnsi="Tahoma"/>
-          <w:b w:val="false"/>
-          <w:bCs w:val="false"/>
-          <w:color w:val="00000A"/>
-          <w:sz w:val="24"/>
-          <w:szCs w:val="24"/>
-        </w:rPr>
-        <w:t>Пример: банковский автомат. Приходит юзер, вставляет карточку, автомат просит ввести ПИН-код, после чего юзер может на выбор: снять деньги, посмотреть баланс или …</w:t>
-      </w:r>
-    </w:p>
-    <w:p>
-      <w:pPr>
-        <w:pStyle w:val="Normal"/>
-        <w:spacing w:lineRule="auto" w:line="240" w:before="0" w:after="0"/>
-        <w:rPr>
-          <w:rFonts w:ascii="Tahoma" w:hAnsi="Tahoma" w:cs="Tahoma"/>
-          <w:b w:val="false"/>
-          <w:b w:val="false"/>
-          <w:bCs w:val="false"/>
-          <w:color w:val="00000A"/>
-          <w:sz w:val="24"/>
-          <w:szCs w:val="24"/>
-        </w:rPr>
-      </w:pPr>
-      <w:r>
-        <w:rPr>
-          <w:b/>
-          <w:bCs/>
-          <w:color w:val="FF0000"/>
+        <w:rPr>
+          <w:rFonts w:cs="Tahoma" w:ascii="Tahoma" w:hAnsi="Tahoma"/>
+          <w:b w:val="false"/>
+          <w:bCs w:val="false"/>
+          <w:color w:val="00000A"/>
+          <w:sz w:val="24"/>
+          <w:szCs w:val="24"/>
         </w:rPr>
       </w:r>
     </w:p>
@@ -903,43 +1122,43 @@
       <w:tblPr>
         <w:tblW w:w="10466" w:type="dxa"/>
         <w:jc w:val="left"/>
-        <w:tblInd w:w="55" w:type="dxa"/>
+        <w:tblInd w:w="53" w:type="dxa"/>
         <w:tblBorders>
-          <w:top w:val="single" w:sz="2" w:space="0" w:color="000000"/>
-          <w:left w:val="single" w:sz="2" w:space="0" w:color="000000"/>
-          <w:bottom w:val="single" w:sz="2" w:space="0" w:color="000000"/>
-          <w:right w:val="single" w:sz="2" w:space="0" w:color="000000"/>
-          <w:insideH w:val="single" w:sz="2" w:space="0" w:color="000000"/>
-          <w:insideV w:val="single" w:sz="2" w:space="0" w:color="000000"/>
+          <w:top w:val="single" w:sz="2" w:space="0" w:color="000001"/>
+          <w:left w:val="single" w:sz="2" w:space="0" w:color="000001"/>
+          <w:bottom w:val="single" w:sz="2" w:space="0" w:color="000001"/>
+          <w:right w:val="single" w:sz="2" w:space="0" w:color="000001"/>
+          <w:insideH w:val="single" w:sz="2" w:space="0" w:color="000001"/>
+          <w:insideV w:val="single" w:sz="2" w:space="0" w:color="000001"/>
         </w:tblBorders>
         <w:tblCellMar>
           <w:top w:w="55" w:type="dxa"/>
-          <w:left w:w="54" w:type="dxa"/>
+          <w:left w:w="51" w:type="dxa"/>
           <w:bottom w:w="55" w:type="dxa"/>
           <w:right w:w="55" w:type="dxa"/>
         </w:tblCellMar>
       </w:tblPr>
       <w:tblGrid>
         <w:gridCol w:w="5233"/>
-        <w:gridCol w:w="5233"/>
+        <w:gridCol w:w="5232"/>
       </w:tblGrid>
       <w:tr>
         <w:trPr/>
         <w:tc>
           <w:tcPr>
-            <w:tcW w:w="10466" w:type="dxa"/>
+            <w:tcW w:w="10465" w:type="dxa"/>
             <w:gridSpan w:val="2"/>
             <w:tcBorders>
-              <w:top w:val="single" w:sz="2" w:space="0" w:color="000000"/>
-              <w:left w:val="single" w:sz="2" w:space="0" w:color="000000"/>
-              <w:bottom w:val="single" w:sz="2" w:space="0" w:color="000000"/>
-              <w:right w:val="single" w:sz="2" w:space="0" w:color="000000"/>
-              <w:insideH w:val="single" w:sz="2" w:space="0" w:color="000000"/>
-              <w:insideV w:val="single" w:sz="2" w:space="0" w:color="000000"/>
+              <w:top w:val="single" w:sz="2" w:space="0" w:color="000001"/>
+              <w:left w:val="single" w:sz="2" w:space="0" w:color="000001"/>
+              <w:bottom w:val="single" w:sz="2" w:space="0" w:color="000001"/>
+              <w:right w:val="single" w:sz="2" w:space="0" w:color="000001"/>
+              <w:insideH w:val="single" w:sz="2" w:space="0" w:color="000001"/>
+              <w:insideV w:val="single" w:sz="2" w:space="0" w:color="000001"/>
             </w:tcBorders>
             <w:shd w:fill="auto" w:val="clear"/>
             <w:tcMar>
-              <w:left w:w="54" w:type="dxa"/>
+              <w:left w:w="51" w:type="dxa"/>
             </w:tcMar>
           </w:tcPr>
           <w:p>
@@ -974,13 +1193,16 @@
           <w:tcPr>
             <w:tcW w:w="5233" w:type="dxa"/>
             <w:tcBorders>
-              <w:left w:val="single" w:sz="2" w:space="0" w:color="000000"/>
-              <w:bottom w:val="single" w:sz="2" w:space="0" w:color="000000"/>
-              <w:insideH w:val="single" w:sz="2" w:space="0" w:color="000000"/>
+              <w:top w:val="single" w:sz="2" w:space="0" w:color="000001"/>
+              <w:left w:val="single" w:sz="2" w:space="0" w:color="000001"/>
+              <w:bottom w:val="single" w:sz="2" w:space="0" w:color="000001"/>
+              <w:right w:val="single" w:sz="2" w:space="0" w:color="000001"/>
+              <w:insideH w:val="single" w:sz="2" w:space="0" w:color="000001"/>
+              <w:insideV w:val="single" w:sz="2" w:space="0" w:color="000001"/>
             </w:tcBorders>
             <w:shd w:fill="auto" w:val="clear"/>
             <w:tcMar>
-              <w:left w:w="54" w:type="dxa"/>
+              <w:left w:w="51" w:type="dxa"/>
             </w:tcMar>
           </w:tcPr>
           <w:p>
@@ -1004,18 +1226,7 @@
                 <w:sz w:val="24"/>
                 <w:szCs w:val="24"/>
               </w:rPr>
-              <w:t>Resposibilit</w:t>
-            </w:r>
-            <w:r>
-              <w:rPr>
-                <w:rFonts w:cs="Tahoma" w:ascii="Tahoma" w:hAnsi="Tahoma"/>
-                <w:b w:val="false"/>
-                <w:bCs w:val="false"/>
-                <w:color w:val="00000A"/>
-                <w:sz w:val="24"/>
-                <w:szCs w:val="24"/>
-              </w:rPr>
-              <w:t>ies</w:t>
+              <w:t>Resposibilities</w:t>
             </w:r>
           </w:p>
           <w:p>
@@ -1069,17 +1280,18 @@
         </w:tc>
         <w:tc>
           <w:tcPr>
-            <w:tcW w:w="5233" w:type="dxa"/>
+            <w:tcW w:w="5232" w:type="dxa"/>
             <w:tcBorders>
-              <w:left w:val="single" w:sz="2" w:space="0" w:color="000000"/>
-              <w:bottom w:val="single" w:sz="2" w:space="0" w:color="000000"/>
-              <w:right w:val="single" w:sz="2" w:space="0" w:color="000000"/>
-              <w:insideH w:val="single" w:sz="2" w:space="0" w:color="000000"/>
-              <w:insideV w:val="single" w:sz="2" w:space="0" w:color="000000"/>
+              <w:top w:val="single" w:sz="2" w:space="0" w:color="000001"/>
+              <w:left w:val="single" w:sz="2" w:space="0" w:color="000001"/>
+              <w:bottom w:val="single" w:sz="2" w:space="0" w:color="000001"/>
+              <w:right w:val="single" w:sz="2" w:space="0" w:color="000001"/>
+              <w:insideH w:val="single" w:sz="2" w:space="0" w:color="000001"/>
+              <w:insideV w:val="single" w:sz="2" w:space="0" w:color="000001"/>
             </w:tcBorders>
             <w:shd w:fill="auto" w:val="clear"/>
             <w:tcMar>
-              <w:left w:w="54" w:type="dxa"/>
+              <w:left w:w="51" w:type="dxa"/>
             </w:tcMar>
           </w:tcPr>
           <w:p>
@@ -1162,9 +1374,12 @@
       </w:pPr>
       <w:r>
         <w:rPr>
-          <w:b/>
-          <w:bCs/>
-          <w:color w:val="FF0000"/>
+          <w:rFonts w:cs="Tahoma" w:ascii="Tahoma" w:hAnsi="Tahoma"/>
+          <w:b w:val="false"/>
+          <w:bCs w:val="false"/>
+          <w:color w:val="00000A"/>
+          <w:sz w:val="24"/>
+          <w:szCs w:val="24"/>
         </w:rPr>
       </w:r>
     </w:p>
@@ -1184,9 +1399,12 @@
       </w:pPr>
       <w:r>
         <w:rPr>
-          <w:b/>
-          <w:bCs/>
-          <w:color w:val="FF0000"/>
+          <w:rFonts w:cs="Tahoma" w:ascii="Tahoma" w:hAnsi="Tahoma"/>
+          <w:b w:val="false"/>
+          <w:bCs w:val="false"/>
+          <w:color w:val="00000A"/>
+          <w:sz w:val="24"/>
+          <w:szCs w:val="24"/>
         </w:rPr>
       </w:r>
     </w:p>
@@ -1194,43 +1412,43 @@
       <w:tblPr>
         <w:tblW w:w="10466" w:type="dxa"/>
         <w:jc w:val="left"/>
-        <w:tblInd w:w="55" w:type="dxa"/>
+        <w:tblInd w:w="53" w:type="dxa"/>
         <w:tblBorders>
-          <w:top w:val="single" w:sz="2" w:space="0" w:color="000000"/>
-          <w:left w:val="single" w:sz="2" w:space="0" w:color="000000"/>
-          <w:bottom w:val="single" w:sz="2" w:space="0" w:color="000000"/>
-          <w:right w:val="single" w:sz="2" w:space="0" w:color="000000"/>
-          <w:insideH w:val="single" w:sz="2" w:space="0" w:color="000000"/>
-          <w:insideV w:val="single" w:sz="2" w:space="0" w:color="000000"/>
+          <w:top w:val="single" w:sz="2" w:space="0" w:color="000001"/>
+          <w:left w:val="single" w:sz="2" w:space="0" w:color="000001"/>
+          <w:bottom w:val="single" w:sz="2" w:space="0" w:color="000001"/>
+          <w:right w:val="single" w:sz="2" w:space="0" w:color="000001"/>
+          <w:insideH w:val="single" w:sz="2" w:space="0" w:color="000001"/>
+          <w:insideV w:val="single" w:sz="2" w:space="0" w:color="000001"/>
         </w:tblBorders>
         <w:tblCellMar>
           <w:top w:w="55" w:type="dxa"/>
-          <w:left w:w="54" w:type="dxa"/>
+          <w:left w:w="51" w:type="dxa"/>
           <w:bottom w:w="55" w:type="dxa"/>
           <w:right w:w="55" w:type="dxa"/>
         </w:tblCellMar>
       </w:tblPr>
       <w:tblGrid>
         <w:gridCol w:w="5233"/>
-        <w:gridCol w:w="5233"/>
+        <w:gridCol w:w="5232"/>
       </w:tblGrid>
       <w:tr>
         <w:trPr/>
         <w:tc>
           <w:tcPr>
-            <w:tcW w:w="10466" w:type="dxa"/>
+            <w:tcW w:w="10465" w:type="dxa"/>
             <w:gridSpan w:val="2"/>
             <w:tcBorders>
-              <w:top w:val="single" w:sz="2" w:space="0" w:color="000000"/>
-              <w:left w:val="single" w:sz="2" w:space="0" w:color="000000"/>
-              <w:bottom w:val="single" w:sz="2" w:space="0" w:color="000000"/>
-              <w:right w:val="single" w:sz="2" w:space="0" w:color="000000"/>
-              <w:insideH w:val="single" w:sz="2" w:space="0" w:color="000000"/>
-              <w:insideV w:val="single" w:sz="2" w:space="0" w:color="000000"/>
+              <w:top w:val="single" w:sz="2" w:space="0" w:color="000001"/>
+              <w:left w:val="single" w:sz="2" w:space="0" w:color="000001"/>
+              <w:bottom w:val="single" w:sz="2" w:space="0" w:color="000001"/>
+              <w:right w:val="single" w:sz="2" w:space="0" w:color="000001"/>
+              <w:insideH w:val="single" w:sz="2" w:space="0" w:color="000001"/>
+              <w:insideV w:val="single" w:sz="2" w:space="0" w:color="000001"/>
             </w:tcBorders>
             <w:shd w:fill="auto" w:val="clear"/>
             <w:tcMar>
-              <w:left w:w="54" w:type="dxa"/>
+              <w:left w:w="51" w:type="dxa"/>
             </w:tcMar>
           </w:tcPr>
           <w:p>
@@ -1265,13 +1483,16 @@
           <w:tcPr>
             <w:tcW w:w="5233" w:type="dxa"/>
             <w:tcBorders>
-              <w:left w:val="single" w:sz="2" w:space="0" w:color="000000"/>
-              <w:bottom w:val="single" w:sz="2" w:space="0" w:color="000000"/>
-              <w:insideH w:val="single" w:sz="2" w:space="0" w:color="000000"/>
+              <w:top w:val="single" w:sz="2" w:space="0" w:color="000001"/>
+              <w:left w:val="single" w:sz="2" w:space="0" w:color="000001"/>
+              <w:bottom w:val="single" w:sz="2" w:space="0" w:color="000001"/>
+              <w:right w:val="single" w:sz="2" w:space="0" w:color="000001"/>
+              <w:insideH w:val="single" w:sz="2" w:space="0" w:color="000001"/>
+              <w:insideV w:val="single" w:sz="2" w:space="0" w:color="000001"/>
             </w:tcBorders>
             <w:shd w:fill="auto" w:val="clear"/>
             <w:tcMar>
-              <w:left w:w="54" w:type="dxa"/>
+              <w:left w:w="51" w:type="dxa"/>
             </w:tcMar>
           </w:tcPr>
           <w:p>
@@ -1295,18 +1516,7 @@
                 <w:sz w:val="24"/>
                 <w:szCs w:val="24"/>
               </w:rPr>
-              <w:t>Resposibilit</w:t>
-            </w:r>
-            <w:r>
-              <w:rPr>
-                <w:rFonts w:cs="Tahoma" w:ascii="Tahoma" w:hAnsi="Tahoma"/>
-                <w:b w:val="false"/>
-                <w:bCs w:val="false"/>
-                <w:color w:val="00000A"/>
-                <w:sz w:val="24"/>
-                <w:szCs w:val="24"/>
-              </w:rPr>
-              <w:t>ies</w:t>
+              <w:t>Resposibilities</w:t>
             </w:r>
           </w:p>
           <w:p>
@@ -1408,17 +1618,18 @@
         </w:tc>
         <w:tc>
           <w:tcPr>
-            <w:tcW w:w="5233" w:type="dxa"/>
+            <w:tcW w:w="5232" w:type="dxa"/>
             <w:tcBorders>
-              <w:left w:val="single" w:sz="2" w:space="0" w:color="000000"/>
-              <w:bottom w:val="single" w:sz="2" w:space="0" w:color="000000"/>
-              <w:right w:val="single" w:sz="2" w:space="0" w:color="000000"/>
-              <w:insideH w:val="single" w:sz="2" w:space="0" w:color="000000"/>
-              <w:insideV w:val="single" w:sz="2" w:space="0" w:color="000000"/>
+              <w:top w:val="single" w:sz="2" w:space="0" w:color="000001"/>
+              <w:left w:val="single" w:sz="2" w:space="0" w:color="000001"/>
+              <w:bottom w:val="single" w:sz="2" w:space="0" w:color="000001"/>
+              <w:right w:val="single" w:sz="2" w:space="0" w:color="000001"/>
+              <w:insideH w:val="single" w:sz="2" w:space="0" w:color="000001"/>
+              <w:insideV w:val="single" w:sz="2" w:space="0" w:color="000001"/>
             </w:tcBorders>
             <w:shd w:fill="auto" w:val="clear"/>
             <w:tcMar>
-              <w:left w:w="54" w:type="dxa"/>
+              <w:left w:w="51" w:type="dxa"/>
             </w:tcMar>
           </w:tcPr>
           <w:p>
@@ -1476,22 +1687,680 @@
       <w:pPr>
         <w:pStyle w:val="Normal"/>
         <w:spacing w:lineRule="auto" w:line="240" w:before="0" w:after="0"/>
+        <w:rPr/>
+      </w:pPr>
+      <w:r>
+        <w:rPr/>
+      </w:r>
+    </w:p>
+    <w:p>
+      <w:pPr>
+        <w:pStyle w:val="Normal"/>
+        <w:spacing w:lineRule="auto" w:line="240" w:before="0" w:after="0"/>
+        <w:rPr/>
+      </w:pPr>
+      <w:r>
+        <w:rPr/>
+      </w:r>
+    </w:p>
+    <w:p>
+      <w:pPr>
+        <w:pStyle w:val="Normal"/>
+        <w:spacing w:lineRule="auto" w:line="240" w:before="0" w:after="0"/>
+        <w:jc w:val="left"/>
+        <w:rPr>
+          <w:b/>
+          <w:b/>
+          <w:bCs/>
+        </w:rPr>
+      </w:pPr>
+      <w:r>
+        <w:rPr>
+          <w:rFonts w:cs="Tahoma" w:ascii="Tahoma" w:hAnsi="Tahoma"/>
+          <w:b/>
+          <w:bCs/>
+          <w:color w:val="00000A"/>
+          <w:sz w:val="24"/>
+          <w:szCs w:val="24"/>
+        </w:rPr>
+        <w:t>Абстрактный тип данных</w:t>
+      </w:r>
+    </w:p>
+    <w:p>
+      <w:pPr>
+        <w:pStyle w:val="Normal"/>
+        <w:spacing w:lineRule="auto" w:line="240" w:before="0" w:after="0"/>
+        <w:jc w:val="left"/>
+        <w:rPr>
+          <w:b w:val="false"/>
+          <w:b w:val="false"/>
+          <w:bCs w:val="false"/>
+        </w:rPr>
+      </w:pPr>
+      <w:r>
+        <w:rPr>
+          <w:rFonts w:cs="Tahoma" w:ascii="Tahoma" w:hAnsi="Tahoma"/>
+          <w:b w:val="false"/>
+          <w:bCs w:val="false"/>
+          <w:color w:val="00000A"/>
+          <w:sz w:val="24"/>
+          <w:szCs w:val="24"/>
+        </w:rPr>
+        <w:t>Тип данных, который не встроен в язык и определяется програмистом. Это группировка связанной информации</w:t>
+      </w:r>
+    </w:p>
+    <w:p>
+      <w:pPr>
+        <w:pStyle w:val="Normal"/>
+        <w:spacing w:lineRule="auto" w:line="240" w:before="0" w:after="0"/>
+        <w:jc w:val="left"/>
         <w:rPr>
           <w:rFonts w:ascii="Tahoma" w:hAnsi="Tahoma" w:cs="Tahoma"/>
-          <w:b w:val="false"/>
-          <w:b w:val="false"/>
-          <w:bCs w:val="false"/>
-          <w:color w:val="00000A"/>
-          <w:sz w:val="24"/>
-          <w:szCs w:val="24"/>
-        </w:rPr>
-      </w:pPr>
-      <w:r>
-        <w:rPr>
+          <w:color w:val="00000A"/>
+          <w:sz w:val="24"/>
+          <w:szCs w:val="24"/>
+        </w:rPr>
+      </w:pPr>
+      <w:r>
+        <w:rPr>
+          <w:b w:val="false"/>
+          <w:bCs w:val="false"/>
+        </w:rPr>
+      </w:r>
+    </w:p>
+    <w:p>
+      <w:pPr>
+        <w:pStyle w:val="Normal"/>
+        <w:spacing w:lineRule="auto" w:line="240" w:before="0" w:after="0"/>
+        <w:jc w:val="left"/>
+        <w:rPr>
+          <w:b/>
+          <w:b/>
+          <w:bCs/>
+        </w:rPr>
+      </w:pPr>
+      <w:r>
+        <w:rPr>
+          <w:rFonts w:cs="Tahoma" w:ascii="Tahoma" w:hAnsi="Tahoma"/>
+          <w:b/>
+          <w:bCs/>
+          <w:color w:val="00000A"/>
+          <w:sz w:val="24"/>
+          <w:szCs w:val="24"/>
+        </w:rPr>
+        <w:t>Цель обьектно-ориентированного программирования:</w:t>
+      </w:r>
+    </w:p>
+    <w:p>
+      <w:pPr>
+        <w:pStyle w:val="Normal"/>
+        <w:numPr>
+          <w:ilvl w:val="0"/>
+          <w:numId w:val="1"/>
+        </w:numPr>
+        <w:spacing w:lineRule="auto" w:line="240" w:before="0" w:after="0"/>
+        <w:jc w:val="left"/>
+        <w:rPr/>
+      </w:pPr>
+      <w:r>
+        <w:rPr>
+          <w:rFonts w:cs="Tahoma" w:ascii="Tahoma" w:hAnsi="Tahoma"/>
+          <w:b w:val="false"/>
+          <w:bCs w:val="false"/>
+          <w:color w:val="00000A"/>
+          <w:sz w:val="24"/>
+          <w:szCs w:val="24"/>
+        </w:rPr>
+        <w:t>Сделать абстрактный тип данных более легким к написанию</w:t>
+      </w:r>
+    </w:p>
+    <w:p>
+      <w:pPr>
+        <w:pStyle w:val="Normal"/>
+        <w:numPr>
+          <w:ilvl w:val="0"/>
+          <w:numId w:val="1"/>
+        </w:numPr>
+        <w:spacing w:lineRule="auto" w:line="240" w:before="0" w:after="0"/>
+        <w:jc w:val="left"/>
+        <w:rPr/>
+      </w:pPr>
+      <w:r>
+        <w:rPr>
+          <w:rFonts w:cs="Tahoma" w:ascii="Tahoma" w:hAnsi="Tahoma"/>
+          <w:b w:val="false"/>
+          <w:bCs w:val="false"/>
+          <w:color w:val="00000A"/>
+          <w:sz w:val="24"/>
+          <w:szCs w:val="24"/>
+        </w:rPr>
+        <w:t>Построить систему вокруг абстрактных типов данных, называемых классами</w:t>
+      </w:r>
+    </w:p>
+    <w:p>
+      <w:pPr>
+        <w:pStyle w:val="Normal"/>
+        <w:numPr>
+          <w:ilvl w:val="0"/>
+          <w:numId w:val="1"/>
+        </w:numPr>
+        <w:spacing w:lineRule="auto" w:line="240" w:before="0" w:after="0"/>
+        <w:jc w:val="left"/>
+        <w:rPr/>
+      </w:pPr>
+      <w:r>
+        <w:rPr>
+          <w:rFonts w:cs="Tahoma" w:ascii="Tahoma" w:hAnsi="Tahoma"/>
+          <w:b w:val="false"/>
+          <w:bCs w:val="false"/>
+          <w:color w:val="00000A"/>
+          <w:sz w:val="24"/>
+          <w:szCs w:val="24"/>
+        </w:rPr>
+        <w:t>Представить возможность для абстрактных типов данных расширять друг друга</w:t>
+      </w:r>
+    </w:p>
+    <w:p>
+      <w:pPr>
+        <w:pStyle w:val="Normal"/>
+        <w:spacing w:lineRule="auto" w:line="240" w:before="0" w:after="0"/>
+        <w:jc w:val="left"/>
+        <w:rPr>
+          <w:rFonts w:ascii="Tahoma" w:hAnsi="Tahoma" w:cs="Tahoma"/>
+          <w:b w:val="false"/>
+          <w:b w:val="false"/>
+          <w:bCs w:val="false"/>
+          <w:color w:val="00000A"/>
+          <w:sz w:val="24"/>
+          <w:szCs w:val="24"/>
+        </w:rPr>
+      </w:pPr>
+      <w:r>
+        <w:rPr/>
+      </w:r>
+    </w:p>
+    <w:p>
+      <w:pPr>
+        <w:pStyle w:val="Normal"/>
+        <w:spacing w:lineRule="auto" w:line="240" w:before="0" w:after="0"/>
+        <w:jc w:val="left"/>
+        <w:rPr>
+          <w:rFonts w:ascii="Tahoma" w:hAnsi="Tahoma" w:cs="Tahoma"/>
+          <w:b w:val="false"/>
+          <w:b w:val="false"/>
+          <w:bCs w:val="false"/>
+          <w:color w:val="00000A"/>
+          <w:sz w:val="24"/>
+          <w:szCs w:val="24"/>
+        </w:rPr>
+      </w:pPr>
+      <w:r>
+        <w:rPr/>
+      </w:r>
+    </w:p>
+    <w:p>
+      <w:pPr>
+        <w:pStyle w:val="Normal"/>
+        <w:spacing w:lineRule="auto" w:line="240" w:before="0" w:after="0"/>
+        <w:jc w:val="left"/>
+        <w:rPr>
+          <w:b/>
           <w:b/>
           <w:bCs/>
           <w:color w:val="FF0000"/>
         </w:rPr>
+      </w:pPr>
+      <w:r>
+        <w:rPr>
+          <w:rFonts w:cs="Tahoma" w:ascii="Tahoma" w:hAnsi="Tahoma"/>
+          <w:b/>
+          <w:bCs/>
+          <w:color w:val="FF0000"/>
+          <w:sz w:val="24"/>
+          <w:szCs w:val="24"/>
+        </w:rPr>
+        <w:t>ЧЕТЫРЕ ПРИНЦИПА ПРОЕКТИРОВАНИЯ</w:t>
+      </w:r>
+    </w:p>
+    <w:p>
+      <w:pPr>
+        <w:pStyle w:val="Normal"/>
+        <w:spacing w:lineRule="auto" w:line="240" w:before="0" w:after="0"/>
+        <w:jc w:val="left"/>
+        <w:rPr>
+          <w:b/>
+          <w:b/>
+          <w:bCs/>
+        </w:rPr>
+      </w:pPr>
+      <w:r>
+        <w:rPr>
+          <w:rFonts w:cs="Tahoma" w:ascii="Tahoma" w:hAnsi="Tahoma"/>
+          <w:b/>
+          <w:bCs/>
+          <w:color w:val="00000A"/>
+          <w:sz w:val="24"/>
+          <w:szCs w:val="24"/>
+        </w:rPr>
+        <w:t xml:space="preserve">Абстракция </w:t>
+      </w:r>
+      <w:r>
+        <w:rPr>
+          <w:rFonts w:cs="Tahoma" w:ascii="Tahoma" w:hAnsi="Tahoma"/>
+          <w:b w:val="false"/>
+          <w:bCs w:val="false"/>
+          <w:color w:val="00000A"/>
+          <w:sz w:val="24"/>
+          <w:szCs w:val="24"/>
+        </w:rPr>
+        <w:t>— идея упрощения концепта в проблемной области. Она разбивает задачу  на упрощенное описание , которое игнорирует несущественные детали и подчеркивает основные, необходимые для концепции</w:t>
+      </w:r>
+    </w:p>
+    <w:p>
+      <w:pPr>
+        <w:pStyle w:val="Normal"/>
+        <w:spacing w:lineRule="auto" w:line="240" w:before="0" w:after="0"/>
+        <w:jc w:val="left"/>
+        <w:rPr>
+          <w:rFonts w:ascii="Tahoma" w:hAnsi="Tahoma" w:cs="Tahoma"/>
+          <w:b w:val="false"/>
+          <w:b w:val="false"/>
+          <w:bCs w:val="false"/>
+          <w:color w:val="00000A"/>
+          <w:sz w:val="24"/>
+          <w:szCs w:val="24"/>
+        </w:rPr>
+      </w:pPr>
+      <w:r>
+        <w:rPr>
+          <w:b/>
+          <w:bCs/>
+        </w:rPr>
+      </w:r>
+    </w:p>
+    <w:p>
+      <w:pPr>
+        <w:pStyle w:val="Normal"/>
+        <w:spacing w:lineRule="auto" w:line="240" w:before="0" w:after="0"/>
+        <w:jc w:val="left"/>
+        <w:rPr>
+          <w:b/>
+          <w:b/>
+          <w:bCs/>
+        </w:rPr>
+      </w:pPr>
+      <w:r>
+        <w:rPr>
+          <w:rFonts w:cs="Tahoma" w:ascii="Tahoma" w:hAnsi="Tahoma"/>
+          <w:b/>
+          <w:bCs/>
+          <w:color w:val="00000A"/>
+          <w:sz w:val="24"/>
+          <w:szCs w:val="24"/>
+        </w:rPr>
+        <w:t>Rule of least astonishment.</w:t>
+      </w:r>
+      <w:r>
+        <w:rPr>
+          <w:rFonts w:cs="Tahoma" w:ascii="Tahoma" w:hAnsi="Tahoma"/>
+          <w:b w:val="false"/>
+          <w:bCs w:val="false"/>
+          <w:color w:val="00000A"/>
+          <w:sz w:val="24"/>
+          <w:szCs w:val="24"/>
+        </w:rPr>
+        <w:t xml:space="preserve"> Абстракция должна следовать правилу наименьшего удивления. Это правило предполагает, что основные атрибуты и поведение должны быть описаны без сюрпризов и без каких-либо определений, выходящих за рамки необходимых. Это отсекает нерелевантные характеристики как часть абстракции и помогает убедиться, что абстракция имеет смысл для целей концепции.</w:t>
+      </w:r>
+    </w:p>
+    <w:p>
+      <w:pPr>
+        <w:pStyle w:val="Normal"/>
+        <w:spacing w:lineRule="auto" w:line="240" w:before="0" w:after="0"/>
+        <w:jc w:val="left"/>
+        <w:rPr>
+          <w:rFonts w:ascii="Tahoma" w:hAnsi="Tahoma" w:cs="Tahoma"/>
+          <w:b w:val="false"/>
+          <w:b w:val="false"/>
+          <w:bCs w:val="false"/>
+          <w:color w:val="00000A"/>
+          <w:sz w:val="24"/>
+          <w:szCs w:val="24"/>
+        </w:rPr>
+      </w:pPr>
+      <w:r>
+        <w:rPr>
+          <w:b/>
+          <w:bCs/>
+        </w:rPr>
+      </w:r>
+    </w:p>
+    <w:p>
+      <w:pPr>
+        <w:pStyle w:val="Normal"/>
+        <w:spacing w:lineRule="auto" w:line="240" w:before="0" w:after="0"/>
+        <w:jc w:val="left"/>
+        <w:rPr>
+          <w:b/>
+          <w:b/>
+          <w:bCs/>
+        </w:rPr>
+      </w:pPr>
+      <w:r>
+        <w:rPr>
+          <w:rFonts w:cs="Tahoma" w:ascii="Tahoma" w:hAnsi="Tahoma"/>
+          <w:b w:val="false"/>
+          <w:bCs w:val="false"/>
+          <w:color w:val="00000A"/>
+          <w:sz w:val="24"/>
+          <w:szCs w:val="24"/>
+        </w:rPr>
+        <w:t xml:space="preserve">Абстракция содержит </w:t>
+      </w:r>
+      <w:r>
+        <w:rPr>
+          <w:rFonts w:cs="Tahoma" w:ascii="Tahoma" w:hAnsi="Tahoma"/>
+          <w:b/>
+          <w:bCs/>
+          <w:color w:val="00000A"/>
+          <w:sz w:val="24"/>
+          <w:szCs w:val="24"/>
+        </w:rPr>
+        <w:t>атрибуты</w:t>
+      </w:r>
+      <w:r>
+        <w:rPr>
+          <w:rFonts w:cs="Tahoma" w:ascii="Tahoma" w:hAnsi="Tahoma"/>
+          <w:b w:val="false"/>
+          <w:bCs w:val="false"/>
+          <w:color w:val="00000A"/>
+          <w:sz w:val="24"/>
+          <w:szCs w:val="24"/>
+        </w:rPr>
+        <w:t xml:space="preserve"> и </w:t>
+      </w:r>
+      <w:r>
+        <w:rPr>
+          <w:rFonts w:cs="Tahoma" w:ascii="Tahoma" w:hAnsi="Tahoma"/>
+          <w:b/>
+          <w:bCs/>
+          <w:color w:val="00000A"/>
+          <w:sz w:val="24"/>
+          <w:szCs w:val="24"/>
+        </w:rPr>
+        <w:t>поведение:</w:t>
+      </w:r>
+    </w:p>
+    <w:p>
+      <w:pPr>
+        <w:pStyle w:val="Normal"/>
+        <w:spacing w:lineRule="auto" w:line="240" w:before="0" w:after="0"/>
+        <w:jc w:val="left"/>
+        <w:rPr>
+          <w:b w:val="false"/>
+          <w:b w:val="false"/>
+          <w:bCs w:val="false"/>
+        </w:rPr>
+      </w:pPr>
+      <w:r>
+        <w:rPr>
+          <w:rFonts w:cs="Tahoma" w:ascii="Tahoma" w:hAnsi="Tahoma"/>
+          <w:b w:val="false"/>
+          <w:bCs w:val="false"/>
+          <w:color w:val="00000A"/>
+          <w:sz w:val="24"/>
+          <w:szCs w:val="24"/>
+        </w:rPr>
+        <w:t xml:space="preserve">Абстракция собаки, </w:t>
+      </w:r>
+      <w:bookmarkStart w:id="1" w:name="__DdeLink__105_795386356"/>
+      <w:r>
+        <w:rPr>
+          <w:rFonts w:cs="Tahoma" w:ascii="Tahoma" w:hAnsi="Tahoma"/>
+          <w:b w:val="false"/>
+          <w:bCs w:val="false"/>
+          <w:color w:val="00000A"/>
+          <w:sz w:val="24"/>
+          <w:szCs w:val="24"/>
+        </w:rPr>
+        <w:t>атрибуты</w:t>
+      </w:r>
+      <w:bookmarkEnd w:id="1"/>
+      <w:r>
+        <w:rPr>
+          <w:rFonts w:cs="Tahoma" w:ascii="Tahoma" w:hAnsi="Tahoma"/>
+          <w:b w:val="false"/>
+          <w:bCs w:val="false"/>
+          <w:color w:val="00000A"/>
+          <w:sz w:val="24"/>
+          <w:szCs w:val="24"/>
+        </w:rPr>
+        <w:t>:</w:t>
+      </w:r>
+    </w:p>
+    <w:p>
+      <w:pPr>
+        <w:pStyle w:val="Normal"/>
+        <w:spacing w:lineRule="auto" w:line="240" w:before="0" w:after="0"/>
+        <w:jc w:val="left"/>
+        <w:rPr>
+          <w:b w:val="false"/>
+          <w:b w:val="false"/>
+          <w:bCs w:val="false"/>
+        </w:rPr>
+      </w:pPr>
+      <w:r>
+        <w:rPr>
+          <w:rFonts w:cs="Tahoma" w:ascii="Tahoma" w:hAnsi="Tahoma"/>
+          <w:b w:val="false"/>
+          <w:bCs w:val="false"/>
+          <w:color w:val="00000A"/>
+          <w:sz w:val="24"/>
+          <w:szCs w:val="24"/>
+        </w:rPr>
+        <w:t>- имя</w:t>
+      </w:r>
+    </w:p>
+    <w:p>
+      <w:pPr>
+        <w:pStyle w:val="Normal"/>
+        <w:spacing w:lineRule="auto" w:line="240" w:before="0" w:after="0"/>
+        <w:jc w:val="left"/>
+        <w:rPr>
+          <w:b w:val="false"/>
+          <w:b w:val="false"/>
+          <w:bCs w:val="false"/>
+        </w:rPr>
+      </w:pPr>
+      <w:r>
+        <w:rPr>
+          <w:rFonts w:cs="Tahoma" w:ascii="Tahoma" w:hAnsi="Tahoma"/>
+          <w:b w:val="false"/>
+          <w:bCs w:val="false"/>
+          <w:color w:val="00000A"/>
+          <w:sz w:val="24"/>
+          <w:szCs w:val="24"/>
+        </w:rPr>
+        <w:t>- порода</w:t>
+      </w:r>
+    </w:p>
+    <w:p>
+      <w:pPr>
+        <w:pStyle w:val="Normal"/>
+        <w:spacing w:lineRule="auto" w:line="240" w:before="0" w:after="0"/>
+        <w:jc w:val="left"/>
+        <w:rPr>
+          <w:b w:val="false"/>
+          <w:b w:val="false"/>
+          <w:bCs w:val="false"/>
+        </w:rPr>
+      </w:pPr>
+      <w:r>
+        <w:rPr>
+          <w:rFonts w:cs="Tahoma" w:ascii="Tahoma" w:hAnsi="Tahoma"/>
+          <w:b w:val="false"/>
+          <w:bCs w:val="false"/>
+          <w:color w:val="00000A"/>
+          <w:sz w:val="24"/>
+          <w:szCs w:val="24"/>
+        </w:rPr>
+        <w:t>- возраст</w:t>
+      </w:r>
+    </w:p>
+    <w:p>
+      <w:pPr>
+        <w:pStyle w:val="Normal"/>
+        <w:spacing w:lineRule="auto" w:line="240" w:before="0" w:after="0"/>
+        <w:jc w:val="left"/>
+        <w:rPr>
+          <w:b w:val="false"/>
+          <w:b w:val="false"/>
+          <w:bCs w:val="false"/>
+        </w:rPr>
+      </w:pPr>
+      <w:r>
+        <w:rPr>
+          <w:rFonts w:cs="Tahoma" w:ascii="Tahoma" w:hAnsi="Tahoma"/>
+          <w:b w:val="false"/>
+          <w:bCs w:val="false"/>
+          <w:color w:val="00000A"/>
+          <w:sz w:val="24"/>
+          <w:szCs w:val="24"/>
+        </w:rPr>
+        <w:t>- цвет</w:t>
+      </w:r>
+    </w:p>
+    <w:p>
+      <w:pPr>
+        <w:pStyle w:val="Normal"/>
+        <w:spacing w:lineRule="auto" w:line="240" w:before="0" w:after="0"/>
+        <w:jc w:val="left"/>
+        <w:rPr>
+          <w:rFonts w:ascii="Tahoma" w:hAnsi="Tahoma" w:cs="Tahoma"/>
+          <w:color w:val="00000A"/>
+          <w:sz w:val="24"/>
+          <w:szCs w:val="24"/>
+        </w:rPr>
+      </w:pPr>
+      <w:r>
+        <w:rPr>
+          <w:b/>
+          <w:bCs/>
+        </w:rPr>
+      </w:r>
+    </w:p>
+    <w:p>
+      <w:pPr>
+        <w:pStyle w:val="Normal"/>
+        <w:spacing w:lineRule="auto" w:line="240" w:before="0" w:after="0"/>
+        <w:jc w:val="left"/>
+        <w:rPr>
+          <w:b w:val="false"/>
+          <w:b w:val="false"/>
+          <w:bCs w:val="false"/>
+        </w:rPr>
+      </w:pPr>
+      <w:r>
+        <w:rPr>
+          <w:rFonts w:cs="Tahoma" w:ascii="Tahoma" w:hAnsi="Tahoma"/>
+          <w:b w:val="false"/>
+          <w:bCs w:val="false"/>
+          <w:color w:val="00000A"/>
+          <w:sz w:val="24"/>
+          <w:szCs w:val="24"/>
+        </w:rPr>
+        <w:t>Абстракция собаки, поведение:</w:t>
+      </w:r>
+    </w:p>
+    <w:p>
+      <w:pPr>
+        <w:pStyle w:val="Normal"/>
+        <w:spacing w:lineRule="auto" w:line="240" w:before="0" w:after="0"/>
+        <w:jc w:val="left"/>
+        <w:rPr>
+          <w:b w:val="false"/>
+          <w:b w:val="false"/>
+          <w:bCs w:val="false"/>
+        </w:rPr>
+      </w:pPr>
+      <w:r>
+        <w:rPr>
+          <w:rFonts w:cs="Tahoma" w:ascii="Tahoma" w:hAnsi="Tahoma"/>
+          <w:b w:val="false"/>
+          <w:bCs w:val="false"/>
+          <w:color w:val="00000A"/>
+          <w:sz w:val="24"/>
+          <w:szCs w:val="24"/>
+        </w:rPr>
+        <w:t>- есть</w:t>
+      </w:r>
+    </w:p>
+    <w:p>
+      <w:pPr>
+        <w:pStyle w:val="Normal"/>
+        <w:spacing w:lineRule="auto" w:line="240" w:before="0" w:after="0"/>
+        <w:jc w:val="left"/>
+        <w:rPr>
+          <w:b w:val="false"/>
+          <w:b w:val="false"/>
+          <w:bCs w:val="false"/>
+        </w:rPr>
+      </w:pPr>
+      <w:r>
+        <w:rPr>
+          <w:rFonts w:cs="Tahoma" w:ascii="Tahoma" w:hAnsi="Tahoma"/>
+          <w:b w:val="false"/>
+          <w:bCs w:val="false"/>
+          <w:color w:val="00000A"/>
+          <w:sz w:val="24"/>
+          <w:szCs w:val="24"/>
+        </w:rPr>
+        <w:t>- спать</w:t>
+      </w:r>
+    </w:p>
+    <w:p>
+      <w:pPr>
+        <w:pStyle w:val="Normal"/>
+        <w:spacing w:lineRule="auto" w:line="240" w:before="0" w:after="0"/>
+        <w:jc w:val="left"/>
+        <w:rPr>
+          <w:b w:val="false"/>
+          <w:b w:val="false"/>
+          <w:bCs w:val="false"/>
+        </w:rPr>
+      </w:pPr>
+      <w:r>
+        <w:rPr>
+          <w:rFonts w:cs="Tahoma" w:ascii="Tahoma" w:hAnsi="Tahoma"/>
+          <w:b w:val="false"/>
+          <w:bCs w:val="false"/>
+          <w:color w:val="00000A"/>
+          <w:sz w:val="24"/>
+          <w:szCs w:val="24"/>
+        </w:rPr>
+        <w:t>- бегать</w:t>
+      </w:r>
+    </w:p>
+    <w:p>
+      <w:pPr>
+        <w:pStyle w:val="Normal"/>
+        <w:spacing w:lineRule="auto" w:line="240" w:before="0" w:after="0"/>
+        <w:jc w:val="left"/>
+        <w:rPr>
+          <w:b w:val="false"/>
+          <w:b w:val="false"/>
+          <w:bCs w:val="false"/>
+        </w:rPr>
+      </w:pPr>
+      <w:r>
+        <w:rPr>
+          <w:rFonts w:cs="Tahoma" w:ascii="Tahoma" w:hAnsi="Tahoma"/>
+          <w:b w:val="false"/>
+          <w:bCs w:val="false"/>
+          <w:color w:val="00000A"/>
+          <w:sz w:val="24"/>
+          <w:szCs w:val="24"/>
+        </w:rPr>
+        <w:t>- прыгать</w:t>
       </w:r>
     </w:p>
     <w:sectPr>
@@ -1527,7 +2396,7 @@
       <w:fldChar w:fldCharType="separate"/>
     </w:r>
     <w:r>
-      <w:t>2</w:t>
+      <w:t>1</w:t>
     </w:r>
     <w:r>
       <w:fldChar w:fldCharType="end"/>
@@ -1544,6 +2413,273 @@
     </w:r>
   </w:p>
 </w:ftr>
+</file>
+
+<file path=word/numbering.xml><?xml version="1.0" encoding="utf-8"?>
+<w:numbering xmlns:w="http://schemas.openxmlformats.org/wordprocessingml/2006/main" xmlns:o="urn:schemas-microsoft-com:office:office" xmlns:r="http://schemas.openxmlformats.org/officeDocument/2006/relationships" xmlns:v="urn:schemas-microsoft-com:vml">
+  <w:abstractNum w:abstractNumId="1">
+    <w:lvl w:ilvl="0">
+      <w:start w:val="1"/>
+      <w:numFmt w:val="bullet"/>
+      <w:lvlText w:val=""/>
+      <w:lvlJc w:val="left"/>
+      <w:pPr>
+        <w:tabs>
+          <w:tab w:val="num" w:pos="720"/>
+        </w:tabs>
+        <w:ind w:left="720" w:hanging="360"/>
+      </w:pPr>
+      <w:rPr>
+        <w:rFonts w:ascii="Wingdings" w:hAnsi="Wingdings" w:cs="Wingdings" w:hint="default"/>
+      </w:rPr>
+    </w:lvl>
+    <w:lvl w:ilvl="1">
+      <w:start w:val="1"/>
+      <w:numFmt w:val="bullet"/>
+      <w:lvlText w:val=""/>
+      <w:lvlJc w:val="left"/>
+      <w:pPr>
+        <w:tabs>
+          <w:tab w:val="num" w:pos="1080"/>
+        </w:tabs>
+        <w:ind w:left="1080" w:hanging="360"/>
+      </w:pPr>
+      <w:rPr>
+        <w:rFonts w:ascii="Wingdings" w:hAnsi="Wingdings" w:cs="Wingdings" w:hint="default"/>
+      </w:rPr>
+    </w:lvl>
+    <w:lvl w:ilvl="2">
+      <w:start w:val="1"/>
+      <w:numFmt w:val="bullet"/>
+      <w:lvlText w:val=""/>
+      <w:lvlJc w:val="left"/>
+      <w:pPr>
+        <w:tabs>
+          <w:tab w:val="num" w:pos="1440"/>
+        </w:tabs>
+        <w:ind w:left="1440" w:hanging="360"/>
+      </w:pPr>
+      <w:rPr>
+        <w:rFonts w:ascii="Wingdings" w:hAnsi="Wingdings" w:cs="Wingdings" w:hint="default"/>
+      </w:rPr>
+    </w:lvl>
+    <w:lvl w:ilvl="3">
+      <w:start w:val="1"/>
+      <w:numFmt w:val="bullet"/>
+      <w:lvlText w:val=""/>
+      <w:lvlJc w:val="left"/>
+      <w:pPr>
+        <w:tabs>
+          <w:tab w:val="num" w:pos="1800"/>
+        </w:tabs>
+        <w:ind w:left="1800" w:hanging="360"/>
+      </w:pPr>
+      <w:rPr>
+        <w:rFonts w:ascii="Wingdings" w:hAnsi="Wingdings" w:cs="Wingdings" w:hint="default"/>
+      </w:rPr>
+    </w:lvl>
+    <w:lvl w:ilvl="4">
+      <w:start w:val="1"/>
+      <w:numFmt w:val="bullet"/>
+      <w:lvlText w:val=""/>
+      <w:lvlJc w:val="left"/>
+      <w:pPr>
+        <w:tabs>
+          <w:tab w:val="num" w:pos="2160"/>
+        </w:tabs>
+        <w:ind w:left="2160" w:hanging="360"/>
+      </w:pPr>
+      <w:rPr>
+        <w:rFonts w:ascii="Wingdings" w:hAnsi="Wingdings" w:cs="Wingdings" w:hint="default"/>
+      </w:rPr>
+    </w:lvl>
+    <w:lvl w:ilvl="5">
+      <w:start w:val="1"/>
+      <w:numFmt w:val="bullet"/>
+      <w:lvlText w:val=""/>
+      <w:lvlJc w:val="left"/>
+      <w:pPr>
+        <w:tabs>
+          <w:tab w:val="num" w:pos="2520"/>
+        </w:tabs>
+        <w:ind w:left="2520" w:hanging="360"/>
+      </w:pPr>
+      <w:rPr>
+        <w:rFonts w:ascii="Wingdings" w:hAnsi="Wingdings" w:cs="Wingdings" w:hint="default"/>
+      </w:rPr>
+    </w:lvl>
+    <w:lvl w:ilvl="6">
+      <w:start w:val="1"/>
+      <w:numFmt w:val="bullet"/>
+      <w:lvlText w:val=""/>
+      <w:lvlJc w:val="left"/>
+      <w:pPr>
+        <w:tabs>
+          <w:tab w:val="num" w:pos="2880"/>
+        </w:tabs>
+        <w:ind w:left="2880" w:hanging="360"/>
+      </w:pPr>
+      <w:rPr>
+        <w:rFonts w:ascii="Wingdings" w:hAnsi="Wingdings" w:cs="Wingdings" w:hint="default"/>
+      </w:rPr>
+    </w:lvl>
+    <w:lvl w:ilvl="7">
+      <w:start w:val="1"/>
+      <w:numFmt w:val="bullet"/>
+      <w:lvlText w:val=""/>
+      <w:lvlJc w:val="left"/>
+      <w:pPr>
+        <w:tabs>
+          <w:tab w:val="num" w:pos="3240"/>
+        </w:tabs>
+        <w:ind w:left="3240" w:hanging="360"/>
+      </w:pPr>
+      <w:rPr>
+        <w:rFonts w:ascii="Wingdings" w:hAnsi="Wingdings" w:cs="Wingdings" w:hint="default"/>
+      </w:rPr>
+    </w:lvl>
+    <w:lvl w:ilvl="8">
+      <w:start w:val="1"/>
+      <w:numFmt w:val="bullet"/>
+      <w:lvlText w:val=""/>
+      <w:lvlJc w:val="left"/>
+      <w:pPr>
+        <w:tabs>
+          <w:tab w:val="num" w:pos="3600"/>
+        </w:tabs>
+        <w:ind w:left="3600" w:hanging="360"/>
+      </w:pPr>
+      <w:rPr>
+        <w:rFonts w:ascii="Wingdings" w:hAnsi="Wingdings" w:cs="Wingdings" w:hint="default"/>
+      </w:rPr>
+    </w:lvl>
+  </w:abstractNum>
+  <w:abstractNum w:abstractNumId="2">
+    <w:lvl w:ilvl="0">
+      <w:start w:val="1"/>
+      <w:numFmt w:val="none"/>
+      <w:suff w:val="nothing"/>
+      <w:lvlText w:val=""/>
+      <w:lvlJc w:val="left"/>
+      <w:pPr>
+        <w:tabs>
+          <w:tab w:val="num" w:pos="432"/>
+        </w:tabs>
+        <w:ind w:left="432" w:hanging="432"/>
+      </w:pPr>
+    </w:lvl>
+    <w:lvl w:ilvl="1">
+      <w:start w:val="1"/>
+      <w:numFmt w:val="none"/>
+      <w:suff w:val="nothing"/>
+      <w:lvlText w:val=""/>
+      <w:lvlJc w:val="left"/>
+      <w:pPr>
+        <w:tabs>
+          <w:tab w:val="num" w:pos="576"/>
+        </w:tabs>
+        <w:ind w:left="576" w:hanging="576"/>
+      </w:pPr>
+    </w:lvl>
+    <w:lvl w:ilvl="2">
+      <w:start w:val="1"/>
+      <w:numFmt w:val="none"/>
+      <w:suff w:val="nothing"/>
+      <w:lvlText w:val=""/>
+      <w:lvlJc w:val="left"/>
+      <w:pPr>
+        <w:tabs>
+          <w:tab w:val="num" w:pos="720"/>
+        </w:tabs>
+        <w:ind w:left="720" w:hanging="720"/>
+      </w:pPr>
+    </w:lvl>
+    <w:lvl w:ilvl="3">
+      <w:start w:val="1"/>
+      <w:numFmt w:val="none"/>
+      <w:suff w:val="nothing"/>
+      <w:lvlText w:val=""/>
+      <w:lvlJc w:val="left"/>
+      <w:pPr>
+        <w:tabs>
+          <w:tab w:val="num" w:pos="864"/>
+        </w:tabs>
+        <w:ind w:left="864" w:hanging="864"/>
+      </w:pPr>
+    </w:lvl>
+    <w:lvl w:ilvl="4">
+      <w:start w:val="1"/>
+      <w:numFmt w:val="none"/>
+      <w:suff w:val="nothing"/>
+      <w:lvlText w:val=""/>
+      <w:lvlJc w:val="left"/>
+      <w:pPr>
+        <w:tabs>
+          <w:tab w:val="num" w:pos="1008"/>
+        </w:tabs>
+        <w:ind w:left="1008" w:hanging="1008"/>
+      </w:pPr>
+    </w:lvl>
+    <w:lvl w:ilvl="5">
+      <w:start w:val="1"/>
+      <w:numFmt w:val="none"/>
+      <w:suff w:val="nothing"/>
+      <w:lvlText w:val=""/>
+      <w:lvlJc w:val="left"/>
+      <w:pPr>
+        <w:tabs>
+          <w:tab w:val="num" w:pos="1152"/>
+        </w:tabs>
+        <w:ind w:left="1152" w:hanging="1152"/>
+      </w:pPr>
+    </w:lvl>
+    <w:lvl w:ilvl="6">
+      <w:start w:val="1"/>
+      <w:numFmt w:val="none"/>
+      <w:suff w:val="nothing"/>
+      <w:lvlText w:val=""/>
+      <w:lvlJc w:val="left"/>
+      <w:pPr>
+        <w:tabs>
+          <w:tab w:val="num" w:pos="1296"/>
+        </w:tabs>
+        <w:ind w:left="1296" w:hanging="1296"/>
+      </w:pPr>
+    </w:lvl>
+    <w:lvl w:ilvl="7">
+      <w:start w:val="1"/>
+      <w:numFmt w:val="none"/>
+      <w:suff w:val="nothing"/>
+      <w:lvlText w:val=""/>
+      <w:lvlJc w:val="left"/>
+      <w:pPr>
+        <w:tabs>
+          <w:tab w:val="num" w:pos="1440"/>
+        </w:tabs>
+        <w:ind w:left="1440" w:hanging="1440"/>
+      </w:pPr>
+    </w:lvl>
+    <w:lvl w:ilvl="8">
+      <w:start w:val="1"/>
+      <w:numFmt w:val="none"/>
+      <w:suff w:val="nothing"/>
+      <w:lvlText w:val=""/>
+      <w:lvlJc w:val="left"/>
+      <w:pPr>
+        <w:tabs>
+          <w:tab w:val="num" w:pos="1584"/>
+        </w:tabs>
+        <w:ind w:left="1584" w:hanging="1584"/>
+      </w:pPr>
+    </w:lvl>
+  </w:abstractNum>
+  <w:num w:numId="1">
+    <w:abstractNumId w:val="1"/>
+  </w:num>
+  <w:num w:numId="2">
+    <w:abstractNumId w:val="2"/>
+  </w:num>
+</w:numbering>
 </file>
 
 <file path=word/styles.xml><?xml version="1.0" encoding="utf-8"?>
@@ -1566,7 +2702,7 @@
     <w:qFormat/>
     <w:pPr>
       <w:widowControl/>
-      <w:overflowPunct w:val="false"/>
+      <w:overflowPunct w:val="true"/>
       <w:bidi w:val="0"/>
       <w:spacing w:lineRule="auto" w:line="276" w:before="0" w:after="200"/>
       <w:jc w:val="left"/>
@@ -3529,7 +4665,7 @@
     <w:qFormat/>
     <w:pPr>
       <w:widowControl/>
-      <w:overflowPunct w:val="false"/>
+      <w:overflowPunct w:val="true"/>
       <w:bidi w:val="0"/>
       <w:spacing w:lineRule="auto" w:line="240" w:before="0" w:after="0"/>
       <w:jc w:val="left"/>

--- a/programming/архитектура.docx
+++ b/programming/архитектура.docx
@@ -416,8 +416,211 @@
           <w:sz w:val="24"/>
           <w:szCs w:val="24"/>
         </w:rPr>
-        <w:t xml:space="preserve">Категории обьектов </w:t>
-      </w:r>
+        <w:t>Категории обьектов проекта</w:t>
+      </w:r>
+    </w:p>
+    <w:p>
+      <w:pPr>
+        <w:pStyle w:val="Normal"/>
+        <w:spacing w:lineRule="auto" w:line="240" w:before="0" w:after="0"/>
+        <w:rPr>
+          <w:b/>
+          <w:b/>
+          <w:bCs/>
+        </w:rPr>
+      </w:pPr>
+      <w:r>
+        <w:rPr>
+          <w:rFonts w:cs="Tahoma" w:ascii="Tahoma" w:hAnsi="Tahoma"/>
+          <w:b/>
+          <w:bCs/>
+          <w:color w:val="00000A"/>
+          <w:sz w:val="24"/>
+          <w:szCs w:val="24"/>
+        </w:rPr>
+        <w:t xml:space="preserve">Обьекты сущностей </w:t>
+      </w:r>
+      <w:r>
+        <w:rPr>
+          <w:rFonts w:cs="Tahoma" w:ascii="Tahoma" w:hAnsi="Tahoma"/>
+          <w:b w:val="false"/>
+          <w:bCs w:val="false"/>
+          <w:color w:val="00000A"/>
+          <w:sz w:val="24"/>
+          <w:szCs w:val="24"/>
+        </w:rPr>
+        <w:t>—</w:t>
+      </w:r>
+      <w:r>
+        <w:rPr>
+          <w:rFonts w:cs="Tahoma" w:ascii="Tahoma" w:hAnsi="Tahoma"/>
+          <w:b/>
+          <w:bCs/>
+          <w:color w:val="00000A"/>
+          <w:sz w:val="24"/>
+          <w:szCs w:val="24"/>
+        </w:rPr>
+        <w:t xml:space="preserve"> </w:t>
+      </w:r>
+      <w:r>
+        <w:rPr>
+          <w:rFonts w:cs="Tahoma" w:ascii="Tahoma" w:hAnsi="Tahoma"/>
+          <w:b w:val="false"/>
+          <w:bCs w:val="false"/>
+          <w:color w:val="00000A"/>
+          <w:sz w:val="24"/>
+          <w:szCs w:val="24"/>
+        </w:rPr>
+        <w:t>отвечают обьектам реального мира, например юзер, или дом</w:t>
+      </w:r>
+    </w:p>
+    <w:p>
+      <w:pPr>
+        <w:pStyle w:val="Normal"/>
+        <w:spacing w:lineRule="auto" w:line="240" w:before="0" w:after="0"/>
+        <w:rPr>
+          <w:rFonts w:ascii="Tahoma" w:hAnsi="Tahoma" w:cs="Tahoma"/>
+          <w:b w:val="false"/>
+          <w:b w:val="false"/>
+          <w:bCs w:val="false"/>
+          <w:color w:val="00000A"/>
+          <w:sz w:val="24"/>
+          <w:szCs w:val="24"/>
+        </w:rPr>
+      </w:pPr>
+      <w:r>
+        <w:rPr>
+          <w:rFonts w:cs="Tahoma" w:ascii="Tahoma" w:hAnsi="Tahoma"/>
+          <w:b w:val="false"/>
+          <w:bCs w:val="false"/>
+          <w:color w:val="00000A"/>
+          <w:sz w:val="24"/>
+          <w:szCs w:val="24"/>
+        </w:rPr>
+      </w:r>
+    </w:p>
+    <w:p>
+      <w:pPr>
+        <w:pStyle w:val="Normal"/>
+        <w:spacing w:lineRule="auto" w:line="240" w:before="0" w:after="0"/>
+        <w:rPr>
+          <w:rFonts w:ascii="Tahoma" w:hAnsi="Tahoma" w:cs="Tahoma"/>
+          <w:b w:val="false"/>
+          <w:b w:val="false"/>
+          <w:bCs w:val="false"/>
+          <w:color w:val="00000A"/>
+          <w:sz w:val="24"/>
+          <w:szCs w:val="24"/>
+        </w:rPr>
+      </w:pPr>
+      <w:r>
+        <w:rPr>
+          <w:rFonts w:cs="Tahoma" w:ascii="Tahoma" w:hAnsi="Tahoma"/>
+          <w:b/>
+          <w:bCs/>
+          <w:color w:val="00000A"/>
+          <w:sz w:val="24"/>
+          <w:szCs w:val="24"/>
+        </w:rPr>
+        <w:t>Обьект контроля</w:t>
+      </w:r>
+      <w:r>
+        <w:rPr>
+          <w:rFonts w:cs="Tahoma" w:ascii="Tahoma" w:hAnsi="Tahoma"/>
+          <w:b w:val="false"/>
+          <w:bCs w:val="false"/>
+          <w:color w:val="00000A"/>
+          <w:sz w:val="24"/>
+          <w:szCs w:val="24"/>
+        </w:rPr>
+        <w:t xml:space="preserve"> — обьект, который координирует другие обьекты, в тоже время оставляя их слабо связанными. Отичный паттерн — Mediator</w:t>
+      </w:r>
+    </w:p>
+    <w:p>
+      <w:pPr>
+        <w:pStyle w:val="Normal"/>
+        <w:spacing w:lineRule="auto" w:line="240" w:before="0" w:after="0"/>
+        <w:rPr>
+          <w:rFonts w:ascii="Tahoma" w:hAnsi="Tahoma" w:cs="Tahoma"/>
+          <w:b w:val="false"/>
+          <w:b w:val="false"/>
+          <w:bCs w:val="false"/>
+          <w:color w:val="00000A"/>
+          <w:sz w:val="24"/>
+          <w:szCs w:val="24"/>
+        </w:rPr>
+      </w:pPr>
+      <w:r>
+        <w:rPr>
+          <w:rFonts w:cs="Tahoma" w:ascii="Tahoma" w:hAnsi="Tahoma"/>
+          <w:b w:val="false"/>
+          <w:bCs w:val="false"/>
+          <w:color w:val="00000A"/>
+          <w:sz w:val="24"/>
+          <w:szCs w:val="24"/>
+        </w:rPr>
+      </w:r>
+    </w:p>
+    <w:p>
+      <w:pPr>
+        <w:pStyle w:val="Normal"/>
+        <w:spacing w:lineRule="auto" w:line="240" w:before="0" w:after="0"/>
+        <w:rPr/>
+      </w:pPr>
+      <w:r>
+        <w:rPr>
+          <w:rFonts w:cs="Tahoma" w:ascii="Tahoma" w:hAnsi="Tahoma"/>
+          <w:b/>
+          <w:bCs/>
+          <w:color w:val="00000A"/>
+          <w:sz w:val="24"/>
+          <w:szCs w:val="24"/>
+        </w:rPr>
+        <w:t xml:space="preserve">Обьект границы </w:t>
+      </w:r>
+      <w:r>
+        <w:rPr>
+          <w:rFonts w:cs="Tahoma" w:ascii="Tahoma" w:hAnsi="Tahoma"/>
+          <w:b w:val="false"/>
+          <w:bCs w:val="false"/>
+          <w:color w:val="00000A"/>
+          <w:sz w:val="24"/>
+          <w:szCs w:val="24"/>
+        </w:rPr>
+        <w:t>— граничат между системами. Например обьект, который запрашивает информацию в нете; или обьект, который выводит информацию для юзера или забирает его инпут;</w:t>
+      </w:r>
+    </w:p>
+    <w:p>
+      <w:pPr>
+        <w:pStyle w:val="Normal"/>
+        <w:spacing w:lineRule="auto" w:line="240" w:before="0" w:after="0"/>
+        <w:rPr>
+          <w:rFonts w:ascii="Tahoma" w:hAnsi="Tahoma" w:cs="Tahoma"/>
+          <w:b w:val="false"/>
+          <w:b w:val="false"/>
+          <w:bCs w:val="false"/>
+          <w:color w:val="00000A"/>
+          <w:sz w:val="24"/>
+          <w:szCs w:val="24"/>
+        </w:rPr>
+      </w:pPr>
+      <w:r>
+        <w:rPr>
+          <w:rFonts w:cs="Tahoma" w:ascii="Tahoma" w:hAnsi="Tahoma"/>
+          <w:b w:val="false"/>
+          <w:bCs w:val="false"/>
+          <w:color w:val="00000A"/>
+          <w:sz w:val="24"/>
+          <w:szCs w:val="24"/>
+        </w:rPr>
+      </w:r>
+    </w:p>
+    <w:p>
+      <w:pPr>
+        <w:pStyle w:val="Normal"/>
+        <w:spacing w:lineRule="auto" w:line="240" w:before="0" w:after="0"/>
+        <w:rPr/>
+      </w:pPr>
       <w:r>
         <w:rPr>
           <w:rFonts w:cs="Tahoma" w:ascii="Tahoma" w:hAnsi="Tahoma"/>
@@ -427,62 +630,47 @@
           <w:sz w:val="24"/>
           <w:szCs w:val="24"/>
         </w:rPr>
-        <w:t>проекта</w:t>
-      </w:r>
-    </w:p>
-    <w:p>
-      <w:pPr>
-        <w:pStyle w:val="Normal"/>
-        <w:spacing w:lineRule="auto" w:line="240" w:before="0" w:after="0"/>
-        <w:rPr>
-          <w:b/>
-          <w:b/>
-          <w:bCs/>
-        </w:rPr>
-      </w:pPr>
-      <w:r>
-        <w:rPr>
-          <w:rFonts w:cs="Tahoma" w:ascii="Tahoma" w:hAnsi="Tahoma"/>
-          <w:b/>
-          <w:bCs/>
-          <w:color w:val="00000A"/>
-          <w:sz w:val="24"/>
-          <w:szCs w:val="24"/>
-        </w:rPr>
-        <w:t xml:space="preserve">Обьекты сущностей </w:t>
-      </w:r>
-      <w:r>
-        <w:rPr>
-          <w:rFonts w:cs="Tahoma" w:ascii="Tahoma" w:hAnsi="Tahoma"/>
-          <w:b w:val="false"/>
-          <w:bCs w:val="false"/>
-          <w:color w:val="00000A"/>
-          <w:sz w:val="24"/>
-          <w:szCs w:val="24"/>
-        </w:rPr>
-        <w:t>—</w:t>
-      </w:r>
-      <w:r>
-        <w:rPr>
-          <w:rFonts w:cs="Tahoma" w:ascii="Tahoma" w:hAnsi="Tahoma"/>
-          <w:b/>
-          <w:bCs/>
-          <w:color w:val="00000A"/>
-          <w:sz w:val="24"/>
-          <w:szCs w:val="24"/>
-        </w:rPr>
-        <w:t xml:space="preserve"> </w:t>
-      </w:r>
-      <w:r>
-        <w:rPr>
-          <w:rFonts w:cs="Tahoma" w:ascii="Tahoma" w:hAnsi="Tahoma"/>
-          <w:b w:val="false"/>
-          <w:bCs w:val="false"/>
-          <w:color w:val="00000A"/>
-          <w:sz w:val="24"/>
-          <w:szCs w:val="24"/>
-        </w:rPr>
-        <w:t>отвечают обьектам реального мира, например юзер, или дом</w:t>
+        <w:t xml:space="preserve">Концептуальное проектирование </w:t>
+      </w:r>
+      <w:r>
+        <w:rPr>
+          <w:rFonts w:cs="Tahoma" w:ascii="Tahoma" w:hAnsi="Tahoma"/>
+          <w:b w:val="false"/>
+          <w:bCs w:val="false"/>
+          <w:color w:val="00000A"/>
+          <w:sz w:val="24"/>
+          <w:szCs w:val="24"/>
+        </w:rPr>
+        <w:t>определить основные обьекты задачи</w:t>
+      </w:r>
+    </w:p>
+    <w:p>
+      <w:pPr>
+        <w:pStyle w:val="Normal"/>
+        <w:spacing w:lineRule="auto" w:line="240" w:before="0" w:after="0"/>
+        <w:rPr/>
+      </w:pPr>
+      <w:r>
+        <w:rPr>
+          <w:rFonts w:cs="Tahoma" w:ascii="Tahoma" w:hAnsi="Tahoma"/>
+          <w:b/>
+          <w:bCs/>
+          <w:color w:val="FF0000"/>
+          <w:sz w:val="24"/>
+          <w:szCs w:val="24"/>
+        </w:rPr>
+        <w:t>Техническое проектирование</w:t>
+      </w:r>
+      <w:r>
+        <w:rPr>
+          <w:rFonts w:cs="Tahoma" w:ascii="Tahoma" w:hAnsi="Tahoma"/>
+          <w:b w:val="false"/>
+          <w:bCs w:val="false"/>
+          <w:color w:val="00000A"/>
+          <w:sz w:val="24"/>
+          <w:szCs w:val="24"/>
+        </w:rPr>
+        <w:t xml:space="preserve"> (более углубленный, после концептуального) — определяет детали обьектов, включая их свойства и поведение</w:t>
       </w:r>
     </w:p>
     <w:p>
@@ -515,6 +703,82 @@
         <w:pStyle w:val="Normal"/>
         <w:spacing w:lineRule="auto" w:line="240" w:before="0" w:after="0"/>
         <w:rPr>
+          <w:b/>
+          <w:b/>
+          <w:bCs/>
+        </w:rPr>
+      </w:pPr>
+      <w:r>
+        <w:rPr>
+          <w:rFonts w:cs="Tahoma" w:ascii="Tahoma" w:hAnsi="Tahoma"/>
+          <w:b/>
+          <w:bCs/>
+          <w:color w:val="00000A"/>
+          <w:sz w:val="24"/>
+          <w:szCs w:val="24"/>
+        </w:rPr>
+        <w:t>Основные принципы проектирования:</w:t>
+      </w:r>
+    </w:p>
+    <w:p>
+      <w:pPr>
+        <w:pStyle w:val="Normal"/>
+        <w:spacing w:lineRule="auto" w:line="240" w:before="0" w:after="0"/>
+        <w:rPr/>
+      </w:pPr>
+      <w:r>
+        <w:rPr>
+          <w:rFonts w:cs="Tahoma" w:ascii="Tahoma" w:hAnsi="Tahoma"/>
+          <w:b w:val="false"/>
+          <w:bCs w:val="false"/>
+          <w:color w:val="00000A"/>
+          <w:sz w:val="24"/>
+          <w:szCs w:val="24"/>
+        </w:rPr>
+        <w:t>- гибкость</w:t>
+      </w:r>
+    </w:p>
+    <w:p>
+      <w:pPr>
+        <w:pStyle w:val="Normal"/>
+        <w:spacing w:lineRule="auto" w:line="240" w:before="0" w:after="0"/>
+        <w:rPr/>
+      </w:pPr>
+      <w:r>
+        <w:rPr>
+          <w:rFonts w:cs="Tahoma" w:ascii="Tahoma" w:hAnsi="Tahoma"/>
+          <w:b w:val="false"/>
+          <w:bCs w:val="false"/>
+          <w:color w:val="00000A"/>
+          <w:sz w:val="24"/>
+          <w:szCs w:val="24"/>
+        </w:rPr>
+        <w:t>- реюзабельность</w:t>
+      </w:r>
+    </w:p>
+    <w:p>
+      <w:pPr>
+        <w:pStyle w:val="Normal"/>
+        <w:spacing w:lineRule="auto" w:line="240" w:before="0" w:after="0"/>
+        <w:rPr/>
+      </w:pPr>
+      <w:r>
+        <w:rPr>
+          <w:rFonts w:cs="Tahoma" w:ascii="Tahoma" w:hAnsi="Tahoma"/>
+          <w:b w:val="false"/>
+          <w:bCs w:val="false"/>
+          <w:color w:val="00000A"/>
+          <w:sz w:val="24"/>
+          <w:szCs w:val="24"/>
+        </w:rPr>
+        <w:t>- поддерживаемость</w:t>
+      </w:r>
+    </w:p>
+    <w:p>
+      <w:pPr>
+        <w:pStyle w:val="Normal"/>
+        <w:spacing w:lineRule="auto" w:line="240" w:before="0" w:after="0"/>
+        <w:rPr>
           <w:rFonts w:ascii="Tahoma" w:hAnsi="Tahoma" w:cs="Tahoma"/>
           <w:b w:val="false"/>
           <w:b w:val="false"/>
@@ -527,43 +791,6 @@
       <w:r>
         <w:rPr>
           <w:rFonts w:cs="Tahoma" w:ascii="Tahoma" w:hAnsi="Tahoma"/>
-          <w:b/>
-          <w:bCs/>
-          <w:color w:val="00000A"/>
-          <w:sz w:val="24"/>
-          <w:szCs w:val="24"/>
-        </w:rPr>
-        <w:t>Обьект контроля</w:t>
-      </w:r>
-      <w:r>
-        <w:rPr>
-          <w:rFonts w:cs="Tahoma" w:ascii="Tahoma" w:hAnsi="Tahoma"/>
-          <w:b w:val="false"/>
-          <w:bCs w:val="false"/>
-          <w:color w:val="00000A"/>
-          <w:sz w:val="24"/>
-          <w:szCs w:val="24"/>
-        </w:rPr>
-        <w:t xml:space="preserve"> — обьект, который координирует другие обьекты, в тоже время оставляя их слабо связанными. Отичный паттерн — Mediator</w:t>
-      </w:r>
-    </w:p>
-    <w:p>
-      <w:pPr>
-        <w:pStyle w:val="Normal"/>
-        <w:spacing w:lineRule="auto" w:line="240" w:before="0" w:after="0"/>
-        <w:rPr>
-          <w:rFonts w:ascii="Tahoma" w:hAnsi="Tahoma" w:cs="Tahoma"/>
-          <w:b w:val="false"/>
-          <w:b w:val="false"/>
-          <w:bCs w:val="false"/>
-          <w:color w:val="00000A"/>
-          <w:sz w:val="24"/>
-          <w:szCs w:val="24"/>
-        </w:rPr>
-      </w:pPr>
-      <w:r>
-        <w:rPr>
-          <w:rFonts w:cs="Tahoma" w:ascii="Tahoma" w:hAnsi="Tahoma"/>
           <w:b w:val="false"/>
           <w:bCs w:val="false"/>
           <w:color w:val="00000A"/>
@@ -583,363 +810,11 @@
           <w:rFonts w:cs="Tahoma" w:ascii="Tahoma" w:hAnsi="Tahoma"/>
           <w:b/>
           <w:bCs/>
-          <w:color w:val="00000A"/>
-          <w:sz w:val="24"/>
-          <w:szCs w:val="24"/>
-        </w:rPr>
-        <w:t xml:space="preserve">Обьект границы </w:t>
-      </w:r>
-      <w:r>
-        <w:rPr>
-          <w:rFonts w:cs="Tahoma" w:ascii="Tahoma" w:hAnsi="Tahoma"/>
-          <w:b w:val="false"/>
-          <w:bCs w:val="false"/>
-          <w:color w:val="00000A"/>
-          <w:sz w:val="24"/>
-          <w:szCs w:val="24"/>
-        </w:rPr>
-        <w:t>— граничат между системами. Например обьект, который запрашивает информацию в нете; или обьект, который выводит информацию для юзера или забирает его инпут;</w:t>
-      </w:r>
-    </w:p>
-    <w:p>
-      <w:pPr>
-        <w:pStyle w:val="Normal"/>
-        <w:spacing w:lineRule="auto" w:line="240" w:before="0" w:after="0"/>
-        <w:rPr>
-          <w:rFonts w:ascii="Tahoma" w:hAnsi="Tahoma" w:cs="Tahoma"/>
-          <w:b w:val="false"/>
-          <w:b w:val="false"/>
-          <w:bCs w:val="false"/>
-          <w:color w:val="00000A"/>
-          <w:sz w:val="24"/>
-          <w:szCs w:val="24"/>
-        </w:rPr>
-      </w:pPr>
-      <w:r>
-        <w:rPr>
-          <w:rFonts w:cs="Tahoma" w:ascii="Tahoma" w:hAnsi="Tahoma"/>
-          <w:b w:val="false"/>
-          <w:bCs w:val="false"/>
-          <w:color w:val="00000A"/>
-          <w:sz w:val="24"/>
-          <w:szCs w:val="24"/>
-        </w:rPr>
-      </w:r>
-    </w:p>
-    <w:p>
-      <w:pPr>
-        <w:pStyle w:val="Normal"/>
-        <w:spacing w:lineRule="auto" w:line="240" w:before="0" w:after="0"/>
-        <w:rPr/>
-      </w:pPr>
-      <w:r>
-        <w:rPr>
-          <w:rFonts w:cs="Tahoma" w:ascii="Tahoma" w:hAnsi="Tahoma"/>
-          <w:b/>
-          <w:bCs/>
           <w:color w:val="FF0000"/>
           <w:sz w:val="24"/>
           <w:szCs w:val="24"/>
         </w:rPr>
-        <w:t>К</w:t>
-      </w:r>
-      <w:r>
-        <w:rPr>
-          <w:rFonts w:cs="Tahoma" w:ascii="Tahoma" w:hAnsi="Tahoma"/>
-          <w:b/>
-          <w:bCs/>
-          <w:color w:val="FF0000"/>
-          <w:sz w:val="24"/>
-          <w:szCs w:val="24"/>
-        </w:rPr>
-        <w:t>онцептуальн</w:t>
-      </w:r>
-      <w:r>
-        <w:rPr>
-          <w:rFonts w:cs="Tahoma" w:ascii="Tahoma" w:hAnsi="Tahoma"/>
-          <w:b/>
-          <w:bCs/>
-          <w:color w:val="FF0000"/>
-          <w:sz w:val="24"/>
-          <w:szCs w:val="24"/>
-        </w:rPr>
-        <w:t>ое проектирование</w:t>
-      </w:r>
-      <w:r>
-        <w:rPr>
-          <w:rFonts w:cs="Tahoma" w:ascii="Tahoma" w:hAnsi="Tahoma"/>
-          <w:b/>
-          <w:bCs/>
-          <w:color w:val="FF0000"/>
-          <w:sz w:val="24"/>
-          <w:szCs w:val="24"/>
-        </w:rPr>
-        <w:t xml:space="preserve"> </w:t>
-      </w:r>
-      <w:r>
-        <w:rPr>
-          <w:rFonts w:cs="Tahoma" w:ascii="Tahoma" w:hAnsi="Tahoma"/>
-          <w:b w:val="false"/>
-          <w:bCs w:val="false"/>
-          <w:color w:val="00000A"/>
-          <w:sz w:val="24"/>
-          <w:szCs w:val="24"/>
-        </w:rPr>
-        <w:t>определить основные обьекты задачи</w:t>
-      </w:r>
-    </w:p>
-    <w:p>
-      <w:pPr>
-        <w:pStyle w:val="Normal"/>
-        <w:spacing w:lineRule="auto" w:line="240" w:before="0" w:after="0"/>
-        <w:rPr/>
-      </w:pPr>
-      <w:r>
-        <w:rPr>
-          <w:rFonts w:cs="Tahoma" w:ascii="Tahoma" w:hAnsi="Tahoma"/>
-          <w:b/>
-          <w:bCs/>
-          <w:color w:val="FF0000"/>
-          <w:sz w:val="24"/>
-          <w:szCs w:val="24"/>
-        </w:rPr>
-        <w:t>Техническ</w:t>
-      </w:r>
-      <w:r>
-        <w:rPr>
-          <w:rFonts w:cs="Tahoma" w:ascii="Tahoma" w:hAnsi="Tahoma"/>
-          <w:b/>
-          <w:bCs/>
-          <w:color w:val="FF0000"/>
-          <w:sz w:val="24"/>
-          <w:szCs w:val="24"/>
-        </w:rPr>
-        <w:t>ое</w:t>
-      </w:r>
-      <w:r>
-        <w:rPr>
-          <w:rFonts w:cs="Tahoma" w:ascii="Tahoma" w:hAnsi="Tahoma"/>
-          <w:b/>
-          <w:bCs/>
-          <w:color w:val="FF0000"/>
-          <w:sz w:val="24"/>
-          <w:szCs w:val="24"/>
-        </w:rPr>
-        <w:t xml:space="preserve"> </w:t>
-      </w:r>
-      <w:r>
-        <w:rPr>
-          <w:rFonts w:cs="Tahoma" w:ascii="Tahoma" w:hAnsi="Tahoma"/>
-          <w:b/>
-          <w:bCs/>
-          <w:color w:val="FF0000"/>
-          <w:sz w:val="24"/>
-          <w:szCs w:val="24"/>
-        </w:rPr>
-        <w:t>проектирование</w:t>
-      </w:r>
-      <w:r>
-        <w:rPr>
-          <w:rFonts w:cs="Tahoma" w:ascii="Tahoma" w:hAnsi="Tahoma"/>
-          <w:b w:val="false"/>
-          <w:bCs w:val="false"/>
-          <w:color w:val="00000A"/>
-          <w:sz w:val="24"/>
-          <w:szCs w:val="24"/>
-        </w:rPr>
-        <w:t xml:space="preserve"> (более углубленный, после концептуального) — </w:t>
-      </w:r>
-      <w:r>
-        <w:rPr>
-          <w:rFonts w:cs="Tahoma" w:ascii="Tahoma" w:hAnsi="Tahoma"/>
-          <w:b w:val="false"/>
-          <w:bCs w:val="false"/>
-          <w:color w:val="00000A"/>
-          <w:sz w:val="24"/>
-          <w:szCs w:val="24"/>
-        </w:rPr>
-        <w:t>определяет детали обьектов, включая их свойства и поведение</w:t>
-      </w:r>
-    </w:p>
-    <w:p>
-      <w:pPr>
-        <w:pStyle w:val="Normal"/>
-        <w:spacing w:lineRule="auto" w:line="240" w:before="0" w:after="0"/>
-        <w:rPr>
-          <w:rFonts w:ascii="Tahoma" w:hAnsi="Tahoma" w:cs="Tahoma"/>
-          <w:b w:val="false"/>
-          <w:b w:val="false"/>
-          <w:bCs w:val="false"/>
-          <w:color w:val="00000A"/>
-          <w:sz w:val="24"/>
-          <w:szCs w:val="24"/>
-        </w:rPr>
-      </w:pPr>
-      <w:r>
-        <w:rPr/>
-      </w:r>
-    </w:p>
-    <w:p>
-      <w:pPr>
-        <w:pStyle w:val="Normal"/>
-        <w:spacing w:lineRule="auto" w:line="240" w:before="0" w:after="0"/>
-        <w:rPr>
-          <w:b/>
-          <w:b/>
-          <w:bCs/>
-        </w:rPr>
-      </w:pPr>
-      <w:r>
-        <w:rPr>
-          <w:rFonts w:cs="Tahoma" w:ascii="Tahoma" w:hAnsi="Tahoma"/>
-          <w:b/>
-          <w:bCs/>
-          <w:color w:val="00000A"/>
-          <w:sz w:val="24"/>
-          <w:szCs w:val="24"/>
-        </w:rPr>
-        <w:t xml:space="preserve">Основные принципы </w:t>
-      </w:r>
-      <w:r>
-        <w:rPr>
-          <w:rFonts w:cs="Tahoma" w:ascii="Tahoma" w:hAnsi="Tahoma"/>
-          <w:b/>
-          <w:bCs/>
-          <w:color w:val="00000A"/>
-          <w:sz w:val="24"/>
-          <w:szCs w:val="24"/>
-        </w:rPr>
-        <w:t>проектирования</w:t>
-      </w:r>
-      <w:r>
-        <w:rPr>
-          <w:rFonts w:cs="Tahoma" w:ascii="Tahoma" w:hAnsi="Tahoma"/>
-          <w:b/>
-          <w:bCs/>
-          <w:color w:val="00000A"/>
-          <w:sz w:val="24"/>
-          <w:szCs w:val="24"/>
-        </w:rPr>
-        <w:t>:</w:t>
-      </w:r>
-    </w:p>
-    <w:p>
-      <w:pPr>
-        <w:pStyle w:val="Normal"/>
-        <w:spacing w:lineRule="auto" w:line="240" w:before="0" w:after="0"/>
-        <w:rPr/>
-      </w:pPr>
-      <w:r>
-        <w:rPr>
-          <w:rFonts w:cs="Tahoma" w:ascii="Tahoma" w:hAnsi="Tahoma"/>
-          <w:b w:val="false"/>
-          <w:bCs w:val="false"/>
-          <w:color w:val="00000A"/>
-          <w:sz w:val="24"/>
-          <w:szCs w:val="24"/>
-        </w:rPr>
-        <w:t>- гибкость</w:t>
-      </w:r>
-    </w:p>
-    <w:p>
-      <w:pPr>
-        <w:pStyle w:val="Normal"/>
-        <w:spacing w:lineRule="auto" w:line="240" w:before="0" w:after="0"/>
-        <w:rPr/>
-      </w:pPr>
-      <w:r>
-        <w:rPr>
-          <w:rFonts w:cs="Tahoma" w:ascii="Tahoma" w:hAnsi="Tahoma"/>
-          <w:b w:val="false"/>
-          <w:bCs w:val="false"/>
-          <w:color w:val="00000A"/>
-          <w:sz w:val="24"/>
-          <w:szCs w:val="24"/>
-        </w:rPr>
-        <w:t>- реюзабельность</w:t>
-      </w:r>
-    </w:p>
-    <w:p>
-      <w:pPr>
-        <w:pStyle w:val="Normal"/>
-        <w:spacing w:lineRule="auto" w:line="240" w:before="0" w:after="0"/>
-        <w:rPr/>
-      </w:pPr>
-      <w:r>
-        <w:rPr>
-          <w:rFonts w:cs="Tahoma" w:ascii="Tahoma" w:hAnsi="Tahoma"/>
-          <w:b w:val="false"/>
-          <w:bCs w:val="false"/>
-          <w:color w:val="00000A"/>
-          <w:sz w:val="24"/>
-          <w:szCs w:val="24"/>
-        </w:rPr>
-        <w:t>- поддерживаемость</w:t>
-      </w:r>
-    </w:p>
-    <w:p>
-      <w:pPr>
-        <w:pStyle w:val="Normal"/>
-        <w:spacing w:lineRule="auto" w:line="240" w:before="0" w:after="0"/>
-        <w:rPr>
-          <w:rFonts w:ascii="Tahoma" w:hAnsi="Tahoma" w:cs="Tahoma"/>
-          <w:b w:val="false"/>
-          <w:b w:val="false"/>
-          <w:bCs w:val="false"/>
-          <w:color w:val="00000A"/>
-          <w:sz w:val="24"/>
-          <w:szCs w:val="24"/>
-        </w:rPr>
-      </w:pPr>
-      <w:r>
-        <w:rPr>
-          <w:rFonts w:cs="Tahoma" w:ascii="Tahoma" w:hAnsi="Tahoma"/>
-          <w:b w:val="false"/>
-          <w:bCs w:val="false"/>
-          <w:color w:val="00000A"/>
-          <w:sz w:val="24"/>
-          <w:szCs w:val="24"/>
-        </w:rPr>
-      </w:r>
-    </w:p>
-    <w:p>
-      <w:pPr>
-        <w:pStyle w:val="Normal"/>
-        <w:spacing w:lineRule="auto" w:line="240" w:before="0" w:after="0"/>
-        <w:rPr/>
-      </w:pPr>
-      <w:r>
-        <w:rPr>
-          <w:rFonts w:cs="Tahoma" w:ascii="Tahoma" w:hAnsi="Tahoma"/>
-          <w:b/>
-          <w:bCs/>
-          <w:color w:val="FF0000"/>
-          <w:sz w:val="24"/>
-          <w:szCs w:val="24"/>
-        </w:rPr>
-        <w:t>Концептуальн</w:t>
-      </w:r>
-      <w:r>
-        <w:rPr>
-          <w:rFonts w:cs="Tahoma" w:ascii="Tahoma" w:hAnsi="Tahoma"/>
-          <w:b/>
-          <w:bCs/>
-          <w:color w:val="FF0000"/>
-          <w:sz w:val="24"/>
-          <w:szCs w:val="24"/>
-        </w:rPr>
-        <w:t>ое проектирование</w:t>
-      </w:r>
-      <w:r>
-        <w:rPr>
-          <w:rFonts w:cs="Tahoma" w:ascii="Tahoma" w:hAnsi="Tahoma"/>
-          <w:b/>
-          <w:bCs/>
-          <w:color w:val="FF0000"/>
-          <w:sz w:val="24"/>
-          <w:szCs w:val="24"/>
-        </w:rPr>
-        <w:t xml:space="preserve"> — CRC</w:t>
+        <w:t>Концептуальное проектирование — CRC</w:t>
       </w:r>
     </w:p>
     <w:p>
@@ -1133,7 +1008,7 @@
         </w:tblBorders>
         <w:tblCellMar>
           <w:top w:w="55" w:type="dxa"/>
-          <w:left w:w="51" w:type="dxa"/>
+          <w:left w:w="47" w:type="dxa"/>
           <w:bottom w:w="55" w:type="dxa"/>
           <w:right w:w="55" w:type="dxa"/>
         </w:tblCellMar>
@@ -1157,9 +1032,6 @@
               <w:insideV w:val="single" w:sz="2" w:space="0" w:color="000001"/>
             </w:tcBorders>
             <w:shd w:fill="auto" w:val="clear"/>
-            <w:tcMar>
-              <w:left w:w="51" w:type="dxa"/>
-            </w:tcMar>
           </w:tcPr>
           <w:p>
             <w:pPr>
@@ -1201,9 +1073,6 @@
               <w:insideV w:val="single" w:sz="2" w:space="0" w:color="000001"/>
             </w:tcBorders>
             <w:shd w:fill="auto" w:val="clear"/>
-            <w:tcMar>
-              <w:left w:w="51" w:type="dxa"/>
-            </w:tcMar>
           </w:tcPr>
           <w:p>
             <w:pPr>
@@ -1290,9 +1159,6 @@
               <w:insideV w:val="single" w:sz="2" w:space="0" w:color="000001"/>
             </w:tcBorders>
             <w:shd w:fill="auto" w:val="clear"/>
-            <w:tcMar>
-              <w:left w:w="51" w:type="dxa"/>
-            </w:tcMar>
           </w:tcPr>
           <w:p>
             <w:pPr>
@@ -1423,7 +1289,7 @@
         </w:tblBorders>
         <w:tblCellMar>
           <w:top w:w="55" w:type="dxa"/>
-          <w:left w:w="51" w:type="dxa"/>
+          <w:left w:w="47" w:type="dxa"/>
           <w:bottom w:w="55" w:type="dxa"/>
           <w:right w:w="55" w:type="dxa"/>
         </w:tblCellMar>
@@ -1447,9 +1313,6 @@
               <w:insideV w:val="single" w:sz="2" w:space="0" w:color="000001"/>
             </w:tcBorders>
             <w:shd w:fill="auto" w:val="clear"/>
-            <w:tcMar>
-              <w:left w:w="51" w:type="dxa"/>
-            </w:tcMar>
           </w:tcPr>
           <w:p>
             <w:pPr>
@@ -1491,9 +1354,6 @@
               <w:insideV w:val="single" w:sz="2" w:space="0" w:color="000001"/>
             </w:tcBorders>
             <w:shd w:fill="auto" w:val="clear"/>
-            <w:tcMar>
-              <w:left w:w="51" w:type="dxa"/>
-            </w:tcMar>
           </w:tcPr>
           <w:p>
             <w:pPr>
@@ -1628,9 +1488,6 @@
               <w:insideV w:val="single" w:sz="2" w:space="0" w:color="000001"/>
             </w:tcBorders>
             <w:shd w:fill="auto" w:val="clear"/>
-            <w:tcMar>
-              <w:left w:w="51" w:type="dxa"/>
-            </w:tcMar>
           </w:tcPr>
           <w:p>
             <w:pPr>
@@ -1763,8 +1620,10 @@
       </w:pPr>
       <w:r>
         <w:rPr>
-          <w:b w:val="false"/>
-          <w:bCs w:val="false"/>
+          <w:rFonts w:cs="Tahoma" w:ascii="Tahoma" w:hAnsi="Tahoma"/>
+          <w:color w:val="00000A"/>
+          <w:sz w:val="24"/>
+          <w:szCs w:val="24"/>
         </w:rPr>
       </w:r>
     </w:p>
@@ -1876,7 +1735,59 @@
         </w:rPr>
       </w:pPr>
       <w:r>
+        <w:rPr>
+          <w:rFonts w:cs="Tahoma" w:ascii="Tahoma" w:hAnsi="Tahoma"/>
+          <w:b w:val="false"/>
+          <w:bCs w:val="false"/>
+          <w:color w:val="00000A"/>
+          <w:sz w:val="24"/>
+          <w:szCs w:val="24"/>
+        </w:rPr>
+      </w:r>
+    </w:p>
+    <w:p>
+      <w:pPr>
+        <w:pStyle w:val="Normal"/>
+        <w:spacing w:lineRule="auto" w:line="240" w:before="0" w:after="0"/>
+        <w:jc w:val="left"/>
+        <w:rPr>
+          <w:rFonts w:ascii="Tahoma" w:hAnsi="Tahoma" w:cs="Tahoma"/>
+          <w:b w:val="false"/>
+          <w:b w:val="false"/>
+          <w:bCs w:val="false"/>
+          <w:color w:val="00000A"/>
+          <w:sz w:val="24"/>
+          <w:szCs w:val="24"/>
+        </w:rPr>
+      </w:pPr>
+      <w:r>
+        <w:rPr>
+          <w:rFonts w:cs="Tahoma" w:ascii="Tahoma" w:hAnsi="Tahoma"/>
+          <w:b w:val="false"/>
+          <w:bCs w:val="false"/>
+          <w:color w:val="00000A"/>
+          <w:sz w:val="24"/>
+          <w:szCs w:val="24"/>
+        </w:rPr>
+      </w:r>
+    </w:p>
+    <w:p>
+      <w:pPr>
+        <w:pStyle w:val="Normal"/>
+        <w:spacing w:lineRule="auto" w:line="240" w:before="0" w:after="0"/>
+        <w:jc w:val="left"/>
         <w:rPr/>
+      </w:pPr>
+      <w:r>
+        <w:rPr>
+          <w:rFonts w:cs="Tahoma" w:ascii="Tahoma" w:hAnsi="Tahoma"/>
+          <w:b/>
+          <w:bCs/>
+          <w:color w:val="FF0000"/>
+          <w:sz w:val="24"/>
+          <w:szCs w:val="24"/>
+        </w:rPr>
+        <w:t>ЧЕТЫРЕ ПРИНЦИПА ПРОЕКТИРОВАНИЯ</w:t>
       </w:r>
     </w:p>
     <w:p>
@@ -1886,16 +1797,1038 @@
         <w:jc w:val="left"/>
         <w:rPr>
           <w:rFonts w:ascii="Tahoma" w:hAnsi="Tahoma" w:cs="Tahoma"/>
-          <w:b w:val="false"/>
-          <w:b w:val="false"/>
-          <w:bCs w:val="false"/>
-          <w:color w:val="00000A"/>
-          <w:sz w:val="24"/>
-          <w:szCs w:val="24"/>
-        </w:rPr>
-      </w:pPr>
-      <w:r>
+          <w:b/>
+          <w:b/>
+          <w:bCs/>
+          <w:color w:val="FF0000"/>
+          <w:sz w:val="24"/>
+          <w:szCs w:val="24"/>
+        </w:rPr>
+      </w:pPr>
+      <w:r>
+        <w:rPr>
+          <w:rFonts w:cs="Tahoma" w:ascii="Tahoma" w:hAnsi="Tahoma"/>
+          <w:b/>
+          <w:bCs/>
+          <w:color w:val="FF0000"/>
+          <w:sz w:val="24"/>
+          <w:szCs w:val="24"/>
+        </w:rPr>
+      </w:r>
+    </w:p>
+    <w:p>
+      <w:pPr>
+        <w:pStyle w:val="Normal"/>
+        <w:spacing w:lineRule="auto" w:line="240" w:before="0" w:after="0"/>
+        <w:jc w:val="left"/>
+        <w:rPr>
+          <w:b/>
+          <w:b/>
+          <w:bCs/>
+        </w:rPr>
+      </w:pPr>
+      <w:r>
+        <w:rPr>
+          <w:rFonts w:cs="Tahoma" w:ascii="Tahoma" w:hAnsi="Tahoma"/>
+          <w:b/>
+          <w:bCs/>
+          <w:color w:val="ED1C24"/>
+          <w:sz w:val="24"/>
+          <w:szCs w:val="24"/>
+        </w:rPr>
+        <w:t>Абстракция (abstraction)</w:t>
+      </w:r>
+      <w:r>
+        <w:rPr>
+          <w:rFonts w:cs="Tahoma" w:ascii="Tahoma" w:hAnsi="Tahoma"/>
+          <w:b/>
+          <w:bCs/>
+          <w:color w:val="00000A"/>
+          <w:sz w:val="24"/>
+          <w:szCs w:val="24"/>
+        </w:rPr>
+        <w:t xml:space="preserve"> </w:t>
+      </w:r>
+      <w:r>
+        <w:rPr>
+          <w:rFonts w:cs="Tahoma" w:ascii="Tahoma" w:hAnsi="Tahoma"/>
+          <w:b w:val="false"/>
+          <w:bCs w:val="false"/>
+          <w:color w:val="00000A"/>
+          <w:sz w:val="24"/>
+          <w:szCs w:val="24"/>
+        </w:rPr>
+        <w:t>— идея упрощения концепта в проблемной области. Она разбивает задачу  на упрощенное описание , которое игнорирует несущественные детали и подчеркивает основные, необходимые для концепции</w:t>
+      </w:r>
+    </w:p>
+    <w:p>
+      <w:pPr>
+        <w:pStyle w:val="Normal"/>
+        <w:spacing w:lineRule="auto" w:line="240" w:before="0" w:after="0"/>
+        <w:jc w:val="left"/>
+        <w:rPr>
+          <w:rFonts w:ascii="Tahoma" w:hAnsi="Tahoma" w:cs="Tahoma"/>
+          <w:b w:val="false"/>
+          <w:b w:val="false"/>
+          <w:bCs w:val="false"/>
+          <w:color w:val="00000A"/>
+          <w:sz w:val="24"/>
+          <w:szCs w:val="24"/>
+        </w:rPr>
+      </w:pPr>
+      <w:r>
+        <w:rPr>
+          <w:rFonts w:cs="Tahoma" w:ascii="Tahoma" w:hAnsi="Tahoma"/>
+          <w:b w:val="false"/>
+          <w:bCs w:val="false"/>
+          <w:color w:val="00000A"/>
+          <w:sz w:val="24"/>
+          <w:szCs w:val="24"/>
+        </w:rPr>
+      </w:r>
+    </w:p>
+    <w:p>
+      <w:pPr>
+        <w:pStyle w:val="Normal"/>
+        <w:spacing w:lineRule="auto" w:line="240" w:before="0" w:after="0"/>
+        <w:jc w:val="left"/>
+        <w:rPr>
+          <w:b/>
+          <w:b/>
+          <w:bCs/>
+        </w:rPr>
+      </w:pPr>
+      <w:r>
+        <w:rPr>
+          <w:rFonts w:cs="Tahoma" w:ascii="Tahoma" w:hAnsi="Tahoma"/>
+          <w:b/>
+          <w:bCs/>
+          <w:color w:val="00000A"/>
+          <w:sz w:val="24"/>
+          <w:szCs w:val="24"/>
+        </w:rPr>
+        <w:t>Rule of least astonishment.</w:t>
+      </w:r>
+      <w:r>
+        <w:rPr>
+          <w:rFonts w:cs="Tahoma" w:ascii="Tahoma" w:hAnsi="Tahoma"/>
+          <w:b w:val="false"/>
+          <w:bCs w:val="false"/>
+          <w:color w:val="00000A"/>
+          <w:sz w:val="24"/>
+          <w:szCs w:val="24"/>
+        </w:rPr>
+        <w:t xml:space="preserve"> Абстракция должна следовать правилу наименьшего удивления. Это правило предполагает, что основные атрибуты и поведение должны быть описаны без сюрпризов и без каких-либо определений, выходящих за рамки необходимых. Это отсекает нерелевантные характеристики как часть абстракции и помогает убедиться, что абстракция имеет смысл для целей концепции.</w:t>
+      </w:r>
+    </w:p>
+    <w:p>
+      <w:pPr>
+        <w:pStyle w:val="Normal"/>
+        <w:spacing w:lineRule="auto" w:line="240" w:before="0" w:after="0"/>
+        <w:jc w:val="left"/>
+        <w:rPr>
+          <w:rFonts w:ascii="Tahoma" w:hAnsi="Tahoma" w:cs="Tahoma"/>
+          <w:b w:val="false"/>
+          <w:b w:val="false"/>
+          <w:bCs w:val="false"/>
+          <w:color w:val="00000A"/>
+          <w:sz w:val="24"/>
+          <w:szCs w:val="24"/>
+        </w:rPr>
+      </w:pPr>
+      <w:r>
+        <w:rPr>
+          <w:rFonts w:cs="Tahoma" w:ascii="Tahoma" w:hAnsi="Tahoma"/>
+          <w:b w:val="false"/>
+          <w:bCs w:val="false"/>
+          <w:color w:val="00000A"/>
+          <w:sz w:val="24"/>
+          <w:szCs w:val="24"/>
+        </w:rPr>
+      </w:r>
+    </w:p>
+    <w:p>
+      <w:pPr>
+        <w:pStyle w:val="Normal"/>
+        <w:spacing w:lineRule="auto" w:line="240" w:before="0" w:after="0"/>
+        <w:jc w:val="left"/>
+        <w:rPr>
+          <w:b/>
+          <w:b/>
+          <w:bCs/>
+        </w:rPr>
+      </w:pPr>
+      <w:r>
+        <w:rPr>
+          <w:rFonts w:cs="Tahoma" w:ascii="Tahoma" w:hAnsi="Tahoma"/>
+          <w:b w:val="false"/>
+          <w:bCs w:val="false"/>
+          <w:color w:val="00000A"/>
+          <w:sz w:val="24"/>
+          <w:szCs w:val="24"/>
+        </w:rPr>
+        <w:t xml:space="preserve">Абстракция содержит </w:t>
+      </w:r>
+      <w:r>
+        <w:rPr>
+          <w:rFonts w:cs="Tahoma" w:ascii="Tahoma" w:hAnsi="Tahoma"/>
+          <w:b/>
+          <w:bCs/>
+          <w:color w:val="00000A"/>
+          <w:sz w:val="24"/>
+          <w:szCs w:val="24"/>
+        </w:rPr>
+        <w:t>атрибуты</w:t>
+      </w:r>
+      <w:r>
+        <w:rPr>
+          <w:rFonts w:cs="Tahoma" w:ascii="Tahoma" w:hAnsi="Tahoma"/>
+          <w:b w:val="false"/>
+          <w:bCs w:val="false"/>
+          <w:color w:val="00000A"/>
+          <w:sz w:val="24"/>
+          <w:szCs w:val="24"/>
+        </w:rPr>
+        <w:t xml:space="preserve"> и </w:t>
+      </w:r>
+      <w:r>
+        <w:rPr>
+          <w:rFonts w:cs="Tahoma" w:ascii="Tahoma" w:hAnsi="Tahoma"/>
+          <w:b/>
+          <w:bCs/>
+          <w:color w:val="00000A"/>
+          <w:sz w:val="24"/>
+          <w:szCs w:val="24"/>
+        </w:rPr>
+        <w:t>поведение:</w:t>
+      </w:r>
+    </w:p>
+    <w:p>
+      <w:pPr>
+        <w:pStyle w:val="Normal"/>
+        <w:spacing w:lineRule="auto" w:line="240" w:before="0" w:after="0"/>
+        <w:jc w:val="left"/>
+        <w:rPr>
+          <w:b w:val="false"/>
+          <w:b w:val="false"/>
+          <w:bCs w:val="false"/>
+        </w:rPr>
+      </w:pPr>
+      <w:r>
+        <w:rPr>
+          <w:rFonts w:cs="Tahoma" w:ascii="Tahoma" w:hAnsi="Tahoma"/>
+          <w:b w:val="false"/>
+          <w:bCs w:val="false"/>
+          <w:color w:val="00000A"/>
+          <w:sz w:val="24"/>
+          <w:szCs w:val="24"/>
+        </w:rPr>
+        <w:t xml:space="preserve">Абстракция собаки, </w:t>
+      </w:r>
+      <w:bookmarkStart w:id="1" w:name="__DdeLink__105_795386356"/>
+      <w:r>
+        <w:rPr>
+          <w:rFonts w:cs="Tahoma" w:ascii="Tahoma" w:hAnsi="Tahoma"/>
+          <w:b w:val="false"/>
+          <w:bCs w:val="false"/>
+          <w:color w:val="00000A"/>
+          <w:sz w:val="24"/>
+          <w:szCs w:val="24"/>
+        </w:rPr>
+        <w:t>атрибуты</w:t>
+      </w:r>
+      <w:bookmarkEnd w:id="1"/>
+      <w:r>
+        <w:rPr>
+          <w:rFonts w:cs="Tahoma" w:ascii="Tahoma" w:hAnsi="Tahoma"/>
+          <w:b w:val="false"/>
+          <w:bCs w:val="false"/>
+          <w:color w:val="00000A"/>
+          <w:sz w:val="24"/>
+          <w:szCs w:val="24"/>
+        </w:rPr>
+        <w:t>:</w:t>
+      </w:r>
+    </w:p>
+    <w:p>
+      <w:pPr>
+        <w:pStyle w:val="Normal"/>
+        <w:spacing w:lineRule="auto" w:line="240" w:before="0" w:after="0"/>
+        <w:jc w:val="left"/>
+        <w:rPr>
+          <w:b w:val="false"/>
+          <w:b w:val="false"/>
+          <w:bCs w:val="false"/>
+        </w:rPr>
+      </w:pPr>
+      <w:r>
+        <w:rPr>
+          <w:rFonts w:cs="Tahoma" w:ascii="Tahoma" w:hAnsi="Tahoma"/>
+          <w:b w:val="false"/>
+          <w:bCs w:val="false"/>
+          <w:color w:val="00000A"/>
+          <w:sz w:val="24"/>
+          <w:szCs w:val="24"/>
+        </w:rPr>
+        <w:t>- имя</w:t>
+      </w:r>
+    </w:p>
+    <w:p>
+      <w:pPr>
+        <w:pStyle w:val="Normal"/>
+        <w:spacing w:lineRule="auto" w:line="240" w:before="0" w:after="0"/>
+        <w:jc w:val="left"/>
+        <w:rPr>
+          <w:b w:val="false"/>
+          <w:b w:val="false"/>
+          <w:bCs w:val="false"/>
+        </w:rPr>
+      </w:pPr>
+      <w:r>
+        <w:rPr>
+          <w:rFonts w:cs="Tahoma" w:ascii="Tahoma" w:hAnsi="Tahoma"/>
+          <w:b w:val="false"/>
+          <w:bCs w:val="false"/>
+          <w:color w:val="00000A"/>
+          <w:sz w:val="24"/>
+          <w:szCs w:val="24"/>
+        </w:rPr>
+        <w:t>- порода</w:t>
+      </w:r>
+    </w:p>
+    <w:p>
+      <w:pPr>
+        <w:pStyle w:val="Normal"/>
+        <w:spacing w:lineRule="auto" w:line="240" w:before="0" w:after="0"/>
+        <w:jc w:val="left"/>
+        <w:rPr>
+          <w:b w:val="false"/>
+          <w:b w:val="false"/>
+          <w:bCs w:val="false"/>
+        </w:rPr>
+      </w:pPr>
+      <w:r>
+        <w:rPr>
+          <w:rFonts w:cs="Tahoma" w:ascii="Tahoma" w:hAnsi="Tahoma"/>
+          <w:b w:val="false"/>
+          <w:bCs w:val="false"/>
+          <w:color w:val="00000A"/>
+          <w:sz w:val="24"/>
+          <w:szCs w:val="24"/>
+        </w:rPr>
+        <w:t>- возраст</w:t>
+      </w:r>
+    </w:p>
+    <w:p>
+      <w:pPr>
+        <w:pStyle w:val="Normal"/>
+        <w:spacing w:lineRule="auto" w:line="240" w:before="0" w:after="0"/>
+        <w:jc w:val="left"/>
+        <w:rPr>
+          <w:b w:val="false"/>
+          <w:b w:val="false"/>
+          <w:bCs w:val="false"/>
+        </w:rPr>
+      </w:pPr>
+      <w:r>
+        <w:rPr>
+          <w:rFonts w:cs="Tahoma" w:ascii="Tahoma" w:hAnsi="Tahoma"/>
+          <w:b w:val="false"/>
+          <w:bCs w:val="false"/>
+          <w:color w:val="00000A"/>
+          <w:sz w:val="24"/>
+          <w:szCs w:val="24"/>
+        </w:rPr>
+        <w:t>- цвет</w:t>
+      </w:r>
+    </w:p>
+    <w:p>
+      <w:pPr>
+        <w:pStyle w:val="Normal"/>
+        <w:spacing w:lineRule="auto" w:line="240" w:before="0" w:after="0"/>
+        <w:jc w:val="left"/>
+        <w:rPr>
+          <w:rFonts w:ascii="Tahoma" w:hAnsi="Tahoma" w:cs="Tahoma"/>
+          <w:color w:val="00000A"/>
+          <w:sz w:val="24"/>
+          <w:szCs w:val="24"/>
+        </w:rPr>
+      </w:pPr>
+      <w:r>
+        <w:rPr>
+          <w:rFonts w:cs="Tahoma" w:ascii="Tahoma" w:hAnsi="Tahoma"/>
+          <w:color w:val="00000A"/>
+          <w:sz w:val="24"/>
+          <w:szCs w:val="24"/>
+        </w:rPr>
+      </w:r>
+    </w:p>
+    <w:p>
+      <w:pPr>
+        <w:pStyle w:val="Normal"/>
+        <w:spacing w:lineRule="auto" w:line="240" w:before="0" w:after="0"/>
+        <w:jc w:val="left"/>
+        <w:rPr>
+          <w:b w:val="false"/>
+          <w:b w:val="false"/>
+          <w:bCs w:val="false"/>
+        </w:rPr>
+      </w:pPr>
+      <w:r>
+        <w:rPr>
+          <w:rFonts w:cs="Tahoma" w:ascii="Tahoma" w:hAnsi="Tahoma"/>
+          <w:b w:val="false"/>
+          <w:bCs w:val="false"/>
+          <w:color w:val="00000A"/>
+          <w:sz w:val="24"/>
+          <w:szCs w:val="24"/>
+        </w:rPr>
+        <w:t>Абстракция собаки, поведение:</w:t>
+      </w:r>
+    </w:p>
+    <w:p>
+      <w:pPr>
+        <w:pStyle w:val="Normal"/>
+        <w:spacing w:lineRule="auto" w:line="240" w:before="0" w:after="0"/>
+        <w:jc w:val="left"/>
+        <w:rPr>
+          <w:b w:val="false"/>
+          <w:b w:val="false"/>
+          <w:bCs w:val="false"/>
+        </w:rPr>
+      </w:pPr>
+      <w:r>
+        <w:rPr>
+          <w:rFonts w:cs="Tahoma" w:ascii="Tahoma" w:hAnsi="Tahoma"/>
+          <w:b w:val="false"/>
+          <w:bCs w:val="false"/>
+          <w:color w:val="00000A"/>
+          <w:sz w:val="24"/>
+          <w:szCs w:val="24"/>
+        </w:rPr>
+        <w:t>- есть</w:t>
+      </w:r>
+    </w:p>
+    <w:p>
+      <w:pPr>
+        <w:pStyle w:val="Normal"/>
+        <w:spacing w:lineRule="auto" w:line="240" w:before="0" w:after="0"/>
+        <w:jc w:val="left"/>
+        <w:rPr>
+          <w:b w:val="false"/>
+          <w:b w:val="false"/>
+          <w:bCs w:val="false"/>
+        </w:rPr>
+      </w:pPr>
+      <w:r>
+        <w:rPr>
+          <w:rFonts w:cs="Tahoma" w:ascii="Tahoma" w:hAnsi="Tahoma"/>
+          <w:b w:val="false"/>
+          <w:bCs w:val="false"/>
+          <w:color w:val="00000A"/>
+          <w:sz w:val="24"/>
+          <w:szCs w:val="24"/>
+        </w:rPr>
+        <w:t>- спать</w:t>
+      </w:r>
+    </w:p>
+    <w:p>
+      <w:pPr>
+        <w:pStyle w:val="Normal"/>
+        <w:spacing w:lineRule="auto" w:line="240" w:before="0" w:after="0"/>
+        <w:jc w:val="left"/>
+        <w:rPr>
+          <w:b w:val="false"/>
+          <w:b w:val="false"/>
+          <w:bCs w:val="false"/>
+        </w:rPr>
+      </w:pPr>
+      <w:r>
+        <w:rPr>
+          <w:rFonts w:cs="Tahoma" w:ascii="Tahoma" w:hAnsi="Tahoma"/>
+          <w:b w:val="false"/>
+          <w:bCs w:val="false"/>
+          <w:color w:val="00000A"/>
+          <w:sz w:val="24"/>
+          <w:szCs w:val="24"/>
+        </w:rPr>
+        <w:t>- бегать</w:t>
+      </w:r>
+    </w:p>
+    <w:p>
+      <w:pPr>
+        <w:pStyle w:val="Normal"/>
+        <w:spacing w:lineRule="auto" w:line="240" w:before="0" w:after="0"/>
+        <w:jc w:val="left"/>
         <w:rPr/>
+      </w:pPr>
+      <w:r>
+        <w:rPr>
+          <w:rFonts w:cs="Tahoma" w:ascii="Tahoma" w:hAnsi="Tahoma"/>
+          <w:b w:val="false"/>
+          <w:bCs w:val="false"/>
+          <w:color w:val="00000A"/>
+          <w:sz w:val="24"/>
+          <w:szCs w:val="24"/>
+        </w:rPr>
+        <w:t>- прыгать</w:t>
+      </w:r>
+    </w:p>
+    <w:p>
+      <w:pPr>
+        <w:pStyle w:val="Normal"/>
+        <w:spacing w:lineRule="auto" w:line="240" w:before="0" w:after="0"/>
+        <w:jc w:val="left"/>
+        <w:rPr>
+          <w:rFonts w:ascii="Tahoma" w:hAnsi="Tahoma" w:cs="Tahoma"/>
+          <w:b w:val="false"/>
+          <w:b w:val="false"/>
+          <w:bCs w:val="false"/>
+          <w:color w:val="00000A"/>
+          <w:sz w:val="24"/>
+          <w:szCs w:val="24"/>
+        </w:rPr>
+      </w:pPr>
+      <w:r>
+        <w:rPr>
+          <w:rFonts w:cs="Tahoma" w:ascii="Tahoma" w:hAnsi="Tahoma"/>
+          <w:b w:val="false"/>
+          <w:bCs w:val="false"/>
+          <w:color w:val="00000A"/>
+          <w:sz w:val="24"/>
+          <w:szCs w:val="24"/>
+        </w:rPr>
+      </w:r>
+    </w:p>
+    <w:p>
+      <w:pPr>
+        <w:pStyle w:val="Normal"/>
+        <w:spacing w:lineRule="auto" w:line="240" w:before="0" w:after="0"/>
+        <w:jc w:val="left"/>
+        <w:rPr>
+          <w:b/>
+          <w:b/>
+          <w:bCs/>
+          <w:color w:val="ED1C24"/>
+        </w:rPr>
+      </w:pPr>
+      <w:r>
+        <w:rPr>
+          <w:rFonts w:cs="Tahoma" w:ascii="Tahoma" w:hAnsi="Tahoma"/>
+          <w:b/>
+          <w:bCs/>
+          <w:color w:val="ED1C24"/>
+          <w:sz w:val="24"/>
+          <w:szCs w:val="24"/>
+        </w:rPr>
+        <w:t>Инкапсуляция (encapsulation)</w:t>
+      </w:r>
+    </w:p>
+    <w:p>
+      <w:pPr>
+        <w:pStyle w:val="Normal"/>
+        <w:numPr>
+          <w:ilvl w:val="0"/>
+          <w:numId w:val="2"/>
+        </w:numPr>
+        <w:spacing w:lineRule="auto" w:line="240" w:before="0" w:after="0"/>
+        <w:jc w:val="left"/>
+        <w:rPr/>
+      </w:pPr>
+      <w:r>
+        <w:rPr>
+          <w:rFonts w:cs="Tahoma" w:ascii="Tahoma" w:hAnsi="Tahoma"/>
+          <w:b w:val="false"/>
+          <w:bCs w:val="false"/>
+          <w:color w:val="00000A"/>
+          <w:sz w:val="24"/>
+          <w:szCs w:val="24"/>
+        </w:rPr>
+        <w:t>Данные и функции, которые ими управляют обьединяются в 1 обьект</w:t>
+      </w:r>
+    </w:p>
+    <w:p>
+      <w:pPr>
+        <w:pStyle w:val="Normal"/>
+        <w:numPr>
+          <w:ilvl w:val="0"/>
+          <w:numId w:val="2"/>
+        </w:numPr>
+        <w:spacing w:lineRule="auto" w:line="240" w:before="0" w:after="0"/>
+        <w:jc w:val="left"/>
+        <w:rPr/>
+      </w:pPr>
+      <w:r>
+        <w:rPr>
+          <w:rFonts w:cs="Tahoma" w:ascii="Tahoma" w:hAnsi="Tahoma"/>
+          <w:b w:val="false"/>
+          <w:bCs w:val="false"/>
+          <w:color w:val="00000A"/>
+          <w:sz w:val="24"/>
+          <w:szCs w:val="24"/>
+        </w:rPr>
+        <w:t>Данные и функции обьекта могут быть открытыми и доступными из других классов</w:t>
+      </w:r>
+    </w:p>
+    <w:p>
+      <w:pPr>
+        <w:pStyle w:val="Normal"/>
+        <w:numPr>
+          <w:ilvl w:val="0"/>
+          <w:numId w:val="2"/>
+        </w:numPr>
+        <w:spacing w:lineRule="auto" w:line="240" w:before="0" w:after="0"/>
+        <w:jc w:val="left"/>
+        <w:rPr/>
+      </w:pPr>
+      <w:r>
+        <w:rPr>
+          <w:rFonts w:cs="Tahoma" w:ascii="Tahoma" w:hAnsi="Tahoma"/>
+          <w:b w:val="false"/>
+          <w:bCs w:val="false"/>
+          <w:color w:val="00000A"/>
+          <w:sz w:val="24"/>
+          <w:szCs w:val="24"/>
+        </w:rPr>
+        <w:t>данные и функции могут быть ограничены для использования только внутри обьекта</w:t>
+      </w:r>
+    </w:p>
+    <w:p>
+      <w:pPr>
+        <w:pStyle w:val="Normal"/>
+        <w:spacing w:lineRule="auto" w:line="240" w:before="0" w:after="0"/>
+        <w:jc w:val="left"/>
+        <w:rPr/>
+      </w:pPr>
+      <w:r>
+        <w:rPr>
+          <w:rFonts w:cs="Tahoma" w:ascii="Tahoma" w:hAnsi="Tahoma"/>
+          <w:b w:val="false"/>
+          <w:bCs w:val="false"/>
+          <w:color w:val="00000A"/>
+          <w:sz w:val="24"/>
+          <w:szCs w:val="24"/>
+        </w:rPr>
+        <w:t xml:space="preserve">Инкапсуляция создает </w:t>
+      </w:r>
+      <w:r>
+        <w:rPr>
+          <w:rFonts w:cs="Tahoma" w:ascii="Tahoma" w:hAnsi="Tahoma"/>
+          <w:b/>
+          <w:bCs/>
+          <w:color w:val="00000A"/>
+          <w:sz w:val="24"/>
+          <w:szCs w:val="24"/>
+        </w:rPr>
+        <w:t>абстрактный барьер</w:t>
+      </w:r>
+      <w:r>
+        <w:rPr>
+          <w:rFonts w:cs="Tahoma" w:ascii="Tahoma" w:hAnsi="Tahoma"/>
+          <w:b w:val="false"/>
+          <w:bCs w:val="false"/>
+          <w:color w:val="00000A"/>
+          <w:sz w:val="24"/>
+          <w:szCs w:val="24"/>
+        </w:rPr>
+        <w:t xml:space="preserve">, который не позволяет ее разрушать. </w:t>
+      </w:r>
+      <w:r>
+        <w:rPr>
+          <w:rFonts w:cs="Tahoma" w:ascii="Tahoma" w:hAnsi="Tahoma"/>
+          <w:b/>
+          <w:bCs/>
+          <w:color w:val="00000A"/>
+          <w:sz w:val="24"/>
+          <w:szCs w:val="24"/>
+        </w:rPr>
+        <w:t>Черный ящик</w:t>
+      </w:r>
+      <w:r>
+        <w:rPr>
+          <w:rFonts w:cs="Tahoma" w:ascii="Tahoma" w:hAnsi="Tahoma"/>
+          <w:b w:val="false"/>
+          <w:bCs w:val="false"/>
+          <w:color w:val="00000A"/>
+          <w:sz w:val="24"/>
+          <w:szCs w:val="24"/>
+        </w:rPr>
+        <w:t xml:space="preserve"> — клиент не знает, что происходит внутри класса, он пользуется лишь его интерфейсом и получает на выходе данные</w:t>
+      </w:r>
+    </w:p>
+    <w:p>
+      <w:pPr>
+        <w:pStyle w:val="Normal"/>
+        <w:spacing w:lineRule="auto" w:line="240" w:before="0" w:after="0"/>
+        <w:jc w:val="left"/>
+        <w:rPr>
+          <w:rFonts w:ascii="Tahoma" w:hAnsi="Tahoma" w:cs="Tahoma"/>
+          <w:b w:val="false"/>
+          <w:b w:val="false"/>
+          <w:bCs w:val="false"/>
+          <w:color w:val="00000A"/>
+          <w:sz w:val="24"/>
+          <w:szCs w:val="24"/>
+        </w:rPr>
+      </w:pPr>
+      <w:r>
+        <w:rPr>
+          <w:rFonts w:cs="Tahoma" w:ascii="Tahoma" w:hAnsi="Tahoma"/>
+          <w:b w:val="false"/>
+          <w:bCs w:val="false"/>
+          <w:color w:val="00000A"/>
+          <w:sz w:val="24"/>
+          <w:szCs w:val="24"/>
+        </w:rPr>
+      </w:r>
+    </w:p>
+    <w:p>
+      <w:pPr>
+        <w:pStyle w:val="Normal"/>
+        <w:spacing w:lineRule="auto" w:line="240" w:before="0" w:after="0"/>
+        <w:jc w:val="left"/>
+        <w:rPr>
+          <w:b/>
+          <w:b/>
+          <w:bCs/>
+          <w:color w:val="ED1C24"/>
+        </w:rPr>
+      </w:pPr>
+      <w:r>
+        <w:rPr>
+          <w:rFonts w:cs="Tahoma" w:ascii="Tahoma" w:hAnsi="Tahoma"/>
+          <w:b/>
+          <w:bCs/>
+          <w:color w:val="ED1C24"/>
+          <w:sz w:val="24"/>
+          <w:szCs w:val="24"/>
+        </w:rPr>
+        <w:t>Декомпозиция (decomposition)</w:t>
+      </w:r>
+    </w:p>
+    <w:p>
+      <w:pPr>
+        <w:pStyle w:val="Normal"/>
+        <w:spacing w:lineRule="auto" w:line="240" w:before="0" w:after="0"/>
+        <w:jc w:val="left"/>
+        <w:rPr>
+          <w:b w:val="false"/>
+          <w:b w:val="false"/>
+          <w:bCs w:val="false"/>
+          <w:color w:val="ED1C24"/>
+        </w:rPr>
+      </w:pPr>
+      <w:r>
+        <w:rPr>
+          <w:rFonts w:cs="Tahoma" w:ascii="Tahoma" w:hAnsi="Tahoma"/>
+          <w:b w:val="false"/>
+          <w:bCs w:val="false"/>
+          <w:color w:val="00000A"/>
+          <w:sz w:val="24"/>
+          <w:szCs w:val="24"/>
+        </w:rPr>
+        <w:t>Декомпозиция разделяет большую вещь составляющие, как и наоборот</w:t>
+      </w:r>
+    </w:p>
+    <w:p>
+      <w:pPr>
+        <w:pStyle w:val="Normal"/>
+        <w:spacing w:lineRule="auto" w:line="240" w:before="0" w:after="0"/>
+        <w:jc w:val="left"/>
+        <w:rPr>
+          <w:b w:val="false"/>
+          <w:b w:val="false"/>
+          <w:bCs w:val="false"/>
+          <w:color w:val="ED1C24"/>
+        </w:rPr>
+      </w:pPr>
+      <w:r>
+        <w:rPr>
+          <w:rFonts w:cs="Tahoma" w:ascii="Tahoma" w:hAnsi="Tahoma"/>
+          <w:b w:val="false"/>
+          <w:bCs w:val="false"/>
+          <w:color w:val="00000A"/>
+          <w:sz w:val="24"/>
+          <w:szCs w:val="24"/>
+        </w:rPr>
+        <w:t>Составляющие могут быть фиксированными или динамическими (изменяющимися)</w:t>
+      </w:r>
+    </w:p>
+    <w:p>
+      <w:pPr>
+        <w:pStyle w:val="Normal"/>
+        <w:spacing w:lineRule="auto" w:line="240" w:before="0" w:after="0"/>
+        <w:jc w:val="left"/>
+        <w:rPr>
+          <w:b w:val="false"/>
+          <w:b w:val="false"/>
+          <w:bCs w:val="false"/>
+          <w:color w:val="ED1C24"/>
+        </w:rPr>
+      </w:pPr>
+      <w:r>
+        <w:rPr>
+          <w:rFonts w:cs="Tahoma" w:ascii="Tahoma" w:hAnsi="Tahoma"/>
+          <w:b w:val="false"/>
+          <w:bCs w:val="false"/>
+          <w:color w:val="00000A"/>
+          <w:sz w:val="24"/>
+          <w:szCs w:val="24"/>
+        </w:rPr>
+        <w:t>Время жизни целого объекта и составляющих может отличаться</w:t>
+      </w:r>
+    </w:p>
+    <w:p>
+      <w:pPr>
+        <w:pStyle w:val="Normal"/>
+        <w:spacing w:lineRule="auto" w:line="240" w:before="0" w:after="0"/>
+        <w:jc w:val="left"/>
+        <w:rPr/>
+      </w:pPr>
+      <w:r>
+        <w:rPr>
+          <w:rFonts w:cs="Tahoma" w:ascii="Tahoma" w:hAnsi="Tahoma"/>
+          <w:b w:val="false"/>
+          <w:bCs w:val="false"/>
+          <w:color w:val="00000A"/>
+          <w:sz w:val="24"/>
+          <w:szCs w:val="24"/>
+        </w:rPr>
+        <w:t>Так же может быть вложенность составлящих или они могут находится одновременно в нескольких составляющих</w:t>
+      </w:r>
+    </w:p>
+    <w:p>
+      <w:pPr>
+        <w:pStyle w:val="Normal"/>
+        <w:spacing w:lineRule="auto" w:line="240" w:before="0" w:after="0"/>
+        <w:jc w:val="left"/>
+        <w:rPr/>
+      </w:pPr>
+      <w:r>
+        <w:rPr>
+          <w:rFonts w:cs="Tahoma" w:ascii="Tahoma" w:hAnsi="Tahoma"/>
+          <w:b w:val="false"/>
+          <w:bCs w:val="false"/>
+          <w:color w:val="00000A"/>
+          <w:sz w:val="24"/>
+          <w:szCs w:val="24"/>
+        </w:rPr>
+        <w:t>В декомпозиции присутствует 3 типа отношений:</w:t>
+      </w:r>
+    </w:p>
+    <w:p>
+      <w:pPr>
+        <w:pStyle w:val="Normal"/>
+        <w:numPr>
+          <w:ilvl w:val="0"/>
+          <w:numId w:val="1"/>
+        </w:numPr>
+        <w:spacing w:lineRule="auto" w:line="240" w:before="0" w:after="0"/>
+        <w:jc w:val="left"/>
+        <w:rPr/>
+      </w:pPr>
+      <w:r>
+        <w:rPr>
+          <w:rFonts w:cs="Tahoma" w:ascii="Tahoma" w:hAnsi="Tahoma"/>
+          <w:b w:val="false"/>
+          <w:bCs w:val="false"/>
+          <w:color w:val="00000A"/>
+          <w:sz w:val="24"/>
+          <w:szCs w:val="24"/>
+        </w:rPr>
+        <w:t>ассоциация (осведомленность) —  обьект использует другой обьект. Один обьект получает ссылку на другого, но не управляет временем его жизни.</w:t>
+      </w:r>
+    </w:p>
+    <w:p>
+      <w:pPr>
+        <w:pStyle w:val="Normal"/>
+        <w:numPr>
+          <w:ilvl w:val="0"/>
+          <w:numId w:val="0"/>
+        </w:numPr>
+        <w:spacing w:lineRule="auto" w:line="240" w:before="0" w:after="0"/>
+        <w:ind w:left="720" w:hanging="0"/>
+        <w:jc w:val="left"/>
+        <w:rPr/>
+      </w:pPr>
+      <w:r>
+        <w:rPr>
+          <w:rFonts w:cs="Tahoma" w:ascii="Tahoma" w:hAnsi="Tahoma"/>
+          <w:b w:val="false"/>
+          <w:bCs w:val="false"/>
+          <w:color w:val="00000A"/>
+          <w:sz w:val="24"/>
+          <w:szCs w:val="24"/>
+        </w:rPr>
+        <w:t>Пример — посетитель и отель. Посетитель может взаимодействовать с отелем, а отель может взаимодействовать с множеством посетителей. Loose partnership — свободное партнерство, никак не связаны между собой</w:t>
+      </w:r>
+    </w:p>
+    <w:p>
+      <w:pPr>
+        <w:pStyle w:val="Normal"/>
+        <w:numPr>
+          <w:ilvl w:val="0"/>
+          <w:numId w:val="1"/>
+        </w:numPr>
+        <w:spacing w:lineRule="auto" w:line="240" w:before="0" w:after="0"/>
+        <w:jc w:val="left"/>
+        <w:rPr/>
+      </w:pPr>
+      <w:r>
+        <w:rPr>
+          <w:rFonts w:cs="Tahoma" w:ascii="Tahoma" w:hAnsi="Tahoma"/>
+          <w:b w:val="false"/>
+          <w:bCs w:val="false"/>
+          <w:color w:val="00000A"/>
+          <w:sz w:val="24"/>
+          <w:szCs w:val="24"/>
+        </w:rPr>
+        <w:t>делегирование — один обьект является частью другого. Пример — авиаперевозчик пользуется услугами команды в качестве специалистов по обслуживанию самолета. Weak partnership — слабо связаны между собой</w:t>
+      </w:r>
+    </w:p>
+    <w:p>
+      <w:pPr>
+        <w:pStyle w:val="Normal"/>
+        <w:numPr>
+          <w:ilvl w:val="0"/>
+          <w:numId w:val="1"/>
+        </w:numPr>
+        <w:spacing w:lineRule="auto" w:line="240" w:before="0" w:after="0"/>
+        <w:jc w:val="left"/>
+        <w:rPr/>
+      </w:pPr>
+      <w:r>
+        <w:rPr>
+          <w:rFonts w:cs="Tahoma" w:ascii="Tahoma" w:hAnsi="Tahoma"/>
+          <w:b w:val="false"/>
+          <w:bCs w:val="false"/>
+          <w:color w:val="00000A"/>
+          <w:sz w:val="24"/>
+          <w:szCs w:val="24"/>
+        </w:rPr>
+        <w:t>композиция (аггрегация) — целое не может существовать без частей, и когда целое уничтожается, части  также уничтожаются. Получить доступ к частям можно только через целое. Пример — дом с комнатой. Комната не может существовать без дома. Strong partnership</w:t>
+      </w:r>
+    </w:p>
+    <w:p>
+      <w:pPr>
+        <w:pStyle w:val="Normal"/>
+        <w:numPr>
+          <w:ilvl w:val="0"/>
+          <w:numId w:val="0"/>
+        </w:numPr>
+        <w:spacing w:lineRule="auto" w:line="240" w:before="0" w:after="0"/>
+        <w:ind w:left="720" w:hanging="0"/>
+        <w:jc w:val="left"/>
+        <w:rPr>
+          <w:rFonts w:ascii="Tahoma" w:hAnsi="Tahoma" w:cs="Tahoma"/>
+          <w:b w:val="false"/>
+          <w:b w:val="false"/>
+          <w:bCs w:val="false"/>
+          <w:color w:val="00000A"/>
+          <w:sz w:val="24"/>
+          <w:szCs w:val="24"/>
+        </w:rPr>
+      </w:pPr>
+      <w:r>
+        <w:rPr/>
+      </w:r>
+    </w:p>
+    <w:p>
+      <w:pPr>
+        <w:pStyle w:val="Normal"/>
+        <w:spacing w:lineRule="auto" w:line="240" w:before="0" w:after="0"/>
+        <w:jc w:val="left"/>
+        <w:rPr/>
+      </w:pPr>
+      <w:r>
+        <w:rPr>
+          <w:rFonts w:cs="Tahoma" w:ascii="Tahoma" w:hAnsi="Tahoma"/>
+          <w:b/>
+          <w:bCs/>
+          <w:color w:val="ED1C24"/>
+          <w:sz w:val="24"/>
+          <w:szCs w:val="24"/>
+        </w:rPr>
+        <w:t>Обобщение</w:t>
+      </w:r>
+      <w:r>
+        <w:rPr>
+          <w:rFonts w:cs="Tahoma" w:ascii="Tahoma" w:hAnsi="Tahoma"/>
+          <w:b/>
+          <w:bCs/>
+          <w:color w:val="00000A"/>
+          <w:sz w:val="24"/>
+          <w:szCs w:val="24"/>
+        </w:rPr>
+        <w:t xml:space="preserve"> </w:t>
+      </w:r>
+      <w:r>
+        <w:rPr>
+          <w:rFonts w:cs="Tahoma" w:ascii="Tahoma" w:hAnsi="Tahoma"/>
+          <w:b w:val="false"/>
+          <w:bCs w:val="false"/>
+          <w:color w:val="00000A"/>
+          <w:sz w:val="24"/>
+          <w:szCs w:val="24"/>
+        </w:rPr>
+        <w:t xml:space="preserve">(generalization) — выделение из методов общих операций и вынос их в отдельные функции. Помогает уменьшить избыточность. Перекликается с принципом DRY. </w:t>
+      </w:r>
+    </w:p>
+    <w:p>
+      <w:pPr>
+        <w:pStyle w:val="Normal"/>
+        <w:spacing w:lineRule="auto" w:line="240" w:before="0" w:after="0"/>
+        <w:jc w:val="left"/>
+        <w:rPr/>
+      </w:pPr>
+      <w:r>
+        <w:rPr>
+          <w:rFonts w:cs="Tahoma" w:ascii="Tahoma" w:hAnsi="Tahoma"/>
+          <w:b w:val="false"/>
+          <w:bCs w:val="false"/>
+          <w:color w:val="00000A"/>
+          <w:sz w:val="24"/>
+          <w:szCs w:val="24"/>
+        </w:rPr>
+        <w:t>В понятиях классов — вывести общий родительский класс. Например класс собаки и кота можно наследовать от класса ЖИВОТНОЕ</w:t>
+      </w:r>
+    </w:p>
+    <w:p>
+      <w:pPr>
+        <w:pStyle w:val="Normal"/>
+        <w:spacing w:lineRule="auto" w:line="240" w:before="0" w:after="0"/>
+        <w:jc w:val="left"/>
+        <w:rPr>
+          <w:rFonts w:ascii="Tahoma" w:hAnsi="Tahoma" w:cs="Tahoma"/>
+          <w:b w:val="false"/>
+          <w:b w:val="false"/>
+          <w:bCs w:val="false"/>
+          <w:color w:val="00000A"/>
+          <w:sz w:val="24"/>
+          <w:szCs w:val="24"/>
+        </w:rPr>
+      </w:pPr>
+      <w:r>
+        <w:rPr/>
+      </w:r>
+    </w:p>
+    <w:p>
+      <w:pPr>
+        <w:pStyle w:val="Normal"/>
+        <w:spacing w:lineRule="auto" w:line="240" w:before="0" w:after="0"/>
+        <w:jc w:val="left"/>
+        <w:rPr>
+          <w:rFonts w:ascii="Tahoma" w:hAnsi="Tahoma" w:cs="Tahoma"/>
+          <w:b w:val="false"/>
+          <w:b w:val="false"/>
+          <w:bCs w:val="false"/>
+          <w:color w:val="00000A"/>
+          <w:sz w:val="24"/>
+          <w:szCs w:val="24"/>
+        </w:rPr>
+      </w:pPr>
+      <w:r>
+        <w:rPr/>
       </w:r>
     </w:p>
     <w:p>
@@ -1919,41 +2852,156 @@
           <w:sz w:val="24"/>
           <w:szCs w:val="24"/>
         </w:rPr>
-        <w:t>ЧЕТЫРЕ ПРИНЦИПА ПРОЕКТИРОВАНИЯ</w:t>
-      </w:r>
-    </w:p>
-    <w:p>
-      <w:pPr>
-        <w:pStyle w:val="Normal"/>
-        <w:spacing w:lineRule="auto" w:line="240" w:before="0" w:after="0"/>
-        <w:jc w:val="left"/>
-        <w:rPr>
-          <w:b/>
-          <w:b/>
-          <w:bCs/>
-        </w:rPr>
-      </w:pPr>
-      <w:r>
-        <w:rPr>
-          <w:rFonts w:cs="Tahoma" w:ascii="Tahoma" w:hAnsi="Tahoma"/>
-          <w:b/>
-          <w:bCs/>
-          <w:color w:val="00000A"/>
-          <w:sz w:val="24"/>
-          <w:szCs w:val="24"/>
-        </w:rPr>
-        <w:t xml:space="preserve">Абстракция </w:t>
-      </w:r>
-      <w:r>
-        <w:rPr>
-          <w:rFonts w:cs="Tahoma" w:ascii="Tahoma" w:hAnsi="Tahoma"/>
-          <w:b w:val="false"/>
-          <w:bCs w:val="false"/>
-          <w:color w:val="00000A"/>
-          <w:sz w:val="24"/>
-          <w:szCs w:val="24"/>
-        </w:rPr>
-        <w:t>— идея упрощения концепта в проблемной области. Она разбивает задачу  на упрощенное описание , которое игнорирует несущественные детали и подчеркивает основные, необходимые для концепции</w:t>
+        <w:t>COUPLING AND COHESION (сопряжение и связность)</w:t>
+      </w:r>
+    </w:p>
+    <w:p>
+      <w:pPr>
+        <w:pStyle w:val="Normal"/>
+        <w:spacing w:lineRule="auto" w:line="240" w:before="0" w:after="0"/>
+        <w:jc w:val="left"/>
+        <w:rPr>
+          <w:b/>
+          <w:b/>
+          <w:bCs/>
+          <w:color w:val="FF0000"/>
+        </w:rPr>
+      </w:pPr>
+      <w:r>
+        <w:rPr>
+          <w:rFonts w:cs="Tahoma" w:ascii="Tahoma" w:hAnsi="Tahoma"/>
+          <w:b/>
+          <w:bCs/>
+          <w:color w:val="00000A"/>
+          <w:sz w:val="24"/>
+          <w:szCs w:val="24"/>
+        </w:rPr>
+        <w:t>Cou</w:t>
+      </w:r>
+      <w:r>
+        <w:rPr>
+          <w:rFonts w:cs="Tahoma" w:ascii="Tahoma" w:hAnsi="Tahoma"/>
+          <w:b/>
+          <w:bCs/>
+          <w:color w:val="00000A"/>
+          <w:sz w:val="24"/>
+          <w:szCs w:val="24"/>
+        </w:rPr>
+        <w:t>p</w:t>
+      </w:r>
+      <w:r>
+        <w:rPr>
+          <w:rFonts w:cs="Tahoma" w:ascii="Tahoma" w:hAnsi="Tahoma"/>
+          <w:b/>
+          <w:bCs/>
+          <w:color w:val="00000A"/>
+          <w:sz w:val="24"/>
+          <w:szCs w:val="24"/>
+        </w:rPr>
+        <w:t>ling</w:t>
+      </w:r>
+      <w:r>
+        <w:rPr>
+          <w:rFonts w:cs="Tahoma" w:ascii="Tahoma" w:hAnsi="Tahoma"/>
+          <w:b w:val="false"/>
+          <w:bCs w:val="false"/>
+          <w:color w:val="00000A"/>
+          <w:sz w:val="24"/>
+          <w:szCs w:val="24"/>
+        </w:rPr>
+        <w:t xml:space="preserve"> — </w:t>
+      </w:r>
+      <w:r>
+        <w:rPr>
+          <w:rFonts w:cs="Tahoma" w:ascii="Tahoma" w:hAnsi="Tahoma"/>
+          <w:b w:val="false"/>
+          <w:bCs w:val="false"/>
+          <w:color w:val="00000A"/>
+          <w:sz w:val="24"/>
+          <w:szCs w:val="24"/>
+        </w:rPr>
+        <w:t xml:space="preserve">насколько модуль сопряжен с другими </w:t>
+      </w:r>
+      <w:r>
+        <w:rPr>
+          <w:rFonts w:cs="Tahoma" w:ascii="Tahoma" w:hAnsi="Tahoma"/>
+          <w:b w:val="false"/>
+          <w:bCs w:val="false"/>
+          <w:color w:val="00000A"/>
+          <w:sz w:val="24"/>
+          <w:szCs w:val="24"/>
+        </w:rPr>
+        <w:t>модулями (внешняя связь с другими модулями)</w:t>
+      </w:r>
+    </w:p>
+    <w:p>
+      <w:pPr>
+        <w:pStyle w:val="Normal"/>
+        <w:spacing w:lineRule="auto" w:line="240" w:before="0" w:after="0"/>
+        <w:jc w:val="left"/>
+        <w:rPr>
+          <w:b/>
+          <w:b/>
+          <w:bCs/>
+          <w:color w:val="FF0000"/>
+        </w:rPr>
+      </w:pPr>
+      <w:r>
+        <w:rPr>
+          <w:rFonts w:cs="Tahoma" w:ascii="Tahoma" w:hAnsi="Tahoma"/>
+          <w:b w:val="false"/>
+          <w:bCs w:val="false"/>
+          <w:color w:val="00000A"/>
+          <w:sz w:val="24"/>
+          <w:szCs w:val="24"/>
+        </w:rPr>
+        <w:t xml:space="preserve">Tightly coupled — </w:t>
+      </w:r>
+      <w:r>
+        <w:rPr>
+          <w:rFonts w:cs="Tahoma" w:ascii="Tahoma" w:hAnsi="Tahoma"/>
+          <w:b w:val="false"/>
+          <w:bCs w:val="false"/>
+          <w:color w:val="00000A"/>
+          <w:sz w:val="24"/>
+          <w:szCs w:val="24"/>
+        </w:rPr>
+        <w:t xml:space="preserve">все классы связаны между собой </w:t>
+      </w:r>
+      <w:r>
+        <w:rPr>
+          <w:rFonts w:cs="Tahoma" w:ascii="Tahoma" w:hAnsi="Tahoma"/>
+          <w:b w:val="false"/>
+          <w:bCs w:val="false"/>
+          <w:color w:val="00000A"/>
+          <w:sz w:val="24"/>
+          <w:szCs w:val="24"/>
+        </w:rPr>
+        <w:t>не через интерфейсы, а через включения и прочее, реюзабельность минимальна</w:t>
+      </w:r>
+    </w:p>
+    <w:p>
+      <w:pPr>
+        <w:pStyle w:val="Normal"/>
+        <w:spacing w:lineRule="auto" w:line="240" w:before="0" w:after="0"/>
+        <w:jc w:val="left"/>
+        <w:rPr>
+          <w:b/>
+          <w:b/>
+          <w:bCs/>
+          <w:color w:val="FF0000"/>
+        </w:rPr>
+      </w:pPr>
+      <w:r>
+        <w:rPr>
+          <w:rFonts w:cs="Tahoma" w:ascii="Tahoma" w:hAnsi="Tahoma"/>
+          <w:b w:val="false"/>
+          <w:bCs w:val="false"/>
+          <w:color w:val="00000A"/>
+          <w:sz w:val="24"/>
+          <w:szCs w:val="24"/>
+        </w:rPr>
+        <w:t>Loosely coupled — у модуля четко определенный интерфейс, слабое сопряжение с другими модулями</w:t>
       </w:r>
     </w:p>
     <w:p>
@@ -1975,41 +3023,56 @@
         <w:rPr>
           <w:b/>
           <w:bCs/>
-        </w:rPr>
-      </w:r>
-    </w:p>
-    <w:p>
-      <w:pPr>
-        <w:pStyle w:val="Normal"/>
-        <w:spacing w:lineRule="auto" w:line="240" w:before="0" w:after="0"/>
-        <w:jc w:val="left"/>
-        <w:rPr>
-          <w:b/>
-          <w:b/>
-          <w:bCs/>
-        </w:rPr>
-      </w:pPr>
-      <w:r>
-        <w:rPr>
-          <w:rFonts w:cs="Tahoma" w:ascii="Tahoma" w:hAnsi="Tahoma"/>
-          <w:b/>
-          <w:bCs/>
-          <w:color w:val="00000A"/>
-          <w:sz w:val="24"/>
-          <w:szCs w:val="24"/>
-        </w:rPr>
-        <w:t>Rule of least astonishment.</w:t>
-      </w:r>
-      <w:r>
-        <w:rPr>
-          <w:rFonts w:cs="Tahoma" w:ascii="Tahoma" w:hAnsi="Tahoma"/>
-          <w:b w:val="false"/>
-          <w:bCs w:val="false"/>
-          <w:color w:val="00000A"/>
-          <w:sz w:val="24"/>
-          <w:szCs w:val="24"/>
-        </w:rPr>
-        <w:t xml:space="preserve"> Абстракция должна следовать правилу наименьшего удивления. Это правило предполагает, что основные атрибуты и поведение должны быть описаны без сюрпризов и без каких-либо определений, выходящих за рамки необходимых. Это отсекает нерелевантные характеристики как часть абстракции и помогает убедиться, что абстракция имеет смысл для целей концепции.</w:t>
+          <w:color w:val="FF0000"/>
+        </w:rPr>
+      </w:r>
+    </w:p>
+    <w:p>
+      <w:pPr>
+        <w:pStyle w:val="Normal"/>
+        <w:spacing w:lineRule="auto" w:line="240" w:before="0" w:after="0"/>
+        <w:jc w:val="left"/>
+        <w:rPr>
+          <w:b/>
+          <w:b/>
+          <w:bCs/>
+          <w:color w:val="FF0000"/>
+        </w:rPr>
+      </w:pPr>
+      <w:r>
+        <w:rPr>
+          <w:rFonts w:cs="Tahoma" w:ascii="Tahoma" w:hAnsi="Tahoma"/>
+          <w:b/>
+          <w:bCs/>
+          <w:color w:val="00000A"/>
+          <w:sz w:val="24"/>
+          <w:szCs w:val="24"/>
+        </w:rPr>
+        <w:t>Degree</w:t>
+      </w:r>
+    </w:p>
+    <w:p>
+      <w:pPr>
+        <w:pStyle w:val="Normal"/>
+        <w:spacing w:lineRule="auto" w:line="240" w:before="0" w:after="0"/>
+        <w:jc w:val="left"/>
+        <w:rPr>
+          <w:b/>
+          <w:b/>
+          <w:bCs/>
+          <w:color w:val="FF0000"/>
+        </w:rPr>
+      </w:pPr>
+      <w:r>
+        <w:rPr>
+          <w:rFonts w:cs="Tahoma" w:ascii="Tahoma" w:hAnsi="Tahoma"/>
+          <w:b w:val="false"/>
+          <w:bCs w:val="false"/>
+          <w:color w:val="00000A"/>
+          <w:sz w:val="24"/>
+          <w:szCs w:val="24"/>
+        </w:rPr>
+        <w:t>Количество соединений между одним модулем и другими модулями. Degree нужно держать небольшим, как и coupling. Например, модулю понадобится подключить к другому модулю через несколько параметров или узкому (narrow) интерфейсу, degree будет небольшим, а сопряжение свободным (loose coupling)</w:t>
       </w:r>
     </w:p>
     <w:p>
@@ -2019,214 +3082,97 @@
         <w:jc w:val="left"/>
         <w:rPr>
           <w:rFonts w:ascii="Tahoma" w:hAnsi="Tahoma" w:cs="Tahoma"/>
-          <w:b w:val="false"/>
-          <w:b w:val="false"/>
-          <w:bCs w:val="false"/>
-          <w:color w:val="00000A"/>
-          <w:sz w:val="24"/>
-          <w:szCs w:val="24"/>
-        </w:rPr>
-      </w:pPr>
-      <w:r>
-        <w:rPr>
-          <w:b/>
-          <w:bCs/>
-        </w:rPr>
-      </w:r>
-    </w:p>
-    <w:p>
-      <w:pPr>
-        <w:pStyle w:val="Normal"/>
-        <w:spacing w:lineRule="auto" w:line="240" w:before="0" w:after="0"/>
-        <w:jc w:val="left"/>
-        <w:rPr>
-          <w:b/>
-          <w:b/>
-          <w:bCs/>
-        </w:rPr>
-      </w:pPr>
-      <w:r>
-        <w:rPr>
-          <w:rFonts w:cs="Tahoma" w:ascii="Tahoma" w:hAnsi="Tahoma"/>
-          <w:b w:val="false"/>
-          <w:bCs w:val="false"/>
-          <w:color w:val="00000A"/>
-          <w:sz w:val="24"/>
-          <w:szCs w:val="24"/>
-        </w:rPr>
-        <w:t xml:space="preserve">Абстракция содержит </w:t>
-      </w:r>
-      <w:r>
-        <w:rPr>
-          <w:rFonts w:cs="Tahoma" w:ascii="Tahoma" w:hAnsi="Tahoma"/>
-          <w:b/>
-          <w:bCs/>
-          <w:color w:val="00000A"/>
-          <w:sz w:val="24"/>
-          <w:szCs w:val="24"/>
-        </w:rPr>
-        <w:t>атрибуты</w:t>
-      </w:r>
-      <w:r>
-        <w:rPr>
-          <w:rFonts w:cs="Tahoma" w:ascii="Tahoma" w:hAnsi="Tahoma"/>
-          <w:b w:val="false"/>
-          <w:bCs w:val="false"/>
-          <w:color w:val="00000A"/>
-          <w:sz w:val="24"/>
-          <w:szCs w:val="24"/>
-        </w:rPr>
-        <w:t xml:space="preserve"> и </w:t>
-      </w:r>
-      <w:r>
-        <w:rPr>
-          <w:rFonts w:cs="Tahoma" w:ascii="Tahoma" w:hAnsi="Tahoma"/>
-          <w:b/>
-          <w:bCs/>
-          <w:color w:val="00000A"/>
-          <w:sz w:val="24"/>
-          <w:szCs w:val="24"/>
-        </w:rPr>
-        <w:t>поведение:</w:t>
-      </w:r>
-    </w:p>
-    <w:p>
-      <w:pPr>
-        <w:pStyle w:val="Normal"/>
-        <w:spacing w:lineRule="auto" w:line="240" w:before="0" w:after="0"/>
-        <w:jc w:val="left"/>
-        <w:rPr>
-          <w:b w:val="false"/>
-          <w:b w:val="false"/>
-          <w:bCs w:val="false"/>
-        </w:rPr>
-      </w:pPr>
-      <w:r>
-        <w:rPr>
-          <w:rFonts w:cs="Tahoma" w:ascii="Tahoma" w:hAnsi="Tahoma"/>
-          <w:b w:val="false"/>
-          <w:bCs w:val="false"/>
-          <w:color w:val="00000A"/>
-          <w:sz w:val="24"/>
-          <w:szCs w:val="24"/>
-        </w:rPr>
-        <w:t xml:space="preserve">Абстракция собаки, </w:t>
-      </w:r>
-      <w:bookmarkStart w:id="1" w:name="__DdeLink__105_795386356"/>
-      <w:r>
-        <w:rPr>
-          <w:rFonts w:cs="Tahoma" w:ascii="Tahoma" w:hAnsi="Tahoma"/>
-          <w:b w:val="false"/>
-          <w:bCs w:val="false"/>
-          <w:color w:val="00000A"/>
-          <w:sz w:val="24"/>
-          <w:szCs w:val="24"/>
-        </w:rPr>
-        <w:t>атрибуты</w:t>
-      </w:r>
-      <w:bookmarkEnd w:id="1"/>
-      <w:r>
-        <w:rPr>
-          <w:rFonts w:cs="Tahoma" w:ascii="Tahoma" w:hAnsi="Tahoma"/>
-          <w:b w:val="false"/>
-          <w:bCs w:val="false"/>
-          <w:color w:val="00000A"/>
-          <w:sz w:val="24"/>
-          <w:szCs w:val="24"/>
-        </w:rPr>
-        <w:t>:</w:t>
-      </w:r>
-    </w:p>
-    <w:p>
-      <w:pPr>
-        <w:pStyle w:val="Normal"/>
-        <w:spacing w:lineRule="auto" w:line="240" w:before="0" w:after="0"/>
-        <w:jc w:val="left"/>
-        <w:rPr>
-          <w:b w:val="false"/>
-          <w:b w:val="false"/>
-          <w:bCs w:val="false"/>
-        </w:rPr>
-      </w:pPr>
-      <w:r>
-        <w:rPr>
-          <w:rFonts w:cs="Tahoma" w:ascii="Tahoma" w:hAnsi="Tahoma"/>
-          <w:b w:val="false"/>
-          <w:bCs w:val="false"/>
-          <w:color w:val="00000A"/>
-          <w:sz w:val="24"/>
-          <w:szCs w:val="24"/>
-        </w:rPr>
-        <w:t>- имя</w:t>
-      </w:r>
-    </w:p>
-    <w:p>
-      <w:pPr>
-        <w:pStyle w:val="Normal"/>
-        <w:spacing w:lineRule="auto" w:line="240" w:before="0" w:after="0"/>
-        <w:jc w:val="left"/>
-        <w:rPr>
-          <w:b w:val="false"/>
-          <w:b w:val="false"/>
-          <w:bCs w:val="false"/>
-        </w:rPr>
-      </w:pPr>
-      <w:r>
-        <w:rPr>
-          <w:rFonts w:cs="Tahoma" w:ascii="Tahoma" w:hAnsi="Tahoma"/>
-          <w:b w:val="false"/>
-          <w:bCs w:val="false"/>
-          <w:color w:val="00000A"/>
-          <w:sz w:val="24"/>
-          <w:szCs w:val="24"/>
-        </w:rPr>
-        <w:t>- порода</w:t>
-      </w:r>
-    </w:p>
-    <w:p>
-      <w:pPr>
-        <w:pStyle w:val="Normal"/>
-        <w:spacing w:lineRule="auto" w:line="240" w:before="0" w:after="0"/>
-        <w:jc w:val="left"/>
-        <w:rPr>
-          <w:b w:val="false"/>
-          <w:b w:val="false"/>
-          <w:bCs w:val="false"/>
-        </w:rPr>
-      </w:pPr>
-      <w:r>
-        <w:rPr>
-          <w:rFonts w:cs="Tahoma" w:ascii="Tahoma" w:hAnsi="Tahoma"/>
-          <w:b w:val="false"/>
-          <w:bCs w:val="false"/>
-          <w:color w:val="00000A"/>
-          <w:sz w:val="24"/>
-          <w:szCs w:val="24"/>
-        </w:rPr>
-        <w:t>- возраст</w:t>
-      </w:r>
-    </w:p>
-    <w:p>
-      <w:pPr>
-        <w:pStyle w:val="Normal"/>
-        <w:spacing w:lineRule="auto" w:line="240" w:before="0" w:after="0"/>
-        <w:jc w:val="left"/>
-        <w:rPr>
-          <w:b w:val="false"/>
-          <w:b w:val="false"/>
-          <w:bCs w:val="false"/>
-        </w:rPr>
-      </w:pPr>
-      <w:r>
-        <w:rPr>
-          <w:rFonts w:cs="Tahoma" w:ascii="Tahoma" w:hAnsi="Tahoma"/>
-          <w:b w:val="false"/>
-          <w:bCs w:val="false"/>
-          <w:color w:val="00000A"/>
-          <w:sz w:val="24"/>
-          <w:szCs w:val="24"/>
-        </w:rPr>
-        <w:t>- цвет</w:t>
+          <w:sz w:val="24"/>
+          <w:szCs w:val="24"/>
+        </w:rPr>
+      </w:pPr>
+      <w:r>
+        <w:rPr>
+          <w:b/>
+          <w:bCs/>
+          <w:color w:val="ED1C24"/>
+        </w:rPr>
+      </w:r>
+    </w:p>
+    <w:p>
+      <w:pPr>
+        <w:pStyle w:val="Normal"/>
+        <w:spacing w:lineRule="auto" w:line="240" w:before="0" w:after="0"/>
+        <w:jc w:val="left"/>
+        <w:rPr>
+          <w:b/>
+          <w:b/>
+          <w:bCs/>
+          <w:color w:val="FF0000"/>
+        </w:rPr>
+      </w:pPr>
+      <w:r>
+        <w:rPr>
+          <w:rFonts w:cs="Tahoma" w:ascii="Tahoma" w:hAnsi="Tahoma"/>
+          <w:b/>
+          <w:bCs/>
+          <w:color w:val="00000A"/>
+          <w:sz w:val="24"/>
+          <w:szCs w:val="24"/>
+        </w:rPr>
+        <w:t>Ease</w:t>
+      </w:r>
+    </w:p>
+    <w:p>
+      <w:pPr>
+        <w:pStyle w:val="Normal"/>
+        <w:spacing w:lineRule="auto" w:line="240" w:before="0" w:after="0"/>
+        <w:jc w:val="left"/>
+        <w:rPr>
+          <w:b w:val="false"/>
+          <w:b w:val="false"/>
+          <w:bCs w:val="false"/>
+          <w:color w:val="FF0000"/>
+        </w:rPr>
+      </w:pPr>
+      <w:r>
+        <w:rPr>
+          <w:rFonts w:cs="Tahoma" w:ascii="Tahoma" w:hAnsi="Tahoma"/>
+          <w:b w:val="false"/>
+          <w:bCs w:val="false"/>
+          <w:color w:val="00000A"/>
+          <w:sz w:val="24"/>
+          <w:szCs w:val="24"/>
+        </w:rPr>
+        <w:t xml:space="preserve">Насколько очевидны соединения между одним модулем и другими </w:t>
+      </w:r>
+      <w:r>
+        <w:rPr>
+          <w:rFonts w:cs="Tahoma" w:ascii="Tahoma" w:hAnsi="Tahoma"/>
+          <w:b w:val="false"/>
+          <w:bCs w:val="false"/>
+          <w:color w:val="00000A"/>
+          <w:sz w:val="24"/>
+          <w:szCs w:val="24"/>
+        </w:rPr>
+        <w:t>(например неявная передача параметров или использование глобальных параметров)</w:t>
+      </w:r>
+      <w:r>
+        <w:rPr>
+          <w:rFonts w:cs="Tahoma" w:ascii="Tahoma" w:hAnsi="Tahoma"/>
+          <w:b w:val="false"/>
+          <w:bCs w:val="false"/>
+          <w:color w:val="00000A"/>
+          <w:sz w:val="24"/>
+          <w:szCs w:val="24"/>
+        </w:rPr>
+        <w:t xml:space="preserve">. </w:t>
+      </w:r>
+      <w:r>
+        <w:rPr>
+          <w:rFonts w:cs="Tahoma" w:ascii="Tahoma" w:hAnsi="Tahoma"/>
+          <w:b w:val="false"/>
+          <w:bCs w:val="false"/>
+          <w:color w:val="00000A"/>
+          <w:sz w:val="24"/>
+          <w:szCs w:val="24"/>
+        </w:rPr>
+        <w:t>Как и сопряжение, соединения необходимо поддерживать простыми что бы не было необходимости знать реализацию остальных модулей</w:t>
       </w:r>
     </w:p>
     <w:p>
@@ -2243,124 +3189,425 @@
       </w:pPr>
       <w:r>
         <w:rPr>
-          <w:b/>
-          <w:bCs/>
-        </w:rPr>
-      </w:r>
-    </w:p>
-    <w:p>
-      <w:pPr>
-        <w:pStyle w:val="Normal"/>
-        <w:spacing w:lineRule="auto" w:line="240" w:before="0" w:after="0"/>
-        <w:jc w:val="left"/>
-        <w:rPr>
-          <w:b w:val="false"/>
-          <w:b w:val="false"/>
-          <w:bCs w:val="false"/>
-        </w:rPr>
-      </w:pPr>
-      <w:r>
-        <w:rPr>
-          <w:rFonts w:cs="Tahoma" w:ascii="Tahoma" w:hAnsi="Tahoma"/>
-          <w:b w:val="false"/>
-          <w:bCs w:val="false"/>
-          <w:color w:val="00000A"/>
-          <w:sz w:val="24"/>
-          <w:szCs w:val="24"/>
-        </w:rPr>
-        <w:t>Абстракция собаки, поведение:</w:t>
-      </w:r>
-    </w:p>
-    <w:p>
-      <w:pPr>
-        <w:pStyle w:val="Normal"/>
-        <w:spacing w:lineRule="auto" w:line="240" w:before="0" w:after="0"/>
-        <w:jc w:val="left"/>
-        <w:rPr>
-          <w:b w:val="false"/>
-          <w:b w:val="false"/>
-          <w:bCs w:val="false"/>
-        </w:rPr>
-      </w:pPr>
-      <w:r>
-        <w:rPr>
-          <w:rFonts w:cs="Tahoma" w:ascii="Tahoma" w:hAnsi="Tahoma"/>
-          <w:b w:val="false"/>
-          <w:bCs w:val="false"/>
-          <w:color w:val="00000A"/>
-          <w:sz w:val="24"/>
-          <w:szCs w:val="24"/>
-        </w:rPr>
-        <w:t>- есть</w:t>
-      </w:r>
-    </w:p>
-    <w:p>
-      <w:pPr>
-        <w:pStyle w:val="Normal"/>
-        <w:spacing w:lineRule="auto" w:line="240" w:before="0" w:after="0"/>
-        <w:jc w:val="left"/>
-        <w:rPr>
-          <w:b w:val="false"/>
-          <w:b w:val="false"/>
-          <w:bCs w:val="false"/>
-        </w:rPr>
-      </w:pPr>
-      <w:r>
-        <w:rPr>
-          <w:rFonts w:cs="Tahoma" w:ascii="Tahoma" w:hAnsi="Tahoma"/>
-          <w:b w:val="false"/>
-          <w:bCs w:val="false"/>
-          <w:color w:val="00000A"/>
-          <w:sz w:val="24"/>
-          <w:szCs w:val="24"/>
-        </w:rPr>
-        <w:t>- спать</w:t>
-      </w:r>
-    </w:p>
-    <w:p>
-      <w:pPr>
-        <w:pStyle w:val="Normal"/>
-        <w:spacing w:lineRule="auto" w:line="240" w:before="0" w:after="0"/>
-        <w:jc w:val="left"/>
-        <w:rPr>
-          <w:b w:val="false"/>
-          <w:b w:val="false"/>
-          <w:bCs w:val="false"/>
-        </w:rPr>
-      </w:pPr>
-      <w:r>
-        <w:rPr>
-          <w:rFonts w:cs="Tahoma" w:ascii="Tahoma" w:hAnsi="Tahoma"/>
-          <w:b w:val="false"/>
-          <w:bCs w:val="false"/>
-          <w:color w:val="00000A"/>
-          <w:sz w:val="24"/>
-          <w:szCs w:val="24"/>
-        </w:rPr>
-        <w:t>- бегать</w:t>
-      </w:r>
-    </w:p>
-    <w:p>
-      <w:pPr>
-        <w:pStyle w:val="Normal"/>
-        <w:spacing w:lineRule="auto" w:line="240" w:before="0" w:after="0"/>
-        <w:jc w:val="left"/>
-        <w:rPr>
-          <w:b w:val="false"/>
-          <w:b w:val="false"/>
-          <w:bCs w:val="false"/>
-        </w:rPr>
-      </w:pPr>
-      <w:r>
-        <w:rPr>
-          <w:rFonts w:cs="Tahoma" w:ascii="Tahoma" w:hAnsi="Tahoma"/>
-          <w:b w:val="false"/>
-          <w:bCs w:val="false"/>
-          <w:color w:val="00000A"/>
-          <w:sz w:val="24"/>
-          <w:szCs w:val="24"/>
-        </w:rPr>
-        <w:t>- прыгать</w:t>
+          <w:b w:val="false"/>
+          <w:bCs w:val="false"/>
+          <w:color w:val="FF0000"/>
+        </w:rPr>
+      </w:r>
+    </w:p>
+    <w:p>
+      <w:pPr>
+        <w:pStyle w:val="Normal"/>
+        <w:spacing w:lineRule="auto" w:line="240" w:before="0" w:after="0"/>
+        <w:jc w:val="left"/>
+        <w:rPr>
+          <w:b/>
+          <w:b/>
+          <w:bCs/>
+          <w:color w:val="FF0000"/>
+        </w:rPr>
+      </w:pPr>
+      <w:r>
+        <w:rPr>
+          <w:rFonts w:cs="Tahoma" w:ascii="Tahoma" w:hAnsi="Tahoma"/>
+          <w:b/>
+          <w:bCs/>
+          <w:color w:val="00000A"/>
+          <w:sz w:val="24"/>
+          <w:szCs w:val="24"/>
+        </w:rPr>
+        <w:t>Flexibility</w:t>
+      </w:r>
+    </w:p>
+    <w:p>
+      <w:pPr>
+        <w:pStyle w:val="Normal"/>
+        <w:spacing w:lineRule="auto" w:line="240" w:before="0" w:after="0"/>
+        <w:jc w:val="left"/>
+        <w:rPr>
+          <w:b w:val="false"/>
+          <w:b w:val="false"/>
+          <w:bCs w:val="false"/>
+          <w:color w:val="FF0000"/>
+        </w:rPr>
+      </w:pPr>
+      <w:r>
+        <w:rPr>
+          <w:rFonts w:cs="Tahoma" w:ascii="Tahoma" w:hAnsi="Tahoma"/>
+          <w:b w:val="false"/>
+          <w:bCs w:val="false"/>
+          <w:color w:val="00000A"/>
+          <w:sz w:val="24"/>
+          <w:szCs w:val="24"/>
+        </w:rPr>
+        <w:t>Показывает, насколько заменяемы другие модули для данного модуля.</w:t>
+      </w:r>
+    </w:p>
+    <w:p>
+      <w:pPr>
+        <w:pStyle w:val="Normal"/>
+        <w:spacing w:lineRule="auto" w:line="240" w:before="0" w:after="0"/>
+        <w:jc w:val="left"/>
+        <w:rPr>
+          <w:b w:val="false"/>
+          <w:b w:val="false"/>
+          <w:bCs w:val="false"/>
+          <w:color w:val="FF0000"/>
+        </w:rPr>
+      </w:pPr>
+      <w:r>
+        <w:rPr>
+          <w:rFonts w:cs="Tahoma" w:ascii="Tahoma" w:hAnsi="Tahoma"/>
+          <w:b w:val="false"/>
+          <w:bCs w:val="false"/>
+          <w:color w:val="00000A"/>
+          <w:sz w:val="24"/>
+          <w:szCs w:val="24"/>
+        </w:rPr>
+        <w:t>Модули внутри модуля должны легко заменяться на другие</w:t>
+      </w:r>
+    </w:p>
+    <w:p>
+      <w:pPr>
+        <w:pStyle w:val="Normal"/>
+        <w:spacing w:lineRule="auto" w:line="240" w:before="0" w:after="0"/>
+        <w:jc w:val="left"/>
+        <w:rPr>
+          <w:rFonts w:ascii="Tahoma" w:hAnsi="Tahoma" w:cs="Tahoma"/>
+          <w:b w:val="false"/>
+          <w:b w:val="false"/>
+          <w:bCs w:val="false"/>
+          <w:color w:val="00000A"/>
+          <w:sz w:val="24"/>
+          <w:szCs w:val="24"/>
+        </w:rPr>
+      </w:pPr>
+      <w:r>
+        <w:rPr>
+          <w:b/>
+          <w:bCs/>
+          <w:color w:val="FF0000"/>
+        </w:rPr>
+      </w:r>
+    </w:p>
+    <w:p>
+      <w:pPr>
+        <w:pStyle w:val="Normal"/>
+        <w:spacing w:lineRule="auto" w:line="240" w:before="0" w:after="0"/>
+        <w:jc w:val="left"/>
+        <w:rPr>
+          <w:b/>
+          <w:b/>
+          <w:bCs/>
+          <w:color w:val="FF0000"/>
+        </w:rPr>
+      </w:pPr>
+      <w:r>
+        <w:rPr>
+          <w:rFonts w:cs="Tahoma" w:ascii="Tahoma" w:hAnsi="Tahoma"/>
+          <w:b/>
+          <w:bCs/>
+          <w:color w:val="00000A"/>
+          <w:sz w:val="24"/>
+          <w:szCs w:val="24"/>
+        </w:rPr>
+        <w:t>Cohesion</w:t>
+      </w:r>
+      <w:r>
+        <w:rPr>
+          <w:rFonts w:cs="Tahoma" w:ascii="Tahoma" w:hAnsi="Tahoma"/>
+          <w:b w:val="false"/>
+          <w:bCs w:val="false"/>
+          <w:color w:val="00000A"/>
+          <w:sz w:val="24"/>
+          <w:szCs w:val="24"/>
+        </w:rPr>
+        <w:t xml:space="preserve"> — насколько целеустремлен модуль </w:t>
+      </w:r>
+      <w:r>
+        <w:rPr>
+          <w:rFonts w:cs="Tahoma" w:ascii="Tahoma" w:hAnsi="Tahoma"/>
+          <w:b w:val="false"/>
+          <w:bCs w:val="false"/>
+          <w:color w:val="00000A"/>
+          <w:sz w:val="24"/>
+          <w:szCs w:val="24"/>
+        </w:rPr>
+        <w:t>(внутренняя связь между классами)</w:t>
+      </w:r>
+      <w:r>
+        <w:rPr>
+          <w:rFonts w:cs="Tahoma" w:ascii="Tahoma" w:hAnsi="Tahoma"/>
+          <w:b w:val="false"/>
+          <w:bCs w:val="false"/>
+          <w:color w:val="00000A"/>
+          <w:sz w:val="24"/>
+          <w:szCs w:val="24"/>
+        </w:rPr>
+        <w:t xml:space="preserve"> </w:t>
+      </w:r>
+      <w:r>
+        <w:rPr>
+          <w:rFonts w:cs="Tahoma" w:ascii="Tahoma" w:hAnsi="Tahoma"/>
+          <w:b w:val="false"/>
+          <w:bCs w:val="false"/>
+          <w:color w:val="00000A"/>
+          <w:sz w:val="24"/>
+          <w:szCs w:val="24"/>
+        </w:rPr>
+        <w:t>Ясность обязанностей модуля</w:t>
+      </w:r>
+    </w:p>
+    <w:p>
+      <w:pPr>
+        <w:pStyle w:val="Normal"/>
+        <w:spacing w:lineRule="auto" w:line="240" w:before="0" w:after="0"/>
+        <w:jc w:val="left"/>
+        <w:rPr>
+          <w:b/>
+          <w:b/>
+          <w:bCs/>
+          <w:color w:val="FF0000"/>
+        </w:rPr>
+      </w:pPr>
+      <w:r>
+        <w:rPr>
+          <w:rFonts w:cs="Tahoma" w:ascii="Tahoma" w:hAnsi="Tahoma"/>
+          <w:b w:val="false"/>
+          <w:bCs w:val="false"/>
+          <w:color w:val="00000A"/>
+          <w:sz w:val="24"/>
+          <w:szCs w:val="24"/>
+        </w:rPr>
+        <w:t>High cohesion — модуль или класс имеет одну четкую цель</w:t>
+      </w:r>
+    </w:p>
+    <w:p>
+      <w:pPr>
+        <w:pStyle w:val="Normal"/>
+        <w:spacing w:lineRule="auto" w:line="240" w:before="0" w:after="0"/>
+        <w:jc w:val="left"/>
+        <w:rPr>
+          <w:b w:val="false"/>
+          <w:b w:val="false"/>
+          <w:bCs w:val="false"/>
+          <w:color w:val="FF0000"/>
+        </w:rPr>
+      </w:pPr>
+      <w:r>
+        <w:rPr>
+          <w:rFonts w:cs="Tahoma" w:ascii="Tahoma" w:hAnsi="Tahoma"/>
+          <w:b w:val="false"/>
+          <w:bCs w:val="false"/>
+          <w:color w:val="00000A"/>
+          <w:sz w:val="24"/>
+          <w:szCs w:val="24"/>
+        </w:rPr>
+        <w:t>Low cohesion — модуль распылен, обязанности не определены четко</w:t>
+      </w:r>
+    </w:p>
+    <w:p>
+      <w:pPr>
+        <w:pStyle w:val="Normal"/>
+        <w:spacing w:lineRule="auto" w:line="240" w:before="0" w:after="0"/>
+        <w:jc w:val="left"/>
+        <w:rPr>
+          <w:rFonts w:ascii="Tahoma" w:hAnsi="Tahoma" w:cs="Tahoma"/>
+          <w:color w:val="00000A"/>
+          <w:sz w:val="24"/>
+          <w:szCs w:val="24"/>
+        </w:rPr>
+      </w:pPr>
+      <w:r>
+        <w:rPr>
+          <w:b w:val="false"/>
+          <w:bCs w:val="false"/>
+          <w:color w:val="FF0000"/>
+        </w:rPr>
+      </w:r>
+    </w:p>
+    <w:p>
+      <w:pPr>
+        <w:pStyle w:val="Normal"/>
+        <w:spacing w:lineRule="auto" w:line="240" w:before="0" w:after="0"/>
+        <w:jc w:val="left"/>
+        <w:rPr>
+          <w:b w:val="false"/>
+          <w:b w:val="false"/>
+          <w:bCs w:val="false"/>
+          <w:color w:val="FF0000"/>
+        </w:rPr>
+      </w:pPr>
+      <w:r>
+        <w:rPr>
+          <w:rFonts w:cs="Tahoma" w:ascii="Tahoma" w:hAnsi="Tahoma"/>
+          <w:b w:val="false"/>
+          <w:bCs w:val="false"/>
+          <w:color w:val="00000A"/>
+          <w:sz w:val="24"/>
+          <w:szCs w:val="24"/>
+        </w:rPr>
+        <w:t>Разделение модулей для увеличения cohesion ведет к увеличению degree из-за того, что модулю приходится чаще общаться с другими модулями</w:t>
+      </w:r>
+    </w:p>
+    <w:p>
+      <w:pPr>
+        <w:pStyle w:val="Normal"/>
+        <w:spacing w:lineRule="auto" w:line="240" w:before="0" w:after="0"/>
+        <w:jc w:val="left"/>
+        <w:rPr>
+          <w:b w:val="false"/>
+          <w:b w:val="false"/>
+          <w:bCs w:val="false"/>
+          <w:color w:val="FF0000"/>
+        </w:rPr>
+      </w:pPr>
+      <w:r>
+        <w:rPr>
+          <w:rFonts w:cs="Tahoma" w:ascii="Tahoma" w:hAnsi="Tahoma"/>
+          <w:b w:val="false"/>
+          <w:bCs w:val="false"/>
+          <w:color w:val="00000A"/>
+          <w:sz w:val="24"/>
+          <w:szCs w:val="24"/>
+        </w:rPr>
+        <w:t>И наоборот, соединение модулей в один большой уменьшает coupling, но ведет так же к уменьшению cohesion — цель модуля становится менее ясной</w:t>
+      </w:r>
+    </w:p>
+    <w:p>
+      <w:pPr>
+        <w:pStyle w:val="Normal"/>
+        <w:spacing w:lineRule="auto" w:line="240" w:before="0" w:after="0"/>
+        <w:jc w:val="left"/>
+        <w:rPr>
+          <w:rFonts w:ascii="Tahoma" w:hAnsi="Tahoma" w:cs="Tahoma"/>
+          <w:color w:val="00000A"/>
+          <w:sz w:val="24"/>
+          <w:szCs w:val="24"/>
+        </w:rPr>
+      </w:pPr>
+      <w:r>
+        <w:rPr>
+          <w:b w:val="false"/>
+          <w:bCs w:val="false"/>
+          <w:color w:val="FF0000"/>
+        </w:rPr>
+      </w:r>
+    </w:p>
+    <w:p>
+      <w:pPr>
+        <w:pStyle w:val="Normal"/>
+        <w:spacing w:lineRule="auto" w:line="240" w:before="0" w:after="0"/>
+        <w:jc w:val="left"/>
+        <w:rPr>
+          <w:rFonts w:ascii="Tahoma" w:hAnsi="Tahoma" w:cs="Tahoma"/>
+          <w:color w:val="00000A"/>
+          <w:sz w:val="24"/>
+          <w:szCs w:val="24"/>
+        </w:rPr>
+      </w:pPr>
+      <w:r>
+        <w:rPr>
+          <w:b w:val="false"/>
+          <w:bCs w:val="false"/>
+          <w:color w:val="FF0000"/>
+        </w:rPr>
+      </w:r>
+    </w:p>
+    <w:p>
+      <w:pPr>
+        <w:pStyle w:val="Normal"/>
+        <w:spacing w:lineRule="auto" w:line="240" w:before="0" w:after="0"/>
+        <w:jc w:val="left"/>
+        <w:rPr>
+          <w:b/>
+          <w:b/>
+          <w:bCs/>
+          <w:color w:val="FF0000"/>
+        </w:rPr>
+      </w:pPr>
+      <w:r>
+        <w:rPr>
+          <w:rFonts w:cs="Tahoma" w:ascii="Tahoma" w:hAnsi="Tahoma"/>
+          <w:b/>
+          <w:bCs/>
+          <w:color w:val="FF0000"/>
+          <w:sz w:val="24"/>
+          <w:szCs w:val="24"/>
+        </w:rPr>
+        <w:t xml:space="preserve">SEPARATION OF </w:t>
+      </w:r>
+      <w:bookmarkStart w:id="2" w:name="__DdeLink__1153_2594577628"/>
+      <w:r>
+        <w:rPr>
+          <w:rFonts w:cs="Tahoma" w:ascii="Tahoma" w:hAnsi="Tahoma"/>
+          <w:b/>
+          <w:bCs/>
+          <w:color w:val="FF0000"/>
+          <w:sz w:val="24"/>
+          <w:szCs w:val="24"/>
+        </w:rPr>
+        <w:t>CONCERNS</w:t>
+      </w:r>
+      <w:bookmarkEnd w:id="2"/>
+      <w:r>
+        <w:rPr>
+          <w:rFonts w:cs="Tahoma" w:ascii="Tahoma" w:hAnsi="Tahoma"/>
+          <w:b/>
+          <w:bCs/>
+          <w:color w:val="FF0000"/>
+          <w:sz w:val="24"/>
+          <w:szCs w:val="24"/>
+        </w:rPr>
+        <w:t xml:space="preserve"> (разделение обязанностей)</w:t>
+      </w:r>
+    </w:p>
+    <w:p>
+      <w:pPr>
+        <w:pStyle w:val="Normal"/>
+        <w:spacing w:lineRule="auto" w:line="240" w:before="0" w:after="0"/>
+        <w:jc w:val="left"/>
+        <w:rPr>
+          <w:b w:val="false"/>
+          <w:b w:val="false"/>
+          <w:bCs w:val="false"/>
+          <w:color w:val="FF0000"/>
+        </w:rPr>
+      </w:pPr>
+      <w:r>
+        <w:rPr>
+          <w:rFonts w:cs="Tahoma" w:ascii="Tahoma" w:hAnsi="Tahoma"/>
+          <w:b w:val="false"/>
+          <w:bCs w:val="false"/>
+          <w:color w:val="00000A"/>
+          <w:sz w:val="24"/>
+          <w:szCs w:val="24"/>
+        </w:rPr>
+        <w:t>Concern — все, что касается обеспечения решения проблемы</w:t>
+      </w:r>
+    </w:p>
+    <w:p>
+      <w:pPr>
+        <w:pStyle w:val="Normal"/>
+        <w:spacing w:lineRule="auto" w:line="240" w:before="0" w:after="0"/>
+        <w:jc w:val="left"/>
+        <w:rPr>
+          <w:b w:val="false"/>
+          <w:b w:val="false"/>
+          <w:bCs w:val="false"/>
+          <w:color w:val="FF0000"/>
+        </w:rPr>
+      </w:pPr>
+      <w:r>
+        <w:rPr>
+          <w:rFonts w:cs="Tahoma" w:ascii="Tahoma" w:hAnsi="Tahoma"/>
+          <w:b w:val="false"/>
+          <w:bCs w:val="false"/>
+          <w:color w:val="00000A"/>
+          <w:sz w:val="24"/>
+          <w:szCs w:val="24"/>
+        </w:rPr>
+        <w:t xml:space="preserve">Если класс Собаки может есть, должен быть класс Владельца, который бы кормил эту собаку. </w:t>
       </w:r>
     </w:p>
     <w:sectPr>
@@ -2371,7 +3618,7 @@
       <w:pgNumType w:fmt="decimal"/>
       <w:formProt w:val="false"/>
       <w:textDirection w:val="lrTb"/>
-      <w:docGrid w:type="default" w:linePitch="360" w:charSpace="4294965247"/>
+      <w:docGrid w:type="default" w:linePitch="360" w:charSpace="0"/>
     </w:sectPr>
   </w:body>
 </w:document>
@@ -2390,15 +3637,19 @@
       <w:fldChar w:fldCharType="begin"/>
     </w:r>
     <w:r>
+      <w:rPr/>
       <w:instrText> PAGE </w:instrText>
     </w:r>
     <w:r>
+      <w:rPr/>
       <w:fldChar w:fldCharType="separate"/>
     </w:r>
     <w:r>
+      <w:rPr/>
       <w:t>1</w:t>
     </w:r>
     <w:r>
+      <w:rPr/>
       <w:fldChar w:fldCharType="end"/>
     </w:r>
   </w:p>
@@ -2431,6 +3682,7 @@
       </w:pPr>
       <w:rPr>
         <w:rFonts w:ascii="Wingdings" w:hAnsi="Wingdings" w:cs="Wingdings" w:hint="default"/>
+        <w:rFonts w:cs="Wingdings"/>
       </w:rPr>
     </w:lvl>
     <w:lvl w:ilvl="1">
@@ -2446,6 +3698,7 @@
       </w:pPr>
       <w:rPr>
         <w:rFonts w:ascii="Wingdings" w:hAnsi="Wingdings" w:cs="Wingdings" w:hint="default"/>
+        <w:rFonts w:cs="Wingdings"/>
       </w:rPr>
     </w:lvl>
     <w:lvl w:ilvl="2">
@@ -2461,6 +3714,7 @@
       </w:pPr>
       <w:rPr>
         <w:rFonts w:ascii="Wingdings" w:hAnsi="Wingdings" w:cs="Wingdings" w:hint="default"/>
+        <w:rFonts w:cs="Wingdings"/>
       </w:rPr>
     </w:lvl>
     <w:lvl w:ilvl="3">
@@ -2476,6 +3730,7 @@
       </w:pPr>
       <w:rPr>
         <w:rFonts w:ascii="Wingdings" w:hAnsi="Wingdings" w:cs="Wingdings" w:hint="default"/>
+        <w:rFonts w:cs="Wingdings"/>
       </w:rPr>
     </w:lvl>
     <w:lvl w:ilvl="4">
@@ -2491,6 +3746,7 @@
       </w:pPr>
       <w:rPr>
         <w:rFonts w:ascii="Wingdings" w:hAnsi="Wingdings" w:cs="Wingdings" w:hint="default"/>
+        <w:rFonts w:cs="Wingdings"/>
       </w:rPr>
     </w:lvl>
     <w:lvl w:ilvl="5">
@@ -2506,6 +3762,7 @@
       </w:pPr>
       <w:rPr>
         <w:rFonts w:ascii="Wingdings" w:hAnsi="Wingdings" w:cs="Wingdings" w:hint="default"/>
+        <w:rFonts w:cs="Wingdings"/>
       </w:rPr>
     </w:lvl>
     <w:lvl w:ilvl="6">
@@ -2521,6 +3778,7 @@
       </w:pPr>
       <w:rPr>
         <w:rFonts w:ascii="Wingdings" w:hAnsi="Wingdings" w:cs="Wingdings" w:hint="default"/>
+        <w:rFonts w:cs="Wingdings"/>
       </w:rPr>
     </w:lvl>
     <w:lvl w:ilvl="7">
@@ -2536,6 +3794,7 @@
       </w:pPr>
       <w:rPr>
         <w:rFonts w:ascii="Wingdings" w:hAnsi="Wingdings" w:cs="Wingdings" w:hint="default"/>
+        <w:rFonts w:cs="Wingdings"/>
       </w:rPr>
     </w:lvl>
     <w:lvl w:ilvl="8">
@@ -2551,21 +3810,165 @@
       </w:pPr>
       <w:rPr>
         <w:rFonts w:ascii="Wingdings" w:hAnsi="Wingdings" w:cs="Wingdings" w:hint="default"/>
+        <w:rFonts w:cs="Wingdings"/>
       </w:rPr>
     </w:lvl>
   </w:abstractNum>
   <w:abstractNum w:abstractNumId="2">
     <w:lvl w:ilvl="0">
       <w:start w:val="1"/>
+      <w:numFmt w:val="bullet"/>
+      <w:lvlText w:val=""/>
+      <w:lvlJc w:val="left"/>
+      <w:pPr>
+        <w:tabs>
+          <w:tab w:val="num" w:pos="720"/>
+        </w:tabs>
+        <w:ind w:left="720" w:hanging="360"/>
+      </w:pPr>
+      <w:rPr>
+        <w:rFonts w:ascii="Wingdings" w:hAnsi="Wingdings" w:cs="Wingdings" w:hint="default"/>
+        <w:rFonts w:cs="OpenSymbol"/>
+      </w:rPr>
+    </w:lvl>
+    <w:lvl w:ilvl="1">
+      <w:start w:val="1"/>
+      <w:numFmt w:val="bullet"/>
+      <w:lvlText w:val=""/>
+      <w:lvlJc w:val="left"/>
+      <w:pPr>
+        <w:tabs>
+          <w:tab w:val="num" w:pos="1080"/>
+        </w:tabs>
+        <w:ind w:left="1080" w:hanging="360"/>
+      </w:pPr>
+      <w:rPr>
+        <w:rFonts w:ascii="Wingdings" w:hAnsi="Wingdings" w:cs="Wingdings" w:hint="default"/>
+        <w:rFonts w:cs="OpenSymbol"/>
+      </w:rPr>
+    </w:lvl>
+    <w:lvl w:ilvl="2">
+      <w:start w:val="1"/>
+      <w:numFmt w:val="bullet"/>
+      <w:lvlText w:val=""/>
+      <w:lvlJc w:val="left"/>
+      <w:pPr>
+        <w:tabs>
+          <w:tab w:val="num" w:pos="1440"/>
+        </w:tabs>
+        <w:ind w:left="1440" w:hanging="360"/>
+      </w:pPr>
+      <w:rPr>
+        <w:rFonts w:ascii="Wingdings" w:hAnsi="Wingdings" w:cs="Wingdings" w:hint="default"/>
+        <w:rFonts w:cs="OpenSymbol"/>
+      </w:rPr>
+    </w:lvl>
+    <w:lvl w:ilvl="3">
+      <w:start w:val="1"/>
+      <w:numFmt w:val="bullet"/>
+      <w:lvlText w:val=""/>
+      <w:lvlJc w:val="left"/>
+      <w:pPr>
+        <w:tabs>
+          <w:tab w:val="num" w:pos="1800"/>
+        </w:tabs>
+        <w:ind w:left="1800" w:hanging="360"/>
+      </w:pPr>
+      <w:rPr>
+        <w:rFonts w:ascii="Wingdings" w:hAnsi="Wingdings" w:cs="Wingdings" w:hint="default"/>
+        <w:rFonts w:cs="OpenSymbol"/>
+      </w:rPr>
+    </w:lvl>
+    <w:lvl w:ilvl="4">
+      <w:start w:val="1"/>
+      <w:numFmt w:val="bullet"/>
+      <w:lvlText w:val=""/>
+      <w:lvlJc w:val="left"/>
+      <w:pPr>
+        <w:tabs>
+          <w:tab w:val="num" w:pos="2160"/>
+        </w:tabs>
+        <w:ind w:left="2160" w:hanging="360"/>
+      </w:pPr>
+      <w:rPr>
+        <w:rFonts w:ascii="Wingdings" w:hAnsi="Wingdings" w:cs="Wingdings" w:hint="default"/>
+        <w:rFonts w:cs="OpenSymbol"/>
+      </w:rPr>
+    </w:lvl>
+    <w:lvl w:ilvl="5">
+      <w:start w:val="1"/>
+      <w:numFmt w:val="bullet"/>
+      <w:lvlText w:val=""/>
+      <w:lvlJc w:val="left"/>
+      <w:pPr>
+        <w:tabs>
+          <w:tab w:val="num" w:pos="2520"/>
+        </w:tabs>
+        <w:ind w:left="2520" w:hanging="360"/>
+      </w:pPr>
+      <w:rPr>
+        <w:rFonts w:ascii="Wingdings" w:hAnsi="Wingdings" w:cs="Wingdings" w:hint="default"/>
+        <w:rFonts w:cs="OpenSymbol"/>
+      </w:rPr>
+    </w:lvl>
+    <w:lvl w:ilvl="6">
+      <w:start w:val="1"/>
+      <w:numFmt w:val="bullet"/>
+      <w:lvlText w:val=""/>
+      <w:lvlJc w:val="left"/>
+      <w:pPr>
+        <w:tabs>
+          <w:tab w:val="num" w:pos="2880"/>
+        </w:tabs>
+        <w:ind w:left="2880" w:hanging="360"/>
+      </w:pPr>
+      <w:rPr>
+        <w:rFonts w:ascii="Wingdings" w:hAnsi="Wingdings" w:cs="Wingdings" w:hint="default"/>
+        <w:rFonts w:cs="OpenSymbol"/>
+      </w:rPr>
+    </w:lvl>
+    <w:lvl w:ilvl="7">
+      <w:start w:val="1"/>
+      <w:numFmt w:val="bullet"/>
+      <w:lvlText w:val=""/>
+      <w:lvlJc w:val="left"/>
+      <w:pPr>
+        <w:tabs>
+          <w:tab w:val="num" w:pos="3240"/>
+        </w:tabs>
+        <w:ind w:left="3240" w:hanging="360"/>
+      </w:pPr>
+      <w:rPr>
+        <w:rFonts w:ascii="Wingdings" w:hAnsi="Wingdings" w:cs="Wingdings" w:hint="default"/>
+        <w:rFonts w:cs="OpenSymbol"/>
+      </w:rPr>
+    </w:lvl>
+    <w:lvl w:ilvl="8">
+      <w:start w:val="1"/>
+      <w:numFmt w:val="bullet"/>
+      <w:lvlText w:val=""/>
+      <w:lvlJc w:val="left"/>
+      <w:pPr>
+        <w:tabs>
+          <w:tab w:val="num" w:pos="3600"/>
+        </w:tabs>
+        <w:ind w:left="3600" w:hanging="360"/>
+      </w:pPr>
+      <w:rPr>
+        <w:rFonts w:ascii="Wingdings" w:hAnsi="Wingdings" w:cs="Wingdings" w:hint="default"/>
+        <w:rFonts w:cs="OpenSymbol"/>
+      </w:rPr>
+    </w:lvl>
+  </w:abstractNum>
+  <w:abstractNum w:abstractNumId="3">
+    <w:lvl w:ilvl="0">
+      <w:start w:val="1"/>
       <w:numFmt w:val="none"/>
       <w:suff w:val="nothing"/>
       <w:lvlText w:val=""/>
       <w:lvlJc w:val="left"/>
       <w:pPr>
-        <w:tabs>
-          <w:tab w:val="num" w:pos="432"/>
-        </w:tabs>
-        <w:ind w:left="432" w:hanging="432"/>
+        <w:ind w:left="0" w:hanging="0"/>
       </w:pPr>
     </w:lvl>
     <w:lvl w:ilvl="1">
@@ -2575,10 +3978,7 @@
       <w:lvlText w:val=""/>
       <w:lvlJc w:val="left"/>
       <w:pPr>
-        <w:tabs>
-          <w:tab w:val="num" w:pos="576"/>
-        </w:tabs>
-        <w:ind w:left="576" w:hanging="576"/>
+        <w:ind w:left="0" w:hanging="0"/>
       </w:pPr>
     </w:lvl>
     <w:lvl w:ilvl="2">
@@ -2588,10 +3988,7 @@
       <w:lvlText w:val=""/>
       <w:lvlJc w:val="left"/>
       <w:pPr>
-        <w:tabs>
-          <w:tab w:val="num" w:pos="720"/>
-        </w:tabs>
-        <w:ind w:left="720" w:hanging="720"/>
+        <w:ind w:left="0" w:hanging="0"/>
       </w:pPr>
     </w:lvl>
     <w:lvl w:ilvl="3">
@@ -2601,10 +3998,7 @@
       <w:lvlText w:val=""/>
       <w:lvlJc w:val="left"/>
       <w:pPr>
-        <w:tabs>
-          <w:tab w:val="num" w:pos="864"/>
-        </w:tabs>
-        <w:ind w:left="864" w:hanging="864"/>
+        <w:ind w:left="0" w:hanging="0"/>
       </w:pPr>
     </w:lvl>
     <w:lvl w:ilvl="4">
@@ -2614,10 +4008,7 @@
       <w:lvlText w:val=""/>
       <w:lvlJc w:val="left"/>
       <w:pPr>
-        <w:tabs>
-          <w:tab w:val="num" w:pos="1008"/>
-        </w:tabs>
-        <w:ind w:left="1008" w:hanging="1008"/>
+        <w:ind w:left="0" w:hanging="0"/>
       </w:pPr>
     </w:lvl>
     <w:lvl w:ilvl="5">
@@ -2627,10 +4018,7 @@
       <w:lvlText w:val=""/>
       <w:lvlJc w:val="left"/>
       <w:pPr>
-        <w:tabs>
-          <w:tab w:val="num" w:pos="1152"/>
-        </w:tabs>
-        <w:ind w:left="1152" w:hanging="1152"/>
+        <w:ind w:left="0" w:hanging="0"/>
       </w:pPr>
     </w:lvl>
     <w:lvl w:ilvl="6">
@@ -2640,10 +4028,7 @@
       <w:lvlText w:val=""/>
       <w:lvlJc w:val="left"/>
       <w:pPr>
-        <w:tabs>
-          <w:tab w:val="num" w:pos="1296"/>
-        </w:tabs>
-        <w:ind w:left="1296" w:hanging="1296"/>
+        <w:ind w:left="0" w:hanging="0"/>
       </w:pPr>
     </w:lvl>
     <w:lvl w:ilvl="7">
@@ -2653,10 +4038,7 @@
       <w:lvlText w:val=""/>
       <w:lvlJc w:val="left"/>
       <w:pPr>
-        <w:tabs>
-          <w:tab w:val="num" w:pos="1440"/>
-        </w:tabs>
-        <w:ind w:left="1440" w:hanging="1440"/>
+        <w:ind w:left="0" w:hanging="0"/>
       </w:pPr>
     </w:lvl>
     <w:lvl w:ilvl="8">
@@ -2666,10 +4048,7 @@
       <w:lvlText w:val=""/>
       <w:lvlJc w:val="left"/>
       <w:pPr>
-        <w:tabs>
-          <w:tab w:val="num" w:pos="1584"/>
-        </w:tabs>
-        <w:ind w:left="1584" w:hanging="1584"/>
+        <w:ind w:left="0" w:hanging="0"/>
       </w:pPr>
     </w:lvl>
   </w:abstractNum>
@@ -2678,6 +4057,9 @@
   </w:num>
   <w:num w:numId="2">
     <w:abstractNumId w:val="2"/>
+  </w:num>
+  <w:num w:numId="3">
+    <w:abstractNumId w:val="3"/>
   </w:num>
 </w:numbering>
 </file>
@@ -2710,6 +4092,7 @@
     <w:rPr>
       <w:rFonts w:ascii="Calibri" w:hAnsi="Calibri" w:eastAsia="Calibri" w:cs="DejaVu Sans"/>
       <w:color w:val="00000A"/>
+      <w:kern w:val="0"/>
       <w:sz w:val="22"/>
       <w:szCs w:val="22"/>
       <w:lang w:val="ru-RU" w:eastAsia="en-US" w:bidi="ar-SA"/>
@@ -4540,13 +5923,202 @@
       <w:rFonts w:cs="OpenSymbol"/>
     </w:rPr>
   </w:style>
+  <w:style w:type="character" w:styleId="ListLabel241">
+    <w:name w:val="ListLabel 241"/>
+    <w:qFormat/>
+    <w:rPr>
+      <w:rFonts w:cs="Wingdings"/>
+    </w:rPr>
+  </w:style>
+  <w:style w:type="character" w:styleId="ListLabel242">
+    <w:name w:val="ListLabel 242"/>
+    <w:qFormat/>
+    <w:rPr>
+      <w:rFonts w:cs="Wingdings"/>
+    </w:rPr>
+  </w:style>
+  <w:style w:type="character" w:styleId="ListLabel243">
+    <w:name w:val="ListLabel 243"/>
+    <w:qFormat/>
+    <w:rPr>
+      <w:rFonts w:cs="Wingdings"/>
+    </w:rPr>
+  </w:style>
+  <w:style w:type="character" w:styleId="ListLabel244">
+    <w:name w:val="ListLabel 244"/>
+    <w:qFormat/>
+    <w:rPr>
+      <w:rFonts w:cs="Wingdings"/>
+    </w:rPr>
+  </w:style>
+  <w:style w:type="character" w:styleId="ListLabel245">
+    <w:name w:val="ListLabel 245"/>
+    <w:qFormat/>
+    <w:rPr>
+      <w:rFonts w:cs="Wingdings"/>
+    </w:rPr>
+  </w:style>
+  <w:style w:type="character" w:styleId="ListLabel246">
+    <w:name w:val="ListLabel 246"/>
+    <w:qFormat/>
+    <w:rPr>
+      <w:rFonts w:cs="Wingdings"/>
+    </w:rPr>
+  </w:style>
+  <w:style w:type="character" w:styleId="ListLabel247">
+    <w:name w:val="ListLabel 247"/>
+    <w:qFormat/>
+    <w:rPr>
+      <w:rFonts w:cs="Wingdings"/>
+    </w:rPr>
+  </w:style>
+  <w:style w:type="character" w:styleId="ListLabel248">
+    <w:name w:val="ListLabel 248"/>
+    <w:qFormat/>
+    <w:rPr>
+      <w:rFonts w:cs="Wingdings"/>
+    </w:rPr>
+  </w:style>
+  <w:style w:type="character" w:styleId="ListLabel249">
+    <w:name w:val="ListLabel 249"/>
+    <w:qFormat/>
+    <w:rPr>
+      <w:rFonts w:cs="Wingdings"/>
+    </w:rPr>
+  </w:style>
+  <w:style w:type="character" w:styleId="ListLabel250">
+    <w:name w:val="ListLabel 250"/>
+    <w:qFormat/>
+    <w:rPr>
+      <w:rFonts w:cs="Wingdings"/>
+    </w:rPr>
+  </w:style>
+  <w:style w:type="character" w:styleId="ListLabel251">
+    <w:name w:val="ListLabel 251"/>
+    <w:qFormat/>
+    <w:rPr>
+      <w:rFonts w:cs="Wingdings"/>
+    </w:rPr>
+  </w:style>
+  <w:style w:type="character" w:styleId="ListLabel252">
+    <w:name w:val="ListLabel 252"/>
+    <w:qFormat/>
+    <w:rPr>
+      <w:rFonts w:cs="Wingdings"/>
+    </w:rPr>
+  </w:style>
+  <w:style w:type="character" w:styleId="ListLabel253">
+    <w:name w:val="ListLabel 253"/>
+    <w:qFormat/>
+    <w:rPr>
+      <w:rFonts w:cs="Wingdings"/>
+    </w:rPr>
+  </w:style>
+  <w:style w:type="character" w:styleId="ListLabel254">
+    <w:name w:val="ListLabel 254"/>
+    <w:qFormat/>
+    <w:rPr>
+      <w:rFonts w:cs="Wingdings"/>
+    </w:rPr>
+  </w:style>
+  <w:style w:type="character" w:styleId="ListLabel255">
+    <w:name w:val="ListLabel 255"/>
+    <w:qFormat/>
+    <w:rPr>
+      <w:rFonts w:cs="Wingdings"/>
+    </w:rPr>
+  </w:style>
+  <w:style w:type="character" w:styleId="ListLabel256">
+    <w:name w:val="ListLabel 256"/>
+    <w:qFormat/>
+    <w:rPr>
+      <w:rFonts w:cs="Wingdings"/>
+    </w:rPr>
+  </w:style>
+  <w:style w:type="character" w:styleId="ListLabel257">
+    <w:name w:val="ListLabel 257"/>
+    <w:qFormat/>
+    <w:rPr>
+      <w:rFonts w:cs="Wingdings"/>
+    </w:rPr>
+  </w:style>
+  <w:style w:type="character" w:styleId="ListLabel258">
+    <w:name w:val="ListLabel 258"/>
+    <w:qFormat/>
+    <w:rPr>
+      <w:rFonts w:cs="Wingdings"/>
+    </w:rPr>
+  </w:style>
+  <w:style w:type="character" w:styleId="ListLabel259">
+    <w:name w:val="ListLabel 259"/>
+    <w:qFormat/>
+    <w:rPr>
+      <w:rFonts w:cs="OpenSymbol"/>
+    </w:rPr>
+  </w:style>
+  <w:style w:type="character" w:styleId="ListLabel260">
+    <w:name w:val="ListLabel 260"/>
+    <w:qFormat/>
+    <w:rPr>
+      <w:rFonts w:cs="OpenSymbol"/>
+    </w:rPr>
+  </w:style>
+  <w:style w:type="character" w:styleId="ListLabel261">
+    <w:name w:val="ListLabel 261"/>
+    <w:qFormat/>
+    <w:rPr>
+      <w:rFonts w:cs="OpenSymbol"/>
+    </w:rPr>
+  </w:style>
+  <w:style w:type="character" w:styleId="ListLabel262">
+    <w:name w:val="ListLabel 262"/>
+    <w:qFormat/>
+    <w:rPr>
+      <w:rFonts w:cs="OpenSymbol"/>
+    </w:rPr>
+  </w:style>
+  <w:style w:type="character" w:styleId="ListLabel263">
+    <w:name w:val="ListLabel 263"/>
+    <w:qFormat/>
+    <w:rPr>
+      <w:rFonts w:cs="OpenSymbol"/>
+    </w:rPr>
+  </w:style>
+  <w:style w:type="character" w:styleId="ListLabel264">
+    <w:name w:val="ListLabel 264"/>
+    <w:qFormat/>
+    <w:rPr>
+      <w:rFonts w:cs="OpenSymbol"/>
+    </w:rPr>
+  </w:style>
+  <w:style w:type="character" w:styleId="ListLabel265">
+    <w:name w:val="ListLabel 265"/>
+    <w:qFormat/>
+    <w:rPr>
+      <w:rFonts w:cs="OpenSymbol"/>
+    </w:rPr>
+  </w:style>
+  <w:style w:type="character" w:styleId="ListLabel266">
+    <w:name w:val="ListLabel 266"/>
+    <w:qFormat/>
+    <w:rPr>
+      <w:rFonts w:cs="OpenSymbol"/>
+    </w:rPr>
+  </w:style>
+  <w:style w:type="character" w:styleId="ListLabel267">
+    <w:name w:val="ListLabel 267"/>
+    <w:qFormat/>
+    <w:rPr>
+      <w:rFonts w:cs="OpenSymbol"/>
+    </w:rPr>
+  </w:style>
   <w:style w:type="paragraph" w:styleId="Heading">
     <w:name w:val="Heading"/>
     <w:basedOn w:val="Normal"/>
     <w:next w:val="TextBody"/>
     <w:qFormat/>
     <w:pPr>
-      <w:keepNext/>
+      <w:keepNext w:val="true"/>
       <w:spacing w:before="240" w:after="120"/>
     </w:pPr>
     <w:rPr>
@@ -4673,6 +6245,7 @@
     <w:rPr>
       <w:rFonts w:ascii="Calibri" w:hAnsi="Calibri" w:eastAsia="Calibri" w:cs="DejaVu Sans"/>
       <w:color w:val="00000A"/>
+      <w:kern w:val="0"/>
       <w:sz w:val="22"/>
       <w:szCs w:val="22"/>
       <w:lang w:val="ru-RU" w:eastAsia="en-US" w:bidi="ar-SA"/>

--- a/programming/архитектура.docx
+++ b/programming/архитектура.docx
@@ -997,7 +997,7 @@
       <w:tblPr>
         <w:tblW w:w="10466" w:type="dxa"/>
         <w:jc w:val="left"/>
-        <w:tblInd w:w="53" w:type="dxa"/>
+        <w:tblInd w:w="52" w:type="dxa"/>
         <w:tblBorders>
           <w:top w:val="single" w:sz="2" w:space="0" w:color="000001"/>
           <w:left w:val="single" w:sz="2" w:space="0" w:color="000001"/>
@@ -1008,7 +1008,7 @@
         </w:tblBorders>
         <w:tblCellMar>
           <w:top w:w="55" w:type="dxa"/>
-          <w:left w:w="47" w:type="dxa"/>
+          <w:left w:w="46" w:type="dxa"/>
           <w:bottom w:w="55" w:type="dxa"/>
           <w:right w:w="55" w:type="dxa"/>
         </w:tblCellMar>
@@ -1032,6 +1032,9 @@
               <w:insideV w:val="single" w:sz="2" w:space="0" w:color="000001"/>
             </w:tcBorders>
             <w:shd w:fill="auto" w:val="clear"/>
+            <w:tcMar>
+              <w:left w:w="46" w:type="dxa"/>
+            </w:tcMar>
           </w:tcPr>
           <w:p>
             <w:pPr>
@@ -1073,6 +1076,9 @@
               <w:insideV w:val="single" w:sz="2" w:space="0" w:color="000001"/>
             </w:tcBorders>
             <w:shd w:fill="auto" w:val="clear"/>
+            <w:tcMar>
+              <w:left w:w="46" w:type="dxa"/>
+            </w:tcMar>
           </w:tcPr>
           <w:p>
             <w:pPr>
@@ -1159,6 +1165,9 @@
               <w:insideV w:val="single" w:sz="2" w:space="0" w:color="000001"/>
             </w:tcBorders>
             <w:shd w:fill="auto" w:val="clear"/>
+            <w:tcMar>
+              <w:left w:w="46" w:type="dxa"/>
+            </w:tcMar>
           </w:tcPr>
           <w:p>
             <w:pPr>
@@ -1278,7 +1287,7 @@
       <w:tblPr>
         <w:tblW w:w="10466" w:type="dxa"/>
         <w:jc w:val="left"/>
-        <w:tblInd w:w="53" w:type="dxa"/>
+        <w:tblInd w:w="52" w:type="dxa"/>
         <w:tblBorders>
           <w:top w:val="single" w:sz="2" w:space="0" w:color="000001"/>
           <w:left w:val="single" w:sz="2" w:space="0" w:color="000001"/>
@@ -1289,7 +1298,7 @@
         </w:tblBorders>
         <w:tblCellMar>
           <w:top w:w="55" w:type="dxa"/>
-          <w:left w:w="47" w:type="dxa"/>
+          <w:left w:w="46" w:type="dxa"/>
           <w:bottom w:w="55" w:type="dxa"/>
           <w:right w:w="55" w:type="dxa"/>
         </w:tblCellMar>
@@ -1313,6 +1322,9 @@
               <w:insideV w:val="single" w:sz="2" w:space="0" w:color="000001"/>
             </w:tcBorders>
             <w:shd w:fill="auto" w:val="clear"/>
+            <w:tcMar>
+              <w:left w:w="46" w:type="dxa"/>
+            </w:tcMar>
           </w:tcPr>
           <w:p>
             <w:pPr>
@@ -1354,6 +1366,9 @@
               <w:insideV w:val="single" w:sz="2" w:space="0" w:color="000001"/>
             </w:tcBorders>
             <w:shd w:fill="auto" w:val="clear"/>
+            <w:tcMar>
+              <w:left w:w="46" w:type="dxa"/>
+            </w:tcMar>
           </w:tcPr>
           <w:p>
             <w:pPr>
@@ -1488,6 +1503,9 @@
               <w:insideV w:val="single" w:sz="2" w:space="0" w:color="000001"/>
             </w:tcBorders>
             <w:shd w:fill="auto" w:val="clear"/>
+            <w:tcMar>
+              <w:left w:w="46" w:type="dxa"/>
+            </w:tcMar>
           </w:tcPr>
           <w:p>
             <w:pPr>
@@ -2730,7 +2748,55 @@
         </w:rPr>
       </w:pPr>
       <w:r>
+        <w:rPr>
+          <w:rFonts w:cs="Tahoma" w:ascii="Tahoma" w:hAnsi="Tahoma"/>
+          <w:b w:val="false"/>
+          <w:bCs w:val="false"/>
+          <w:color w:val="00000A"/>
+          <w:sz w:val="24"/>
+          <w:szCs w:val="24"/>
+        </w:rPr>
+      </w:r>
+    </w:p>
+    <w:p>
+      <w:pPr>
+        <w:pStyle w:val="Normal"/>
+        <w:spacing w:lineRule="auto" w:line="240" w:before="0" w:after="0"/>
+        <w:jc w:val="left"/>
         <w:rPr/>
+      </w:pPr>
+      <w:r>
+        <w:rPr>
+          <w:rFonts w:cs="Tahoma" w:ascii="Tahoma" w:hAnsi="Tahoma"/>
+          <w:b/>
+          <w:bCs/>
+          <w:color w:val="ED1C24"/>
+          <w:sz w:val="24"/>
+          <w:szCs w:val="24"/>
+        </w:rPr>
+        <w:t>Обобщение</w:t>
+      </w:r>
+      <w:r>
+        <w:rPr>
+          <w:rFonts w:cs="Tahoma" w:ascii="Tahoma" w:hAnsi="Tahoma"/>
+          <w:b/>
+          <w:bCs/>
+          <w:color w:val="00000A"/>
+          <w:sz w:val="24"/>
+          <w:szCs w:val="24"/>
+        </w:rPr>
+        <w:t xml:space="preserve"> </w:t>
+      </w:r>
+      <w:r>
+        <w:rPr>
+          <w:rFonts w:cs="Tahoma" w:ascii="Tahoma" w:hAnsi="Tahoma"/>
+          <w:b w:val="false"/>
+          <w:bCs w:val="false"/>
+          <w:color w:val="00000A"/>
+          <w:sz w:val="24"/>
+          <w:szCs w:val="24"/>
+        </w:rPr>
+        <w:t xml:space="preserve">(generalization) — выделение из методов общих операций и вынос их в отдельные функции. Помогает уменьшить избыточность. Перекликается с принципом DRY. </w:t>
       </w:r>
     </w:p>
     <w:p>
@@ -2743,35 +2809,711 @@
       <w:r>
         <w:rPr>
           <w:rFonts w:cs="Tahoma" w:ascii="Tahoma" w:hAnsi="Tahoma"/>
-          <w:b/>
-          <w:bCs/>
-          <w:color w:val="ED1C24"/>
-          <w:sz w:val="24"/>
-          <w:szCs w:val="24"/>
-        </w:rPr>
-        <w:t>Обобщение</w:t>
-      </w:r>
-      <w:r>
-        <w:rPr>
-          <w:rFonts w:cs="Tahoma" w:ascii="Tahoma" w:hAnsi="Tahoma"/>
-          <w:b/>
-          <w:bCs/>
-          <w:color w:val="00000A"/>
-          <w:sz w:val="24"/>
-          <w:szCs w:val="24"/>
-        </w:rPr>
-        <w:t xml:space="preserve"> </w:t>
-      </w:r>
-      <w:r>
-        <w:rPr>
-          <w:rFonts w:cs="Tahoma" w:ascii="Tahoma" w:hAnsi="Tahoma"/>
-          <w:b w:val="false"/>
-          <w:bCs w:val="false"/>
-          <w:color w:val="00000A"/>
-          <w:sz w:val="24"/>
-          <w:szCs w:val="24"/>
-        </w:rPr>
-        <w:t xml:space="preserve">(generalization) — выделение из методов общих операций и вынос их в отдельные функции. Помогает уменьшить избыточность. Перекликается с принципом DRY. </w:t>
+          <w:b w:val="false"/>
+          <w:bCs w:val="false"/>
+          <w:color w:val="00000A"/>
+          <w:sz w:val="24"/>
+          <w:szCs w:val="24"/>
+        </w:rPr>
+        <w:t>В понятиях классов — вывести общий родительский класс. Например класс собаки и кота можно наследовать от класса ЖИВОТНОЕ</w:t>
+      </w:r>
+    </w:p>
+    <w:p>
+      <w:pPr>
+        <w:pStyle w:val="Normal"/>
+        <w:spacing w:lineRule="auto" w:line="240" w:before="0" w:after="0"/>
+        <w:jc w:val="left"/>
+        <w:rPr>
+          <w:rFonts w:ascii="Tahoma" w:hAnsi="Tahoma" w:cs="Tahoma"/>
+          <w:b w:val="false"/>
+          <w:b w:val="false"/>
+          <w:bCs w:val="false"/>
+          <w:color w:val="00000A"/>
+          <w:sz w:val="24"/>
+          <w:szCs w:val="24"/>
+        </w:rPr>
+      </w:pPr>
+      <w:r>
+        <w:rPr>
+          <w:rFonts w:cs="Tahoma" w:ascii="Tahoma" w:hAnsi="Tahoma"/>
+          <w:b w:val="false"/>
+          <w:bCs w:val="false"/>
+          <w:color w:val="00000A"/>
+          <w:sz w:val="24"/>
+          <w:szCs w:val="24"/>
+        </w:rPr>
+      </w:r>
+    </w:p>
+    <w:p>
+      <w:pPr>
+        <w:pStyle w:val="Normal"/>
+        <w:spacing w:lineRule="auto" w:line="240" w:before="0" w:after="0"/>
+        <w:jc w:val="left"/>
+        <w:rPr>
+          <w:rFonts w:ascii="Tahoma" w:hAnsi="Tahoma" w:cs="Tahoma"/>
+          <w:b w:val="false"/>
+          <w:b w:val="false"/>
+          <w:bCs w:val="false"/>
+          <w:color w:val="00000A"/>
+          <w:sz w:val="24"/>
+          <w:szCs w:val="24"/>
+        </w:rPr>
+      </w:pPr>
+      <w:r>
+        <w:rPr>
+          <w:rFonts w:cs="Tahoma" w:ascii="Tahoma" w:hAnsi="Tahoma"/>
+          <w:b w:val="false"/>
+          <w:bCs w:val="false"/>
+          <w:color w:val="00000A"/>
+          <w:sz w:val="24"/>
+          <w:szCs w:val="24"/>
+        </w:rPr>
+      </w:r>
+    </w:p>
+    <w:p>
+      <w:pPr>
+        <w:pStyle w:val="Normal"/>
+        <w:spacing w:lineRule="auto" w:line="240" w:before="0" w:after="0"/>
+        <w:jc w:val="left"/>
+        <w:rPr>
+          <w:b/>
+          <w:b/>
+          <w:bCs/>
+          <w:color w:val="FF0000"/>
+        </w:rPr>
+      </w:pPr>
+      <w:r>
+        <w:rPr>
+          <w:rFonts w:cs="Tahoma" w:ascii="Tahoma" w:hAnsi="Tahoma"/>
+          <w:b/>
+          <w:bCs/>
+          <w:color w:val="FF0000"/>
+          <w:sz w:val="24"/>
+          <w:szCs w:val="24"/>
+        </w:rPr>
+        <w:t>COUPLING AND COHESION (сопряжение и связность)</w:t>
+      </w:r>
+    </w:p>
+    <w:p>
+      <w:pPr>
+        <w:pStyle w:val="Normal"/>
+        <w:spacing w:lineRule="auto" w:line="240" w:before="0" w:after="0"/>
+        <w:jc w:val="left"/>
+        <w:rPr>
+          <w:b/>
+          <w:b/>
+          <w:bCs/>
+          <w:color w:val="FF0000"/>
+        </w:rPr>
+      </w:pPr>
+      <w:r>
+        <w:rPr>
+          <w:rFonts w:cs="Tahoma" w:ascii="Tahoma" w:hAnsi="Tahoma"/>
+          <w:b/>
+          <w:bCs/>
+          <w:color w:val="00000A"/>
+          <w:sz w:val="24"/>
+          <w:szCs w:val="24"/>
+        </w:rPr>
+        <w:t>Coupling</w:t>
+      </w:r>
+      <w:r>
+        <w:rPr>
+          <w:rFonts w:cs="Tahoma" w:ascii="Tahoma" w:hAnsi="Tahoma"/>
+          <w:b w:val="false"/>
+          <w:bCs w:val="false"/>
+          <w:color w:val="00000A"/>
+          <w:sz w:val="24"/>
+          <w:szCs w:val="24"/>
+        </w:rPr>
+        <w:t xml:space="preserve"> — насколько модуль сопряжен с другими модулями (внешняя связь с другими модулями)</w:t>
+      </w:r>
+    </w:p>
+    <w:p>
+      <w:pPr>
+        <w:pStyle w:val="Normal"/>
+        <w:spacing w:lineRule="auto" w:line="240" w:before="0" w:after="0"/>
+        <w:jc w:val="left"/>
+        <w:rPr>
+          <w:b/>
+          <w:b/>
+          <w:bCs/>
+          <w:color w:val="FF0000"/>
+        </w:rPr>
+      </w:pPr>
+      <w:r>
+        <w:rPr>
+          <w:rFonts w:cs="Tahoma" w:ascii="Tahoma" w:hAnsi="Tahoma"/>
+          <w:b w:val="false"/>
+          <w:bCs w:val="false"/>
+          <w:color w:val="00000A"/>
+          <w:sz w:val="24"/>
+          <w:szCs w:val="24"/>
+        </w:rPr>
+        <w:t>Tightly coupled — все классы связаны между собой не через интерфейсы, а через включения и прочее, реюзабельность минимальна</w:t>
+      </w:r>
+    </w:p>
+    <w:p>
+      <w:pPr>
+        <w:pStyle w:val="Normal"/>
+        <w:spacing w:lineRule="auto" w:line="240" w:before="0" w:after="0"/>
+        <w:jc w:val="left"/>
+        <w:rPr>
+          <w:b/>
+          <w:b/>
+          <w:bCs/>
+          <w:color w:val="FF0000"/>
+        </w:rPr>
+      </w:pPr>
+      <w:r>
+        <w:rPr>
+          <w:rFonts w:cs="Tahoma" w:ascii="Tahoma" w:hAnsi="Tahoma"/>
+          <w:b w:val="false"/>
+          <w:bCs w:val="false"/>
+          <w:color w:val="00000A"/>
+          <w:sz w:val="24"/>
+          <w:szCs w:val="24"/>
+        </w:rPr>
+        <w:t>Loosely coupled — у модуля четко определенный интерфейс, слабое сопряжение с другими модулями</w:t>
+      </w:r>
+    </w:p>
+    <w:p>
+      <w:pPr>
+        <w:pStyle w:val="Normal"/>
+        <w:spacing w:lineRule="auto" w:line="240" w:before="0" w:after="0"/>
+        <w:jc w:val="left"/>
+        <w:rPr>
+          <w:rFonts w:ascii="Tahoma" w:hAnsi="Tahoma" w:cs="Tahoma"/>
+          <w:b w:val="false"/>
+          <w:b w:val="false"/>
+          <w:bCs w:val="false"/>
+          <w:color w:val="00000A"/>
+          <w:sz w:val="24"/>
+          <w:szCs w:val="24"/>
+        </w:rPr>
+      </w:pPr>
+      <w:r>
+        <w:rPr>
+          <w:rFonts w:cs="Tahoma" w:ascii="Tahoma" w:hAnsi="Tahoma"/>
+          <w:b w:val="false"/>
+          <w:bCs w:val="false"/>
+          <w:color w:val="00000A"/>
+          <w:sz w:val="24"/>
+          <w:szCs w:val="24"/>
+        </w:rPr>
+      </w:r>
+    </w:p>
+    <w:p>
+      <w:pPr>
+        <w:pStyle w:val="Normal"/>
+        <w:spacing w:lineRule="auto" w:line="240" w:before="0" w:after="0"/>
+        <w:jc w:val="left"/>
+        <w:rPr>
+          <w:b/>
+          <w:b/>
+          <w:bCs/>
+          <w:color w:val="FF0000"/>
+        </w:rPr>
+      </w:pPr>
+      <w:r>
+        <w:rPr>
+          <w:rFonts w:cs="Tahoma" w:ascii="Tahoma" w:hAnsi="Tahoma"/>
+          <w:b/>
+          <w:bCs/>
+          <w:color w:val="00000A"/>
+          <w:sz w:val="24"/>
+          <w:szCs w:val="24"/>
+        </w:rPr>
+        <w:t>Degree</w:t>
+      </w:r>
+    </w:p>
+    <w:p>
+      <w:pPr>
+        <w:pStyle w:val="Normal"/>
+        <w:spacing w:lineRule="auto" w:line="240" w:before="0" w:after="0"/>
+        <w:jc w:val="left"/>
+        <w:rPr>
+          <w:b/>
+          <w:b/>
+          <w:bCs/>
+          <w:color w:val="FF0000"/>
+        </w:rPr>
+      </w:pPr>
+      <w:r>
+        <w:rPr>
+          <w:rFonts w:cs="Tahoma" w:ascii="Tahoma" w:hAnsi="Tahoma"/>
+          <w:b w:val="false"/>
+          <w:bCs w:val="false"/>
+          <w:color w:val="00000A"/>
+          <w:sz w:val="24"/>
+          <w:szCs w:val="24"/>
+        </w:rPr>
+        <w:t>Количество соединений между одним модулем и другими модулями. Degree нужно держать небольшим, как и coupling. Например, модулю понадобится подключить к другому модулю через несколько параметров или узкому (narrow) интерфейсу, degree будет небольшим, а сопряжение свободным (loose coupling)</w:t>
+      </w:r>
+    </w:p>
+    <w:p>
+      <w:pPr>
+        <w:pStyle w:val="Normal"/>
+        <w:spacing w:lineRule="auto" w:line="240" w:before="0" w:after="0"/>
+        <w:jc w:val="left"/>
+        <w:rPr>
+          <w:rFonts w:ascii="Tahoma" w:hAnsi="Tahoma" w:cs="Tahoma"/>
+          <w:sz w:val="24"/>
+          <w:szCs w:val="24"/>
+        </w:rPr>
+      </w:pPr>
+      <w:r>
+        <w:rPr>
+          <w:rFonts w:cs="Tahoma" w:ascii="Tahoma" w:hAnsi="Tahoma"/>
+          <w:sz w:val="24"/>
+          <w:szCs w:val="24"/>
+        </w:rPr>
+      </w:r>
+    </w:p>
+    <w:p>
+      <w:pPr>
+        <w:pStyle w:val="Normal"/>
+        <w:spacing w:lineRule="auto" w:line="240" w:before="0" w:after="0"/>
+        <w:jc w:val="left"/>
+        <w:rPr>
+          <w:b/>
+          <w:b/>
+          <w:bCs/>
+          <w:color w:val="FF0000"/>
+        </w:rPr>
+      </w:pPr>
+      <w:r>
+        <w:rPr>
+          <w:rFonts w:cs="Tahoma" w:ascii="Tahoma" w:hAnsi="Tahoma"/>
+          <w:b/>
+          <w:bCs/>
+          <w:color w:val="00000A"/>
+          <w:sz w:val="24"/>
+          <w:szCs w:val="24"/>
+        </w:rPr>
+        <w:t>Ease</w:t>
+      </w:r>
+    </w:p>
+    <w:p>
+      <w:pPr>
+        <w:pStyle w:val="Normal"/>
+        <w:spacing w:lineRule="auto" w:line="240" w:before="0" w:after="0"/>
+        <w:jc w:val="left"/>
+        <w:rPr>
+          <w:b w:val="false"/>
+          <w:b w:val="false"/>
+          <w:bCs w:val="false"/>
+          <w:color w:val="FF0000"/>
+        </w:rPr>
+      </w:pPr>
+      <w:r>
+        <w:rPr>
+          <w:rFonts w:cs="Tahoma" w:ascii="Tahoma" w:hAnsi="Tahoma"/>
+          <w:b w:val="false"/>
+          <w:bCs w:val="false"/>
+          <w:color w:val="00000A"/>
+          <w:sz w:val="24"/>
+          <w:szCs w:val="24"/>
+        </w:rPr>
+        <w:t>Насколько очевидны соединения между одним модулем и другими (например неявная передача параметров или использование глобальных параметров). Как и сопряжение, соединения необходимо поддерживать простыми что бы не было необходимости знать реализацию остальных модулей</w:t>
+      </w:r>
+    </w:p>
+    <w:p>
+      <w:pPr>
+        <w:pStyle w:val="Normal"/>
+        <w:spacing w:lineRule="auto" w:line="240" w:before="0" w:after="0"/>
+        <w:jc w:val="left"/>
+        <w:rPr>
+          <w:rFonts w:ascii="Tahoma" w:hAnsi="Tahoma" w:cs="Tahoma"/>
+          <w:color w:val="00000A"/>
+          <w:sz w:val="24"/>
+          <w:szCs w:val="24"/>
+        </w:rPr>
+      </w:pPr>
+      <w:r>
+        <w:rPr>
+          <w:rFonts w:cs="Tahoma" w:ascii="Tahoma" w:hAnsi="Tahoma"/>
+          <w:color w:val="00000A"/>
+          <w:sz w:val="24"/>
+          <w:szCs w:val="24"/>
+        </w:rPr>
+      </w:r>
+    </w:p>
+    <w:p>
+      <w:pPr>
+        <w:pStyle w:val="Normal"/>
+        <w:spacing w:lineRule="auto" w:line="240" w:before="0" w:after="0"/>
+        <w:jc w:val="left"/>
+        <w:rPr>
+          <w:b/>
+          <w:b/>
+          <w:bCs/>
+          <w:color w:val="FF0000"/>
+        </w:rPr>
+      </w:pPr>
+      <w:r>
+        <w:rPr>
+          <w:rFonts w:cs="Tahoma" w:ascii="Tahoma" w:hAnsi="Tahoma"/>
+          <w:b/>
+          <w:bCs/>
+          <w:color w:val="00000A"/>
+          <w:sz w:val="24"/>
+          <w:szCs w:val="24"/>
+        </w:rPr>
+        <w:t>Flexibility</w:t>
+      </w:r>
+    </w:p>
+    <w:p>
+      <w:pPr>
+        <w:pStyle w:val="Normal"/>
+        <w:spacing w:lineRule="auto" w:line="240" w:before="0" w:after="0"/>
+        <w:jc w:val="left"/>
+        <w:rPr>
+          <w:b w:val="false"/>
+          <w:b w:val="false"/>
+          <w:bCs w:val="false"/>
+          <w:color w:val="FF0000"/>
+        </w:rPr>
+      </w:pPr>
+      <w:r>
+        <w:rPr>
+          <w:rFonts w:cs="Tahoma" w:ascii="Tahoma" w:hAnsi="Tahoma"/>
+          <w:b w:val="false"/>
+          <w:bCs w:val="false"/>
+          <w:color w:val="00000A"/>
+          <w:sz w:val="24"/>
+          <w:szCs w:val="24"/>
+        </w:rPr>
+        <w:t>Показывает, насколько заменяемы другие модули для данного модуля.</w:t>
+      </w:r>
+    </w:p>
+    <w:p>
+      <w:pPr>
+        <w:pStyle w:val="Normal"/>
+        <w:spacing w:lineRule="auto" w:line="240" w:before="0" w:after="0"/>
+        <w:jc w:val="left"/>
+        <w:rPr>
+          <w:b w:val="false"/>
+          <w:b w:val="false"/>
+          <w:bCs w:val="false"/>
+          <w:color w:val="FF0000"/>
+        </w:rPr>
+      </w:pPr>
+      <w:r>
+        <w:rPr>
+          <w:rFonts w:cs="Tahoma" w:ascii="Tahoma" w:hAnsi="Tahoma"/>
+          <w:b w:val="false"/>
+          <w:bCs w:val="false"/>
+          <w:color w:val="00000A"/>
+          <w:sz w:val="24"/>
+          <w:szCs w:val="24"/>
+        </w:rPr>
+        <w:t>Модули внутри модуля должны легко заменяться на другие</w:t>
+      </w:r>
+    </w:p>
+    <w:p>
+      <w:pPr>
+        <w:pStyle w:val="Normal"/>
+        <w:spacing w:lineRule="auto" w:line="240" w:before="0" w:after="0"/>
+        <w:jc w:val="left"/>
+        <w:rPr>
+          <w:rFonts w:ascii="Tahoma" w:hAnsi="Tahoma" w:cs="Tahoma"/>
+          <w:b w:val="false"/>
+          <w:b w:val="false"/>
+          <w:bCs w:val="false"/>
+          <w:color w:val="00000A"/>
+          <w:sz w:val="24"/>
+          <w:szCs w:val="24"/>
+        </w:rPr>
+      </w:pPr>
+      <w:r>
+        <w:rPr>
+          <w:rFonts w:cs="Tahoma" w:ascii="Tahoma" w:hAnsi="Tahoma"/>
+          <w:b w:val="false"/>
+          <w:bCs w:val="false"/>
+          <w:color w:val="00000A"/>
+          <w:sz w:val="24"/>
+          <w:szCs w:val="24"/>
+        </w:rPr>
+      </w:r>
+    </w:p>
+    <w:p>
+      <w:pPr>
+        <w:pStyle w:val="Normal"/>
+        <w:spacing w:lineRule="auto" w:line="240" w:before="0" w:after="0"/>
+        <w:jc w:val="left"/>
+        <w:rPr>
+          <w:b/>
+          <w:b/>
+          <w:bCs/>
+          <w:color w:val="FF0000"/>
+        </w:rPr>
+      </w:pPr>
+      <w:r>
+        <w:rPr>
+          <w:rFonts w:cs="Tahoma" w:ascii="Tahoma" w:hAnsi="Tahoma"/>
+          <w:b/>
+          <w:bCs/>
+          <w:color w:val="00000A"/>
+          <w:sz w:val="24"/>
+          <w:szCs w:val="24"/>
+        </w:rPr>
+        <w:t>Cohesion</w:t>
+      </w:r>
+      <w:r>
+        <w:rPr>
+          <w:rFonts w:cs="Tahoma" w:ascii="Tahoma" w:hAnsi="Tahoma"/>
+          <w:b w:val="false"/>
+          <w:bCs w:val="false"/>
+          <w:color w:val="00000A"/>
+          <w:sz w:val="24"/>
+          <w:szCs w:val="24"/>
+        </w:rPr>
+        <w:t xml:space="preserve"> — насколько целеустремлен модуль (внутренняя связь между классами) Ясность обязанностей модуля</w:t>
+      </w:r>
+    </w:p>
+    <w:p>
+      <w:pPr>
+        <w:pStyle w:val="Normal"/>
+        <w:spacing w:lineRule="auto" w:line="240" w:before="0" w:after="0"/>
+        <w:jc w:val="left"/>
+        <w:rPr>
+          <w:b/>
+          <w:b/>
+          <w:bCs/>
+          <w:color w:val="FF0000"/>
+        </w:rPr>
+      </w:pPr>
+      <w:r>
+        <w:rPr>
+          <w:rFonts w:cs="Tahoma" w:ascii="Tahoma" w:hAnsi="Tahoma"/>
+          <w:b w:val="false"/>
+          <w:bCs w:val="false"/>
+          <w:color w:val="00000A"/>
+          <w:sz w:val="24"/>
+          <w:szCs w:val="24"/>
+        </w:rPr>
+        <w:t>High cohesion — модуль или класс имеет одну четкую цель</w:t>
+      </w:r>
+    </w:p>
+    <w:p>
+      <w:pPr>
+        <w:pStyle w:val="Normal"/>
+        <w:spacing w:lineRule="auto" w:line="240" w:before="0" w:after="0"/>
+        <w:jc w:val="left"/>
+        <w:rPr>
+          <w:b w:val="false"/>
+          <w:b w:val="false"/>
+          <w:bCs w:val="false"/>
+          <w:color w:val="FF0000"/>
+        </w:rPr>
+      </w:pPr>
+      <w:r>
+        <w:rPr>
+          <w:rFonts w:cs="Tahoma" w:ascii="Tahoma" w:hAnsi="Tahoma"/>
+          <w:b w:val="false"/>
+          <w:bCs w:val="false"/>
+          <w:color w:val="00000A"/>
+          <w:sz w:val="24"/>
+          <w:szCs w:val="24"/>
+        </w:rPr>
+        <w:t>Low cohesion — модуль распылен, обязанности не определены четко</w:t>
+      </w:r>
+    </w:p>
+    <w:p>
+      <w:pPr>
+        <w:pStyle w:val="Normal"/>
+        <w:spacing w:lineRule="auto" w:line="240" w:before="0" w:after="0"/>
+        <w:jc w:val="left"/>
+        <w:rPr>
+          <w:rFonts w:ascii="Tahoma" w:hAnsi="Tahoma" w:cs="Tahoma"/>
+          <w:color w:val="00000A"/>
+          <w:sz w:val="24"/>
+          <w:szCs w:val="24"/>
+        </w:rPr>
+      </w:pPr>
+      <w:r>
+        <w:rPr>
+          <w:rFonts w:cs="Tahoma" w:ascii="Tahoma" w:hAnsi="Tahoma"/>
+          <w:color w:val="00000A"/>
+          <w:sz w:val="24"/>
+          <w:szCs w:val="24"/>
+        </w:rPr>
+      </w:r>
+    </w:p>
+    <w:p>
+      <w:pPr>
+        <w:pStyle w:val="Normal"/>
+        <w:spacing w:lineRule="auto" w:line="240" w:before="0" w:after="0"/>
+        <w:jc w:val="left"/>
+        <w:rPr>
+          <w:b w:val="false"/>
+          <w:b w:val="false"/>
+          <w:bCs w:val="false"/>
+          <w:color w:val="FF0000"/>
+        </w:rPr>
+      </w:pPr>
+      <w:r>
+        <w:rPr>
+          <w:rFonts w:cs="Tahoma" w:ascii="Tahoma" w:hAnsi="Tahoma"/>
+          <w:b w:val="false"/>
+          <w:bCs w:val="false"/>
+          <w:color w:val="00000A"/>
+          <w:sz w:val="24"/>
+          <w:szCs w:val="24"/>
+        </w:rPr>
+        <w:t>Разделение модулей для увеличения cohesion ведет к увеличению degree из-за того, что модулю приходится чаще общаться с другими модулями</w:t>
+      </w:r>
+    </w:p>
+    <w:p>
+      <w:pPr>
+        <w:pStyle w:val="Normal"/>
+        <w:spacing w:lineRule="auto" w:line="240" w:before="0" w:after="0"/>
+        <w:jc w:val="left"/>
+        <w:rPr>
+          <w:b w:val="false"/>
+          <w:b w:val="false"/>
+          <w:bCs w:val="false"/>
+          <w:color w:val="FF0000"/>
+        </w:rPr>
+      </w:pPr>
+      <w:r>
+        <w:rPr>
+          <w:rFonts w:cs="Tahoma" w:ascii="Tahoma" w:hAnsi="Tahoma"/>
+          <w:b w:val="false"/>
+          <w:bCs w:val="false"/>
+          <w:color w:val="00000A"/>
+          <w:sz w:val="24"/>
+          <w:szCs w:val="24"/>
+        </w:rPr>
+        <w:t>И наоборот, соединение модулей в один большой уменьшает coupling, но ведет так же к уменьшению cohesion — цель модуля становится менее ясной</w:t>
+      </w:r>
+    </w:p>
+    <w:p>
+      <w:pPr>
+        <w:pStyle w:val="Normal"/>
+        <w:spacing w:lineRule="auto" w:line="240" w:before="0" w:after="0"/>
+        <w:jc w:val="left"/>
+        <w:rPr>
+          <w:rFonts w:ascii="Tahoma" w:hAnsi="Tahoma" w:cs="Tahoma"/>
+          <w:color w:val="00000A"/>
+          <w:sz w:val="24"/>
+          <w:szCs w:val="24"/>
+        </w:rPr>
+      </w:pPr>
+      <w:r>
+        <w:rPr>
+          <w:rFonts w:cs="Tahoma" w:ascii="Tahoma" w:hAnsi="Tahoma"/>
+          <w:color w:val="00000A"/>
+          <w:sz w:val="24"/>
+          <w:szCs w:val="24"/>
+        </w:rPr>
+      </w:r>
+    </w:p>
+    <w:p>
+      <w:pPr>
+        <w:pStyle w:val="Normal"/>
+        <w:spacing w:lineRule="auto" w:line="240" w:before="0" w:after="0"/>
+        <w:jc w:val="left"/>
+        <w:rPr>
+          <w:rFonts w:ascii="Tahoma" w:hAnsi="Tahoma" w:cs="Tahoma"/>
+          <w:b/>
+          <w:b/>
+          <w:bCs/>
+          <w:color w:val="FF0000"/>
+          <w:sz w:val="24"/>
+          <w:szCs w:val="24"/>
+        </w:rPr>
+      </w:pPr>
+      <w:r>
+        <w:rPr>
+          <w:rFonts w:cs="Tahoma" w:ascii="Tahoma" w:hAnsi="Tahoma"/>
+          <w:b/>
+          <w:bCs/>
+          <w:color w:val="FF0000"/>
+          <w:sz w:val="24"/>
+          <w:szCs w:val="24"/>
+        </w:rPr>
+      </w:r>
+    </w:p>
+    <w:p>
+      <w:pPr>
+        <w:pStyle w:val="Normal"/>
+        <w:spacing w:lineRule="auto" w:line="240" w:before="0" w:after="0"/>
+        <w:jc w:val="left"/>
+        <w:rPr>
+          <w:color w:val="000000"/>
+        </w:rPr>
+      </w:pPr>
+      <w:r>
+        <w:rPr>
+          <w:rFonts w:cs="Tahoma" w:ascii="Tahoma" w:hAnsi="Tahoma"/>
+          <w:b/>
+          <w:bCs/>
+          <w:color w:val="000000"/>
+          <w:sz w:val="24"/>
+          <w:szCs w:val="24"/>
+        </w:rPr>
+        <w:t>S</w:t>
+      </w:r>
+      <w:r>
+        <w:rPr>
+          <w:rFonts w:cs="Tahoma" w:ascii="Tahoma" w:hAnsi="Tahoma"/>
+          <w:b/>
+          <w:bCs/>
+          <w:color w:val="000000"/>
+          <w:sz w:val="24"/>
+          <w:szCs w:val="24"/>
+        </w:rPr>
+        <w:t xml:space="preserve">eparation of </w:t>
+      </w:r>
+      <w:bookmarkStart w:id="2" w:name="__DdeLink__1153_2594577628"/>
+      <w:r>
+        <w:rPr>
+          <w:rFonts w:cs="Tahoma" w:ascii="Tahoma" w:hAnsi="Tahoma"/>
+          <w:b/>
+          <w:bCs/>
+          <w:color w:val="000000"/>
+          <w:sz w:val="24"/>
+          <w:szCs w:val="24"/>
+        </w:rPr>
+        <w:t>concerns</w:t>
+      </w:r>
+      <w:bookmarkEnd w:id="2"/>
+      <w:r>
+        <w:rPr>
+          <w:rFonts w:cs="Tahoma" w:ascii="Tahoma" w:hAnsi="Tahoma"/>
+          <w:b/>
+          <w:bCs/>
+          <w:color w:val="000000"/>
+          <w:sz w:val="24"/>
+          <w:szCs w:val="24"/>
+        </w:rPr>
+        <w:t xml:space="preserve"> (разделение обязанностей)</w:t>
+      </w:r>
+    </w:p>
+    <w:p>
+      <w:pPr>
+        <w:pStyle w:val="Normal"/>
+        <w:spacing w:lineRule="auto" w:line="240" w:before="0" w:after="0"/>
+        <w:jc w:val="left"/>
+        <w:rPr>
+          <w:b w:val="false"/>
+          <w:b w:val="false"/>
+          <w:bCs w:val="false"/>
+          <w:color w:val="FF0000"/>
+        </w:rPr>
+      </w:pPr>
+      <w:r>
+        <w:rPr>
+          <w:rFonts w:cs="Tahoma" w:ascii="Tahoma" w:hAnsi="Tahoma"/>
+          <w:b w:val="false"/>
+          <w:bCs w:val="false"/>
+          <w:color w:val="00000A"/>
+          <w:sz w:val="24"/>
+          <w:szCs w:val="24"/>
+        </w:rPr>
+        <w:t>Concern — все, что касается обеспечения решения проблемы</w:t>
       </w:r>
     </w:p>
     <w:p>
@@ -2790,7 +3532,7 @@
           <w:sz w:val="24"/>
           <w:szCs w:val="24"/>
         </w:rPr>
-        <w:t>В понятиях классов — вывести общий родительский класс. Например класс собаки и кота можно наследовать от класса ЖИВОТНОЕ</w:t>
+        <w:t xml:space="preserve">Если класс Собаки может есть, должен быть класс Владельца, который бы кормил эту собаку. </w:t>
       </w:r>
     </w:p>
     <w:p>
@@ -2818,7 +3560,175 @@
         <w:spacing w:lineRule="auto" w:line="240" w:before="0" w:after="0"/>
         <w:jc w:val="left"/>
         <w:rPr>
+          <w:b/>
+          <w:b/>
+          <w:bCs/>
+        </w:rPr>
+      </w:pPr>
+      <w:r>
+        <w:rPr>
+          <w:rFonts w:cs="Tahoma" w:ascii="Tahoma" w:hAnsi="Tahoma"/>
+          <w:b/>
+          <w:bCs/>
+          <w:color w:val="00000A"/>
+          <w:sz w:val="24"/>
+          <w:szCs w:val="24"/>
+        </w:rPr>
+        <w:t>Information hiding</w:t>
+      </w:r>
+    </w:p>
+    <w:p>
+      <w:pPr>
+        <w:pStyle w:val="Normal"/>
+        <w:spacing w:lineRule="auto" w:line="240" w:before="0" w:after="0"/>
+        <w:jc w:val="left"/>
+        <w:rPr>
+          <w:b w:val="false"/>
+          <w:b w:val="false"/>
+          <w:bCs w:val="false"/>
+        </w:rPr>
+      </w:pPr>
+      <w:r>
+        <w:rPr>
+          <w:rFonts w:cs="Tahoma" w:ascii="Tahoma" w:hAnsi="Tahoma"/>
+          <w:b w:val="false"/>
+          <w:bCs w:val="false"/>
+          <w:color w:val="00000A"/>
+          <w:sz w:val="24"/>
+          <w:szCs w:val="24"/>
+        </w:rPr>
+        <w:t>Скрывать реализацию, показывать интерфейсы</w:t>
+      </w:r>
+    </w:p>
+    <w:p>
+      <w:pPr>
+        <w:pStyle w:val="Normal"/>
+        <w:spacing w:lineRule="auto" w:line="240" w:before="0" w:after="0"/>
+        <w:jc w:val="left"/>
+        <w:rPr>
           <w:rFonts w:ascii="Tahoma" w:hAnsi="Tahoma" w:cs="Tahoma"/>
+          <w:color w:val="00000A"/>
+          <w:sz w:val="24"/>
+          <w:szCs w:val="24"/>
+        </w:rPr>
+      </w:pPr>
+      <w:r>
+        <w:rPr>
+          <w:b w:val="false"/>
+          <w:bCs w:val="false"/>
+        </w:rPr>
+      </w:r>
+    </w:p>
+    <w:p>
+      <w:pPr>
+        <w:pStyle w:val="Normal"/>
+        <w:spacing w:lineRule="auto" w:line="240" w:before="0" w:after="0"/>
+        <w:jc w:val="left"/>
+        <w:rPr>
+          <w:b/>
+          <w:b/>
+          <w:bCs/>
+        </w:rPr>
+      </w:pPr>
+      <w:r>
+        <w:rPr>
+          <w:rFonts w:cs="Tahoma" w:ascii="Tahoma" w:hAnsi="Tahoma"/>
+          <w:b/>
+          <w:bCs/>
+          <w:color w:val="00000A"/>
+          <w:sz w:val="24"/>
+          <w:szCs w:val="24"/>
+        </w:rPr>
+        <w:t>Conceptual integrity</w:t>
+      </w:r>
+    </w:p>
+    <w:p>
+      <w:pPr>
+        <w:pStyle w:val="Normal"/>
+        <w:spacing w:lineRule="auto" w:line="240" w:before="0" w:after="0"/>
+        <w:jc w:val="left"/>
+        <w:rPr>
+          <w:b w:val="false"/>
+          <w:b w:val="false"/>
+          <w:bCs w:val="false"/>
+        </w:rPr>
+      </w:pPr>
+      <w:r>
+        <w:rPr>
+          <w:rFonts w:cs="Tahoma" w:ascii="Tahoma" w:hAnsi="Tahoma"/>
+          <w:b w:val="false"/>
+          <w:bCs w:val="false"/>
+          <w:color w:val="00000A"/>
+          <w:sz w:val="24"/>
+          <w:szCs w:val="24"/>
+        </w:rPr>
+        <w:t>Команда должна следовать одним принципам</w:t>
+      </w:r>
+    </w:p>
+    <w:p>
+      <w:pPr>
+        <w:pStyle w:val="Normal"/>
+        <w:spacing w:lineRule="auto" w:line="240" w:before="0" w:after="0"/>
+        <w:jc w:val="left"/>
+        <w:rPr>
+          <w:rFonts w:ascii="Tahoma" w:hAnsi="Tahoma" w:cs="Tahoma"/>
+          <w:color w:val="00000A"/>
+          <w:sz w:val="24"/>
+          <w:szCs w:val="24"/>
+        </w:rPr>
+      </w:pPr>
+      <w:r>
+        <w:rPr>
+          <w:b w:val="false"/>
+          <w:bCs w:val="false"/>
+        </w:rPr>
+      </w:r>
+    </w:p>
+    <w:p>
+      <w:pPr>
+        <w:pStyle w:val="Normal"/>
+        <w:spacing w:lineRule="auto" w:line="240" w:before="0" w:after="0"/>
+        <w:jc w:val="left"/>
+        <w:rPr>
+          <w:rFonts w:ascii="Tahoma" w:hAnsi="Tahoma" w:cs="Tahoma"/>
+          <w:color w:val="00000A"/>
+          <w:sz w:val="24"/>
+          <w:szCs w:val="24"/>
+        </w:rPr>
+      </w:pPr>
+      <w:r>
+        <w:rPr>
+          <w:b w:val="false"/>
+          <w:bCs w:val="false"/>
+        </w:rPr>
+      </w:r>
+    </w:p>
+    <w:p>
+      <w:pPr>
+        <w:pStyle w:val="Normal"/>
+        <w:spacing w:lineRule="auto" w:line="240" w:before="0" w:after="0"/>
+        <w:jc w:val="left"/>
+        <w:rPr>
+          <w:rFonts w:ascii="Tahoma" w:hAnsi="Tahoma" w:cs="Tahoma"/>
+          <w:color w:val="00000A"/>
+          <w:sz w:val="24"/>
+          <w:szCs w:val="24"/>
+        </w:rPr>
+      </w:pPr>
+      <w:r>
+        <w:rPr>
+          <w:b/>
+          <w:bCs/>
+        </w:rPr>
+      </w:r>
+    </w:p>
+    <w:p>
+      <w:pPr>
+        <w:pStyle w:val="Normal"/>
+        <w:spacing w:lineRule="auto" w:line="240" w:before="0" w:after="0"/>
+        <w:jc w:val="left"/>
+        <w:rPr>
+          <w:rFonts w:ascii="Tahoma" w:hAnsi="Tahoma" w:cs="Tahoma"/>
           <w:b w:val="false"/>
           <w:b w:val="false"/>
           <w:bCs w:val="false"/>
@@ -2837,777 +3747,36 @@
         <w:spacing w:lineRule="auto" w:line="240" w:before="0" w:after="0"/>
         <w:jc w:val="left"/>
         <w:rPr>
-          <w:b/>
+          <w:rFonts w:ascii="Tahoma" w:hAnsi="Tahoma" w:cs="Tahoma"/>
+          <w:sz w:val="24"/>
+          <w:szCs w:val="24"/>
+        </w:rPr>
+      </w:pPr>
+      <w:r>
+        <w:rPr>
           <w:b/>
           <w:bCs/>
           <w:color w:val="FF0000"/>
         </w:rPr>
-      </w:pPr>
-      <w:r>
-        <w:rPr>
-          <w:rFonts w:cs="Tahoma" w:ascii="Tahoma" w:hAnsi="Tahoma"/>
+      </w:r>
+    </w:p>
+    <w:p>
+      <w:pPr>
+        <w:pStyle w:val="Normal"/>
+        <w:spacing w:lineRule="auto" w:line="240" w:before="0" w:after="0"/>
+        <w:jc w:val="left"/>
+        <w:rPr>
+          <w:rFonts w:ascii="Tahoma" w:hAnsi="Tahoma" w:cs="Tahoma"/>
+          <w:sz w:val="24"/>
+          <w:szCs w:val="24"/>
+        </w:rPr>
+      </w:pPr>
+      <w:r>
+        <w:rPr>
           <w:b/>
           <w:bCs/>
           <w:color w:val="FF0000"/>
-          <w:sz w:val="24"/>
-          <w:szCs w:val="24"/>
-        </w:rPr>
-        <w:t>COUPLING AND COHESION (сопряжение и связность)</w:t>
-      </w:r>
-    </w:p>
-    <w:p>
-      <w:pPr>
-        <w:pStyle w:val="Normal"/>
-        <w:spacing w:lineRule="auto" w:line="240" w:before="0" w:after="0"/>
-        <w:jc w:val="left"/>
-        <w:rPr>
-          <w:b/>
-          <w:b/>
-          <w:bCs/>
-          <w:color w:val="FF0000"/>
-        </w:rPr>
-      </w:pPr>
-      <w:r>
-        <w:rPr>
-          <w:rFonts w:cs="Tahoma" w:ascii="Tahoma" w:hAnsi="Tahoma"/>
-          <w:b/>
-          <w:bCs/>
-          <w:color w:val="00000A"/>
-          <w:sz w:val="24"/>
-          <w:szCs w:val="24"/>
-        </w:rPr>
-        <w:t>Cou</w:t>
-      </w:r>
-      <w:r>
-        <w:rPr>
-          <w:rFonts w:cs="Tahoma" w:ascii="Tahoma" w:hAnsi="Tahoma"/>
-          <w:b/>
-          <w:bCs/>
-          <w:color w:val="00000A"/>
-          <w:sz w:val="24"/>
-          <w:szCs w:val="24"/>
-        </w:rPr>
-        <w:t>p</w:t>
-      </w:r>
-      <w:r>
-        <w:rPr>
-          <w:rFonts w:cs="Tahoma" w:ascii="Tahoma" w:hAnsi="Tahoma"/>
-          <w:b/>
-          <w:bCs/>
-          <w:color w:val="00000A"/>
-          <w:sz w:val="24"/>
-          <w:szCs w:val="24"/>
-        </w:rPr>
-        <w:t>ling</w:t>
-      </w:r>
-      <w:r>
-        <w:rPr>
-          <w:rFonts w:cs="Tahoma" w:ascii="Tahoma" w:hAnsi="Tahoma"/>
-          <w:b w:val="false"/>
-          <w:bCs w:val="false"/>
-          <w:color w:val="00000A"/>
-          <w:sz w:val="24"/>
-          <w:szCs w:val="24"/>
-        </w:rPr>
-        <w:t xml:space="preserve"> — </w:t>
-      </w:r>
-      <w:r>
-        <w:rPr>
-          <w:rFonts w:cs="Tahoma" w:ascii="Tahoma" w:hAnsi="Tahoma"/>
-          <w:b w:val="false"/>
-          <w:bCs w:val="false"/>
-          <w:color w:val="00000A"/>
-          <w:sz w:val="24"/>
-          <w:szCs w:val="24"/>
-        </w:rPr>
-        <w:t xml:space="preserve">насколько модуль сопряжен с другими </w:t>
-      </w:r>
-      <w:r>
-        <w:rPr>
-          <w:rFonts w:cs="Tahoma" w:ascii="Tahoma" w:hAnsi="Tahoma"/>
-          <w:b w:val="false"/>
-          <w:bCs w:val="false"/>
-          <w:color w:val="00000A"/>
-          <w:sz w:val="24"/>
-          <w:szCs w:val="24"/>
-        </w:rPr>
-        <w:t>модулями (внешняя связь с другими модулями)</w:t>
-      </w:r>
-    </w:p>
-    <w:p>
-      <w:pPr>
-        <w:pStyle w:val="Normal"/>
-        <w:spacing w:lineRule="auto" w:line="240" w:before="0" w:after="0"/>
-        <w:jc w:val="left"/>
-        <w:rPr>
-          <w:b/>
-          <w:b/>
-          <w:bCs/>
-          <w:color w:val="FF0000"/>
-        </w:rPr>
-      </w:pPr>
-      <w:r>
-        <w:rPr>
-          <w:rFonts w:cs="Tahoma" w:ascii="Tahoma" w:hAnsi="Tahoma"/>
-          <w:b w:val="false"/>
-          <w:bCs w:val="false"/>
-          <w:color w:val="00000A"/>
-          <w:sz w:val="24"/>
-          <w:szCs w:val="24"/>
-        </w:rPr>
-        <w:t xml:space="preserve">Tightly coupled — </w:t>
-      </w:r>
-      <w:r>
-        <w:rPr>
-          <w:rFonts w:cs="Tahoma" w:ascii="Tahoma" w:hAnsi="Tahoma"/>
-          <w:b w:val="false"/>
-          <w:bCs w:val="false"/>
-          <w:color w:val="00000A"/>
-          <w:sz w:val="24"/>
-          <w:szCs w:val="24"/>
-        </w:rPr>
-        <w:t xml:space="preserve">все классы связаны между собой </w:t>
-      </w:r>
-      <w:r>
-        <w:rPr>
-          <w:rFonts w:cs="Tahoma" w:ascii="Tahoma" w:hAnsi="Tahoma"/>
-          <w:b w:val="false"/>
-          <w:bCs w:val="false"/>
-          <w:color w:val="00000A"/>
-          <w:sz w:val="24"/>
-          <w:szCs w:val="24"/>
-        </w:rPr>
-        <w:t>не через интерфейсы, а через включения и прочее, реюзабельность минимальна</w:t>
-      </w:r>
-    </w:p>
-    <w:p>
-      <w:pPr>
-        <w:pStyle w:val="Normal"/>
-        <w:spacing w:lineRule="auto" w:line="240" w:before="0" w:after="0"/>
-        <w:jc w:val="left"/>
-        <w:rPr>
-          <w:b/>
-          <w:b/>
-          <w:bCs/>
-          <w:color w:val="FF0000"/>
-        </w:rPr>
-      </w:pPr>
-      <w:r>
-        <w:rPr>
-          <w:rFonts w:cs="Tahoma" w:ascii="Tahoma" w:hAnsi="Tahoma"/>
-          <w:b w:val="false"/>
-          <w:bCs w:val="false"/>
-          <w:color w:val="00000A"/>
-          <w:sz w:val="24"/>
-          <w:szCs w:val="24"/>
-        </w:rPr>
-        <w:t>Loosely coupled — у модуля четко определенный интерфейс, слабое сопряжение с другими модулями</w:t>
-      </w:r>
-    </w:p>
-    <w:p>
-      <w:pPr>
-        <w:pStyle w:val="Normal"/>
-        <w:spacing w:lineRule="auto" w:line="240" w:before="0" w:after="0"/>
-        <w:jc w:val="left"/>
-        <w:rPr>
-          <w:rFonts w:ascii="Tahoma" w:hAnsi="Tahoma" w:cs="Tahoma"/>
-          <w:b w:val="false"/>
-          <w:b w:val="false"/>
-          <w:bCs w:val="false"/>
-          <w:color w:val="00000A"/>
-          <w:sz w:val="24"/>
-          <w:szCs w:val="24"/>
-        </w:rPr>
-      </w:pPr>
-      <w:r>
-        <w:rPr>
-          <w:b/>
-          <w:bCs/>
-          <w:color w:val="FF0000"/>
-        </w:rPr>
-      </w:r>
-    </w:p>
-    <w:p>
-      <w:pPr>
-        <w:pStyle w:val="Normal"/>
-        <w:spacing w:lineRule="auto" w:line="240" w:before="0" w:after="0"/>
-        <w:jc w:val="left"/>
-        <w:rPr>
-          <w:b/>
-          <w:b/>
-          <w:bCs/>
-          <w:color w:val="FF0000"/>
-        </w:rPr>
-      </w:pPr>
-      <w:r>
-        <w:rPr>
-          <w:rFonts w:cs="Tahoma" w:ascii="Tahoma" w:hAnsi="Tahoma"/>
-          <w:b/>
-          <w:bCs/>
-          <w:color w:val="00000A"/>
-          <w:sz w:val="24"/>
-          <w:szCs w:val="24"/>
-        </w:rPr>
-        <w:t>Degree</w:t>
-      </w:r>
-    </w:p>
-    <w:p>
-      <w:pPr>
-        <w:pStyle w:val="Normal"/>
-        <w:spacing w:lineRule="auto" w:line="240" w:before="0" w:after="0"/>
-        <w:jc w:val="left"/>
-        <w:rPr>
-          <w:b/>
-          <w:b/>
-          <w:bCs/>
-          <w:color w:val="FF0000"/>
-        </w:rPr>
-      </w:pPr>
-      <w:r>
-        <w:rPr>
-          <w:rFonts w:cs="Tahoma" w:ascii="Tahoma" w:hAnsi="Tahoma"/>
-          <w:b w:val="false"/>
-          <w:bCs w:val="false"/>
-          <w:color w:val="00000A"/>
-          <w:sz w:val="24"/>
-          <w:szCs w:val="24"/>
-        </w:rPr>
-        <w:t>Количество соединений между одним модулем и другими модулями. Degree нужно держать небольшим, как и coupling. Например, модулю понадобится подключить к другому модулю через несколько параметров или узкому (narrow) интерфейсу, degree будет небольшим, а сопряжение свободным (loose coupling)</w:t>
-      </w:r>
-    </w:p>
-    <w:p>
-      <w:pPr>
-        <w:pStyle w:val="Normal"/>
-        <w:spacing w:lineRule="auto" w:line="240" w:before="0" w:after="0"/>
-        <w:jc w:val="left"/>
-        <w:rPr>
-          <w:rFonts w:ascii="Tahoma" w:hAnsi="Tahoma" w:cs="Tahoma"/>
-          <w:sz w:val="24"/>
-          <w:szCs w:val="24"/>
-        </w:rPr>
-      </w:pPr>
-      <w:r>
-        <w:rPr>
-          <w:b/>
-          <w:bCs/>
-          <w:color w:val="ED1C24"/>
-        </w:rPr>
-      </w:r>
-    </w:p>
-    <w:p>
-      <w:pPr>
-        <w:pStyle w:val="Normal"/>
-        <w:spacing w:lineRule="auto" w:line="240" w:before="0" w:after="0"/>
-        <w:jc w:val="left"/>
-        <w:rPr>
-          <w:b/>
-          <w:b/>
-          <w:bCs/>
-          <w:color w:val="FF0000"/>
-        </w:rPr>
-      </w:pPr>
-      <w:r>
-        <w:rPr>
-          <w:rFonts w:cs="Tahoma" w:ascii="Tahoma" w:hAnsi="Tahoma"/>
-          <w:b/>
-          <w:bCs/>
-          <w:color w:val="00000A"/>
-          <w:sz w:val="24"/>
-          <w:szCs w:val="24"/>
-        </w:rPr>
-        <w:t>Ease</w:t>
-      </w:r>
-    </w:p>
-    <w:p>
-      <w:pPr>
-        <w:pStyle w:val="Normal"/>
-        <w:spacing w:lineRule="auto" w:line="240" w:before="0" w:after="0"/>
-        <w:jc w:val="left"/>
-        <w:rPr>
-          <w:b w:val="false"/>
-          <w:b w:val="false"/>
-          <w:bCs w:val="false"/>
-          <w:color w:val="FF0000"/>
-        </w:rPr>
-      </w:pPr>
-      <w:r>
-        <w:rPr>
-          <w:rFonts w:cs="Tahoma" w:ascii="Tahoma" w:hAnsi="Tahoma"/>
-          <w:b w:val="false"/>
-          <w:bCs w:val="false"/>
-          <w:color w:val="00000A"/>
-          <w:sz w:val="24"/>
-          <w:szCs w:val="24"/>
-        </w:rPr>
-        <w:t xml:space="preserve">Насколько очевидны соединения между одним модулем и другими </w:t>
-      </w:r>
-      <w:r>
-        <w:rPr>
-          <w:rFonts w:cs="Tahoma" w:ascii="Tahoma" w:hAnsi="Tahoma"/>
-          <w:b w:val="false"/>
-          <w:bCs w:val="false"/>
-          <w:color w:val="00000A"/>
-          <w:sz w:val="24"/>
-          <w:szCs w:val="24"/>
-        </w:rPr>
-        <w:t>(например неявная передача параметров или использование глобальных параметров)</w:t>
-      </w:r>
-      <w:r>
-        <w:rPr>
-          <w:rFonts w:cs="Tahoma" w:ascii="Tahoma" w:hAnsi="Tahoma"/>
-          <w:b w:val="false"/>
-          <w:bCs w:val="false"/>
-          <w:color w:val="00000A"/>
-          <w:sz w:val="24"/>
-          <w:szCs w:val="24"/>
-        </w:rPr>
-        <w:t xml:space="preserve">. </w:t>
-      </w:r>
-      <w:r>
-        <w:rPr>
-          <w:rFonts w:cs="Tahoma" w:ascii="Tahoma" w:hAnsi="Tahoma"/>
-          <w:b w:val="false"/>
-          <w:bCs w:val="false"/>
-          <w:color w:val="00000A"/>
-          <w:sz w:val="24"/>
-          <w:szCs w:val="24"/>
-        </w:rPr>
-        <w:t>Как и сопряжение, соединения необходимо поддерживать простыми что бы не было необходимости знать реализацию остальных модулей</w:t>
-      </w:r>
-    </w:p>
-    <w:p>
-      <w:pPr>
-        <w:pStyle w:val="Normal"/>
-        <w:spacing w:lineRule="auto" w:line="240" w:before="0" w:after="0"/>
-        <w:jc w:val="left"/>
-        <w:rPr>
-          <w:rFonts w:ascii="Tahoma" w:hAnsi="Tahoma" w:cs="Tahoma"/>
-          <w:color w:val="00000A"/>
-          <w:sz w:val="24"/>
-          <w:szCs w:val="24"/>
-        </w:rPr>
-      </w:pPr>
-      <w:r>
-        <w:rPr>
-          <w:b w:val="false"/>
-          <w:bCs w:val="false"/>
-          <w:color w:val="FF0000"/>
-        </w:rPr>
-      </w:r>
-    </w:p>
-    <w:p>
-      <w:pPr>
-        <w:pStyle w:val="Normal"/>
-        <w:spacing w:lineRule="auto" w:line="240" w:before="0" w:after="0"/>
-        <w:jc w:val="left"/>
-        <w:rPr>
-          <w:b/>
-          <w:b/>
-          <w:bCs/>
-          <w:color w:val="FF0000"/>
-        </w:rPr>
-      </w:pPr>
-      <w:r>
-        <w:rPr>
-          <w:rFonts w:cs="Tahoma" w:ascii="Tahoma" w:hAnsi="Tahoma"/>
-          <w:b/>
-          <w:bCs/>
-          <w:color w:val="00000A"/>
-          <w:sz w:val="24"/>
-          <w:szCs w:val="24"/>
-        </w:rPr>
-        <w:t>Flexibility</w:t>
-      </w:r>
-    </w:p>
-    <w:p>
-      <w:pPr>
-        <w:pStyle w:val="Normal"/>
-        <w:spacing w:lineRule="auto" w:line="240" w:before="0" w:after="0"/>
-        <w:jc w:val="left"/>
-        <w:rPr>
-          <w:b w:val="false"/>
-          <w:b w:val="false"/>
-          <w:bCs w:val="false"/>
-          <w:color w:val="FF0000"/>
-        </w:rPr>
-      </w:pPr>
-      <w:r>
-        <w:rPr>
-          <w:rFonts w:cs="Tahoma" w:ascii="Tahoma" w:hAnsi="Tahoma"/>
-          <w:b w:val="false"/>
-          <w:bCs w:val="false"/>
-          <w:color w:val="00000A"/>
-          <w:sz w:val="24"/>
-          <w:szCs w:val="24"/>
-        </w:rPr>
-        <w:t>Показывает, насколько заменяемы другие модули для данного модуля.</w:t>
-      </w:r>
-    </w:p>
-    <w:p>
-      <w:pPr>
-        <w:pStyle w:val="Normal"/>
-        <w:spacing w:lineRule="auto" w:line="240" w:before="0" w:after="0"/>
-        <w:jc w:val="left"/>
-        <w:rPr>
-          <w:b w:val="false"/>
-          <w:b w:val="false"/>
-          <w:bCs w:val="false"/>
-          <w:color w:val="FF0000"/>
-        </w:rPr>
-      </w:pPr>
-      <w:r>
-        <w:rPr>
-          <w:rFonts w:cs="Tahoma" w:ascii="Tahoma" w:hAnsi="Tahoma"/>
-          <w:b w:val="false"/>
-          <w:bCs w:val="false"/>
-          <w:color w:val="00000A"/>
-          <w:sz w:val="24"/>
-          <w:szCs w:val="24"/>
-        </w:rPr>
-        <w:t>Модули внутри модуля должны легко заменяться на другие</w:t>
-      </w:r>
-    </w:p>
-    <w:p>
-      <w:pPr>
-        <w:pStyle w:val="Normal"/>
-        <w:spacing w:lineRule="auto" w:line="240" w:before="0" w:after="0"/>
-        <w:jc w:val="left"/>
-        <w:rPr>
-          <w:rFonts w:ascii="Tahoma" w:hAnsi="Tahoma" w:cs="Tahoma"/>
-          <w:b w:val="false"/>
-          <w:b w:val="false"/>
-          <w:bCs w:val="false"/>
-          <w:color w:val="00000A"/>
-          <w:sz w:val="24"/>
-          <w:szCs w:val="24"/>
-        </w:rPr>
-      </w:pPr>
-      <w:r>
-        <w:rPr>
-          <w:b/>
-          <w:bCs/>
-          <w:color w:val="FF0000"/>
-        </w:rPr>
-      </w:r>
-    </w:p>
-    <w:p>
-      <w:pPr>
-        <w:pStyle w:val="Normal"/>
-        <w:spacing w:lineRule="auto" w:line="240" w:before="0" w:after="0"/>
-        <w:jc w:val="left"/>
-        <w:rPr>
-          <w:b/>
-          <w:b/>
-          <w:bCs/>
-          <w:color w:val="FF0000"/>
-        </w:rPr>
-      </w:pPr>
-      <w:r>
-        <w:rPr>
-          <w:rFonts w:cs="Tahoma" w:ascii="Tahoma" w:hAnsi="Tahoma"/>
-          <w:b/>
-          <w:bCs/>
-          <w:color w:val="00000A"/>
-          <w:sz w:val="24"/>
-          <w:szCs w:val="24"/>
-        </w:rPr>
-        <w:t>Cohesion</w:t>
-      </w:r>
-      <w:r>
-        <w:rPr>
-          <w:rFonts w:cs="Tahoma" w:ascii="Tahoma" w:hAnsi="Tahoma"/>
-          <w:b w:val="false"/>
-          <w:bCs w:val="false"/>
-          <w:color w:val="00000A"/>
-          <w:sz w:val="24"/>
-          <w:szCs w:val="24"/>
-        </w:rPr>
-        <w:t xml:space="preserve"> — насколько целеустремлен модуль </w:t>
-      </w:r>
-      <w:r>
-        <w:rPr>
-          <w:rFonts w:cs="Tahoma" w:ascii="Tahoma" w:hAnsi="Tahoma"/>
-          <w:b w:val="false"/>
-          <w:bCs w:val="false"/>
-          <w:color w:val="00000A"/>
-          <w:sz w:val="24"/>
-          <w:szCs w:val="24"/>
-        </w:rPr>
-        <w:t>(внутренняя связь между классами)</w:t>
-      </w:r>
-      <w:r>
-        <w:rPr>
-          <w:rFonts w:cs="Tahoma" w:ascii="Tahoma" w:hAnsi="Tahoma"/>
-          <w:b w:val="false"/>
-          <w:bCs w:val="false"/>
-          <w:color w:val="00000A"/>
-          <w:sz w:val="24"/>
-          <w:szCs w:val="24"/>
-        </w:rPr>
-        <w:t xml:space="preserve"> </w:t>
-      </w:r>
-      <w:r>
-        <w:rPr>
-          <w:rFonts w:cs="Tahoma" w:ascii="Tahoma" w:hAnsi="Tahoma"/>
-          <w:b w:val="false"/>
-          <w:bCs w:val="false"/>
-          <w:color w:val="00000A"/>
-          <w:sz w:val="24"/>
-          <w:szCs w:val="24"/>
-        </w:rPr>
-        <w:t>Ясность обязанностей модуля</w:t>
-      </w:r>
-    </w:p>
-    <w:p>
-      <w:pPr>
-        <w:pStyle w:val="Normal"/>
-        <w:spacing w:lineRule="auto" w:line="240" w:before="0" w:after="0"/>
-        <w:jc w:val="left"/>
-        <w:rPr>
-          <w:b/>
-          <w:b/>
-          <w:bCs/>
-          <w:color w:val="FF0000"/>
-        </w:rPr>
-      </w:pPr>
-      <w:r>
-        <w:rPr>
-          <w:rFonts w:cs="Tahoma" w:ascii="Tahoma" w:hAnsi="Tahoma"/>
-          <w:b w:val="false"/>
-          <w:bCs w:val="false"/>
-          <w:color w:val="00000A"/>
-          <w:sz w:val="24"/>
-          <w:szCs w:val="24"/>
-        </w:rPr>
-        <w:t>High cohesion — модуль или класс имеет одну четкую цель</w:t>
-      </w:r>
-    </w:p>
-    <w:p>
-      <w:pPr>
-        <w:pStyle w:val="Normal"/>
-        <w:spacing w:lineRule="auto" w:line="240" w:before="0" w:after="0"/>
-        <w:jc w:val="left"/>
-        <w:rPr>
-          <w:b w:val="false"/>
-          <w:b w:val="false"/>
-          <w:bCs w:val="false"/>
-          <w:color w:val="FF0000"/>
-        </w:rPr>
-      </w:pPr>
-      <w:r>
-        <w:rPr>
-          <w:rFonts w:cs="Tahoma" w:ascii="Tahoma" w:hAnsi="Tahoma"/>
-          <w:b w:val="false"/>
-          <w:bCs w:val="false"/>
-          <w:color w:val="00000A"/>
-          <w:sz w:val="24"/>
-          <w:szCs w:val="24"/>
-        </w:rPr>
-        <w:t>Low cohesion — модуль распылен, обязанности не определены четко</w:t>
-      </w:r>
-    </w:p>
-    <w:p>
-      <w:pPr>
-        <w:pStyle w:val="Normal"/>
-        <w:spacing w:lineRule="auto" w:line="240" w:before="0" w:after="0"/>
-        <w:jc w:val="left"/>
-        <w:rPr>
-          <w:rFonts w:ascii="Tahoma" w:hAnsi="Tahoma" w:cs="Tahoma"/>
-          <w:color w:val="00000A"/>
-          <w:sz w:val="24"/>
-          <w:szCs w:val="24"/>
-        </w:rPr>
-      </w:pPr>
-      <w:r>
-        <w:rPr>
-          <w:b w:val="false"/>
-          <w:bCs w:val="false"/>
-          <w:color w:val="FF0000"/>
-        </w:rPr>
-      </w:r>
-    </w:p>
-    <w:p>
-      <w:pPr>
-        <w:pStyle w:val="Normal"/>
-        <w:spacing w:lineRule="auto" w:line="240" w:before="0" w:after="0"/>
-        <w:jc w:val="left"/>
-        <w:rPr>
-          <w:b w:val="false"/>
-          <w:b w:val="false"/>
-          <w:bCs w:val="false"/>
-          <w:color w:val="FF0000"/>
-        </w:rPr>
-      </w:pPr>
-      <w:r>
-        <w:rPr>
-          <w:rFonts w:cs="Tahoma" w:ascii="Tahoma" w:hAnsi="Tahoma"/>
-          <w:b w:val="false"/>
-          <w:bCs w:val="false"/>
-          <w:color w:val="00000A"/>
-          <w:sz w:val="24"/>
-          <w:szCs w:val="24"/>
-        </w:rPr>
-        <w:t>Разделение модулей для увеличения cohesion ведет к увеличению degree из-за того, что модулю приходится чаще общаться с другими модулями</w:t>
-      </w:r>
-    </w:p>
-    <w:p>
-      <w:pPr>
-        <w:pStyle w:val="Normal"/>
-        <w:spacing w:lineRule="auto" w:line="240" w:before="0" w:after="0"/>
-        <w:jc w:val="left"/>
-        <w:rPr>
-          <w:b w:val="false"/>
-          <w:b w:val="false"/>
-          <w:bCs w:val="false"/>
-          <w:color w:val="FF0000"/>
-        </w:rPr>
-      </w:pPr>
-      <w:r>
-        <w:rPr>
-          <w:rFonts w:cs="Tahoma" w:ascii="Tahoma" w:hAnsi="Tahoma"/>
-          <w:b w:val="false"/>
-          <w:bCs w:val="false"/>
-          <w:color w:val="00000A"/>
-          <w:sz w:val="24"/>
-          <w:szCs w:val="24"/>
-        </w:rPr>
-        <w:t>И наоборот, соединение модулей в один большой уменьшает coupling, но ведет так же к уменьшению cohesion — цель модуля становится менее ясной</w:t>
-      </w:r>
-    </w:p>
-    <w:p>
-      <w:pPr>
-        <w:pStyle w:val="Normal"/>
-        <w:spacing w:lineRule="auto" w:line="240" w:before="0" w:after="0"/>
-        <w:jc w:val="left"/>
-        <w:rPr>
-          <w:rFonts w:ascii="Tahoma" w:hAnsi="Tahoma" w:cs="Tahoma"/>
-          <w:color w:val="00000A"/>
-          <w:sz w:val="24"/>
-          <w:szCs w:val="24"/>
-        </w:rPr>
-      </w:pPr>
-      <w:r>
-        <w:rPr>
-          <w:b w:val="false"/>
-          <w:bCs w:val="false"/>
-          <w:color w:val="FF0000"/>
-        </w:rPr>
-      </w:r>
-    </w:p>
-    <w:p>
-      <w:pPr>
-        <w:pStyle w:val="Normal"/>
-        <w:spacing w:lineRule="auto" w:line="240" w:before="0" w:after="0"/>
-        <w:jc w:val="left"/>
-        <w:rPr>
-          <w:rFonts w:ascii="Tahoma" w:hAnsi="Tahoma" w:cs="Tahoma"/>
-          <w:color w:val="00000A"/>
-          <w:sz w:val="24"/>
-          <w:szCs w:val="24"/>
-        </w:rPr>
-      </w:pPr>
-      <w:r>
-        <w:rPr>
-          <w:b w:val="false"/>
-          <w:bCs w:val="false"/>
-          <w:color w:val="FF0000"/>
-        </w:rPr>
-      </w:r>
-    </w:p>
-    <w:p>
-      <w:pPr>
-        <w:pStyle w:val="Normal"/>
-        <w:spacing w:lineRule="auto" w:line="240" w:before="0" w:after="0"/>
-        <w:jc w:val="left"/>
-        <w:rPr>
-          <w:b/>
-          <w:b/>
-          <w:bCs/>
-          <w:color w:val="FF0000"/>
-        </w:rPr>
-      </w:pPr>
-      <w:r>
-        <w:rPr>
-          <w:rFonts w:cs="Tahoma" w:ascii="Tahoma" w:hAnsi="Tahoma"/>
-          <w:b/>
-          <w:bCs/>
-          <w:color w:val="FF0000"/>
-          <w:sz w:val="24"/>
-          <w:szCs w:val="24"/>
-        </w:rPr>
-        <w:t xml:space="preserve">SEPARATION OF </w:t>
-      </w:r>
-      <w:bookmarkStart w:id="2" w:name="__DdeLink__1153_2594577628"/>
-      <w:r>
-        <w:rPr>
-          <w:rFonts w:cs="Tahoma" w:ascii="Tahoma" w:hAnsi="Tahoma"/>
-          <w:b/>
-          <w:bCs/>
-          <w:color w:val="FF0000"/>
-          <w:sz w:val="24"/>
-          <w:szCs w:val="24"/>
-        </w:rPr>
-        <w:t>CONCERNS</w:t>
-      </w:r>
-      <w:bookmarkEnd w:id="2"/>
-      <w:r>
-        <w:rPr>
-          <w:rFonts w:cs="Tahoma" w:ascii="Tahoma" w:hAnsi="Tahoma"/>
-          <w:b/>
-          <w:bCs/>
-          <w:color w:val="FF0000"/>
-          <w:sz w:val="24"/>
-          <w:szCs w:val="24"/>
-        </w:rPr>
-        <w:t xml:space="preserve"> (разделение обязанностей)</w:t>
-      </w:r>
-    </w:p>
-    <w:p>
-      <w:pPr>
-        <w:pStyle w:val="Normal"/>
-        <w:spacing w:lineRule="auto" w:line="240" w:before="0" w:after="0"/>
-        <w:jc w:val="left"/>
-        <w:rPr>
-          <w:b w:val="false"/>
-          <w:b w:val="false"/>
-          <w:bCs w:val="false"/>
-          <w:color w:val="FF0000"/>
-        </w:rPr>
-      </w:pPr>
-      <w:r>
-        <w:rPr>
-          <w:rFonts w:cs="Tahoma" w:ascii="Tahoma" w:hAnsi="Tahoma"/>
-          <w:b w:val="false"/>
-          <w:bCs w:val="false"/>
-          <w:color w:val="00000A"/>
-          <w:sz w:val="24"/>
-          <w:szCs w:val="24"/>
-        </w:rPr>
-        <w:t>Concern — все, что касается обеспечения решения проблемы</w:t>
-      </w:r>
-    </w:p>
-    <w:p>
-      <w:pPr>
-        <w:pStyle w:val="Normal"/>
-        <w:spacing w:lineRule="auto" w:line="240" w:before="0" w:after="0"/>
-        <w:jc w:val="left"/>
-        <w:rPr>
-          <w:b w:val="false"/>
-          <w:b w:val="false"/>
-          <w:bCs w:val="false"/>
-          <w:color w:val="FF0000"/>
-        </w:rPr>
-      </w:pPr>
-      <w:r>
-        <w:rPr>
-          <w:rFonts w:cs="Tahoma" w:ascii="Tahoma" w:hAnsi="Tahoma"/>
-          <w:b w:val="false"/>
-          <w:bCs w:val="false"/>
-          <w:color w:val="00000A"/>
-          <w:sz w:val="24"/>
-          <w:szCs w:val="24"/>
-        </w:rPr>
-        <w:t xml:space="preserve">Если класс Собаки может есть, должен быть класс Владельца, который бы кормил эту собаку. </w:t>
+        </w:rPr>
       </w:r>
     </w:p>
     <w:sectPr>
@@ -3618,7 +3787,7 @@
       <w:pgNumType w:fmt="decimal"/>
       <w:formProt w:val="false"/>
       <w:textDirection w:val="lrTb"/>
-      <w:docGrid w:type="default" w:linePitch="360" w:charSpace="0"/>
+      <w:docGrid w:type="default" w:linePitch="360" w:charSpace="4294965247"/>
     </w:sectPr>
   </w:body>
 </w:document>
@@ -3637,19 +3806,15 @@
       <w:fldChar w:fldCharType="begin"/>
     </w:r>
     <w:r>
-      <w:rPr/>
       <w:instrText> PAGE </w:instrText>
     </w:r>
     <w:r>
-      <w:rPr/>
       <w:fldChar w:fldCharType="separate"/>
     </w:r>
     <w:r>
-      <w:rPr/>
-      <w:t>1</w:t>
+      <w:t>4</w:t>
     </w:r>
     <w:r>
-      <w:rPr/>
       <w:fldChar w:fldCharType="end"/>
     </w:r>
   </w:p>
@@ -3968,7 +4133,10 @@
       <w:lvlText w:val=""/>
       <w:lvlJc w:val="left"/>
       <w:pPr>
-        <w:ind w:left="0" w:hanging="0"/>
+        <w:tabs>
+          <w:tab w:val="num" w:pos="432"/>
+        </w:tabs>
+        <w:ind w:left="432" w:hanging="432"/>
       </w:pPr>
     </w:lvl>
     <w:lvl w:ilvl="1">
@@ -3978,7 +4146,10 @@
       <w:lvlText w:val=""/>
       <w:lvlJc w:val="left"/>
       <w:pPr>
-        <w:ind w:left="0" w:hanging="0"/>
+        <w:tabs>
+          <w:tab w:val="num" w:pos="576"/>
+        </w:tabs>
+        <w:ind w:left="576" w:hanging="576"/>
       </w:pPr>
     </w:lvl>
     <w:lvl w:ilvl="2">
@@ -3988,7 +4159,10 @@
       <w:lvlText w:val=""/>
       <w:lvlJc w:val="left"/>
       <w:pPr>
-        <w:ind w:left="0" w:hanging="0"/>
+        <w:tabs>
+          <w:tab w:val="num" w:pos="720"/>
+        </w:tabs>
+        <w:ind w:left="720" w:hanging="720"/>
       </w:pPr>
     </w:lvl>
     <w:lvl w:ilvl="3">
@@ -3998,7 +4172,10 @@
       <w:lvlText w:val=""/>
       <w:lvlJc w:val="left"/>
       <w:pPr>
-        <w:ind w:left="0" w:hanging="0"/>
+        <w:tabs>
+          <w:tab w:val="num" w:pos="864"/>
+        </w:tabs>
+        <w:ind w:left="864" w:hanging="864"/>
       </w:pPr>
     </w:lvl>
     <w:lvl w:ilvl="4">
@@ -4008,7 +4185,10 @@
       <w:lvlText w:val=""/>
       <w:lvlJc w:val="left"/>
       <w:pPr>
-        <w:ind w:left="0" w:hanging="0"/>
+        <w:tabs>
+          <w:tab w:val="num" w:pos="1008"/>
+        </w:tabs>
+        <w:ind w:left="1008" w:hanging="1008"/>
       </w:pPr>
     </w:lvl>
     <w:lvl w:ilvl="5">
@@ -4018,7 +4198,10 @@
       <w:lvlText w:val=""/>
       <w:lvlJc w:val="left"/>
       <w:pPr>
-        <w:ind w:left="0" w:hanging="0"/>
+        <w:tabs>
+          <w:tab w:val="num" w:pos="1152"/>
+        </w:tabs>
+        <w:ind w:left="1152" w:hanging="1152"/>
       </w:pPr>
     </w:lvl>
     <w:lvl w:ilvl="6">
@@ -4028,7 +4211,10 @@
       <w:lvlText w:val=""/>
       <w:lvlJc w:val="left"/>
       <w:pPr>
-        <w:ind w:left="0" w:hanging="0"/>
+        <w:tabs>
+          <w:tab w:val="num" w:pos="1296"/>
+        </w:tabs>
+        <w:ind w:left="1296" w:hanging="1296"/>
       </w:pPr>
     </w:lvl>
     <w:lvl w:ilvl="7">
@@ -4038,7 +4224,10 @@
       <w:lvlText w:val=""/>
       <w:lvlJc w:val="left"/>
       <w:pPr>
-        <w:ind w:left="0" w:hanging="0"/>
+        <w:tabs>
+          <w:tab w:val="num" w:pos="1440"/>
+        </w:tabs>
+        <w:ind w:left="1440" w:hanging="1440"/>
       </w:pPr>
     </w:lvl>
     <w:lvl w:ilvl="8">
@@ -4048,7 +4237,10 @@
       <w:lvlText w:val=""/>
       <w:lvlJc w:val="left"/>
       <w:pPr>
-        <w:ind w:left="0" w:hanging="0"/>
+        <w:tabs>
+          <w:tab w:val="num" w:pos="1584"/>
+        </w:tabs>
+        <w:ind w:left="1584" w:hanging="1584"/>
       </w:pPr>
     </w:lvl>
   </w:abstractNum>
@@ -4084,7 +4276,7 @@
     <w:qFormat/>
     <w:pPr>
       <w:widowControl/>
-      <w:overflowPunct w:val="true"/>
+      <w:overflowPunct w:val="false"/>
       <w:bidi w:val="0"/>
       <w:spacing w:lineRule="auto" w:line="276" w:before="0" w:after="200"/>
       <w:jc w:val="left"/>
@@ -4092,7 +4284,6 @@
     <w:rPr>
       <w:rFonts w:ascii="Calibri" w:hAnsi="Calibri" w:eastAsia="Calibri" w:cs="DejaVu Sans"/>
       <w:color w:val="00000A"/>
-      <w:kern w:val="0"/>
       <w:sz w:val="22"/>
       <w:szCs w:val="22"/>
       <w:lang w:val="ru-RU" w:eastAsia="en-US" w:bidi="ar-SA"/>
@@ -6112,13 +6303,139 @@
       <w:rFonts w:cs="OpenSymbol"/>
     </w:rPr>
   </w:style>
+  <w:style w:type="character" w:styleId="ListLabel268">
+    <w:name w:val="ListLabel 268"/>
+    <w:qFormat/>
+    <w:rPr>
+      <w:rFonts w:cs="Wingdings"/>
+    </w:rPr>
+  </w:style>
+  <w:style w:type="character" w:styleId="ListLabel269">
+    <w:name w:val="ListLabel 269"/>
+    <w:qFormat/>
+    <w:rPr>
+      <w:rFonts w:cs="Wingdings"/>
+    </w:rPr>
+  </w:style>
+  <w:style w:type="character" w:styleId="ListLabel270">
+    <w:name w:val="ListLabel 270"/>
+    <w:qFormat/>
+    <w:rPr>
+      <w:rFonts w:cs="Wingdings"/>
+    </w:rPr>
+  </w:style>
+  <w:style w:type="character" w:styleId="ListLabel271">
+    <w:name w:val="ListLabel 271"/>
+    <w:qFormat/>
+    <w:rPr>
+      <w:rFonts w:cs="Wingdings"/>
+    </w:rPr>
+  </w:style>
+  <w:style w:type="character" w:styleId="ListLabel272">
+    <w:name w:val="ListLabel 272"/>
+    <w:qFormat/>
+    <w:rPr>
+      <w:rFonts w:cs="Wingdings"/>
+    </w:rPr>
+  </w:style>
+  <w:style w:type="character" w:styleId="ListLabel273">
+    <w:name w:val="ListLabel 273"/>
+    <w:qFormat/>
+    <w:rPr>
+      <w:rFonts w:cs="Wingdings"/>
+    </w:rPr>
+  </w:style>
+  <w:style w:type="character" w:styleId="ListLabel274">
+    <w:name w:val="ListLabel 274"/>
+    <w:qFormat/>
+    <w:rPr>
+      <w:rFonts w:cs="Wingdings"/>
+    </w:rPr>
+  </w:style>
+  <w:style w:type="character" w:styleId="ListLabel275">
+    <w:name w:val="ListLabel 275"/>
+    <w:qFormat/>
+    <w:rPr>
+      <w:rFonts w:cs="Wingdings"/>
+    </w:rPr>
+  </w:style>
+  <w:style w:type="character" w:styleId="ListLabel276">
+    <w:name w:val="ListLabel 276"/>
+    <w:qFormat/>
+    <w:rPr>
+      <w:rFonts w:cs="Wingdings"/>
+    </w:rPr>
+  </w:style>
+  <w:style w:type="character" w:styleId="ListLabel277">
+    <w:name w:val="ListLabel 277"/>
+    <w:qFormat/>
+    <w:rPr>
+      <w:rFonts w:cs="OpenSymbol"/>
+    </w:rPr>
+  </w:style>
+  <w:style w:type="character" w:styleId="ListLabel278">
+    <w:name w:val="ListLabel 278"/>
+    <w:qFormat/>
+    <w:rPr>
+      <w:rFonts w:cs="OpenSymbol"/>
+    </w:rPr>
+  </w:style>
+  <w:style w:type="character" w:styleId="ListLabel279">
+    <w:name w:val="ListLabel 279"/>
+    <w:qFormat/>
+    <w:rPr>
+      <w:rFonts w:cs="OpenSymbol"/>
+    </w:rPr>
+  </w:style>
+  <w:style w:type="character" w:styleId="ListLabel280">
+    <w:name w:val="ListLabel 280"/>
+    <w:qFormat/>
+    <w:rPr>
+      <w:rFonts w:cs="OpenSymbol"/>
+    </w:rPr>
+  </w:style>
+  <w:style w:type="character" w:styleId="ListLabel281">
+    <w:name w:val="ListLabel 281"/>
+    <w:qFormat/>
+    <w:rPr>
+      <w:rFonts w:cs="OpenSymbol"/>
+    </w:rPr>
+  </w:style>
+  <w:style w:type="character" w:styleId="ListLabel282">
+    <w:name w:val="ListLabel 282"/>
+    <w:qFormat/>
+    <w:rPr>
+      <w:rFonts w:cs="OpenSymbol"/>
+    </w:rPr>
+  </w:style>
+  <w:style w:type="character" w:styleId="ListLabel283">
+    <w:name w:val="ListLabel 283"/>
+    <w:qFormat/>
+    <w:rPr>
+      <w:rFonts w:cs="OpenSymbol"/>
+    </w:rPr>
+  </w:style>
+  <w:style w:type="character" w:styleId="ListLabel284">
+    <w:name w:val="ListLabel 284"/>
+    <w:qFormat/>
+    <w:rPr>
+      <w:rFonts w:cs="OpenSymbol"/>
+    </w:rPr>
+  </w:style>
+  <w:style w:type="character" w:styleId="ListLabel285">
+    <w:name w:val="ListLabel 285"/>
+    <w:qFormat/>
+    <w:rPr>
+      <w:rFonts w:cs="OpenSymbol"/>
+    </w:rPr>
+  </w:style>
   <w:style w:type="paragraph" w:styleId="Heading">
     <w:name w:val="Heading"/>
     <w:basedOn w:val="Normal"/>
     <w:next w:val="TextBody"/>
     <w:qFormat/>
     <w:pPr>
-      <w:keepNext w:val="true"/>
+      <w:keepNext/>
       <w:spacing w:before="240" w:after="120"/>
     </w:pPr>
     <w:rPr>
@@ -6237,7 +6554,7 @@
     <w:qFormat/>
     <w:pPr>
       <w:widowControl/>
-      <w:overflowPunct w:val="true"/>
+      <w:overflowPunct w:val="false"/>
       <w:bidi w:val="0"/>
       <w:spacing w:lineRule="auto" w:line="240" w:before="0" w:after="0"/>
       <w:jc w:val="left"/>
@@ -6245,7 +6562,6 @@
     <w:rPr>
       <w:rFonts w:ascii="Calibri" w:hAnsi="Calibri" w:eastAsia="Calibri" w:cs="DejaVu Sans"/>
       <w:color w:val="00000A"/>
-      <w:kern w:val="0"/>
       <w:sz w:val="22"/>
       <w:szCs w:val="22"/>
       <w:lang w:val="ru-RU" w:eastAsia="en-US" w:bidi="ar-SA"/>

--- a/programming/архитектура.docx
+++ b/programming/архитектура.docx
@@ -997,7 +997,7 @@
       <w:tblPr>
         <w:tblW w:w="10466" w:type="dxa"/>
         <w:jc w:val="left"/>
-        <w:tblInd w:w="52" w:type="dxa"/>
+        <w:tblInd w:w="50" w:type="dxa"/>
         <w:tblBorders>
           <w:top w:val="single" w:sz="2" w:space="0" w:color="000001"/>
           <w:left w:val="single" w:sz="2" w:space="0" w:color="000001"/>
@@ -1008,7 +1008,7 @@
         </w:tblBorders>
         <w:tblCellMar>
           <w:top w:w="55" w:type="dxa"/>
-          <w:left w:w="46" w:type="dxa"/>
+          <w:left w:w="43" w:type="dxa"/>
           <w:bottom w:w="55" w:type="dxa"/>
           <w:right w:w="55" w:type="dxa"/>
         </w:tblCellMar>
@@ -1033,7 +1033,7 @@
             </w:tcBorders>
             <w:shd w:fill="auto" w:val="clear"/>
             <w:tcMar>
-              <w:left w:w="46" w:type="dxa"/>
+              <w:left w:w="43" w:type="dxa"/>
             </w:tcMar>
           </w:tcPr>
           <w:p>
@@ -1077,7 +1077,7 @@
             </w:tcBorders>
             <w:shd w:fill="auto" w:val="clear"/>
             <w:tcMar>
-              <w:left w:w="46" w:type="dxa"/>
+              <w:left w:w="43" w:type="dxa"/>
             </w:tcMar>
           </w:tcPr>
           <w:p>
@@ -1166,7 +1166,7 @@
             </w:tcBorders>
             <w:shd w:fill="auto" w:val="clear"/>
             <w:tcMar>
-              <w:left w:w="46" w:type="dxa"/>
+              <w:left w:w="43" w:type="dxa"/>
             </w:tcMar>
           </w:tcPr>
           <w:p>
@@ -1287,7 +1287,7 @@
       <w:tblPr>
         <w:tblW w:w="10466" w:type="dxa"/>
         <w:jc w:val="left"/>
-        <w:tblInd w:w="52" w:type="dxa"/>
+        <w:tblInd w:w="50" w:type="dxa"/>
         <w:tblBorders>
           <w:top w:val="single" w:sz="2" w:space="0" w:color="000001"/>
           <w:left w:val="single" w:sz="2" w:space="0" w:color="000001"/>
@@ -1298,7 +1298,7 @@
         </w:tblBorders>
         <w:tblCellMar>
           <w:top w:w="55" w:type="dxa"/>
-          <w:left w:w="46" w:type="dxa"/>
+          <w:left w:w="43" w:type="dxa"/>
           <w:bottom w:w="55" w:type="dxa"/>
           <w:right w:w="55" w:type="dxa"/>
         </w:tblCellMar>
@@ -1323,7 +1323,7 @@
             </w:tcBorders>
             <w:shd w:fill="auto" w:val="clear"/>
             <w:tcMar>
-              <w:left w:w="46" w:type="dxa"/>
+              <w:left w:w="43" w:type="dxa"/>
             </w:tcMar>
           </w:tcPr>
           <w:p>
@@ -1367,7 +1367,7 @@
             </w:tcBorders>
             <w:shd w:fill="auto" w:val="clear"/>
             <w:tcMar>
-              <w:left w:w="46" w:type="dxa"/>
+              <w:left w:w="43" w:type="dxa"/>
             </w:tcMar>
           </w:tcPr>
           <w:p>
@@ -1504,7 +1504,7 @@
             </w:tcBorders>
             <w:shd w:fill="auto" w:val="clear"/>
             <w:tcMar>
-              <w:left w:w="46" w:type="dxa"/>
+              <w:left w:w="43" w:type="dxa"/>
             </w:tcMar>
           </w:tcPr>
           <w:p>
@@ -2701,7 +2701,40 @@
           <w:sz w:val="24"/>
           <w:szCs w:val="24"/>
         </w:rPr>
-        <w:t>делегирование — один обьект является частью другого. Пример — авиаперевозчик пользуется услугами команды в качестве специалистов по обслуживанию самолета. Weak partnership — слабо связаны между собой</w:t>
+        <w:t>аггрегация (</w:t>
+      </w:r>
+      <w:r>
+        <w:rPr>
+          <w:rFonts w:cs="Tahoma" w:ascii="Tahoma" w:hAnsi="Tahoma"/>
+          <w:b w:val="false"/>
+          <w:bCs w:val="false"/>
+          <w:color w:val="00000A"/>
+          <w:sz w:val="24"/>
+          <w:szCs w:val="24"/>
+        </w:rPr>
+        <w:t>делегирование</w:t>
+      </w:r>
+      <w:r>
+        <w:rPr>
+          <w:rFonts w:cs="Tahoma" w:ascii="Tahoma" w:hAnsi="Tahoma"/>
+          <w:b w:val="false"/>
+          <w:bCs w:val="false"/>
+          <w:color w:val="00000A"/>
+          <w:sz w:val="24"/>
+          <w:szCs w:val="24"/>
+        </w:rPr>
+        <w:t>)</w:t>
+      </w:r>
+      <w:r>
+        <w:rPr>
+          <w:rFonts w:cs="Tahoma" w:ascii="Tahoma" w:hAnsi="Tahoma"/>
+          <w:b w:val="false"/>
+          <w:bCs w:val="false"/>
+          <w:color w:val="00000A"/>
+          <w:sz w:val="24"/>
+          <w:szCs w:val="24"/>
+        </w:rPr>
+        <w:t xml:space="preserve"> — один обьект является частью другого. Пример — авиаперевозчик пользуется услугами команды в качестве специалистов по обслуживанию самолета. Weak partnership — слабо связаны между собой</w:t>
       </w:r>
     </w:p>
     <w:p>
@@ -3269,7 +3302,29 @@
           <w:sz w:val="24"/>
           <w:szCs w:val="24"/>
         </w:rPr>
-        <w:t xml:space="preserve"> — насколько целеустремлен модуль (внутренняя связь между классами) Ясность обязанностей модуля</w:t>
+        <w:t xml:space="preserve"> — насколько </w:t>
+      </w:r>
+      <w:r>
+        <w:rPr>
+          <w:rFonts w:cs="Tahoma" w:ascii="Tahoma" w:hAnsi="Tahoma"/>
+          <w:b w:val="false"/>
+          <w:bCs w:val="false"/>
+          <w:color w:val="00000A"/>
+          <w:sz w:val="24"/>
+          <w:szCs w:val="24"/>
+        </w:rPr>
+        <w:t>сфокусирован</w:t>
+      </w:r>
+      <w:r>
+        <w:rPr>
+          <w:rFonts w:cs="Tahoma" w:ascii="Tahoma" w:hAnsi="Tahoma"/>
+          <w:b w:val="false"/>
+          <w:bCs w:val="false"/>
+          <w:color w:val="00000A"/>
+          <w:sz w:val="24"/>
+          <w:szCs w:val="24"/>
+        </w:rPr>
+        <w:t xml:space="preserve"> модуль (внутренняя связь между классами) Ясность обязанностей модуля</w:t>
       </w:r>
     </w:p>
     <w:p>
@@ -3454,8 +3509,9 @@
           <w:sz w:val="24"/>
           <w:szCs w:val="24"/>
         </w:rPr>
-        <w:t>S</w:t>
-      </w:r>
+        <w:t xml:space="preserve">Separation of </w:t>
+      </w:r>
+      <w:bookmarkStart w:id="2" w:name="__DdeLink__1153_2594577628"/>
       <w:r>
         <w:rPr>
           <w:rFonts w:cs="Tahoma" w:ascii="Tahoma" w:hAnsi="Tahoma"/>
@@ -3465,9 +3521,9 @@
           <w:sz w:val="24"/>
           <w:szCs w:val="24"/>
         </w:rPr>
-        <w:t xml:space="preserve">eparation of </w:t>
-      </w:r>
-      <w:bookmarkStart w:id="2" w:name="__DdeLink__1153_2594577628"/>
+        <w:t>concerns</w:t>
+      </w:r>
+      <w:bookmarkEnd w:id="2"/>
       <w:r>
         <w:rPr>
           <w:rFonts w:cs="Tahoma" w:ascii="Tahoma" w:hAnsi="Tahoma"/>
@@ -3477,18 +3533,6 @@
           <w:sz w:val="24"/>
           <w:szCs w:val="24"/>
         </w:rPr>
-        <w:t>concerns</w:t>
-      </w:r>
-      <w:bookmarkEnd w:id="2"/>
-      <w:r>
-        <w:rPr>
-          <w:rFonts w:cs="Tahoma" w:ascii="Tahoma" w:hAnsi="Tahoma"/>
-          <w:b/>
-          <w:bCs/>
-          <w:color w:val="000000"/>
-          <w:sz w:val="24"/>
-          <w:szCs w:val="24"/>
-        </w:rPr>
         <w:t xml:space="preserve"> (разделение обязанностей)</w:t>
       </w:r>
     </w:p>
@@ -3551,232 +3595,246 @@
         </w:rPr>
       </w:pPr>
       <w:r>
+        <w:rPr>
+          <w:rFonts w:cs="Tahoma" w:ascii="Tahoma" w:hAnsi="Tahoma"/>
+          <w:b w:val="false"/>
+          <w:bCs w:val="false"/>
+          <w:color w:val="00000A"/>
+          <w:sz w:val="24"/>
+          <w:szCs w:val="24"/>
+        </w:rPr>
+      </w:r>
+    </w:p>
+    <w:p>
+      <w:pPr>
+        <w:pStyle w:val="Normal"/>
+        <w:spacing w:lineRule="auto" w:line="240" w:before="0" w:after="0"/>
+        <w:jc w:val="left"/>
+        <w:rPr>
+          <w:b/>
+          <w:b/>
+          <w:bCs/>
+        </w:rPr>
+      </w:pPr>
+      <w:r>
+        <w:rPr>
+          <w:rFonts w:cs="Tahoma" w:ascii="Tahoma" w:hAnsi="Tahoma"/>
+          <w:b/>
+          <w:bCs/>
+          <w:color w:val="00000A"/>
+          <w:sz w:val="24"/>
+          <w:szCs w:val="24"/>
+        </w:rPr>
+        <w:t>Information hiding</w:t>
+      </w:r>
+    </w:p>
+    <w:p>
+      <w:pPr>
+        <w:pStyle w:val="Normal"/>
+        <w:spacing w:lineRule="auto" w:line="240" w:before="0" w:after="0"/>
+        <w:jc w:val="left"/>
+        <w:rPr>
+          <w:b w:val="false"/>
+          <w:b w:val="false"/>
+          <w:bCs w:val="false"/>
+        </w:rPr>
+      </w:pPr>
+      <w:r>
+        <w:rPr>
+          <w:rFonts w:cs="Tahoma" w:ascii="Tahoma" w:hAnsi="Tahoma"/>
+          <w:b w:val="false"/>
+          <w:bCs w:val="false"/>
+          <w:color w:val="00000A"/>
+          <w:sz w:val="24"/>
+          <w:szCs w:val="24"/>
+        </w:rPr>
+        <w:t>Скрывать реализацию, показывать интерфейсы</w:t>
+      </w:r>
+    </w:p>
+    <w:p>
+      <w:pPr>
+        <w:pStyle w:val="Normal"/>
+        <w:spacing w:lineRule="auto" w:line="240" w:before="0" w:after="0"/>
+        <w:jc w:val="left"/>
+        <w:rPr>
+          <w:rFonts w:ascii="Tahoma" w:hAnsi="Tahoma" w:cs="Tahoma"/>
+          <w:color w:val="00000A"/>
+          <w:sz w:val="24"/>
+          <w:szCs w:val="24"/>
+        </w:rPr>
+      </w:pPr>
+      <w:r>
+        <w:rPr>
+          <w:rFonts w:cs="Tahoma" w:ascii="Tahoma" w:hAnsi="Tahoma"/>
+          <w:color w:val="00000A"/>
+          <w:sz w:val="24"/>
+          <w:szCs w:val="24"/>
+        </w:rPr>
+      </w:r>
+    </w:p>
+    <w:p>
+      <w:pPr>
+        <w:pStyle w:val="Normal"/>
+        <w:spacing w:lineRule="auto" w:line="240" w:before="0" w:after="0"/>
+        <w:jc w:val="left"/>
+        <w:rPr>
+          <w:b/>
+          <w:b/>
+          <w:bCs/>
+        </w:rPr>
+      </w:pPr>
+      <w:r>
+        <w:rPr>
+          <w:rFonts w:cs="Tahoma" w:ascii="Tahoma" w:hAnsi="Tahoma"/>
+          <w:b/>
+          <w:bCs/>
+          <w:color w:val="00000A"/>
+          <w:sz w:val="24"/>
+          <w:szCs w:val="24"/>
+        </w:rPr>
+        <w:t>Conceptual integrity</w:t>
+      </w:r>
+    </w:p>
+    <w:p>
+      <w:pPr>
+        <w:pStyle w:val="Normal"/>
+        <w:spacing w:lineRule="auto" w:line="240" w:before="0" w:after="0"/>
+        <w:jc w:val="left"/>
+        <w:rPr>
+          <w:b w:val="false"/>
+          <w:b w:val="false"/>
+          <w:bCs w:val="false"/>
+        </w:rPr>
+      </w:pPr>
+      <w:r>
+        <w:rPr>
+          <w:rFonts w:cs="Tahoma" w:ascii="Tahoma" w:hAnsi="Tahoma"/>
+          <w:b w:val="false"/>
+          <w:bCs w:val="false"/>
+          <w:color w:val="00000A"/>
+          <w:sz w:val="24"/>
+          <w:szCs w:val="24"/>
+        </w:rPr>
+        <w:t>Команда должна следовать одним принципам</w:t>
+      </w:r>
+    </w:p>
+    <w:p>
+      <w:pPr>
+        <w:pStyle w:val="Normal"/>
+        <w:spacing w:lineRule="auto" w:line="240" w:before="0" w:after="0"/>
+        <w:jc w:val="left"/>
+        <w:rPr>
+          <w:rFonts w:ascii="Tahoma" w:hAnsi="Tahoma" w:cs="Tahoma"/>
+          <w:color w:val="00000A"/>
+          <w:sz w:val="24"/>
+          <w:szCs w:val="24"/>
+        </w:rPr>
+      </w:pPr>
+      <w:r>
+        <w:rPr>
+          <w:rFonts w:cs="Tahoma" w:ascii="Tahoma" w:hAnsi="Tahoma"/>
+          <w:color w:val="00000A"/>
+          <w:sz w:val="24"/>
+          <w:szCs w:val="24"/>
+        </w:rPr>
+      </w:r>
+    </w:p>
+    <w:p>
+      <w:pPr>
+        <w:pStyle w:val="Normal"/>
+        <w:spacing w:lineRule="auto" w:line="240" w:before="0" w:after="0"/>
+        <w:jc w:val="left"/>
+        <w:rPr>
+          <w:rFonts w:ascii="Tahoma" w:hAnsi="Tahoma" w:cs="Tahoma"/>
+          <w:color w:val="00000A"/>
+          <w:sz w:val="24"/>
+          <w:szCs w:val="24"/>
+        </w:rPr>
+      </w:pPr>
+      <w:r>
+        <w:rPr>
+          <w:rFonts w:cs="Tahoma" w:ascii="Tahoma" w:hAnsi="Tahoma"/>
+          <w:color w:val="00000A"/>
+          <w:sz w:val="24"/>
+          <w:szCs w:val="24"/>
+        </w:rPr>
+      </w:r>
+    </w:p>
+    <w:p>
+      <w:pPr>
+        <w:pStyle w:val="Normal"/>
+        <w:spacing w:lineRule="auto" w:line="240" w:before="0" w:after="0"/>
+        <w:jc w:val="left"/>
+        <w:rPr>
+          <w:rFonts w:ascii="Tahoma" w:hAnsi="Tahoma" w:cs="Tahoma"/>
+          <w:color w:val="00000A"/>
+          <w:sz w:val="24"/>
+          <w:szCs w:val="24"/>
+        </w:rPr>
+      </w:pPr>
+      <w:r>
+        <w:rPr>
+          <w:rFonts w:cs="Tahoma" w:ascii="Tahoma" w:hAnsi="Tahoma"/>
+          <w:color w:val="00000A"/>
+          <w:sz w:val="24"/>
+          <w:szCs w:val="24"/>
+        </w:rPr>
+      </w:r>
+    </w:p>
+    <w:p>
+      <w:pPr>
+        <w:pStyle w:val="Normal"/>
+        <w:spacing w:lineRule="auto" w:line="240" w:before="0" w:after="0"/>
+        <w:jc w:val="left"/>
+        <w:rPr>
+          <w:rFonts w:ascii="Tahoma" w:hAnsi="Tahoma" w:cs="Tahoma"/>
+          <w:b w:val="false"/>
+          <w:b w:val="false"/>
+          <w:bCs w:val="false"/>
+          <w:color w:val="00000A"/>
+          <w:sz w:val="24"/>
+          <w:szCs w:val="24"/>
+        </w:rPr>
+      </w:pPr>
+      <w:r>
+        <w:rPr>
+          <w:rFonts w:cs="Tahoma" w:ascii="Tahoma" w:hAnsi="Tahoma"/>
+          <w:b w:val="false"/>
+          <w:bCs w:val="false"/>
+          <w:color w:val="00000A"/>
+          <w:sz w:val="24"/>
+          <w:szCs w:val="24"/>
+        </w:rPr>
+      </w:r>
+    </w:p>
+    <w:p>
+      <w:pPr>
+        <w:pStyle w:val="Normal"/>
+        <w:spacing w:lineRule="auto" w:line="240" w:before="0" w:after="0"/>
+        <w:jc w:val="left"/>
+        <w:rPr>
+          <w:rFonts w:ascii="Tahoma" w:hAnsi="Tahoma" w:cs="Tahoma"/>
+          <w:sz w:val="24"/>
+          <w:szCs w:val="24"/>
+        </w:rPr>
+      </w:pPr>
+      <w:r>
+        <w:rPr>
+          <w:rFonts w:cs="Tahoma" w:ascii="Tahoma" w:hAnsi="Tahoma"/>
+          <w:sz w:val="24"/>
+          <w:szCs w:val="24"/>
+        </w:rPr>
+      </w:r>
+    </w:p>
+    <w:p>
+      <w:pPr>
+        <w:pStyle w:val="Normal"/>
+        <w:spacing w:lineRule="auto" w:line="240" w:before="0" w:after="0"/>
+        <w:jc w:val="left"/>
         <w:rPr/>
-      </w:r>
-    </w:p>
-    <w:p>
-      <w:pPr>
-        <w:pStyle w:val="Normal"/>
-        <w:spacing w:lineRule="auto" w:line="240" w:before="0" w:after="0"/>
-        <w:jc w:val="left"/>
-        <w:rPr>
-          <w:b/>
-          <w:b/>
-          <w:bCs/>
-        </w:rPr>
-      </w:pPr>
-      <w:r>
-        <w:rPr>
-          <w:rFonts w:cs="Tahoma" w:ascii="Tahoma" w:hAnsi="Tahoma"/>
-          <w:b/>
-          <w:bCs/>
-          <w:color w:val="00000A"/>
-          <w:sz w:val="24"/>
-          <w:szCs w:val="24"/>
-        </w:rPr>
-        <w:t>Information hiding</w:t>
-      </w:r>
-    </w:p>
-    <w:p>
-      <w:pPr>
-        <w:pStyle w:val="Normal"/>
-        <w:spacing w:lineRule="auto" w:line="240" w:before="0" w:after="0"/>
-        <w:jc w:val="left"/>
-        <w:rPr>
-          <w:b w:val="false"/>
-          <w:b w:val="false"/>
-          <w:bCs w:val="false"/>
-        </w:rPr>
-      </w:pPr>
-      <w:r>
-        <w:rPr>
-          <w:rFonts w:cs="Tahoma" w:ascii="Tahoma" w:hAnsi="Tahoma"/>
-          <w:b w:val="false"/>
-          <w:bCs w:val="false"/>
-          <w:color w:val="00000A"/>
-          <w:sz w:val="24"/>
-          <w:szCs w:val="24"/>
-        </w:rPr>
-        <w:t>Скрывать реализацию, показывать интерфейсы</w:t>
-      </w:r>
-    </w:p>
-    <w:p>
-      <w:pPr>
-        <w:pStyle w:val="Normal"/>
-        <w:spacing w:lineRule="auto" w:line="240" w:before="0" w:after="0"/>
-        <w:jc w:val="left"/>
-        <w:rPr>
-          <w:rFonts w:ascii="Tahoma" w:hAnsi="Tahoma" w:cs="Tahoma"/>
-          <w:color w:val="00000A"/>
-          <w:sz w:val="24"/>
-          <w:szCs w:val="24"/>
-        </w:rPr>
-      </w:pPr>
-      <w:r>
-        <w:rPr>
-          <w:b w:val="false"/>
-          <w:bCs w:val="false"/>
-        </w:rPr>
-      </w:r>
-    </w:p>
-    <w:p>
-      <w:pPr>
-        <w:pStyle w:val="Normal"/>
-        <w:spacing w:lineRule="auto" w:line="240" w:before="0" w:after="0"/>
-        <w:jc w:val="left"/>
-        <w:rPr>
-          <w:b/>
-          <w:b/>
-          <w:bCs/>
-        </w:rPr>
-      </w:pPr>
-      <w:r>
-        <w:rPr>
-          <w:rFonts w:cs="Tahoma" w:ascii="Tahoma" w:hAnsi="Tahoma"/>
-          <w:b/>
-          <w:bCs/>
-          <w:color w:val="00000A"/>
-          <w:sz w:val="24"/>
-          <w:szCs w:val="24"/>
-        </w:rPr>
-        <w:t>Conceptual integrity</w:t>
-      </w:r>
-    </w:p>
-    <w:p>
-      <w:pPr>
-        <w:pStyle w:val="Normal"/>
-        <w:spacing w:lineRule="auto" w:line="240" w:before="0" w:after="0"/>
-        <w:jc w:val="left"/>
-        <w:rPr>
-          <w:b w:val="false"/>
-          <w:b w:val="false"/>
-          <w:bCs w:val="false"/>
-        </w:rPr>
-      </w:pPr>
-      <w:r>
-        <w:rPr>
-          <w:rFonts w:cs="Tahoma" w:ascii="Tahoma" w:hAnsi="Tahoma"/>
-          <w:b w:val="false"/>
-          <w:bCs w:val="false"/>
-          <w:color w:val="00000A"/>
-          <w:sz w:val="24"/>
-          <w:szCs w:val="24"/>
-        </w:rPr>
-        <w:t>Команда должна следовать одним принципам</w:t>
-      </w:r>
-    </w:p>
-    <w:p>
-      <w:pPr>
-        <w:pStyle w:val="Normal"/>
-        <w:spacing w:lineRule="auto" w:line="240" w:before="0" w:after="0"/>
-        <w:jc w:val="left"/>
-        <w:rPr>
-          <w:rFonts w:ascii="Tahoma" w:hAnsi="Tahoma" w:cs="Tahoma"/>
-          <w:color w:val="00000A"/>
-          <w:sz w:val="24"/>
-          <w:szCs w:val="24"/>
-        </w:rPr>
-      </w:pPr>
-      <w:r>
-        <w:rPr>
-          <w:b w:val="false"/>
-          <w:bCs w:val="false"/>
-        </w:rPr>
-      </w:r>
-    </w:p>
-    <w:p>
-      <w:pPr>
-        <w:pStyle w:val="Normal"/>
-        <w:spacing w:lineRule="auto" w:line="240" w:before="0" w:after="0"/>
-        <w:jc w:val="left"/>
-        <w:rPr>
-          <w:rFonts w:ascii="Tahoma" w:hAnsi="Tahoma" w:cs="Tahoma"/>
-          <w:color w:val="00000A"/>
-          <w:sz w:val="24"/>
-          <w:szCs w:val="24"/>
-        </w:rPr>
-      </w:pPr>
-      <w:r>
-        <w:rPr>
-          <w:b w:val="false"/>
-          <w:bCs w:val="false"/>
-        </w:rPr>
-      </w:r>
-    </w:p>
-    <w:p>
-      <w:pPr>
-        <w:pStyle w:val="Normal"/>
-        <w:spacing w:lineRule="auto" w:line="240" w:before="0" w:after="0"/>
-        <w:jc w:val="left"/>
-        <w:rPr>
-          <w:rFonts w:ascii="Tahoma" w:hAnsi="Tahoma" w:cs="Tahoma"/>
-          <w:color w:val="00000A"/>
-          <w:sz w:val="24"/>
-          <w:szCs w:val="24"/>
-        </w:rPr>
-      </w:pPr>
-      <w:r>
-        <w:rPr>
-          <w:b/>
-          <w:bCs/>
-        </w:rPr>
-      </w:r>
-    </w:p>
-    <w:p>
-      <w:pPr>
-        <w:pStyle w:val="Normal"/>
-        <w:spacing w:lineRule="auto" w:line="240" w:before="0" w:after="0"/>
-        <w:jc w:val="left"/>
-        <w:rPr>
-          <w:rFonts w:ascii="Tahoma" w:hAnsi="Tahoma" w:cs="Tahoma"/>
-          <w:b w:val="false"/>
-          <w:b w:val="false"/>
-          <w:bCs w:val="false"/>
-          <w:color w:val="00000A"/>
-          <w:sz w:val="24"/>
-          <w:szCs w:val="24"/>
-        </w:rPr>
       </w:pPr>
       <w:r>
         <w:rPr/>
-      </w:r>
-    </w:p>
-    <w:p>
-      <w:pPr>
-        <w:pStyle w:val="Normal"/>
-        <w:spacing w:lineRule="auto" w:line="240" w:before="0" w:after="0"/>
-        <w:jc w:val="left"/>
-        <w:rPr>
-          <w:rFonts w:ascii="Tahoma" w:hAnsi="Tahoma" w:cs="Tahoma"/>
-          <w:sz w:val="24"/>
-          <w:szCs w:val="24"/>
-        </w:rPr>
-      </w:pPr>
-      <w:r>
-        <w:rPr>
-          <w:b/>
-          <w:bCs/>
-          <w:color w:val="FF0000"/>
-        </w:rPr>
-      </w:r>
-    </w:p>
-    <w:p>
-      <w:pPr>
-        <w:pStyle w:val="Normal"/>
-        <w:spacing w:lineRule="auto" w:line="240" w:before="0" w:after="0"/>
-        <w:jc w:val="left"/>
-        <w:rPr>
-          <w:rFonts w:ascii="Tahoma" w:hAnsi="Tahoma" w:cs="Tahoma"/>
-          <w:sz w:val="24"/>
-          <w:szCs w:val="24"/>
-        </w:rPr>
-      </w:pPr>
-      <w:r>
-        <w:rPr>
-          <w:b/>
-          <w:bCs/>
-          <w:color w:val="FF0000"/>
-        </w:rPr>
       </w:r>
     </w:p>
     <w:sectPr>
@@ -4276,7 +4334,7 @@
     <w:qFormat/>
     <w:pPr>
       <w:widowControl/>
-      <w:overflowPunct w:val="false"/>
+      <w:overflowPunct w:val="true"/>
       <w:bidi w:val="0"/>
       <w:spacing w:lineRule="auto" w:line="276" w:before="0" w:after="200"/>
       <w:jc w:val="left"/>
@@ -6424,6 +6482,132 @@
   </w:style>
   <w:style w:type="character" w:styleId="ListLabel285">
     <w:name w:val="ListLabel 285"/>
+    <w:qFormat/>
+    <w:rPr>
+      <w:rFonts w:cs="OpenSymbol"/>
+    </w:rPr>
+  </w:style>
+  <w:style w:type="character" w:styleId="ListLabel286">
+    <w:name w:val="ListLabel 286"/>
+    <w:qFormat/>
+    <w:rPr>
+      <w:rFonts w:cs="Wingdings"/>
+    </w:rPr>
+  </w:style>
+  <w:style w:type="character" w:styleId="ListLabel287">
+    <w:name w:val="ListLabel 287"/>
+    <w:qFormat/>
+    <w:rPr>
+      <w:rFonts w:cs="Wingdings"/>
+    </w:rPr>
+  </w:style>
+  <w:style w:type="character" w:styleId="ListLabel288">
+    <w:name w:val="ListLabel 288"/>
+    <w:qFormat/>
+    <w:rPr>
+      <w:rFonts w:cs="Wingdings"/>
+    </w:rPr>
+  </w:style>
+  <w:style w:type="character" w:styleId="ListLabel289">
+    <w:name w:val="ListLabel 289"/>
+    <w:qFormat/>
+    <w:rPr>
+      <w:rFonts w:cs="Wingdings"/>
+    </w:rPr>
+  </w:style>
+  <w:style w:type="character" w:styleId="ListLabel290">
+    <w:name w:val="ListLabel 290"/>
+    <w:qFormat/>
+    <w:rPr>
+      <w:rFonts w:cs="Wingdings"/>
+    </w:rPr>
+  </w:style>
+  <w:style w:type="character" w:styleId="ListLabel291">
+    <w:name w:val="ListLabel 291"/>
+    <w:qFormat/>
+    <w:rPr>
+      <w:rFonts w:cs="Wingdings"/>
+    </w:rPr>
+  </w:style>
+  <w:style w:type="character" w:styleId="ListLabel292">
+    <w:name w:val="ListLabel 292"/>
+    <w:qFormat/>
+    <w:rPr>
+      <w:rFonts w:cs="Wingdings"/>
+    </w:rPr>
+  </w:style>
+  <w:style w:type="character" w:styleId="ListLabel293">
+    <w:name w:val="ListLabel 293"/>
+    <w:qFormat/>
+    <w:rPr>
+      <w:rFonts w:cs="Wingdings"/>
+    </w:rPr>
+  </w:style>
+  <w:style w:type="character" w:styleId="ListLabel294">
+    <w:name w:val="ListLabel 294"/>
+    <w:qFormat/>
+    <w:rPr>
+      <w:rFonts w:cs="Wingdings"/>
+    </w:rPr>
+  </w:style>
+  <w:style w:type="character" w:styleId="ListLabel295">
+    <w:name w:val="ListLabel 295"/>
+    <w:qFormat/>
+    <w:rPr>
+      <w:rFonts w:cs="OpenSymbol"/>
+    </w:rPr>
+  </w:style>
+  <w:style w:type="character" w:styleId="ListLabel296">
+    <w:name w:val="ListLabel 296"/>
+    <w:qFormat/>
+    <w:rPr>
+      <w:rFonts w:cs="OpenSymbol"/>
+    </w:rPr>
+  </w:style>
+  <w:style w:type="character" w:styleId="ListLabel297">
+    <w:name w:val="ListLabel 297"/>
+    <w:qFormat/>
+    <w:rPr>
+      <w:rFonts w:cs="OpenSymbol"/>
+    </w:rPr>
+  </w:style>
+  <w:style w:type="character" w:styleId="ListLabel298">
+    <w:name w:val="ListLabel 298"/>
+    <w:qFormat/>
+    <w:rPr>
+      <w:rFonts w:cs="OpenSymbol"/>
+    </w:rPr>
+  </w:style>
+  <w:style w:type="character" w:styleId="ListLabel299">
+    <w:name w:val="ListLabel 299"/>
+    <w:qFormat/>
+    <w:rPr>
+      <w:rFonts w:cs="OpenSymbol"/>
+    </w:rPr>
+  </w:style>
+  <w:style w:type="character" w:styleId="ListLabel300">
+    <w:name w:val="ListLabel 300"/>
+    <w:qFormat/>
+    <w:rPr>
+      <w:rFonts w:cs="OpenSymbol"/>
+    </w:rPr>
+  </w:style>
+  <w:style w:type="character" w:styleId="ListLabel301">
+    <w:name w:val="ListLabel 301"/>
+    <w:qFormat/>
+    <w:rPr>
+      <w:rFonts w:cs="OpenSymbol"/>
+    </w:rPr>
+  </w:style>
+  <w:style w:type="character" w:styleId="ListLabel302">
+    <w:name w:val="ListLabel 302"/>
+    <w:qFormat/>
+    <w:rPr>
+      <w:rFonts w:cs="OpenSymbol"/>
+    </w:rPr>
+  </w:style>
+  <w:style w:type="character" w:styleId="ListLabel303">
+    <w:name w:val="ListLabel 303"/>
     <w:qFormat/>
     <w:rPr>
       <w:rFonts w:cs="OpenSymbol"/>
@@ -6554,7 +6738,7 @@
     <w:qFormat/>
     <w:pPr>
       <w:widowControl/>
-      <w:overflowPunct w:val="false"/>
+      <w:overflowPunct w:val="true"/>
       <w:bidi w:val="0"/>
       <w:spacing w:lineRule="auto" w:line="240" w:before="0" w:after="0"/>
       <w:jc w:val="left"/>

--- a/programming/архитектура.docx
+++ b/programming/архитектура.docx
@@ -997,7 +997,7 @@
       <w:tblPr>
         <w:tblW w:w="10466" w:type="dxa"/>
         <w:jc w:val="left"/>
-        <w:tblInd w:w="50" w:type="dxa"/>
+        <w:tblInd w:w="48" w:type="dxa"/>
         <w:tblBorders>
           <w:top w:val="single" w:sz="2" w:space="0" w:color="000001"/>
           <w:left w:val="single" w:sz="2" w:space="0" w:color="000001"/>
@@ -1008,7 +1008,7 @@
         </w:tblBorders>
         <w:tblCellMar>
           <w:top w:w="55" w:type="dxa"/>
-          <w:left w:w="43" w:type="dxa"/>
+          <w:left w:w="40" w:type="dxa"/>
           <w:bottom w:w="55" w:type="dxa"/>
           <w:right w:w="55" w:type="dxa"/>
         </w:tblCellMar>
@@ -1033,7 +1033,7 @@
             </w:tcBorders>
             <w:shd w:fill="auto" w:val="clear"/>
             <w:tcMar>
-              <w:left w:w="43" w:type="dxa"/>
+              <w:left w:w="40" w:type="dxa"/>
             </w:tcMar>
           </w:tcPr>
           <w:p>
@@ -1077,7 +1077,7 @@
             </w:tcBorders>
             <w:shd w:fill="auto" w:val="clear"/>
             <w:tcMar>
-              <w:left w:w="43" w:type="dxa"/>
+              <w:left w:w="40" w:type="dxa"/>
             </w:tcMar>
           </w:tcPr>
           <w:p>
@@ -1166,7 +1166,7 @@
             </w:tcBorders>
             <w:shd w:fill="auto" w:val="clear"/>
             <w:tcMar>
-              <w:left w:w="43" w:type="dxa"/>
+              <w:left w:w="40" w:type="dxa"/>
             </w:tcMar>
           </w:tcPr>
           <w:p>
@@ -1287,7 +1287,7 @@
       <w:tblPr>
         <w:tblW w:w="10466" w:type="dxa"/>
         <w:jc w:val="left"/>
-        <w:tblInd w:w="50" w:type="dxa"/>
+        <w:tblInd w:w="48" w:type="dxa"/>
         <w:tblBorders>
           <w:top w:val="single" w:sz="2" w:space="0" w:color="000001"/>
           <w:left w:val="single" w:sz="2" w:space="0" w:color="000001"/>
@@ -1298,7 +1298,7 @@
         </w:tblBorders>
         <w:tblCellMar>
           <w:top w:w="55" w:type="dxa"/>
-          <w:left w:w="43" w:type="dxa"/>
+          <w:left w:w="40" w:type="dxa"/>
           <w:bottom w:w="55" w:type="dxa"/>
           <w:right w:w="55" w:type="dxa"/>
         </w:tblCellMar>
@@ -1323,7 +1323,7 @@
             </w:tcBorders>
             <w:shd w:fill="auto" w:val="clear"/>
             <w:tcMar>
-              <w:left w:w="43" w:type="dxa"/>
+              <w:left w:w="40" w:type="dxa"/>
             </w:tcMar>
           </w:tcPr>
           <w:p>
@@ -1367,7 +1367,7 @@
             </w:tcBorders>
             <w:shd w:fill="auto" w:val="clear"/>
             <w:tcMar>
-              <w:left w:w="43" w:type="dxa"/>
+              <w:left w:w="40" w:type="dxa"/>
             </w:tcMar>
           </w:tcPr>
           <w:p>
@@ -1504,7 +1504,7 @@
             </w:tcBorders>
             <w:shd w:fill="auto" w:val="clear"/>
             <w:tcMar>
-              <w:left w:w="43" w:type="dxa"/>
+              <w:left w:w="40" w:type="dxa"/>
             </w:tcMar>
           </w:tcPr>
           <w:p>
@@ -2701,40 +2701,7 @@
           <w:sz w:val="24"/>
           <w:szCs w:val="24"/>
         </w:rPr>
-        <w:t>аггрегация (</w:t>
-      </w:r>
-      <w:r>
-        <w:rPr>
-          <w:rFonts w:cs="Tahoma" w:ascii="Tahoma" w:hAnsi="Tahoma"/>
-          <w:b w:val="false"/>
-          <w:bCs w:val="false"/>
-          <w:color w:val="00000A"/>
-          <w:sz w:val="24"/>
-          <w:szCs w:val="24"/>
-        </w:rPr>
-        <w:t>делегирование</w:t>
-      </w:r>
-      <w:r>
-        <w:rPr>
-          <w:rFonts w:cs="Tahoma" w:ascii="Tahoma" w:hAnsi="Tahoma"/>
-          <w:b w:val="false"/>
-          <w:bCs w:val="false"/>
-          <w:color w:val="00000A"/>
-          <w:sz w:val="24"/>
-          <w:szCs w:val="24"/>
-        </w:rPr>
-        <w:t>)</w:t>
-      </w:r>
-      <w:r>
-        <w:rPr>
-          <w:rFonts w:cs="Tahoma" w:ascii="Tahoma" w:hAnsi="Tahoma"/>
-          <w:b w:val="false"/>
-          <w:bCs w:val="false"/>
-          <w:color w:val="00000A"/>
-          <w:sz w:val="24"/>
-          <w:szCs w:val="24"/>
-        </w:rPr>
-        <w:t xml:space="preserve"> — один обьект является частью другого. Пример — авиаперевозчик пользуется услугами команды в качестве специалистов по обслуживанию самолета. Weak partnership — слабо связаны между собой</w:t>
+        <w:t>аггрегация (делегирование) — один обьект является частью другого. Пример — авиаперевозчик пользуется услугами команды в качестве специалистов по обслуживанию самолета. Weak partnership — слабо связаны между собой</w:t>
       </w:r>
     </w:p>
     <w:p>
@@ -3302,29 +3269,7 @@
           <w:sz w:val="24"/>
           <w:szCs w:val="24"/>
         </w:rPr>
-        <w:t xml:space="preserve"> — насколько </w:t>
-      </w:r>
-      <w:r>
-        <w:rPr>
-          <w:rFonts w:cs="Tahoma" w:ascii="Tahoma" w:hAnsi="Tahoma"/>
-          <w:b w:val="false"/>
-          <w:bCs w:val="false"/>
-          <w:color w:val="00000A"/>
-          <w:sz w:val="24"/>
-          <w:szCs w:val="24"/>
-        </w:rPr>
-        <w:t>сфокусирован</w:t>
-      </w:r>
-      <w:r>
-        <w:rPr>
-          <w:rFonts w:cs="Tahoma" w:ascii="Tahoma" w:hAnsi="Tahoma"/>
-          <w:b w:val="false"/>
-          <w:bCs w:val="false"/>
-          <w:color w:val="00000A"/>
-          <w:sz w:val="24"/>
-          <w:szCs w:val="24"/>
-        </w:rPr>
-        <w:t xml:space="preserve"> модуль (внутренняя связь между классами) Ясность обязанностей модуля</w:t>
+        <w:t xml:space="preserve"> — насколько сфокусирован модуль (внутренняя связь между классами) Ясность обязанностей модуля</w:t>
       </w:r>
     </w:p>
     <w:p>
@@ -4334,7 +4279,7 @@
     <w:qFormat/>
     <w:pPr>
       <w:widowControl/>
-      <w:overflowPunct w:val="true"/>
+      <w:overflowPunct w:val="false"/>
       <w:bidi w:val="0"/>
       <w:spacing w:lineRule="auto" w:line="276" w:before="0" w:after="200"/>
       <w:jc w:val="left"/>
@@ -6608,6 +6553,132 @@
   </w:style>
   <w:style w:type="character" w:styleId="ListLabel303">
     <w:name w:val="ListLabel 303"/>
+    <w:qFormat/>
+    <w:rPr>
+      <w:rFonts w:cs="OpenSymbol"/>
+    </w:rPr>
+  </w:style>
+  <w:style w:type="character" w:styleId="ListLabel304">
+    <w:name w:val="ListLabel 304"/>
+    <w:qFormat/>
+    <w:rPr>
+      <w:rFonts w:cs="Wingdings"/>
+    </w:rPr>
+  </w:style>
+  <w:style w:type="character" w:styleId="ListLabel305">
+    <w:name w:val="ListLabel 305"/>
+    <w:qFormat/>
+    <w:rPr>
+      <w:rFonts w:cs="Wingdings"/>
+    </w:rPr>
+  </w:style>
+  <w:style w:type="character" w:styleId="ListLabel306">
+    <w:name w:val="ListLabel 306"/>
+    <w:qFormat/>
+    <w:rPr>
+      <w:rFonts w:cs="Wingdings"/>
+    </w:rPr>
+  </w:style>
+  <w:style w:type="character" w:styleId="ListLabel307">
+    <w:name w:val="ListLabel 307"/>
+    <w:qFormat/>
+    <w:rPr>
+      <w:rFonts w:cs="Wingdings"/>
+    </w:rPr>
+  </w:style>
+  <w:style w:type="character" w:styleId="ListLabel308">
+    <w:name w:val="ListLabel 308"/>
+    <w:qFormat/>
+    <w:rPr>
+      <w:rFonts w:cs="Wingdings"/>
+    </w:rPr>
+  </w:style>
+  <w:style w:type="character" w:styleId="ListLabel309">
+    <w:name w:val="ListLabel 309"/>
+    <w:qFormat/>
+    <w:rPr>
+      <w:rFonts w:cs="Wingdings"/>
+    </w:rPr>
+  </w:style>
+  <w:style w:type="character" w:styleId="ListLabel310">
+    <w:name w:val="ListLabel 310"/>
+    <w:qFormat/>
+    <w:rPr>
+      <w:rFonts w:cs="Wingdings"/>
+    </w:rPr>
+  </w:style>
+  <w:style w:type="character" w:styleId="ListLabel311">
+    <w:name w:val="ListLabel 311"/>
+    <w:qFormat/>
+    <w:rPr>
+      <w:rFonts w:cs="Wingdings"/>
+    </w:rPr>
+  </w:style>
+  <w:style w:type="character" w:styleId="ListLabel312">
+    <w:name w:val="ListLabel 312"/>
+    <w:qFormat/>
+    <w:rPr>
+      <w:rFonts w:cs="Wingdings"/>
+    </w:rPr>
+  </w:style>
+  <w:style w:type="character" w:styleId="ListLabel313">
+    <w:name w:val="ListLabel 313"/>
+    <w:qFormat/>
+    <w:rPr>
+      <w:rFonts w:cs="OpenSymbol"/>
+    </w:rPr>
+  </w:style>
+  <w:style w:type="character" w:styleId="ListLabel314">
+    <w:name w:val="ListLabel 314"/>
+    <w:qFormat/>
+    <w:rPr>
+      <w:rFonts w:cs="OpenSymbol"/>
+    </w:rPr>
+  </w:style>
+  <w:style w:type="character" w:styleId="ListLabel315">
+    <w:name w:val="ListLabel 315"/>
+    <w:qFormat/>
+    <w:rPr>
+      <w:rFonts w:cs="OpenSymbol"/>
+    </w:rPr>
+  </w:style>
+  <w:style w:type="character" w:styleId="ListLabel316">
+    <w:name w:val="ListLabel 316"/>
+    <w:qFormat/>
+    <w:rPr>
+      <w:rFonts w:cs="OpenSymbol"/>
+    </w:rPr>
+  </w:style>
+  <w:style w:type="character" w:styleId="ListLabel317">
+    <w:name w:val="ListLabel 317"/>
+    <w:qFormat/>
+    <w:rPr>
+      <w:rFonts w:cs="OpenSymbol"/>
+    </w:rPr>
+  </w:style>
+  <w:style w:type="character" w:styleId="ListLabel318">
+    <w:name w:val="ListLabel 318"/>
+    <w:qFormat/>
+    <w:rPr>
+      <w:rFonts w:cs="OpenSymbol"/>
+    </w:rPr>
+  </w:style>
+  <w:style w:type="character" w:styleId="ListLabel319">
+    <w:name w:val="ListLabel 319"/>
+    <w:qFormat/>
+    <w:rPr>
+      <w:rFonts w:cs="OpenSymbol"/>
+    </w:rPr>
+  </w:style>
+  <w:style w:type="character" w:styleId="ListLabel320">
+    <w:name w:val="ListLabel 320"/>
+    <w:qFormat/>
+    <w:rPr>
+      <w:rFonts w:cs="OpenSymbol"/>
+    </w:rPr>
+  </w:style>
+  <w:style w:type="character" w:styleId="ListLabel321">
+    <w:name w:val="ListLabel 321"/>
     <w:qFormat/>
     <w:rPr>
       <w:rFonts w:cs="OpenSymbol"/>
@@ -6738,7 +6809,7 @@
     <w:qFormat/>
     <w:pPr>
       <w:widowControl/>
-      <w:overflowPunct w:val="true"/>
+      <w:overflowPunct w:val="false"/>
       <w:bidi w:val="0"/>
       <w:spacing w:lineRule="auto" w:line="240" w:before="0" w:after="0"/>
       <w:jc w:val="left"/>

--- a/programming/архитектура.docx
+++ b/programming/архитектура.docx
@@ -997,7 +997,7 @@
       <w:tblPr>
         <w:tblW w:w="10466" w:type="dxa"/>
         <w:jc w:val="left"/>
-        <w:tblInd w:w="48" w:type="dxa"/>
+        <w:tblInd w:w="44" w:type="dxa"/>
         <w:tblBorders>
           <w:top w:val="single" w:sz="2" w:space="0" w:color="000001"/>
           <w:left w:val="single" w:sz="2" w:space="0" w:color="000001"/>
@@ -1008,7 +1008,7 @@
         </w:tblBorders>
         <w:tblCellMar>
           <w:top w:w="55" w:type="dxa"/>
-          <w:left w:w="40" w:type="dxa"/>
+          <w:left w:w="34" w:type="dxa"/>
           <w:bottom w:w="55" w:type="dxa"/>
           <w:right w:w="55" w:type="dxa"/>
         </w:tblCellMar>
@@ -1033,7 +1033,7 @@
             </w:tcBorders>
             <w:shd w:fill="auto" w:val="clear"/>
             <w:tcMar>
-              <w:left w:w="40" w:type="dxa"/>
+              <w:left w:w="34" w:type="dxa"/>
             </w:tcMar>
           </w:tcPr>
           <w:p>
@@ -1077,7 +1077,7 @@
             </w:tcBorders>
             <w:shd w:fill="auto" w:val="clear"/>
             <w:tcMar>
-              <w:left w:w="40" w:type="dxa"/>
+              <w:left w:w="34" w:type="dxa"/>
             </w:tcMar>
           </w:tcPr>
           <w:p>
@@ -1166,7 +1166,7 @@
             </w:tcBorders>
             <w:shd w:fill="auto" w:val="clear"/>
             <w:tcMar>
-              <w:left w:w="40" w:type="dxa"/>
+              <w:left w:w="34" w:type="dxa"/>
             </w:tcMar>
           </w:tcPr>
           <w:p>
@@ -1287,7 +1287,7 @@
       <w:tblPr>
         <w:tblW w:w="10466" w:type="dxa"/>
         <w:jc w:val="left"/>
-        <w:tblInd w:w="48" w:type="dxa"/>
+        <w:tblInd w:w="44" w:type="dxa"/>
         <w:tblBorders>
           <w:top w:val="single" w:sz="2" w:space="0" w:color="000001"/>
           <w:left w:val="single" w:sz="2" w:space="0" w:color="000001"/>
@@ -1298,7 +1298,7 @@
         </w:tblBorders>
         <w:tblCellMar>
           <w:top w:w="55" w:type="dxa"/>
-          <w:left w:w="40" w:type="dxa"/>
+          <w:left w:w="34" w:type="dxa"/>
           <w:bottom w:w="55" w:type="dxa"/>
           <w:right w:w="55" w:type="dxa"/>
         </w:tblCellMar>
@@ -1323,7 +1323,7 @@
             </w:tcBorders>
             <w:shd w:fill="auto" w:val="clear"/>
             <w:tcMar>
-              <w:left w:w="40" w:type="dxa"/>
+              <w:left w:w="34" w:type="dxa"/>
             </w:tcMar>
           </w:tcPr>
           <w:p>
@@ -1367,7 +1367,7 @@
             </w:tcBorders>
             <w:shd w:fill="auto" w:val="clear"/>
             <w:tcMar>
-              <w:left w:w="40" w:type="dxa"/>
+              <w:left w:w="34" w:type="dxa"/>
             </w:tcMar>
           </w:tcPr>
           <w:p>
@@ -1504,7 +1504,7 @@
             </w:tcBorders>
             <w:shd w:fill="auto" w:val="clear"/>
             <w:tcMar>
-              <w:left w:w="40" w:type="dxa"/>
+              <w:left w:w="34" w:type="dxa"/>
             </w:tcMar>
           </w:tcPr>
           <w:p>
@@ -3689,20 +3689,77 @@
         <w:pStyle w:val="Normal"/>
         <w:spacing w:lineRule="auto" w:line="240" w:before="0" w:after="0"/>
         <w:jc w:val="left"/>
+        <w:rPr/>
+      </w:pPr>
+      <w:r>
+        <w:rPr/>
+      </w:r>
+    </w:p>
+    <w:p>
+      <w:pPr>
+        <w:pStyle w:val="Normal"/>
+        <w:spacing w:lineRule="auto" w:line="240" w:before="0" w:after="0"/>
+        <w:jc w:val="left"/>
         <w:rPr>
           <w:rFonts w:ascii="Tahoma" w:hAnsi="Tahoma" w:cs="Tahoma"/>
-          <w:color w:val="00000A"/>
-          <w:sz w:val="24"/>
-          <w:szCs w:val="24"/>
-        </w:rPr>
-      </w:pPr>
-      <w:r>
-        <w:rPr>
-          <w:rFonts w:cs="Tahoma" w:ascii="Tahoma" w:hAnsi="Tahoma"/>
-          <w:color w:val="00000A"/>
-          <w:sz w:val="24"/>
-          <w:szCs w:val="24"/>
-        </w:rPr>
+          <w:b/>
+          <w:b/>
+          <w:bCs/>
+          <w:color w:val="FF0000"/>
+          <w:sz w:val="24"/>
+          <w:szCs w:val="24"/>
+        </w:rPr>
+      </w:pPr>
+      <w:r>
+        <w:rPr>
+          <w:rFonts w:cs="Tahoma" w:ascii="Tahoma" w:hAnsi="Tahoma"/>
+          <w:b/>
+          <w:bCs/>
+          <w:color w:val="FF0000"/>
+          <w:sz w:val="24"/>
+          <w:szCs w:val="24"/>
+        </w:rPr>
+      </w:r>
+      <w:r>
+        <w:br w:type="page"/>
+      </w:r>
+    </w:p>
+    <w:p>
+      <w:pPr>
+        <w:pStyle w:val="Normal"/>
+        <w:spacing w:lineRule="auto" w:line="240" w:before="0" w:after="0"/>
+        <w:jc w:val="left"/>
+        <w:rPr/>
+      </w:pPr>
+      <w:r>
+        <w:rPr>
+          <w:rFonts w:cs="Tahoma" w:ascii="Tahoma" w:hAnsi="Tahoma"/>
+          <w:b/>
+          <w:bCs/>
+          <w:color w:val="FF0000"/>
+          <w:sz w:val="24"/>
+          <w:szCs w:val="24"/>
+        </w:rPr>
+        <w:t>KRUTCHEN`S 4+1 VIEW MODEL</w:t>
+      </w:r>
+    </w:p>
+    <w:p>
+      <w:pPr>
+        <w:pStyle w:val="Normal"/>
+        <w:spacing w:lineRule="auto" w:line="240" w:before="0" w:after="0"/>
+        <w:jc w:val="left"/>
+        <w:rPr/>
+      </w:pPr>
+      <w:r>
+        <w:rPr>
+          <w:rFonts w:cs="Tahoma" w:ascii="Tahoma" w:hAnsi="Tahoma"/>
+          <w:b w:val="false"/>
+          <w:bCs w:val="false"/>
+          <w:color w:val="00000A"/>
+          <w:sz w:val="24"/>
+          <w:szCs w:val="24"/>
+        </w:rPr>
+        <w:t>Для того, что бы полностью смоделировать поведение и разработку программной системы, нужны разные точки зрения. Эта модель предполагает:</w:t>
       </w:r>
     </w:p>
     <w:p>
@@ -3712,18 +3769,149 @@
         <w:jc w:val="left"/>
         <w:rPr>
           <w:rFonts w:ascii="Tahoma" w:hAnsi="Tahoma" w:cs="Tahoma"/>
-          <w:color w:val="00000A"/>
-          <w:sz w:val="24"/>
-          <w:szCs w:val="24"/>
-        </w:rPr>
-      </w:pPr>
-      <w:r>
-        <w:rPr>
-          <w:rFonts w:cs="Tahoma" w:ascii="Tahoma" w:hAnsi="Tahoma"/>
-          <w:color w:val="00000A"/>
-          <w:sz w:val="24"/>
-          <w:szCs w:val="24"/>
-        </w:rPr>
+          <w:b w:val="false"/>
+          <w:b w:val="false"/>
+          <w:bCs w:val="false"/>
+          <w:color w:val="00000A"/>
+          <w:sz w:val="24"/>
+          <w:szCs w:val="24"/>
+        </w:rPr>
+      </w:pPr>
+      <w:r>
+        <w:rPr>
+          <w:rFonts w:cs="Tahoma" w:ascii="Tahoma" w:hAnsi="Tahoma"/>
+          <w:b w:val="false"/>
+          <w:bCs w:val="false"/>
+          <w:color w:val="00000A"/>
+          <w:sz w:val="24"/>
+          <w:szCs w:val="24"/>
+        </w:rPr>
+      </w:r>
+    </w:p>
+    <w:p>
+      <w:pPr>
+        <w:pStyle w:val="Normal"/>
+        <w:spacing w:lineRule="auto" w:line="240" w:before="0" w:after="0"/>
+        <w:jc w:val="left"/>
+        <w:rPr/>
+      </w:pPr>
+      <w:r>
+        <w:rPr>
+          <w:rFonts w:cs="Tahoma" w:ascii="Tahoma" w:hAnsi="Tahoma"/>
+          <w:b/>
+          <w:bCs/>
+          <w:color w:val="00000A"/>
+          <w:sz w:val="24"/>
+          <w:szCs w:val="24"/>
+        </w:rPr>
+        <w:t>Logical view</w:t>
+      </w:r>
+    </w:p>
+    <w:p>
+      <w:pPr>
+        <w:pStyle w:val="Normal"/>
+        <w:spacing w:lineRule="auto" w:line="240" w:before="0" w:after="0"/>
+        <w:jc w:val="left"/>
+        <w:rPr>
+          <w:b w:val="false"/>
+          <w:b w:val="false"/>
+          <w:bCs w:val="false"/>
+        </w:rPr>
+      </w:pPr>
+      <w:r>
+        <w:rPr>
+          <w:rFonts w:cs="Tahoma" w:ascii="Tahoma" w:hAnsi="Tahoma"/>
+          <w:b w:val="false"/>
+          <w:bCs w:val="false"/>
+          <w:color w:val="00000A"/>
+          <w:sz w:val="24"/>
+          <w:szCs w:val="24"/>
+        </w:rPr>
+        <w:t>Фокусируется на функциональности и необходимых обьектах.</w:t>
+      </w:r>
+    </w:p>
+    <w:p>
+      <w:pPr>
+        <w:pStyle w:val="Normal"/>
+        <w:spacing w:lineRule="auto" w:line="240" w:before="0" w:after="0"/>
+        <w:jc w:val="left"/>
+        <w:rPr/>
+      </w:pPr>
+      <w:r>
+        <w:rPr>
+          <w:rFonts w:cs="Tahoma" w:ascii="Tahoma" w:hAnsi="Tahoma"/>
+          <w:b w:val="false"/>
+          <w:bCs w:val="false"/>
+          <w:color w:val="00000A"/>
+          <w:sz w:val="24"/>
+          <w:szCs w:val="24"/>
+        </w:rPr>
+        <w:t>Разбирается, что система должна делать для удовлетворения потребностей клиентов с точки зрения функциональности, какие для этог нужны обьекты.</w:t>
+      </w:r>
+    </w:p>
+    <w:p>
+      <w:pPr>
+        <w:pStyle w:val="Normal"/>
+        <w:spacing w:lineRule="auto" w:line="240" w:before="0" w:after="0"/>
+        <w:jc w:val="left"/>
+        <w:rPr/>
+      </w:pPr>
+      <w:r>
+        <w:rPr>
+          <w:rFonts w:cs="Tahoma" w:ascii="Tahoma" w:hAnsi="Tahoma"/>
+          <w:b w:val="false"/>
+          <w:bCs w:val="false"/>
+          <w:color w:val="00000A"/>
+          <w:sz w:val="24"/>
+          <w:szCs w:val="24"/>
+        </w:rPr>
+        <w:t>Контекст — это сервисы, которые должны быть предоставлены конечным юзерам. На этом этапе включается UML class and state diagrams</w:t>
+      </w:r>
+    </w:p>
+    <w:p>
+      <w:pPr>
+        <w:pStyle w:val="Normal"/>
+        <w:numPr>
+          <w:ilvl w:val="0"/>
+          <w:numId w:val="3"/>
+        </w:numPr>
+        <w:spacing w:lineRule="auto" w:line="240" w:before="0" w:after="0"/>
+        <w:jc w:val="left"/>
+        <w:rPr/>
+      </w:pPr>
+      <w:r>
+        <w:rPr>
+          <w:rFonts w:cs="Tahoma" w:ascii="Tahoma" w:hAnsi="Tahoma"/>
+          <w:b w:val="false"/>
+          <w:bCs w:val="false"/>
+          <w:color w:val="00000A"/>
+          <w:sz w:val="24"/>
+          <w:szCs w:val="24"/>
+        </w:rPr>
+        <w:t>Создание словаря проблемы в рамках системы</w:t>
+      </w:r>
+    </w:p>
+    <w:p>
+      <w:pPr>
+        <w:pStyle w:val="Normal"/>
+        <w:numPr>
+          <w:ilvl w:val="0"/>
+          <w:numId w:val="3"/>
+        </w:numPr>
+        <w:spacing w:lineRule="auto" w:line="240" w:before="0" w:after="0"/>
+        <w:jc w:val="left"/>
+        <w:rPr/>
+      </w:pPr>
+      <w:r>
+        <w:rPr>
+          <w:rFonts w:cs="Tahoma" w:ascii="Tahoma" w:hAnsi="Tahoma"/>
+          <w:b w:val="false"/>
+          <w:bCs w:val="false"/>
+          <w:color w:val="00000A"/>
+          <w:sz w:val="24"/>
+          <w:szCs w:val="24"/>
+        </w:rPr>
+        <w:t>обозначение всех классов, их атрубутов и поведения</w:t>
       </w:r>
     </w:p>
     <w:p>
@@ -3757,15 +3945,156 @@
         <w:pStyle w:val="Normal"/>
         <w:spacing w:lineRule="auto" w:line="240" w:before="0" w:after="0"/>
         <w:jc w:val="left"/>
+        <w:rPr/>
+      </w:pPr>
+      <w:r>
+        <w:rPr>
+          <w:rFonts w:cs="Tahoma" w:ascii="Tahoma" w:hAnsi="Tahoma"/>
+          <w:b/>
+          <w:bCs/>
+          <w:color w:val="00000A"/>
+          <w:sz w:val="24"/>
+          <w:szCs w:val="24"/>
+        </w:rPr>
+        <w:t>Process view</w:t>
+      </w:r>
+    </w:p>
+    <w:p>
+      <w:pPr>
+        <w:pStyle w:val="Normal"/>
+        <w:spacing w:lineRule="auto" w:line="240" w:before="0" w:after="0"/>
+        <w:jc w:val="left"/>
+        <w:rPr/>
+      </w:pPr>
+      <w:r>
+        <w:rPr>
+          <w:rFonts w:cs="Tahoma" w:ascii="Tahoma" w:hAnsi="Tahoma"/>
+          <w:b w:val="false"/>
+          <w:bCs w:val="false"/>
+          <w:color w:val="00000A"/>
+          <w:sz w:val="24"/>
+          <w:szCs w:val="24"/>
+        </w:rPr>
+        <w:t xml:space="preserve">Фокусируется на процессах, полученных как результат работы обьектов в </w:t>
+      </w:r>
+      <w:r>
+        <w:rPr>
+          <w:rFonts w:cs="Tahoma" w:ascii="Tahoma" w:hAnsi="Tahoma"/>
+          <w:b w:val="false"/>
+          <w:bCs w:val="false"/>
+          <w:i/>
+          <w:iCs/>
+          <w:color w:val="00000A"/>
+          <w:sz w:val="24"/>
+          <w:szCs w:val="24"/>
+        </w:rPr>
+        <w:t>logical view</w:t>
+      </w:r>
+      <w:r>
+        <w:rPr>
+          <w:rFonts w:cs="Tahoma" w:ascii="Tahoma" w:hAnsi="Tahoma"/>
+          <w:b w:val="false"/>
+          <w:bCs w:val="false"/>
+          <w:color w:val="00000A"/>
+          <w:sz w:val="24"/>
+          <w:szCs w:val="24"/>
+        </w:rPr>
+        <w:t>. Разбирается с точки зрения эффективности системы или взаимодействия подпроцессов во время исполнения программы. Система рассматривается в разрезе производительности, кокурирующих запросов и тд. На этом этапе включают UML sequence and activity diagram. Разбирается через призму атрибутов качества, таких как</w:t>
+      </w:r>
+    </w:p>
+    <w:p>
+      <w:pPr>
+        <w:pStyle w:val="Normal"/>
+        <w:numPr>
+          <w:ilvl w:val="0"/>
+          <w:numId w:val="4"/>
+        </w:numPr>
+        <w:spacing w:lineRule="auto" w:line="240" w:before="0" w:after="0"/>
+        <w:jc w:val="left"/>
+        <w:rPr/>
+      </w:pPr>
+      <w:r>
+        <w:rPr>
+          <w:rFonts w:cs="Tahoma" w:ascii="Tahoma" w:hAnsi="Tahoma"/>
+          <w:b w:val="false"/>
+          <w:bCs w:val="false"/>
+          <w:color w:val="00000A"/>
+          <w:sz w:val="24"/>
+          <w:szCs w:val="24"/>
+        </w:rPr>
+        <w:t>производительность системы</w:t>
+      </w:r>
+    </w:p>
+    <w:p>
+      <w:pPr>
+        <w:pStyle w:val="Normal"/>
+        <w:numPr>
+          <w:ilvl w:val="0"/>
+          <w:numId w:val="4"/>
+        </w:numPr>
+        <w:spacing w:lineRule="auto" w:line="240" w:before="0" w:after="0"/>
+        <w:jc w:val="left"/>
+        <w:rPr/>
+      </w:pPr>
+      <w:r>
+        <w:rPr>
+          <w:rFonts w:cs="Tahoma" w:ascii="Tahoma" w:hAnsi="Tahoma"/>
+          <w:b w:val="false"/>
+          <w:bCs w:val="false"/>
+          <w:color w:val="00000A"/>
+          <w:sz w:val="24"/>
+          <w:szCs w:val="24"/>
+        </w:rPr>
+        <w:t>доступность системы</w:t>
+      </w:r>
+    </w:p>
+    <w:p>
+      <w:pPr>
+        <w:pStyle w:val="Normal"/>
+        <w:spacing w:lineRule="auto" w:line="240" w:before="0" w:after="0"/>
+        <w:jc w:val="left"/>
         <w:rPr>
           <w:rFonts w:ascii="Tahoma" w:hAnsi="Tahoma" w:cs="Tahoma"/>
-          <w:sz w:val="24"/>
-          <w:szCs w:val="24"/>
-        </w:rPr>
-      </w:pPr>
-      <w:r>
-        <w:rPr>
-          <w:rFonts w:cs="Tahoma" w:ascii="Tahoma" w:hAnsi="Tahoma"/>
+          <w:b w:val="false"/>
+          <w:b w:val="false"/>
+          <w:bCs w:val="false"/>
+          <w:color w:val="00000A"/>
+          <w:sz w:val="24"/>
+          <w:szCs w:val="24"/>
+        </w:rPr>
+      </w:pPr>
+      <w:r>
+        <w:rPr>
+          <w:rFonts w:cs="Tahoma" w:ascii="Tahoma" w:hAnsi="Tahoma"/>
+          <w:b w:val="false"/>
+          <w:bCs w:val="false"/>
+          <w:color w:val="00000A"/>
+          <w:sz w:val="24"/>
+          <w:szCs w:val="24"/>
+        </w:rPr>
+      </w:r>
+    </w:p>
+    <w:p>
+      <w:pPr>
+        <w:pStyle w:val="Normal"/>
+        <w:spacing w:lineRule="auto" w:line="240" w:before="0" w:after="0"/>
+        <w:jc w:val="left"/>
+        <w:rPr>
+          <w:rFonts w:ascii="Tahoma" w:hAnsi="Tahoma" w:cs="Tahoma"/>
+          <w:b w:val="false"/>
+          <w:b w:val="false"/>
+          <w:bCs w:val="false"/>
+          <w:color w:val="00000A"/>
+          <w:sz w:val="24"/>
+          <w:szCs w:val="24"/>
+        </w:rPr>
+      </w:pPr>
+      <w:r>
+        <w:rPr>
+          <w:rFonts w:cs="Tahoma" w:ascii="Tahoma" w:hAnsi="Tahoma"/>
+          <w:b w:val="false"/>
+          <w:bCs w:val="false"/>
+          <w:color w:val="00000A"/>
           <w:sz w:val="24"/>
           <w:szCs w:val="24"/>
         </w:rPr>
@@ -3779,7 +4108,331 @@
         <w:rPr/>
       </w:pPr>
       <w:r>
+        <w:rPr>
+          <w:rFonts w:cs="Tahoma" w:ascii="Tahoma" w:hAnsi="Tahoma"/>
+          <w:b/>
+          <w:bCs/>
+          <w:color w:val="00000A"/>
+          <w:sz w:val="24"/>
+          <w:szCs w:val="24"/>
+        </w:rPr>
+        <w:t>Development view</w:t>
+      </w:r>
+    </w:p>
+    <w:p>
+      <w:pPr>
+        <w:pStyle w:val="Normal"/>
+        <w:spacing w:lineRule="auto" w:line="240" w:before="0" w:after="0"/>
+        <w:jc w:val="left"/>
         <w:rPr/>
+      </w:pPr>
+      <w:r>
+        <w:rPr>
+          <w:rFonts w:cs="Tahoma" w:ascii="Tahoma" w:hAnsi="Tahoma"/>
+          <w:b w:val="false"/>
+          <w:bCs w:val="false"/>
+          <w:color w:val="00000A"/>
+          <w:sz w:val="24"/>
+          <w:szCs w:val="24"/>
+        </w:rPr>
+        <w:t>Фокусируется на внедрении стандартов и соглашений, таких как иерархическая структура ПО. Выбранные программный язык имеет сильное значение на конечную структуру и следовательно, привносит свои ограничения. Это распространяется на данные прожект менеджмента, такие как планирование, бюджет и задания</w:t>
+      </w:r>
+    </w:p>
+    <w:p>
+      <w:pPr>
+        <w:pStyle w:val="Normal"/>
+        <w:numPr>
+          <w:ilvl w:val="0"/>
+          <w:numId w:val="5"/>
+        </w:numPr>
+        <w:spacing w:lineRule="auto" w:line="240" w:before="0" w:after="0"/>
+        <w:jc w:val="left"/>
+        <w:rPr/>
+      </w:pPr>
+      <w:r>
+        <w:rPr>
+          <w:rFonts w:cs="Tahoma" w:ascii="Tahoma" w:hAnsi="Tahoma"/>
+          <w:b w:val="false"/>
+          <w:bCs w:val="false"/>
+          <w:color w:val="00000A"/>
+          <w:sz w:val="24"/>
+          <w:szCs w:val="24"/>
+        </w:rPr>
+        <w:t>Языки программирования</w:t>
+      </w:r>
+    </w:p>
+    <w:p>
+      <w:pPr>
+        <w:pStyle w:val="Normal"/>
+        <w:numPr>
+          <w:ilvl w:val="0"/>
+          <w:numId w:val="5"/>
+        </w:numPr>
+        <w:spacing w:lineRule="auto" w:line="240" w:before="0" w:after="0"/>
+        <w:jc w:val="left"/>
+        <w:rPr/>
+      </w:pPr>
+      <w:r>
+        <w:rPr>
+          <w:rFonts w:cs="Tahoma" w:ascii="Tahoma" w:hAnsi="Tahoma"/>
+          <w:b w:val="false"/>
+          <w:bCs w:val="false"/>
+          <w:color w:val="00000A"/>
+          <w:sz w:val="24"/>
+          <w:szCs w:val="24"/>
+        </w:rPr>
+        <w:t>библиотеки</w:t>
+      </w:r>
+    </w:p>
+    <w:p>
+      <w:pPr>
+        <w:pStyle w:val="Normal"/>
+        <w:numPr>
+          <w:ilvl w:val="0"/>
+          <w:numId w:val="5"/>
+        </w:numPr>
+        <w:spacing w:lineRule="auto" w:line="240" w:before="0" w:after="0"/>
+        <w:jc w:val="left"/>
+        <w:rPr/>
+      </w:pPr>
+      <w:r>
+        <w:rPr>
+          <w:rFonts w:cs="Tahoma" w:ascii="Tahoma" w:hAnsi="Tahoma"/>
+          <w:b w:val="false"/>
+          <w:bCs w:val="false"/>
+          <w:color w:val="00000A"/>
+          <w:sz w:val="24"/>
+          <w:szCs w:val="24"/>
+        </w:rPr>
+        <w:t>тулзы</w:t>
+      </w:r>
+    </w:p>
+    <w:p>
+      <w:pPr>
+        <w:pStyle w:val="Normal"/>
+        <w:spacing w:lineRule="auto" w:line="240" w:before="0" w:after="0"/>
+        <w:jc w:val="left"/>
+        <w:rPr>
+          <w:rFonts w:ascii="Tahoma" w:hAnsi="Tahoma" w:cs="Tahoma"/>
+          <w:b w:val="false"/>
+          <w:b w:val="false"/>
+          <w:bCs w:val="false"/>
+          <w:color w:val="00000A"/>
+          <w:sz w:val="24"/>
+          <w:szCs w:val="24"/>
+        </w:rPr>
+      </w:pPr>
+      <w:r>
+        <w:rPr>
+          <w:rFonts w:cs="Tahoma" w:ascii="Tahoma" w:hAnsi="Tahoma"/>
+          <w:b w:val="false"/>
+          <w:bCs w:val="false"/>
+          <w:color w:val="00000A"/>
+          <w:sz w:val="24"/>
+          <w:szCs w:val="24"/>
+        </w:rPr>
+      </w:r>
+    </w:p>
+    <w:p>
+      <w:pPr>
+        <w:pStyle w:val="Normal"/>
+        <w:spacing w:lineRule="auto" w:line="240" w:before="0" w:after="0"/>
+        <w:jc w:val="left"/>
+        <w:rPr/>
+      </w:pPr>
+      <w:r>
+        <w:rPr>
+          <w:rFonts w:cs="Tahoma" w:ascii="Tahoma" w:hAnsi="Tahoma"/>
+          <w:b/>
+          <w:bCs/>
+          <w:color w:val="00000A"/>
+          <w:sz w:val="24"/>
+          <w:szCs w:val="24"/>
+        </w:rPr>
+        <w:t>Physical view</w:t>
+      </w:r>
+    </w:p>
+    <w:p>
+      <w:pPr>
+        <w:pStyle w:val="Normal"/>
+        <w:spacing w:lineRule="auto" w:line="240" w:before="0" w:after="0"/>
+        <w:jc w:val="left"/>
+        <w:rPr/>
+      </w:pPr>
+      <w:r>
+        <w:rPr>
+          <w:rFonts w:cs="Tahoma" w:ascii="Tahoma" w:hAnsi="Tahoma"/>
+          <w:b w:val="false"/>
+          <w:bCs w:val="false"/>
+          <w:color w:val="00000A"/>
+          <w:sz w:val="24"/>
+          <w:szCs w:val="24"/>
+        </w:rPr>
+        <w:t>Фокусируется на физических компонентах системы и их взаимодействию — количество серверов, что на них будет находится и тд.</w:t>
+      </w:r>
+    </w:p>
+    <w:p>
+      <w:pPr>
+        <w:pStyle w:val="Normal"/>
+        <w:spacing w:lineRule="auto" w:line="240" w:before="0" w:after="0"/>
+        <w:jc w:val="left"/>
+        <w:rPr/>
+      </w:pPr>
+      <w:r>
+        <w:rPr>
+          <w:rFonts w:cs="Tahoma" w:ascii="Tahoma" w:hAnsi="Tahoma"/>
+          <w:b w:val="false"/>
+          <w:bCs w:val="false"/>
+          <w:color w:val="00000A"/>
+          <w:sz w:val="24"/>
+          <w:szCs w:val="24"/>
+        </w:rPr>
+        <w:t>Тут строится deplyment UML diagram</w:t>
+      </w:r>
+    </w:p>
+    <w:p>
+      <w:pPr>
+        <w:pStyle w:val="Normal"/>
+        <w:spacing w:lineRule="auto" w:line="240" w:before="0" w:after="0"/>
+        <w:jc w:val="left"/>
+        <w:rPr>
+          <w:rFonts w:ascii="Tahoma" w:hAnsi="Tahoma" w:cs="Tahoma"/>
+          <w:b w:val="false"/>
+          <w:b w:val="false"/>
+          <w:bCs w:val="false"/>
+          <w:color w:val="00000A"/>
+          <w:sz w:val="24"/>
+          <w:szCs w:val="24"/>
+        </w:rPr>
+      </w:pPr>
+      <w:r>
+        <w:rPr>
+          <w:rFonts w:cs="Tahoma" w:ascii="Tahoma" w:hAnsi="Tahoma"/>
+          <w:b w:val="false"/>
+          <w:bCs w:val="false"/>
+          <w:color w:val="00000A"/>
+          <w:sz w:val="24"/>
+          <w:szCs w:val="24"/>
+        </w:rPr>
+      </w:r>
+    </w:p>
+    <w:p>
+      <w:pPr>
+        <w:pStyle w:val="Normal"/>
+        <w:spacing w:lineRule="auto" w:line="240" w:before="0" w:after="0"/>
+        <w:jc w:val="left"/>
+        <w:rPr/>
+      </w:pPr>
+      <w:r>
+        <w:rPr>
+          <w:rFonts w:cs="Tahoma" w:ascii="Tahoma" w:hAnsi="Tahoma"/>
+          <w:b/>
+          <w:bCs/>
+          <w:color w:val="00000A"/>
+          <w:sz w:val="24"/>
+          <w:szCs w:val="24"/>
+        </w:rPr>
+        <w:t>Scenarios</w:t>
+      </w:r>
+    </w:p>
+    <w:p>
+      <w:pPr>
+        <w:pStyle w:val="Normal"/>
+        <w:spacing w:lineRule="auto" w:line="240" w:before="0" w:after="0"/>
+        <w:jc w:val="left"/>
+        <w:rPr/>
+      </w:pPr>
+      <w:r>
+        <w:rPr>
+          <w:rFonts w:cs="Tahoma" w:ascii="Tahoma" w:hAnsi="Tahoma"/>
+          <w:b w:val="false"/>
+          <w:bCs w:val="false"/>
+          <w:color w:val="00000A"/>
+          <w:sz w:val="24"/>
+          <w:szCs w:val="24"/>
+        </w:rPr>
+        <w:t xml:space="preserve">Сценарии описывают варианты использования, которые требовались конечными пользователями. Сценарии предоставляют контекст, чтобы помочь детализировать четыре </w:t>
+      </w:r>
+      <w:r>
+        <w:rPr>
+          <w:rFonts w:cs="Tahoma" w:ascii="Tahoma" w:hAnsi="Tahoma"/>
+          <w:b w:val="false"/>
+          <w:bCs w:val="false"/>
+          <w:i/>
+          <w:iCs/>
+          <w:color w:val="00000A"/>
+          <w:sz w:val="24"/>
+          <w:szCs w:val="24"/>
+        </w:rPr>
+        <w:t>views</w:t>
+      </w:r>
+      <w:r>
+        <w:rPr>
+          <w:rFonts w:cs="Tahoma" w:ascii="Tahoma" w:hAnsi="Tahoma"/>
+          <w:b w:val="false"/>
+          <w:bCs w:val="false"/>
+          <w:color w:val="00000A"/>
+          <w:sz w:val="24"/>
+          <w:szCs w:val="24"/>
+        </w:rPr>
+        <w:t>.</w:t>
+      </w:r>
+    </w:p>
+    <w:p>
+      <w:pPr>
+        <w:pStyle w:val="Normal"/>
+        <w:spacing w:lineRule="auto" w:line="240" w:before="0" w:after="0"/>
+        <w:jc w:val="left"/>
+        <w:rPr/>
+      </w:pPr>
+      <w:r>
+        <w:rPr>
+          <w:rFonts w:cs="Tahoma" w:ascii="Tahoma" w:hAnsi="Tahoma"/>
+          <w:b w:val="false"/>
+          <w:bCs w:val="false"/>
+          <w:color w:val="00000A"/>
+          <w:sz w:val="24"/>
+          <w:szCs w:val="24"/>
+        </w:rPr>
+        <w:t xml:space="preserve">Каждый сценарий является скриптом, в котором описана последовательность взаимодействий между обьектами и процессами. Это вкоючает ключевые обьекты, определенные в logical view, процессы, описанные в process view, иерархию и разные ветки, описанные в physical view. Сценарии их обьеденяют для цельноый картины </w:t>
+      </w:r>
+    </w:p>
+    <w:p>
+      <w:pPr>
+        <w:pStyle w:val="Normal"/>
+        <w:spacing w:lineRule="auto" w:line="240" w:before="0" w:after="0"/>
+        <w:jc w:val="left"/>
+        <w:rPr>
+          <w:rFonts w:ascii="Tahoma" w:hAnsi="Tahoma" w:cs="Tahoma"/>
+          <w:b w:val="false"/>
+          <w:b w:val="false"/>
+          <w:bCs w:val="false"/>
+          <w:color w:val="00000A"/>
+          <w:sz w:val="24"/>
+          <w:szCs w:val="24"/>
+        </w:rPr>
+      </w:pPr>
+      <w:r>
+        <w:rPr/>
+      </w:r>
+    </w:p>
+    <w:p>
+      <w:pPr>
+        <w:pStyle w:val="Normal"/>
+        <w:spacing w:lineRule="auto" w:line="240" w:before="0" w:after="0"/>
+        <w:jc w:val="left"/>
+        <w:rPr/>
+      </w:pPr>
+      <w:r>
+        <w:rPr>
+          <w:rFonts w:cs="Tahoma" w:ascii="Tahoma" w:hAnsi="Tahoma"/>
+          <w:b w:val="false"/>
+          <w:bCs w:val="false"/>
+          <w:color w:val="00000A"/>
+          <w:sz w:val="24"/>
+          <w:szCs w:val="24"/>
+        </w:rPr>
+        <w:t>Далеко не все системы нужно описывать через призму данной модели, часто некоторые view можно исключить. Например, если logical и development view чень похожи, они могут быть описаны вместе</w:t>
       </w:r>
     </w:p>
     <w:sectPr>
@@ -3815,7 +4468,7 @@
       <w:fldChar w:fldCharType="separate"/>
     </w:r>
     <w:r>
-      <w:t>4</w:t>
+      <w:t>5</w:t>
     </w:r>
     <w:r>
       <w:fldChar w:fldCharType="end"/>
@@ -4131,6 +4784,444 @@
   <w:abstractNum w:abstractNumId="3">
     <w:lvl w:ilvl="0">
       <w:start w:val="1"/>
+      <w:numFmt w:val="bullet"/>
+      <w:lvlText w:val=""/>
+      <w:lvlJc w:val="left"/>
+      <w:pPr>
+        <w:tabs>
+          <w:tab w:val="num" w:pos="720"/>
+        </w:tabs>
+        <w:ind w:left="720" w:hanging="360"/>
+      </w:pPr>
+      <w:rPr>
+        <w:rFonts w:ascii="Symbol" w:hAnsi="Symbol" w:cs="Symbol" w:hint="default"/>
+        <w:rFonts w:cs="OpenSymbol"/>
+      </w:rPr>
+    </w:lvl>
+    <w:lvl w:ilvl="1">
+      <w:start w:val="1"/>
+      <w:numFmt w:val="bullet"/>
+      <w:lvlText w:val="◦"/>
+      <w:lvlJc w:val="left"/>
+      <w:pPr>
+        <w:tabs>
+          <w:tab w:val="num" w:pos="1080"/>
+        </w:tabs>
+        <w:ind w:left="1080" w:hanging="360"/>
+      </w:pPr>
+      <w:rPr>
+        <w:rFonts w:ascii="OpenSymbol" w:hAnsi="OpenSymbol" w:cs="OpenSymbol" w:hint="default"/>
+        <w:rFonts w:cs="OpenSymbol"/>
+      </w:rPr>
+    </w:lvl>
+    <w:lvl w:ilvl="2">
+      <w:start w:val="1"/>
+      <w:numFmt w:val="bullet"/>
+      <w:lvlText w:val="▪"/>
+      <w:lvlJc w:val="left"/>
+      <w:pPr>
+        <w:tabs>
+          <w:tab w:val="num" w:pos="1440"/>
+        </w:tabs>
+        <w:ind w:left="1440" w:hanging="360"/>
+      </w:pPr>
+      <w:rPr>
+        <w:rFonts w:ascii="OpenSymbol" w:hAnsi="OpenSymbol" w:cs="OpenSymbol" w:hint="default"/>
+        <w:rFonts w:cs="OpenSymbol"/>
+      </w:rPr>
+    </w:lvl>
+    <w:lvl w:ilvl="3">
+      <w:start w:val="1"/>
+      <w:numFmt w:val="bullet"/>
+      <w:lvlText w:val=""/>
+      <w:lvlJc w:val="left"/>
+      <w:pPr>
+        <w:tabs>
+          <w:tab w:val="num" w:pos="1800"/>
+        </w:tabs>
+        <w:ind w:left="1800" w:hanging="360"/>
+      </w:pPr>
+      <w:rPr>
+        <w:rFonts w:ascii="Symbol" w:hAnsi="Symbol" w:cs="Symbol" w:hint="default"/>
+        <w:rFonts w:cs="OpenSymbol"/>
+      </w:rPr>
+    </w:lvl>
+    <w:lvl w:ilvl="4">
+      <w:start w:val="1"/>
+      <w:numFmt w:val="bullet"/>
+      <w:lvlText w:val="◦"/>
+      <w:lvlJc w:val="left"/>
+      <w:pPr>
+        <w:tabs>
+          <w:tab w:val="num" w:pos="2160"/>
+        </w:tabs>
+        <w:ind w:left="2160" w:hanging="360"/>
+      </w:pPr>
+      <w:rPr>
+        <w:rFonts w:ascii="OpenSymbol" w:hAnsi="OpenSymbol" w:cs="OpenSymbol" w:hint="default"/>
+        <w:rFonts w:cs="OpenSymbol"/>
+      </w:rPr>
+    </w:lvl>
+    <w:lvl w:ilvl="5">
+      <w:start w:val="1"/>
+      <w:numFmt w:val="bullet"/>
+      <w:lvlText w:val="▪"/>
+      <w:lvlJc w:val="left"/>
+      <w:pPr>
+        <w:tabs>
+          <w:tab w:val="num" w:pos="2520"/>
+        </w:tabs>
+        <w:ind w:left="2520" w:hanging="360"/>
+      </w:pPr>
+      <w:rPr>
+        <w:rFonts w:ascii="OpenSymbol" w:hAnsi="OpenSymbol" w:cs="OpenSymbol" w:hint="default"/>
+        <w:rFonts w:cs="OpenSymbol"/>
+      </w:rPr>
+    </w:lvl>
+    <w:lvl w:ilvl="6">
+      <w:start w:val="1"/>
+      <w:numFmt w:val="bullet"/>
+      <w:lvlText w:val=""/>
+      <w:lvlJc w:val="left"/>
+      <w:pPr>
+        <w:tabs>
+          <w:tab w:val="num" w:pos="2880"/>
+        </w:tabs>
+        <w:ind w:left="2880" w:hanging="360"/>
+      </w:pPr>
+      <w:rPr>
+        <w:rFonts w:ascii="Symbol" w:hAnsi="Symbol" w:cs="Symbol" w:hint="default"/>
+        <w:rFonts w:cs="OpenSymbol"/>
+      </w:rPr>
+    </w:lvl>
+    <w:lvl w:ilvl="7">
+      <w:start w:val="1"/>
+      <w:numFmt w:val="bullet"/>
+      <w:lvlText w:val="◦"/>
+      <w:lvlJc w:val="left"/>
+      <w:pPr>
+        <w:tabs>
+          <w:tab w:val="num" w:pos="3240"/>
+        </w:tabs>
+        <w:ind w:left="3240" w:hanging="360"/>
+      </w:pPr>
+      <w:rPr>
+        <w:rFonts w:ascii="OpenSymbol" w:hAnsi="OpenSymbol" w:cs="OpenSymbol" w:hint="default"/>
+        <w:rFonts w:cs="OpenSymbol"/>
+      </w:rPr>
+    </w:lvl>
+    <w:lvl w:ilvl="8">
+      <w:start w:val="1"/>
+      <w:numFmt w:val="bullet"/>
+      <w:lvlText w:val="▪"/>
+      <w:lvlJc w:val="left"/>
+      <w:pPr>
+        <w:tabs>
+          <w:tab w:val="num" w:pos="3600"/>
+        </w:tabs>
+        <w:ind w:left="3600" w:hanging="360"/>
+      </w:pPr>
+      <w:rPr>
+        <w:rFonts w:ascii="OpenSymbol" w:hAnsi="OpenSymbol" w:cs="OpenSymbol" w:hint="default"/>
+        <w:rFonts w:cs="OpenSymbol"/>
+      </w:rPr>
+    </w:lvl>
+  </w:abstractNum>
+  <w:abstractNum w:abstractNumId="4">
+    <w:lvl w:ilvl="0">
+      <w:start w:val="1"/>
+      <w:numFmt w:val="bullet"/>
+      <w:lvlText w:val=""/>
+      <w:lvlJc w:val="left"/>
+      <w:pPr>
+        <w:tabs>
+          <w:tab w:val="num" w:pos="720"/>
+        </w:tabs>
+        <w:ind w:left="720" w:hanging="360"/>
+      </w:pPr>
+      <w:rPr>
+        <w:rFonts w:ascii="Symbol" w:hAnsi="Symbol" w:cs="Symbol" w:hint="default"/>
+        <w:rFonts w:cs="OpenSymbol"/>
+      </w:rPr>
+    </w:lvl>
+    <w:lvl w:ilvl="1">
+      <w:start w:val="1"/>
+      <w:numFmt w:val="bullet"/>
+      <w:lvlText w:val="◦"/>
+      <w:lvlJc w:val="left"/>
+      <w:pPr>
+        <w:tabs>
+          <w:tab w:val="num" w:pos="1080"/>
+        </w:tabs>
+        <w:ind w:left="1080" w:hanging="360"/>
+      </w:pPr>
+      <w:rPr>
+        <w:rFonts w:ascii="OpenSymbol" w:hAnsi="OpenSymbol" w:cs="OpenSymbol" w:hint="default"/>
+        <w:rFonts w:cs="OpenSymbol"/>
+      </w:rPr>
+    </w:lvl>
+    <w:lvl w:ilvl="2">
+      <w:start w:val="1"/>
+      <w:numFmt w:val="bullet"/>
+      <w:lvlText w:val="▪"/>
+      <w:lvlJc w:val="left"/>
+      <w:pPr>
+        <w:tabs>
+          <w:tab w:val="num" w:pos="1440"/>
+        </w:tabs>
+        <w:ind w:left="1440" w:hanging="360"/>
+      </w:pPr>
+      <w:rPr>
+        <w:rFonts w:ascii="OpenSymbol" w:hAnsi="OpenSymbol" w:cs="OpenSymbol" w:hint="default"/>
+        <w:rFonts w:cs="OpenSymbol"/>
+      </w:rPr>
+    </w:lvl>
+    <w:lvl w:ilvl="3">
+      <w:start w:val="1"/>
+      <w:numFmt w:val="bullet"/>
+      <w:lvlText w:val=""/>
+      <w:lvlJc w:val="left"/>
+      <w:pPr>
+        <w:tabs>
+          <w:tab w:val="num" w:pos="1800"/>
+        </w:tabs>
+        <w:ind w:left="1800" w:hanging="360"/>
+      </w:pPr>
+      <w:rPr>
+        <w:rFonts w:ascii="Symbol" w:hAnsi="Symbol" w:cs="Symbol" w:hint="default"/>
+        <w:rFonts w:cs="OpenSymbol"/>
+      </w:rPr>
+    </w:lvl>
+    <w:lvl w:ilvl="4">
+      <w:start w:val="1"/>
+      <w:numFmt w:val="bullet"/>
+      <w:lvlText w:val="◦"/>
+      <w:lvlJc w:val="left"/>
+      <w:pPr>
+        <w:tabs>
+          <w:tab w:val="num" w:pos="2160"/>
+        </w:tabs>
+        <w:ind w:left="2160" w:hanging="360"/>
+      </w:pPr>
+      <w:rPr>
+        <w:rFonts w:ascii="OpenSymbol" w:hAnsi="OpenSymbol" w:cs="OpenSymbol" w:hint="default"/>
+        <w:rFonts w:cs="OpenSymbol"/>
+      </w:rPr>
+    </w:lvl>
+    <w:lvl w:ilvl="5">
+      <w:start w:val="1"/>
+      <w:numFmt w:val="bullet"/>
+      <w:lvlText w:val="▪"/>
+      <w:lvlJc w:val="left"/>
+      <w:pPr>
+        <w:tabs>
+          <w:tab w:val="num" w:pos="2520"/>
+        </w:tabs>
+        <w:ind w:left="2520" w:hanging="360"/>
+      </w:pPr>
+      <w:rPr>
+        <w:rFonts w:ascii="OpenSymbol" w:hAnsi="OpenSymbol" w:cs="OpenSymbol" w:hint="default"/>
+        <w:rFonts w:cs="OpenSymbol"/>
+      </w:rPr>
+    </w:lvl>
+    <w:lvl w:ilvl="6">
+      <w:start w:val="1"/>
+      <w:numFmt w:val="bullet"/>
+      <w:lvlText w:val=""/>
+      <w:lvlJc w:val="left"/>
+      <w:pPr>
+        <w:tabs>
+          <w:tab w:val="num" w:pos="2880"/>
+        </w:tabs>
+        <w:ind w:left="2880" w:hanging="360"/>
+      </w:pPr>
+      <w:rPr>
+        <w:rFonts w:ascii="Symbol" w:hAnsi="Symbol" w:cs="Symbol" w:hint="default"/>
+        <w:rFonts w:cs="OpenSymbol"/>
+      </w:rPr>
+    </w:lvl>
+    <w:lvl w:ilvl="7">
+      <w:start w:val="1"/>
+      <w:numFmt w:val="bullet"/>
+      <w:lvlText w:val="◦"/>
+      <w:lvlJc w:val="left"/>
+      <w:pPr>
+        <w:tabs>
+          <w:tab w:val="num" w:pos="3240"/>
+        </w:tabs>
+        <w:ind w:left="3240" w:hanging="360"/>
+      </w:pPr>
+      <w:rPr>
+        <w:rFonts w:ascii="OpenSymbol" w:hAnsi="OpenSymbol" w:cs="OpenSymbol" w:hint="default"/>
+        <w:rFonts w:cs="OpenSymbol"/>
+      </w:rPr>
+    </w:lvl>
+    <w:lvl w:ilvl="8">
+      <w:start w:val="1"/>
+      <w:numFmt w:val="bullet"/>
+      <w:lvlText w:val="▪"/>
+      <w:lvlJc w:val="left"/>
+      <w:pPr>
+        <w:tabs>
+          <w:tab w:val="num" w:pos="3600"/>
+        </w:tabs>
+        <w:ind w:left="3600" w:hanging="360"/>
+      </w:pPr>
+      <w:rPr>
+        <w:rFonts w:ascii="OpenSymbol" w:hAnsi="OpenSymbol" w:cs="OpenSymbol" w:hint="default"/>
+        <w:rFonts w:cs="OpenSymbol"/>
+      </w:rPr>
+    </w:lvl>
+  </w:abstractNum>
+  <w:abstractNum w:abstractNumId="5">
+    <w:lvl w:ilvl="0">
+      <w:start w:val="1"/>
+      <w:numFmt w:val="bullet"/>
+      <w:lvlText w:val=""/>
+      <w:lvlJc w:val="left"/>
+      <w:pPr>
+        <w:tabs>
+          <w:tab w:val="num" w:pos="720"/>
+        </w:tabs>
+        <w:ind w:left="720" w:hanging="360"/>
+      </w:pPr>
+      <w:rPr>
+        <w:rFonts w:ascii="Symbol" w:hAnsi="Symbol" w:cs="Symbol" w:hint="default"/>
+        <w:rFonts w:cs="OpenSymbol"/>
+      </w:rPr>
+    </w:lvl>
+    <w:lvl w:ilvl="1">
+      <w:start w:val="1"/>
+      <w:numFmt w:val="bullet"/>
+      <w:lvlText w:val="◦"/>
+      <w:lvlJc w:val="left"/>
+      <w:pPr>
+        <w:tabs>
+          <w:tab w:val="num" w:pos="1080"/>
+        </w:tabs>
+        <w:ind w:left="1080" w:hanging="360"/>
+      </w:pPr>
+      <w:rPr>
+        <w:rFonts w:ascii="OpenSymbol" w:hAnsi="OpenSymbol" w:cs="OpenSymbol" w:hint="default"/>
+        <w:rFonts w:cs="OpenSymbol"/>
+      </w:rPr>
+    </w:lvl>
+    <w:lvl w:ilvl="2">
+      <w:start w:val="1"/>
+      <w:numFmt w:val="bullet"/>
+      <w:lvlText w:val="▪"/>
+      <w:lvlJc w:val="left"/>
+      <w:pPr>
+        <w:tabs>
+          <w:tab w:val="num" w:pos="1440"/>
+        </w:tabs>
+        <w:ind w:left="1440" w:hanging="360"/>
+      </w:pPr>
+      <w:rPr>
+        <w:rFonts w:ascii="OpenSymbol" w:hAnsi="OpenSymbol" w:cs="OpenSymbol" w:hint="default"/>
+        <w:rFonts w:cs="OpenSymbol"/>
+      </w:rPr>
+    </w:lvl>
+    <w:lvl w:ilvl="3">
+      <w:start w:val="1"/>
+      <w:numFmt w:val="bullet"/>
+      <w:lvlText w:val=""/>
+      <w:lvlJc w:val="left"/>
+      <w:pPr>
+        <w:tabs>
+          <w:tab w:val="num" w:pos="1800"/>
+        </w:tabs>
+        <w:ind w:left="1800" w:hanging="360"/>
+      </w:pPr>
+      <w:rPr>
+        <w:rFonts w:ascii="Symbol" w:hAnsi="Symbol" w:cs="Symbol" w:hint="default"/>
+        <w:rFonts w:cs="OpenSymbol"/>
+      </w:rPr>
+    </w:lvl>
+    <w:lvl w:ilvl="4">
+      <w:start w:val="1"/>
+      <w:numFmt w:val="bullet"/>
+      <w:lvlText w:val="◦"/>
+      <w:lvlJc w:val="left"/>
+      <w:pPr>
+        <w:tabs>
+          <w:tab w:val="num" w:pos="2160"/>
+        </w:tabs>
+        <w:ind w:left="2160" w:hanging="360"/>
+      </w:pPr>
+      <w:rPr>
+        <w:rFonts w:ascii="OpenSymbol" w:hAnsi="OpenSymbol" w:cs="OpenSymbol" w:hint="default"/>
+        <w:rFonts w:cs="OpenSymbol"/>
+      </w:rPr>
+    </w:lvl>
+    <w:lvl w:ilvl="5">
+      <w:start w:val="1"/>
+      <w:numFmt w:val="bullet"/>
+      <w:lvlText w:val="▪"/>
+      <w:lvlJc w:val="left"/>
+      <w:pPr>
+        <w:tabs>
+          <w:tab w:val="num" w:pos="2520"/>
+        </w:tabs>
+        <w:ind w:left="2520" w:hanging="360"/>
+      </w:pPr>
+      <w:rPr>
+        <w:rFonts w:ascii="OpenSymbol" w:hAnsi="OpenSymbol" w:cs="OpenSymbol" w:hint="default"/>
+        <w:rFonts w:cs="OpenSymbol"/>
+      </w:rPr>
+    </w:lvl>
+    <w:lvl w:ilvl="6">
+      <w:start w:val="1"/>
+      <w:numFmt w:val="bullet"/>
+      <w:lvlText w:val=""/>
+      <w:lvlJc w:val="left"/>
+      <w:pPr>
+        <w:tabs>
+          <w:tab w:val="num" w:pos="2880"/>
+        </w:tabs>
+        <w:ind w:left="2880" w:hanging="360"/>
+      </w:pPr>
+      <w:rPr>
+        <w:rFonts w:ascii="Symbol" w:hAnsi="Symbol" w:cs="Symbol" w:hint="default"/>
+        <w:rFonts w:cs="OpenSymbol"/>
+      </w:rPr>
+    </w:lvl>
+    <w:lvl w:ilvl="7">
+      <w:start w:val="1"/>
+      <w:numFmt w:val="bullet"/>
+      <w:lvlText w:val="◦"/>
+      <w:lvlJc w:val="left"/>
+      <w:pPr>
+        <w:tabs>
+          <w:tab w:val="num" w:pos="3240"/>
+        </w:tabs>
+        <w:ind w:left="3240" w:hanging="360"/>
+      </w:pPr>
+      <w:rPr>
+        <w:rFonts w:ascii="OpenSymbol" w:hAnsi="OpenSymbol" w:cs="OpenSymbol" w:hint="default"/>
+        <w:rFonts w:cs="OpenSymbol"/>
+      </w:rPr>
+    </w:lvl>
+    <w:lvl w:ilvl="8">
+      <w:start w:val="1"/>
+      <w:numFmt w:val="bullet"/>
+      <w:lvlText w:val="▪"/>
+      <w:lvlJc w:val="left"/>
+      <w:pPr>
+        <w:tabs>
+          <w:tab w:val="num" w:pos="3600"/>
+        </w:tabs>
+        <w:ind w:left="3600" w:hanging="360"/>
+      </w:pPr>
+      <w:rPr>
+        <w:rFonts w:ascii="OpenSymbol" w:hAnsi="OpenSymbol" w:cs="OpenSymbol" w:hint="default"/>
+        <w:rFonts w:cs="OpenSymbol"/>
+      </w:rPr>
+    </w:lvl>
+  </w:abstractNum>
+  <w:abstractNum w:abstractNumId="6">
+    <w:lvl w:ilvl="0">
+      <w:start w:val="1"/>
       <w:numFmt w:val="none"/>
       <w:suff w:val="nothing"/>
       <w:lvlText w:val=""/>
@@ -4255,6 +5346,15 @@
   </w:num>
   <w:num w:numId="3">
     <w:abstractNumId w:val="3"/>
+  </w:num>
+  <w:num w:numId="4">
+    <w:abstractNumId w:val="4"/>
+  </w:num>
+  <w:num w:numId="5">
+    <w:abstractNumId w:val="5"/>
+  </w:num>
+  <w:num w:numId="6">
+    <w:abstractNumId w:val="6"/>
   </w:num>
 </w:numbering>
 </file>
@@ -6684,6 +7784,447 @@
       <w:rFonts w:cs="OpenSymbol"/>
     </w:rPr>
   </w:style>
+  <w:style w:type="character" w:styleId="ListLabel322">
+    <w:name w:val="ListLabel 322"/>
+    <w:qFormat/>
+    <w:rPr>
+      <w:rFonts w:cs="Wingdings"/>
+    </w:rPr>
+  </w:style>
+  <w:style w:type="character" w:styleId="ListLabel323">
+    <w:name w:val="ListLabel 323"/>
+    <w:qFormat/>
+    <w:rPr>
+      <w:rFonts w:cs="Wingdings"/>
+    </w:rPr>
+  </w:style>
+  <w:style w:type="character" w:styleId="ListLabel324">
+    <w:name w:val="ListLabel 324"/>
+    <w:qFormat/>
+    <w:rPr>
+      <w:rFonts w:cs="Wingdings"/>
+    </w:rPr>
+  </w:style>
+  <w:style w:type="character" w:styleId="ListLabel325">
+    <w:name w:val="ListLabel 325"/>
+    <w:qFormat/>
+    <w:rPr>
+      <w:rFonts w:cs="Wingdings"/>
+    </w:rPr>
+  </w:style>
+  <w:style w:type="character" w:styleId="ListLabel326">
+    <w:name w:val="ListLabel 326"/>
+    <w:qFormat/>
+    <w:rPr>
+      <w:rFonts w:cs="Wingdings"/>
+    </w:rPr>
+  </w:style>
+  <w:style w:type="character" w:styleId="ListLabel327">
+    <w:name w:val="ListLabel 327"/>
+    <w:qFormat/>
+    <w:rPr>
+      <w:rFonts w:cs="Wingdings"/>
+    </w:rPr>
+  </w:style>
+  <w:style w:type="character" w:styleId="ListLabel328">
+    <w:name w:val="ListLabel 328"/>
+    <w:qFormat/>
+    <w:rPr>
+      <w:rFonts w:cs="Wingdings"/>
+    </w:rPr>
+  </w:style>
+  <w:style w:type="character" w:styleId="ListLabel329">
+    <w:name w:val="ListLabel 329"/>
+    <w:qFormat/>
+    <w:rPr>
+      <w:rFonts w:cs="Wingdings"/>
+    </w:rPr>
+  </w:style>
+  <w:style w:type="character" w:styleId="ListLabel330">
+    <w:name w:val="ListLabel 330"/>
+    <w:qFormat/>
+    <w:rPr>
+      <w:rFonts w:cs="Wingdings"/>
+    </w:rPr>
+  </w:style>
+  <w:style w:type="character" w:styleId="ListLabel331">
+    <w:name w:val="ListLabel 331"/>
+    <w:qFormat/>
+    <w:rPr>
+      <w:rFonts w:cs="OpenSymbol"/>
+    </w:rPr>
+  </w:style>
+  <w:style w:type="character" w:styleId="ListLabel332">
+    <w:name w:val="ListLabel 332"/>
+    <w:qFormat/>
+    <w:rPr>
+      <w:rFonts w:cs="OpenSymbol"/>
+    </w:rPr>
+  </w:style>
+  <w:style w:type="character" w:styleId="ListLabel333">
+    <w:name w:val="ListLabel 333"/>
+    <w:qFormat/>
+    <w:rPr>
+      <w:rFonts w:cs="OpenSymbol"/>
+    </w:rPr>
+  </w:style>
+  <w:style w:type="character" w:styleId="ListLabel334">
+    <w:name w:val="ListLabel 334"/>
+    <w:qFormat/>
+    <w:rPr>
+      <w:rFonts w:cs="OpenSymbol"/>
+    </w:rPr>
+  </w:style>
+  <w:style w:type="character" w:styleId="ListLabel335">
+    <w:name w:val="ListLabel 335"/>
+    <w:qFormat/>
+    <w:rPr>
+      <w:rFonts w:cs="OpenSymbol"/>
+    </w:rPr>
+  </w:style>
+  <w:style w:type="character" w:styleId="ListLabel336">
+    <w:name w:val="ListLabel 336"/>
+    <w:qFormat/>
+    <w:rPr>
+      <w:rFonts w:cs="OpenSymbol"/>
+    </w:rPr>
+  </w:style>
+  <w:style w:type="character" w:styleId="ListLabel337">
+    <w:name w:val="ListLabel 337"/>
+    <w:qFormat/>
+    <w:rPr>
+      <w:rFonts w:cs="OpenSymbol"/>
+    </w:rPr>
+  </w:style>
+  <w:style w:type="character" w:styleId="ListLabel338">
+    <w:name w:val="ListLabel 338"/>
+    <w:qFormat/>
+    <w:rPr>
+      <w:rFonts w:cs="OpenSymbol"/>
+    </w:rPr>
+  </w:style>
+  <w:style w:type="character" w:styleId="ListLabel339">
+    <w:name w:val="ListLabel 339"/>
+    <w:qFormat/>
+    <w:rPr>
+      <w:rFonts w:cs="OpenSymbol"/>
+    </w:rPr>
+  </w:style>
+  <w:style w:type="character" w:styleId="ListLabel340">
+    <w:name w:val="ListLabel 340"/>
+    <w:qFormat/>
+    <w:rPr>
+      <w:rFonts w:cs="Wingdings"/>
+    </w:rPr>
+  </w:style>
+  <w:style w:type="character" w:styleId="ListLabel341">
+    <w:name w:val="ListLabel 341"/>
+    <w:qFormat/>
+    <w:rPr>
+      <w:rFonts w:cs="Wingdings"/>
+    </w:rPr>
+  </w:style>
+  <w:style w:type="character" w:styleId="ListLabel342">
+    <w:name w:val="ListLabel 342"/>
+    <w:qFormat/>
+    <w:rPr>
+      <w:rFonts w:cs="Wingdings"/>
+    </w:rPr>
+  </w:style>
+  <w:style w:type="character" w:styleId="ListLabel343">
+    <w:name w:val="ListLabel 343"/>
+    <w:qFormat/>
+    <w:rPr>
+      <w:rFonts w:cs="Wingdings"/>
+    </w:rPr>
+  </w:style>
+  <w:style w:type="character" w:styleId="ListLabel344">
+    <w:name w:val="ListLabel 344"/>
+    <w:qFormat/>
+    <w:rPr>
+      <w:rFonts w:cs="Wingdings"/>
+    </w:rPr>
+  </w:style>
+  <w:style w:type="character" w:styleId="ListLabel345">
+    <w:name w:val="ListLabel 345"/>
+    <w:qFormat/>
+    <w:rPr>
+      <w:rFonts w:cs="Wingdings"/>
+    </w:rPr>
+  </w:style>
+  <w:style w:type="character" w:styleId="ListLabel346">
+    <w:name w:val="ListLabel 346"/>
+    <w:qFormat/>
+    <w:rPr>
+      <w:rFonts w:cs="Wingdings"/>
+    </w:rPr>
+  </w:style>
+  <w:style w:type="character" w:styleId="ListLabel347">
+    <w:name w:val="ListLabel 347"/>
+    <w:qFormat/>
+    <w:rPr>
+      <w:rFonts w:cs="Wingdings"/>
+    </w:rPr>
+  </w:style>
+  <w:style w:type="character" w:styleId="ListLabel348">
+    <w:name w:val="ListLabel 348"/>
+    <w:qFormat/>
+    <w:rPr>
+      <w:rFonts w:cs="Wingdings"/>
+    </w:rPr>
+  </w:style>
+  <w:style w:type="character" w:styleId="ListLabel349">
+    <w:name w:val="ListLabel 349"/>
+    <w:qFormat/>
+    <w:rPr>
+      <w:rFonts w:cs="OpenSymbol"/>
+    </w:rPr>
+  </w:style>
+  <w:style w:type="character" w:styleId="ListLabel350">
+    <w:name w:val="ListLabel 350"/>
+    <w:qFormat/>
+    <w:rPr>
+      <w:rFonts w:cs="OpenSymbol"/>
+    </w:rPr>
+  </w:style>
+  <w:style w:type="character" w:styleId="ListLabel351">
+    <w:name w:val="ListLabel 351"/>
+    <w:qFormat/>
+    <w:rPr>
+      <w:rFonts w:cs="OpenSymbol"/>
+    </w:rPr>
+  </w:style>
+  <w:style w:type="character" w:styleId="ListLabel352">
+    <w:name w:val="ListLabel 352"/>
+    <w:qFormat/>
+    <w:rPr>
+      <w:rFonts w:cs="OpenSymbol"/>
+    </w:rPr>
+  </w:style>
+  <w:style w:type="character" w:styleId="ListLabel353">
+    <w:name w:val="ListLabel 353"/>
+    <w:qFormat/>
+    <w:rPr>
+      <w:rFonts w:cs="OpenSymbol"/>
+    </w:rPr>
+  </w:style>
+  <w:style w:type="character" w:styleId="ListLabel354">
+    <w:name w:val="ListLabel 354"/>
+    <w:qFormat/>
+    <w:rPr>
+      <w:rFonts w:cs="OpenSymbol"/>
+    </w:rPr>
+  </w:style>
+  <w:style w:type="character" w:styleId="ListLabel355">
+    <w:name w:val="ListLabel 355"/>
+    <w:qFormat/>
+    <w:rPr>
+      <w:rFonts w:cs="OpenSymbol"/>
+    </w:rPr>
+  </w:style>
+  <w:style w:type="character" w:styleId="ListLabel356">
+    <w:name w:val="ListLabel 356"/>
+    <w:qFormat/>
+    <w:rPr>
+      <w:rFonts w:cs="OpenSymbol"/>
+    </w:rPr>
+  </w:style>
+  <w:style w:type="character" w:styleId="ListLabel357">
+    <w:name w:val="ListLabel 357"/>
+    <w:qFormat/>
+    <w:rPr>
+      <w:rFonts w:cs="OpenSymbol"/>
+    </w:rPr>
+  </w:style>
+  <w:style w:type="character" w:styleId="ListLabel358">
+    <w:name w:val="ListLabel 358"/>
+    <w:qFormat/>
+    <w:rPr>
+      <w:rFonts w:cs="OpenSymbol"/>
+    </w:rPr>
+  </w:style>
+  <w:style w:type="character" w:styleId="ListLabel359">
+    <w:name w:val="ListLabel 359"/>
+    <w:qFormat/>
+    <w:rPr>
+      <w:rFonts w:cs="OpenSymbol"/>
+    </w:rPr>
+  </w:style>
+  <w:style w:type="character" w:styleId="ListLabel360">
+    <w:name w:val="ListLabel 360"/>
+    <w:qFormat/>
+    <w:rPr>
+      <w:rFonts w:cs="OpenSymbol"/>
+    </w:rPr>
+  </w:style>
+  <w:style w:type="character" w:styleId="ListLabel361">
+    <w:name w:val="ListLabel 361"/>
+    <w:qFormat/>
+    <w:rPr>
+      <w:rFonts w:cs="OpenSymbol"/>
+    </w:rPr>
+  </w:style>
+  <w:style w:type="character" w:styleId="ListLabel362">
+    <w:name w:val="ListLabel 362"/>
+    <w:qFormat/>
+    <w:rPr>
+      <w:rFonts w:cs="OpenSymbol"/>
+    </w:rPr>
+  </w:style>
+  <w:style w:type="character" w:styleId="ListLabel363">
+    <w:name w:val="ListLabel 363"/>
+    <w:qFormat/>
+    <w:rPr>
+      <w:rFonts w:cs="OpenSymbol"/>
+    </w:rPr>
+  </w:style>
+  <w:style w:type="character" w:styleId="ListLabel364">
+    <w:name w:val="ListLabel 364"/>
+    <w:qFormat/>
+    <w:rPr>
+      <w:rFonts w:cs="OpenSymbol"/>
+    </w:rPr>
+  </w:style>
+  <w:style w:type="character" w:styleId="ListLabel365">
+    <w:name w:val="ListLabel 365"/>
+    <w:qFormat/>
+    <w:rPr>
+      <w:rFonts w:cs="OpenSymbol"/>
+    </w:rPr>
+  </w:style>
+  <w:style w:type="character" w:styleId="ListLabel366">
+    <w:name w:val="ListLabel 366"/>
+    <w:qFormat/>
+    <w:rPr>
+      <w:rFonts w:cs="OpenSymbol"/>
+    </w:rPr>
+  </w:style>
+  <w:style w:type="character" w:styleId="ListLabel367">
+    <w:name w:val="ListLabel 367"/>
+    <w:qFormat/>
+    <w:rPr>
+      <w:rFonts w:cs="OpenSymbol"/>
+    </w:rPr>
+  </w:style>
+  <w:style w:type="character" w:styleId="ListLabel368">
+    <w:name w:val="ListLabel 368"/>
+    <w:qFormat/>
+    <w:rPr>
+      <w:rFonts w:cs="OpenSymbol"/>
+    </w:rPr>
+  </w:style>
+  <w:style w:type="character" w:styleId="ListLabel369">
+    <w:name w:val="ListLabel 369"/>
+    <w:qFormat/>
+    <w:rPr>
+      <w:rFonts w:cs="OpenSymbol"/>
+    </w:rPr>
+  </w:style>
+  <w:style w:type="character" w:styleId="ListLabel370">
+    <w:name w:val="ListLabel 370"/>
+    <w:qFormat/>
+    <w:rPr>
+      <w:rFonts w:cs="OpenSymbol"/>
+    </w:rPr>
+  </w:style>
+  <w:style w:type="character" w:styleId="ListLabel371">
+    <w:name w:val="ListLabel 371"/>
+    <w:qFormat/>
+    <w:rPr>
+      <w:rFonts w:cs="OpenSymbol"/>
+    </w:rPr>
+  </w:style>
+  <w:style w:type="character" w:styleId="ListLabel372">
+    <w:name w:val="ListLabel 372"/>
+    <w:qFormat/>
+    <w:rPr>
+      <w:rFonts w:cs="OpenSymbol"/>
+    </w:rPr>
+  </w:style>
+  <w:style w:type="character" w:styleId="ListLabel373">
+    <w:name w:val="ListLabel 373"/>
+    <w:qFormat/>
+    <w:rPr>
+      <w:rFonts w:cs="OpenSymbol"/>
+    </w:rPr>
+  </w:style>
+  <w:style w:type="character" w:styleId="ListLabel374">
+    <w:name w:val="ListLabel 374"/>
+    <w:qFormat/>
+    <w:rPr>
+      <w:rFonts w:cs="OpenSymbol"/>
+    </w:rPr>
+  </w:style>
+  <w:style w:type="character" w:styleId="ListLabel375">
+    <w:name w:val="ListLabel 375"/>
+    <w:qFormat/>
+    <w:rPr>
+      <w:rFonts w:cs="OpenSymbol"/>
+    </w:rPr>
+  </w:style>
+  <w:style w:type="character" w:styleId="ListLabel376">
+    <w:name w:val="ListLabel 376"/>
+    <w:qFormat/>
+    <w:rPr>
+      <w:rFonts w:cs="OpenSymbol"/>
+    </w:rPr>
+  </w:style>
+  <w:style w:type="character" w:styleId="ListLabel377">
+    <w:name w:val="ListLabel 377"/>
+    <w:qFormat/>
+    <w:rPr>
+      <w:rFonts w:cs="OpenSymbol"/>
+    </w:rPr>
+  </w:style>
+  <w:style w:type="character" w:styleId="ListLabel378">
+    <w:name w:val="ListLabel 378"/>
+    <w:qFormat/>
+    <w:rPr>
+      <w:rFonts w:cs="OpenSymbol"/>
+    </w:rPr>
+  </w:style>
+  <w:style w:type="character" w:styleId="ListLabel379">
+    <w:name w:val="ListLabel 379"/>
+    <w:qFormat/>
+    <w:rPr>
+      <w:rFonts w:cs="OpenSymbol"/>
+    </w:rPr>
+  </w:style>
+  <w:style w:type="character" w:styleId="ListLabel380">
+    <w:name w:val="ListLabel 380"/>
+    <w:qFormat/>
+    <w:rPr>
+      <w:rFonts w:cs="OpenSymbol"/>
+    </w:rPr>
+  </w:style>
+  <w:style w:type="character" w:styleId="ListLabel381">
+    <w:name w:val="ListLabel 381"/>
+    <w:qFormat/>
+    <w:rPr>
+      <w:rFonts w:cs="OpenSymbol"/>
+    </w:rPr>
+  </w:style>
+  <w:style w:type="character" w:styleId="ListLabel382">
+    <w:name w:val="ListLabel 382"/>
+    <w:qFormat/>
+    <w:rPr>
+      <w:rFonts w:cs="OpenSymbol"/>
+    </w:rPr>
+  </w:style>
+  <w:style w:type="character" w:styleId="ListLabel383">
+    <w:name w:val="ListLabel 383"/>
+    <w:qFormat/>
+    <w:rPr>
+      <w:rFonts w:cs="OpenSymbol"/>
+    </w:rPr>
+  </w:style>
+  <w:style w:type="character" w:styleId="ListLabel384">
+    <w:name w:val="ListLabel 384"/>
+    <w:qFormat/>
+    <w:rPr>
+      <w:rFonts w:cs="OpenSymbol"/>
+    </w:rPr>
+  </w:style>
   <w:style w:type="paragraph" w:styleId="Heading">
     <w:name w:val="Heading"/>
     <w:basedOn w:val="Normal"/>

--- a/programming/архитектура.docx
+++ b/programming/архитектура.docx
@@ -1008,7 +1008,7 @@
         </w:tblBorders>
         <w:tblCellMar>
           <w:top w:w="55" w:type="dxa"/>
-          <w:left w:w="34" w:type="dxa"/>
+          <w:left w:w="30" w:type="dxa"/>
           <w:bottom w:w="55" w:type="dxa"/>
           <w:right w:w="55" w:type="dxa"/>
         </w:tblCellMar>
@@ -1032,9 +1032,6 @@
               <w:insideV w:val="single" w:sz="2" w:space="0" w:color="000001"/>
             </w:tcBorders>
             <w:shd w:fill="auto" w:val="clear"/>
-            <w:tcMar>
-              <w:left w:w="34" w:type="dxa"/>
-            </w:tcMar>
           </w:tcPr>
           <w:p>
             <w:pPr>
@@ -1076,9 +1073,6 @@
               <w:insideV w:val="single" w:sz="2" w:space="0" w:color="000001"/>
             </w:tcBorders>
             <w:shd w:fill="auto" w:val="clear"/>
-            <w:tcMar>
-              <w:left w:w="34" w:type="dxa"/>
-            </w:tcMar>
           </w:tcPr>
           <w:p>
             <w:pPr>
@@ -1165,9 +1159,6 @@
               <w:insideV w:val="single" w:sz="2" w:space="0" w:color="000001"/>
             </w:tcBorders>
             <w:shd w:fill="auto" w:val="clear"/>
-            <w:tcMar>
-              <w:left w:w="34" w:type="dxa"/>
-            </w:tcMar>
           </w:tcPr>
           <w:p>
             <w:pPr>
@@ -1298,7 +1289,7 @@
         </w:tblBorders>
         <w:tblCellMar>
           <w:top w:w="55" w:type="dxa"/>
-          <w:left w:w="34" w:type="dxa"/>
+          <w:left w:w="30" w:type="dxa"/>
           <w:bottom w:w="55" w:type="dxa"/>
           <w:right w:w="55" w:type="dxa"/>
         </w:tblCellMar>
@@ -1322,9 +1313,6 @@
               <w:insideV w:val="single" w:sz="2" w:space="0" w:color="000001"/>
             </w:tcBorders>
             <w:shd w:fill="auto" w:val="clear"/>
-            <w:tcMar>
-              <w:left w:w="34" w:type="dxa"/>
-            </w:tcMar>
           </w:tcPr>
           <w:p>
             <w:pPr>
@@ -1366,9 +1354,6 @@
               <w:insideV w:val="single" w:sz="2" w:space="0" w:color="000001"/>
             </w:tcBorders>
             <w:shd w:fill="auto" w:val="clear"/>
-            <w:tcMar>
-              <w:left w:w="34" w:type="dxa"/>
-            </w:tcMar>
           </w:tcPr>
           <w:p>
             <w:pPr>
@@ -1503,9 +1488,6 @@
               <w:insideV w:val="single" w:sz="2" w:space="0" w:color="000001"/>
             </w:tcBorders>
             <w:shd w:fill="auto" w:val="clear"/>
-            <w:tcMar>
-              <w:left w:w="34" w:type="dxa"/>
-            </w:tcMar>
           </w:tcPr>
           <w:p>
             <w:pPr>
@@ -3145,6 +3127,27 @@
         <w:spacing w:lineRule="auto" w:line="240" w:before="0" w:after="0"/>
         <w:jc w:val="left"/>
         <w:rPr>
+          <w:rFonts w:ascii="Tahoma" w:hAnsi="Tahoma" w:cs="Tahoma"/>
+          <w:color w:val="00000A"/>
+          <w:sz w:val="24"/>
+          <w:szCs w:val="24"/>
+        </w:rPr>
+      </w:pPr>
+      <w:r>
+        <w:rPr>
+          <w:rFonts w:cs="Tahoma" w:ascii="Tahoma" w:hAnsi="Tahoma"/>
+          <w:color w:val="00000A"/>
+          <w:sz w:val="24"/>
+          <w:szCs w:val="24"/>
+        </w:rPr>
+      </w:r>
+    </w:p>
+    <w:p>
+      <w:pPr>
+        <w:pStyle w:val="Normal"/>
+        <w:spacing w:lineRule="auto" w:line="240" w:before="0" w:after="0"/>
+        <w:jc w:val="left"/>
+        <w:rPr>
           <w:b/>
           <w:b/>
           <w:bCs/>
@@ -4413,7 +4416,14 @@
         </w:rPr>
       </w:pPr>
       <w:r>
-        <w:rPr/>
+        <w:rPr>
+          <w:rFonts w:cs="Tahoma" w:ascii="Tahoma" w:hAnsi="Tahoma"/>
+          <w:b w:val="false"/>
+          <w:bCs w:val="false"/>
+          <w:color w:val="00000A"/>
+          <w:sz w:val="24"/>
+          <w:szCs w:val="24"/>
+        </w:rPr>
       </w:r>
     </w:p>
     <w:p>
@@ -4435,15 +4445,3214 @@
         <w:t>Далеко не все системы нужно описывать через призму данной модели, часто некоторые view можно исключить. Например, если logical и development view чень похожи, они могут быть описаны вместе</w:t>
       </w:r>
     </w:p>
+    <w:p>
+      <w:pPr>
+        <w:pStyle w:val="Normal"/>
+        <w:spacing w:lineRule="auto" w:line="240" w:before="0" w:after="0"/>
+        <w:jc w:val="left"/>
+        <w:rPr>
+          <w:rFonts w:ascii="Tahoma" w:hAnsi="Tahoma" w:cs="Tahoma"/>
+          <w:b w:val="false"/>
+          <w:b w:val="false"/>
+          <w:bCs w:val="false"/>
+          <w:color w:val="00000A"/>
+          <w:sz w:val="24"/>
+          <w:szCs w:val="24"/>
+        </w:rPr>
+      </w:pPr>
+      <w:r>
+        <w:rPr/>
+      </w:r>
+      <w:r>
+        <w:br w:type="page"/>
+      </w:r>
+    </w:p>
+    <w:p>
+      <w:pPr>
+        <w:pStyle w:val="Normal"/>
+        <w:spacing w:lineRule="auto" w:line="240" w:before="0" w:after="0"/>
+        <w:jc w:val="left"/>
+        <w:rPr/>
+      </w:pPr>
+      <w:r>
+        <w:rPr>
+          <w:rFonts w:cs="Tahoma" w:ascii="Tahoma" w:hAnsi="Tahoma"/>
+          <w:b/>
+          <w:bCs/>
+          <w:color w:val="FF0000"/>
+          <w:sz w:val="24"/>
+          <w:szCs w:val="24"/>
+        </w:rPr>
+        <w:t>UML DIAGRAMS</w:t>
+      </w:r>
+    </w:p>
+    <w:p>
+      <w:pPr>
+        <w:pStyle w:val="Normal"/>
+        <w:spacing w:lineRule="auto" w:line="240" w:before="0" w:after="0"/>
+        <w:jc w:val="left"/>
+        <w:rPr>
+          <w:rFonts w:ascii="Tahoma" w:hAnsi="Tahoma" w:cs="Tahoma"/>
+          <w:b/>
+          <w:b/>
+          <w:bCs/>
+          <w:color w:val="FF0000"/>
+          <w:sz w:val="24"/>
+          <w:szCs w:val="24"/>
+        </w:rPr>
+      </w:pPr>
+      <w:r>
+        <w:rPr/>
+      </w:r>
+    </w:p>
+    <w:p>
+      <w:pPr>
+        <w:pStyle w:val="Normal"/>
+        <w:spacing w:lineRule="auto" w:line="240" w:before="0" w:after="0"/>
+        <w:jc w:val="left"/>
+        <w:rPr/>
+      </w:pPr>
+      <w:r>
+        <w:rPr>
+          <w:rFonts w:cs="Tahoma" w:ascii="Tahoma" w:hAnsi="Tahoma"/>
+          <w:b/>
+          <w:bCs/>
+          <w:color w:val="00000A"/>
+          <w:sz w:val="24"/>
+          <w:szCs w:val="24"/>
+        </w:rPr>
+        <w:t>Component diagram</w:t>
+      </w:r>
+    </w:p>
+    <w:p>
+      <w:pPr>
+        <w:pStyle w:val="Normal"/>
+        <w:spacing w:lineRule="auto" w:line="240" w:before="0" w:after="0"/>
+        <w:jc w:val="left"/>
+        <w:rPr/>
+      </w:pPr>
+      <w:r>
+        <w:rPr>
+          <w:rFonts w:cs="Tahoma" w:ascii="Tahoma" w:hAnsi="Tahoma"/>
+          <w:b w:val="false"/>
+          <w:bCs w:val="false"/>
+          <w:color w:val="00000A"/>
+          <w:sz w:val="24"/>
+          <w:szCs w:val="24"/>
+        </w:rPr>
+        <w:t>Компоненты — независимые инкапсулированные элементы системы. У каждого компонента есть интерфейс для взаимодействия с другими компонентами</w:t>
+      </w:r>
+    </w:p>
+    <w:p>
+      <w:pPr>
+        <w:pStyle w:val="Normal"/>
+        <w:spacing w:lineRule="auto" w:line="240" w:before="0" w:after="0"/>
+        <w:jc w:val="left"/>
+        <w:rPr>
+          <w:rFonts w:ascii="Tahoma" w:hAnsi="Tahoma" w:cs="Tahoma"/>
+          <w:b w:val="false"/>
+          <w:b w:val="false"/>
+          <w:bCs w:val="false"/>
+          <w:color w:val="00000A"/>
+          <w:sz w:val="24"/>
+          <w:szCs w:val="24"/>
+        </w:rPr>
+      </w:pPr>
+      <w:r>
+        <w:rPr/>
+        <w:drawing>
+          <wp:anchor behindDoc="0" distT="0" distB="0" distL="0" distR="0" simplePos="0" locked="0" layoutInCell="1" allowOverlap="1" relativeHeight="2">
+            <wp:simplePos x="0" y="0"/>
+            <wp:positionH relativeFrom="column">
+              <wp:posOffset>55245</wp:posOffset>
+            </wp:positionH>
+            <wp:positionV relativeFrom="paragraph">
+              <wp:posOffset>66675</wp:posOffset>
+            </wp:positionV>
+            <wp:extent cx="4230370" cy="2705735"/>
+            <wp:effectExtent l="0" t="0" r="0" b="0"/>
+            <wp:wrapTopAndBottom/>
+            <wp:docPr id="1" name="Image1" descr=""/>
+            <wp:cNvGraphicFramePr>
+              <a:graphicFrameLocks xmlns:a="http://schemas.openxmlformats.org/drawingml/2006/main" noChangeAspect="1"/>
+            </wp:cNvGraphicFramePr>
+            <a:graphic xmlns:a="http://schemas.openxmlformats.org/drawingml/2006/main">
+              <a:graphicData uri="http://schemas.openxmlformats.org/drawingml/2006/picture">
+                <pic:pic xmlns:pic="http://schemas.openxmlformats.org/drawingml/2006/picture">
+                  <pic:nvPicPr>
+                    <pic:cNvPr id="1" name="Image1" descr=""/>
+                    <pic:cNvPicPr>
+                      <a:picLocks noChangeAspect="1" noChangeArrowheads="1"/>
+                    </pic:cNvPicPr>
+                  </pic:nvPicPr>
+                  <pic:blipFill>
+                    <a:blip r:embed="rId2"/>
+                    <a:stretch>
+                      <a:fillRect/>
+                    </a:stretch>
+                  </pic:blipFill>
+                  <pic:spPr bwMode="auto">
+                    <a:xfrm>
+                      <a:off x="0" y="0"/>
+                      <a:ext cx="4230370" cy="2705735"/>
+                    </a:xfrm>
+                    <a:prstGeom prst="rect">
+                      <a:avLst/>
+                    </a:prstGeom>
+                  </pic:spPr>
+                </pic:pic>
+              </a:graphicData>
+            </a:graphic>
+          </wp:anchor>
+        </w:drawing>
+      </w:r>
+    </w:p>
+    <w:p>
+      <w:pPr>
+        <w:pStyle w:val="Normal"/>
+        <w:spacing w:lineRule="auto" w:line="240" w:before="0" w:after="0"/>
+        <w:jc w:val="left"/>
+        <w:rPr/>
+      </w:pPr>
+      <w:r>
+        <w:rPr>
+          <w:rFonts w:cs="Tahoma" w:ascii="Tahoma" w:hAnsi="Tahoma"/>
+          <w:b w:val="false"/>
+          <w:bCs w:val="false"/>
+          <w:color w:val="00000A"/>
+          <w:sz w:val="24"/>
+          <w:szCs w:val="24"/>
+        </w:rPr>
+        <w:t>Диаграммы компонентов — высокоуровневые структуры, на которых опущены детали</w:t>
+      </w:r>
+    </w:p>
+    <w:p>
+      <w:pPr>
+        <w:pStyle w:val="Normal"/>
+        <w:spacing w:lineRule="auto" w:line="240" w:before="0" w:after="0"/>
+        <w:jc w:val="left"/>
+        <w:rPr/>
+      </w:pPr>
+      <w:r>
+        <w:rPr>
+          <w:rFonts w:cs="Tahoma" w:ascii="Tahoma" w:hAnsi="Tahoma"/>
+          <w:b w:val="false"/>
+          <w:bCs w:val="false"/>
+          <w:color w:val="00000A"/>
+          <w:sz w:val="24"/>
+          <w:szCs w:val="24"/>
+        </w:rPr>
+        <w:t>При разработке диаграм компоненто сначала определяются Главные Обьекты системы, затем библиотеки для системы, затем составляются отношения между компонентами</w:t>
+      </w:r>
+    </w:p>
+    <w:p>
+      <w:pPr>
+        <w:pStyle w:val="Normal"/>
+        <w:spacing w:lineRule="auto" w:line="240" w:before="0" w:after="0"/>
+        <w:jc w:val="left"/>
+        <w:rPr/>
+      </w:pPr>
+      <w:r>
+        <w:rPr>
+          <w:rFonts w:cs="Tahoma" w:ascii="Tahoma" w:hAnsi="Tahoma"/>
+          <w:b w:val="false"/>
+          <w:bCs w:val="false"/>
+          <w:color w:val="00000A"/>
+          <w:sz w:val="24"/>
+          <w:szCs w:val="24"/>
+        </w:rPr>
+        <w:t xml:space="preserve">Коннекторы </w:t>
+      </w:r>
+      <w:r>
+        <w:rPr>
+          <w:rFonts w:cs="Tahoma" w:ascii="Tahoma" w:hAnsi="Tahoma"/>
+          <w:b w:val="false"/>
+          <w:bCs w:val="false"/>
+          <w:color w:val="00000A"/>
+          <w:sz w:val="24"/>
+          <w:szCs w:val="24"/>
+        </w:rPr>
+        <w:t>отношений</w:t>
+      </w:r>
+    </w:p>
+    <w:p>
+      <w:pPr>
+        <w:pStyle w:val="Normal"/>
+        <w:numPr>
+          <w:ilvl w:val="0"/>
+          <w:numId w:val="6"/>
+        </w:numPr>
+        <w:spacing w:lineRule="auto" w:line="240" w:before="0" w:after="0"/>
+        <w:jc w:val="left"/>
+        <w:rPr/>
+      </w:pPr>
+      <w:r>
+        <w:rPr>
+          <w:rFonts w:cs="Tahoma" w:ascii="Tahoma" w:hAnsi="Tahoma"/>
+          <w:b w:val="false"/>
+          <w:bCs w:val="false"/>
+          <w:color w:val="00000A"/>
+          <w:sz w:val="24"/>
+          <w:szCs w:val="24"/>
+        </w:rPr>
+        <w:t xml:space="preserve">полумесяц — socket connector — необходимый интерфейс — </w:t>
+      </w:r>
+      <w:r>
+        <w:rPr>
+          <w:rFonts w:cs="Tahoma" w:ascii="Tahoma" w:hAnsi="Tahoma"/>
+          <w:b w:val="false"/>
+          <w:bCs w:val="false"/>
+          <w:color w:val="00000A"/>
+          <w:sz w:val="24"/>
+          <w:szCs w:val="24"/>
+        </w:rPr>
+        <w:t>компонент принимает запрос, какие данные он может принять</w:t>
+      </w:r>
+    </w:p>
+    <w:p>
+      <w:pPr>
+        <w:pStyle w:val="Normal"/>
+        <w:numPr>
+          <w:ilvl w:val="0"/>
+          <w:numId w:val="6"/>
+        </w:numPr>
+        <w:spacing w:lineRule="auto" w:line="240" w:before="0" w:after="0"/>
+        <w:jc w:val="left"/>
+        <w:rPr/>
+      </w:pPr>
+      <w:r>
+        <w:rPr>
+          <w:rFonts w:cs="Tahoma" w:ascii="Tahoma" w:hAnsi="Tahoma"/>
+          <w:b w:val="false"/>
+          <w:bCs w:val="false"/>
+          <w:color w:val="00000A"/>
+          <w:sz w:val="24"/>
+          <w:szCs w:val="24"/>
+        </w:rPr>
+        <w:t xml:space="preserve">закрашенный круг — ball connector — предоставляемый интерфейс — </w:t>
+      </w:r>
+      <w:r>
+        <w:rPr>
+          <w:rFonts w:cs="Tahoma" w:ascii="Tahoma" w:hAnsi="Tahoma"/>
+          <w:b w:val="false"/>
+          <w:bCs w:val="false"/>
+          <w:color w:val="00000A"/>
+          <w:sz w:val="24"/>
+          <w:szCs w:val="24"/>
+        </w:rPr>
+        <w:t>компонент делает запрос и передает данные</w:t>
+      </w:r>
+    </w:p>
+    <w:p>
+      <w:pPr>
+        <w:pStyle w:val="Normal"/>
+        <w:spacing w:lineRule="auto" w:line="240" w:before="0" w:after="0"/>
+        <w:jc w:val="left"/>
+        <w:rPr>
+          <w:rFonts w:ascii="Tahoma" w:hAnsi="Tahoma" w:cs="Tahoma"/>
+          <w:b w:val="false"/>
+          <w:b w:val="false"/>
+          <w:bCs w:val="false"/>
+          <w:color w:val="00000A"/>
+          <w:sz w:val="24"/>
+          <w:szCs w:val="24"/>
+        </w:rPr>
+      </w:pPr>
+      <w:r>
+        <w:rPr/>
+      </w:r>
+    </w:p>
+    <w:p>
+      <w:pPr>
+        <w:pStyle w:val="Normal"/>
+        <w:spacing w:lineRule="auto" w:line="240" w:before="0" w:after="0"/>
+        <w:jc w:val="left"/>
+        <w:rPr/>
+      </w:pPr>
+      <w:r>
+        <w:rPr>
+          <w:rFonts w:cs="Tahoma" w:ascii="Tahoma" w:hAnsi="Tahoma"/>
+          <w:b/>
+          <w:bCs/>
+          <w:color w:val="00000A"/>
+          <w:sz w:val="24"/>
+          <w:szCs w:val="24"/>
+        </w:rPr>
+        <w:t>Package</w:t>
+      </w:r>
+      <w:r>
+        <w:rPr>
+          <w:rFonts w:cs="Tahoma" w:ascii="Tahoma" w:hAnsi="Tahoma"/>
+          <w:b/>
+          <w:bCs/>
+          <w:color w:val="00000A"/>
+          <w:sz w:val="24"/>
+          <w:szCs w:val="24"/>
+        </w:rPr>
+        <w:t xml:space="preserve"> diagram</w:t>
+      </w:r>
+    </w:p>
+    <w:p>
+      <w:pPr>
+        <w:pStyle w:val="Normal"/>
+        <w:spacing w:lineRule="auto" w:line="240" w:before="0" w:after="0"/>
+        <w:jc w:val="left"/>
+        <w:rPr/>
+      </w:pPr>
+      <w:r>
+        <w:rPr>
+          <w:rFonts w:cs="Tahoma" w:ascii="Tahoma" w:hAnsi="Tahoma"/>
+          <w:b w:val="false"/>
+          <w:bCs w:val="false"/>
+          <w:color w:val="00000A"/>
+          <w:sz w:val="24"/>
+          <w:szCs w:val="24"/>
+        </w:rPr>
+        <w:t>П</w:t>
+      </w:r>
+      <w:r>
+        <w:rPr>
+          <w:rFonts w:cs="Tahoma" w:ascii="Tahoma" w:hAnsi="Tahoma"/>
+          <w:b w:val="false"/>
+          <w:bCs w:val="false"/>
+          <w:color w:val="00000A"/>
+          <w:sz w:val="24"/>
+          <w:szCs w:val="24"/>
+        </w:rPr>
+        <w:t>акет группирует родственные элементы ПО, например данные, классы или по задачам юзерам или даже другие пакеты</w:t>
+      </w:r>
+    </w:p>
+    <w:p>
+      <w:pPr>
+        <w:pStyle w:val="Normal"/>
+        <w:spacing w:lineRule="auto" w:line="240" w:before="0" w:after="0"/>
+        <w:jc w:val="left"/>
+        <w:rPr/>
+      </w:pPr>
+      <w:r>
+        <w:rPr>
+          <w:rFonts w:cs="Tahoma" w:ascii="Tahoma" w:hAnsi="Tahoma"/>
+          <w:b w:val="false"/>
+          <w:bCs w:val="false"/>
+          <w:color w:val="00000A"/>
+          <w:sz w:val="24"/>
+          <w:szCs w:val="24"/>
+        </w:rPr>
+        <w:t>Package так же определяет namespace для всех внутренних элементов</w:t>
+      </w:r>
+    </w:p>
+    <w:p>
+      <w:pPr>
+        <w:pStyle w:val="Normal"/>
+        <w:spacing w:lineRule="auto" w:line="240" w:before="0" w:after="0"/>
+        <w:jc w:val="left"/>
+        <w:rPr/>
+      </w:pPr>
+      <w:r>
+        <w:rPr>
+          <w:rFonts w:cs="Tahoma" w:ascii="Tahoma" w:hAnsi="Tahoma"/>
+          <w:b w:val="false"/>
+          <w:bCs w:val="false"/>
+          <w:i/>
+          <w:iCs/>
+          <w:color w:val="00000A"/>
+          <w:sz w:val="24"/>
+          <w:szCs w:val="24"/>
+        </w:rPr>
+        <w:t xml:space="preserve">Qualified name </w:t>
+      </w:r>
+      <w:r>
+        <w:rPr>
+          <w:rFonts w:cs="Tahoma" w:ascii="Tahoma" w:hAnsi="Tahoma"/>
+          <w:b w:val="false"/>
+          <w:bCs w:val="false"/>
+          <w:color w:val="00000A"/>
+          <w:sz w:val="24"/>
+          <w:szCs w:val="24"/>
+        </w:rPr>
+        <w:t>— имя пакета + имя класса, которые делают его уникальным в системе</w:t>
+      </w:r>
+    </w:p>
+    <w:p>
+      <w:pPr>
+        <w:pStyle w:val="Normal"/>
+        <w:spacing w:lineRule="auto" w:line="240" w:before="0" w:after="0"/>
+        <w:jc w:val="left"/>
+        <w:rPr/>
+      </w:pPr>
+      <w:r>
+        <w:rPr/>
+        <w:drawing>
+          <wp:anchor behindDoc="0" distT="0" distB="0" distL="0" distR="0" simplePos="0" locked="0" layoutInCell="1" allowOverlap="1" relativeHeight="3">
+            <wp:simplePos x="0" y="0"/>
+            <wp:positionH relativeFrom="column">
+              <wp:posOffset>109855</wp:posOffset>
+            </wp:positionH>
+            <wp:positionV relativeFrom="paragraph">
+              <wp:posOffset>133350</wp:posOffset>
+            </wp:positionV>
+            <wp:extent cx="1503680" cy="1773555"/>
+            <wp:effectExtent l="0" t="0" r="0" b="0"/>
+            <wp:wrapSquare wrapText="largest"/>
+            <wp:docPr id="2" name="Image2" descr=""/>
+            <wp:cNvGraphicFramePr>
+              <a:graphicFrameLocks xmlns:a="http://schemas.openxmlformats.org/drawingml/2006/main" noChangeAspect="1"/>
+            </wp:cNvGraphicFramePr>
+            <a:graphic xmlns:a="http://schemas.openxmlformats.org/drawingml/2006/main">
+              <a:graphicData uri="http://schemas.openxmlformats.org/drawingml/2006/picture">
+                <pic:pic xmlns:pic="http://schemas.openxmlformats.org/drawingml/2006/picture">
+                  <pic:nvPicPr>
+                    <pic:cNvPr id="2" name="Image2" descr=""/>
+                    <pic:cNvPicPr>
+                      <a:picLocks noChangeAspect="1" noChangeArrowheads="1"/>
+                    </pic:cNvPicPr>
+                  </pic:nvPicPr>
+                  <pic:blipFill>
+                    <a:blip r:embed="rId3"/>
+                    <a:stretch>
+                      <a:fillRect/>
+                    </a:stretch>
+                  </pic:blipFill>
+                  <pic:spPr bwMode="auto">
+                    <a:xfrm>
+                      <a:off x="0" y="0"/>
+                      <a:ext cx="1503680" cy="1773555"/>
+                    </a:xfrm>
+                    <a:prstGeom prst="rect">
+                      <a:avLst/>
+                    </a:prstGeom>
+                  </pic:spPr>
+                </pic:pic>
+              </a:graphicData>
+            </a:graphic>
+          </wp:anchor>
+        </w:drawing>
+      </w:r>
+    </w:p>
+    <w:p>
+      <w:pPr>
+        <w:pStyle w:val="Normal"/>
+        <w:spacing w:lineRule="auto" w:line="240" w:before="0" w:after="0"/>
+        <w:jc w:val="left"/>
+        <w:rPr/>
+      </w:pPr>
+      <w:r>
+        <w:rPr>
+          <w:rFonts w:cs="Tahoma" w:ascii="Tahoma" w:hAnsi="Tahoma"/>
+          <w:b w:val="false"/>
+          <w:bCs w:val="false"/>
+          <w:i w:val="false"/>
+          <w:iCs w:val="false"/>
+          <w:color w:val="00000A"/>
+          <w:sz w:val="24"/>
+          <w:szCs w:val="24"/>
+        </w:rPr>
+        <w:t>На диаграме пакет можно детализировать, показав, что он включает в себя. На данной картинке пакет включает в себя интерфейс движения плеер</w:t>
+      </w:r>
+      <w:r>
+        <w:rPr>
+          <w:rFonts w:cs="Tahoma" w:ascii="Tahoma" w:hAnsi="Tahoma"/>
+          <w:b w:val="false"/>
+          <w:bCs w:val="false"/>
+          <w:i w:val="false"/>
+          <w:iCs w:val="false"/>
+          <w:color w:val="00000A"/>
+          <w:sz w:val="24"/>
+          <w:szCs w:val="24"/>
+        </w:rPr>
+        <w:t>а (композиция)</w:t>
+      </w:r>
+    </w:p>
+    <w:p>
+      <w:pPr>
+        <w:pStyle w:val="Normal"/>
+        <w:spacing w:lineRule="auto" w:line="240" w:before="0" w:after="0"/>
+        <w:jc w:val="left"/>
+        <w:rPr>
+          <w:rFonts w:ascii="Tahoma" w:hAnsi="Tahoma" w:cs="Tahoma"/>
+          <w:b w:val="false"/>
+          <w:b w:val="false"/>
+          <w:bCs w:val="false"/>
+          <w:i w:val="false"/>
+          <w:i w:val="false"/>
+          <w:iCs w:val="false"/>
+          <w:color w:val="00000A"/>
+          <w:sz w:val="24"/>
+          <w:szCs w:val="24"/>
+        </w:rPr>
+      </w:pPr>
+      <w:r>
+        <w:rPr/>
+      </w:r>
+    </w:p>
+    <w:p>
+      <w:pPr>
+        <w:pStyle w:val="Normal"/>
+        <w:spacing w:lineRule="auto" w:line="240" w:before="0" w:after="0"/>
+        <w:jc w:val="left"/>
+        <w:rPr/>
+      </w:pPr>
+      <w:r>
+        <w:drawing>
+          <wp:anchor behindDoc="0" distT="0" distB="0" distL="0" distR="0" simplePos="0" locked="0" layoutInCell="1" allowOverlap="1" relativeHeight="4">
+            <wp:simplePos x="0" y="0"/>
+            <wp:positionH relativeFrom="column">
+              <wp:posOffset>3445510</wp:posOffset>
+            </wp:positionH>
+            <wp:positionV relativeFrom="paragraph">
+              <wp:posOffset>25400</wp:posOffset>
+            </wp:positionV>
+            <wp:extent cx="1456690" cy="1026795"/>
+            <wp:effectExtent l="0" t="0" r="0" b="0"/>
+            <wp:wrapSquare wrapText="largest"/>
+            <wp:docPr id="3" name="Image3" descr=""/>
+            <wp:cNvGraphicFramePr>
+              <a:graphicFrameLocks xmlns:a="http://schemas.openxmlformats.org/drawingml/2006/main" noChangeAspect="1"/>
+            </wp:cNvGraphicFramePr>
+            <a:graphic xmlns:a="http://schemas.openxmlformats.org/drawingml/2006/main">
+              <a:graphicData uri="http://schemas.openxmlformats.org/drawingml/2006/picture">
+                <pic:pic xmlns:pic="http://schemas.openxmlformats.org/drawingml/2006/picture">
+                  <pic:nvPicPr>
+                    <pic:cNvPr id="3" name="Image3" descr=""/>
+                    <pic:cNvPicPr>
+                      <a:picLocks noChangeAspect="1" noChangeArrowheads="1"/>
+                    </pic:cNvPicPr>
+                  </pic:nvPicPr>
+                  <pic:blipFill>
+                    <a:blip r:embed="rId4"/>
+                    <a:stretch>
+                      <a:fillRect/>
+                    </a:stretch>
+                  </pic:blipFill>
+                  <pic:spPr bwMode="auto">
+                    <a:xfrm>
+                      <a:off x="0" y="0"/>
+                      <a:ext cx="1456690" cy="1026795"/>
+                    </a:xfrm>
+                    <a:prstGeom prst="rect">
+                      <a:avLst/>
+                    </a:prstGeom>
+                  </pic:spPr>
+                </pic:pic>
+              </a:graphicData>
+            </a:graphic>
+          </wp:anchor>
+        </w:drawing>
+      </w:r>
+      <w:r>
+        <w:rPr>
+          <w:rFonts w:cs="Tahoma" w:ascii="Tahoma" w:hAnsi="Tahoma"/>
+          <w:b w:val="false"/>
+          <w:bCs w:val="false"/>
+          <w:i w:val="false"/>
+          <w:iCs w:val="false"/>
+          <w:color w:val="00000A"/>
+          <w:sz w:val="24"/>
+          <w:szCs w:val="24"/>
+        </w:rPr>
+        <w:t>Т</w:t>
+      </w:r>
+      <w:r>
+        <w:rPr>
+          <w:rFonts w:cs="Tahoma" w:ascii="Tahoma" w:hAnsi="Tahoma"/>
+          <w:b w:val="false"/>
+          <w:bCs w:val="false"/>
+          <w:i w:val="false"/>
+          <w:iCs w:val="false"/>
+          <w:color w:val="00000A"/>
+          <w:sz w:val="24"/>
+          <w:szCs w:val="24"/>
+        </w:rPr>
+        <w:t xml:space="preserve">ак же, можно указать внутрилежащие элементы, указав их доступность. На картинке 2, элемент </w:t>
+      </w:r>
+      <w:r>
+        <w:rPr>
+          <w:rFonts w:cs="Tahoma" w:ascii="Tahoma" w:hAnsi="Tahoma"/>
+          <w:b w:val="false"/>
+          <w:bCs w:val="false"/>
+          <w:i/>
+          <w:iCs/>
+          <w:color w:val="00000A"/>
+          <w:sz w:val="24"/>
+          <w:szCs w:val="24"/>
+        </w:rPr>
+        <w:t>Audio</w:t>
+      </w:r>
+      <w:r>
+        <w:rPr>
+          <w:rFonts w:cs="Tahoma" w:ascii="Tahoma" w:hAnsi="Tahoma"/>
+          <w:b w:val="false"/>
+          <w:bCs w:val="false"/>
+          <w:i w:val="false"/>
+          <w:iCs w:val="false"/>
+          <w:color w:val="00000A"/>
+          <w:sz w:val="24"/>
+          <w:szCs w:val="24"/>
+        </w:rPr>
+        <w:t xml:space="preserve"> — публичный через интерфес, где необходимо указать полное </w:t>
+      </w:r>
+      <w:r>
+        <w:rPr>
+          <w:rFonts w:cs="Tahoma" w:ascii="Tahoma" w:hAnsi="Tahoma"/>
+          <w:b w:val="false"/>
+          <w:bCs w:val="false"/>
+          <w:i/>
+          <w:iCs/>
+          <w:color w:val="00000A"/>
+          <w:sz w:val="24"/>
+          <w:szCs w:val="24"/>
+        </w:rPr>
+        <w:t xml:space="preserve">Qualified name </w:t>
+      </w:r>
+      <w:r>
+        <w:rPr>
+          <w:rFonts w:cs="Tahoma" w:ascii="Tahoma" w:hAnsi="Tahoma"/>
+          <w:b w:val="false"/>
+          <w:bCs w:val="false"/>
+          <w:i w:val="false"/>
+          <w:iCs w:val="false"/>
+          <w:color w:val="00000A"/>
+          <w:sz w:val="24"/>
+          <w:szCs w:val="24"/>
+        </w:rPr>
+        <w:t>элемента</w:t>
+      </w:r>
+    </w:p>
+    <w:p>
+      <w:pPr>
+        <w:pStyle w:val="Normal"/>
+        <w:spacing w:lineRule="auto" w:line="240" w:before="0" w:after="0"/>
+        <w:jc w:val="left"/>
+        <w:rPr>
+          <w:rFonts w:ascii="Tahoma" w:hAnsi="Tahoma" w:cs="Tahoma"/>
+          <w:b w:val="false"/>
+          <w:b w:val="false"/>
+          <w:bCs w:val="false"/>
+          <w:i w:val="false"/>
+          <w:i w:val="false"/>
+          <w:iCs w:val="false"/>
+          <w:color w:val="00000A"/>
+          <w:sz w:val="24"/>
+          <w:szCs w:val="24"/>
+        </w:rPr>
+      </w:pPr>
+      <w:r>
+        <w:rPr/>
+      </w:r>
+    </w:p>
+    <w:p>
+      <w:pPr>
+        <w:pStyle w:val="Normal"/>
+        <w:spacing w:lineRule="auto" w:line="240" w:before="0" w:after="0"/>
+        <w:jc w:val="left"/>
+        <w:rPr>
+          <w:rFonts w:ascii="Tahoma" w:hAnsi="Tahoma" w:cs="Tahoma"/>
+          <w:b w:val="false"/>
+          <w:b w:val="false"/>
+          <w:bCs w:val="false"/>
+          <w:i w:val="false"/>
+          <w:i w:val="false"/>
+          <w:iCs w:val="false"/>
+          <w:color w:val="00000A"/>
+          <w:sz w:val="24"/>
+          <w:szCs w:val="24"/>
+        </w:rPr>
+      </w:pPr>
+      <w:r>
+        <w:rPr/>
+      </w:r>
+    </w:p>
+    <w:p>
+      <w:pPr>
+        <w:pStyle w:val="Normal"/>
+        <w:spacing w:lineRule="auto" w:line="240" w:before="0" w:after="0"/>
+        <w:jc w:val="left"/>
+        <w:rPr/>
+      </w:pPr>
+      <w:r>
+        <w:rPr>
+          <w:rFonts w:cs="Tahoma" w:ascii="Tahoma" w:hAnsi="Tahoma"/>
+          <w:b w:val="false"/>
+          <w:bCs w:val="false"/>
+          <w:i w:val="false"/>
+          <w:iCs w:val="false"/>
+          <w:color w:val="00000A"/>
+          <w:sz w:val="24"/>
+          <w:szCs w:val="24"/>
+        </w:rPr>
+        <w:t xml:space="preserve">Пакет может импортиртовать элемент из другого пакета. Он даже может импортировать весь контент из другого пакета. Так же пакеты могут быть обьеденены. В данной картинке, </w:t>
+      </w:r>
+      <w:r>
+        <w:rPr>
+          <w:rFonts w:cs="Tahoma" w:ascii="Tahoma" w:hAnsi="Tahoma"/>
+          <w:b w:val="false"/>
+          <w:bCs w:val="false"/>
+          <w:i/>
+          <w:iCs/>
+          <w:color w:val="00000A"/>
+          <w:sz w:val="24"/>
+          <w:szCs w:val="24"/>
+        </w:rPr>
+        <w:t>Level</w:t>
+      </w:r>
+      <w:r>
+        <w:rPr>
+          <w:rFonts w:cs="Tahoma" w:ascii="Tahoma" w:hAnsi="Tahoma"/>
+          <w:b w:val="false"/>
+          <w:bCs w:val="false"/>
+          <w:i w:val="false"/>
+          <w:iCs w:val="false"/>
+          <w:color w:val="00000A"/>
+          <w:sz w:val="24"/>
+          <w:szCs w:val="24"/>
+        </w:rPr>
+        <w:t xml:space="preserve"> импортирует </w:t>
+      </w:r>
+      <w:r>
+        <w:rPr>
+          <w:rFonts w:cs="Tahoma" w:ascii="Tahoma" w:hAnsi="Tahoma"/>
+          <w:b w:val="false"/>
+          <w:bCs w:val="false"/>
+          <w:i/>
+          <w:iCs/>
+          <w:color w:val="00000A"/>
+          <w:sz w:val="24"/>
+          <w:szCs w:val="24"/>
+        </w:rPr>
+        <w:t>Location</w:t>
+      </w:r>
+      <w:r>
+        <w:rPr>
+          <w:rFonts w:cs="Tahoma" w:ascii="Tahoma" w:hAnsi="Tahoma"/>
+          <w:b w:val="false"/>
+          <w:bCs w:val="false"/>
+          <w:i w:val="false"/>
+          <w:iCs w:val="false"/>
+          <w:color w:val="00000A"/>
+          <w:sz w:val="24"/>
+          <w:szCs w:val="24"/>
+        </w:rPr>
+        <w:t xml:space="preserve"> из другого пакета, и это делает доступным элемент </w:t>
+      </w:r>
+      <w:r>
+        <w:rPr>
+          <w:rFonts w:cs="Tahoma" w:ascii="Tahoma" w:hAnsi="Tahoma"/>
+          <w:b w:val="false"/>
+          <w:bCs w:val="false"/>
+          <w:i/>
+          <w:iCs/>
+          <w:color w:val="00000A"/>
+          <w:sz w:val="24"/>
+          <w:szCs w:val="24"/>
+        </w:rPr>
+        <w:t>Location</w:t>
+      </w:r>
+      <w:r>
+        <w:rPr>
+          <w:rFonts w:cs="Tahoma" w:ascii="Tahoma" w:hAnsi="Tahoma"/>
+          <w:b w:val="false"/>
+          <w:bCs w:val="false"/>
+          <w:i w:val="false"/>
+          <w:iCs w:val="false"/>
+          <w:color w:val="00000A"/>
+          <w:sz w:val="24"/>
+          <w:szCs w:val="24"/>
+        </w:rPr>
+        <w:t xml:space="preserve"> из пространства имен пакета </w:t>
+      </w:r>
+      <w:r>
+        <w:rPr>
+          <w:rFonts w:cs="Tahoma" w:ascii="Tahoma" w:hAnsi="Tahoma"/>
+          <w:b w:val="false"/>
+          <w:bCs w:val="false"/>
+          <w:i/>
+          <w:iCs/>
+          <w:color w:val="00000A"/>
+          <w:sz w:val="24"/>
+          <w:szCs w:val="24"/>
+        </w:rPr>
+        <w:t>Level.</w:t>
+      </w:r>
+    </w:p>
+    <w:p>
+      <w:pPr>
+        <w:pStyle w:val="Normal"/>
+        <w:spacing w:lineRule="auto" w:line="240" w:before="0" w:after="0"/>
+        <w:jc w:val="left"/>
+        <w:rPr/>
+      </w:pPr>
+      <w:r>
+        <w:drawing>
+          <wp:anchor behindDoc="0" distT="0" distB="0" distL="0" distR="0" simplePos="0" locked="0" layoutInCell="1" allowOverlap="1" relativeHeight="5">
+            <wp:simplePos x="0" y="0"/>
+            <wp:positionH relativeFrom="column">
+              <wp:posOffset>71755</wp:posOffset>
+            </wp:positionH>
+            <wp:positionV relativeFrom="paragraph">
+              <wp:posOffset>66675</wp:posOffset>
+            </wp:positionV>
+            <wp:extent cx="3642995" cy="1496060"/>
+            <wp:effectExtent l="0" t="0" r="0" b="0"/>
+            <wp:wrapSquare wrapText="largest"/>
+            <wp:docPr id="4" name="Image4" descr=""/>
+            <wp:cNvGraphicFramePr>
+              <a:graphicFrameLocks xmlns:a="http://schemas.openxmlformats.org/drawingml/2006/main" noChangeAspect="1"/>
+            </wp:cNvGraphicFramePr>
+            <a:graphic xmlns:a="http://schemas.openxmlformats.org/drawingml/2006/main">
+              <a:graphicData uri="http://schemas.openxmlformats.org/drawingml/2006/picture">
+                <pic:pic xmlns:pic="http://schemas.openxmlformats.org/drawingml/2006/picture">
+                  <pic:nvPicPr>
+                    <pic:cNvPr id="4" name="Image4" descr=""/>
+                    <pic:cNvPicPr>
+                      <a:picLocks noChangeAspect="1" noChangeArrowheads="1"/>
+                    </pic:cNvPicPr>
+                  </pic:nvPicPr>
+                  <pic:blipFill>
+                    <a:blip r:embed="rId5"/>
+                    <a:stretch>
+                      <a:fillRect/>
+                    </a:stretch>
+                  </pic:blipFill>
+                  <pic:spPr bwMode="auto">
+                    <a:xfrm>
+                      <a:off x="0" y="0"/>
+                      <a:ext cx="3642995" cy="1496060"/>
+                    </a:xfrm>
+                    <a:prstGeom prst="rect">
+                      <a:avLst/>
+                    </a:prstGeom>
+                  </pic:spPr>
+                </pic:pic>
+              </a:graphicData>
+            </a:graphic>
+          </wp:anchor>
+        </w:drawing>
+      </w:r>
+      <w:r>
+        <w:rPr>
+          <w:rFonts w:cs="Tahoma" w:ascii="Tahoma" w:hAnsi="Tahoma"/>
+          <w:b w:val="false"/>
+          <w:bCs w:val="false"/>
+          <w:i/>
+          <w:iCs/>
+          <w:color w:val="00000A"/>
+          <w:sz w:val="24"/>
+          <w:szCs w:val="24"/>
+        </w:rPr>
+        <w:t>Level</w:t>
+      </w:r>
+      <w:r>
+        <w:rPr>
+          <w:rFonts w:cs="Tahoma" w:ascii="Tahoma" w:hAnsi="Tahoma"/>
+          <w:b w:val="false"/>
+          <w:bCs w:val="false"/>
+          <w:i w:val="false"/>
+          <w:iCs w:val="false"/>
+          <w:color w:val="00000A"/>
+          <w:sz w:val="24"/>
+          <w:szCs w:val="24"/>
+        </w:rPr>
+        <w:t xml:space="preserve"> так же импортирует </w:t>
+      </w:r>
+      <w:r>
+        <w:rPr>
+          <w:rFonts w:cs="Tahoma" w:ascii="Tahoma" w:hAnsi="Tahoma"/>
+          <w:b w:val="false"/>
+          <w:bCs w:val="false"/>
+          <w:i/>
+          <w:iCs/>
+          <w:color w:val="00000A"/>
+          <w:sz w:val="24"/>
+          <w:szCs w:val="24"/>
+        </w:rPr>
+        <w:t>Data</w:t>
+      </w:r>
+      <w:r>
+        <w:rPr>
+          <w:rFonts w:cs="Tahoma" w:ascii="Tahoma" w:hAnsi="Tahoma"/>
+          <w:b w:val="false"/>
+          <w:bCs w:val="false"/>
+          <w:i w:val="false"/>
+          <w:iCs w:val="false"/>
+          <w:color w:val="00000A"/>
+          <w:sz w:val="24"/>
+          <w:szCs w:val="24"/>
+        </w:rPr>
+        <w:t xml:space="preserve"> из Player, но «</w:t>
+      </w:r>
+      <w:r>
+        <w:rPr>
+          <w:rFonts w:cs="Tahoma" w:ascii="Tahoma" w:hAnsi="Tahoma"/>
+          <w:b w:val="false"/>
+          <w:bCs w:val="false"/>
+          <w:i/>
+          <w:iCs/>
+          <w:color w:val="00000A"/>
+          <w:sz w:val="24"/>
+          <w:szCs w:val="24"/>
+        </w:rPr>
+        <w:t>access</w:t>
+      </w:r>
+      <w:r>
+        <w:rPr>
+          <w:rFonts w:cs="Tahoma" w:ascii="Tahoma" w:hAnsi="Tahoma"/>
+          <w:b w:val="false"/>
+          <w:bCs w:val="false"/>
+          <w:i w:val="false"/>
+          <w:iCs w:val="false"/>
+          <w:color w:val="00000A"/>
+          <w:sz w:val="24"/>
+          <w:szCs w:val="24"/>
+        </w:rPr>
+        <w:t xml:space="preserve">» флаг указывает на то, что </w:t>
+      </w:r>
+      <w:r>
+        <w:rPr>
+          <w:rFonts w:cs="Tahoma" w:ascii="Tahoma" w:hAnsi="Tahoma"/>
+          <w:b w:val="false"/>
+          <w:bCs w:val="false"/>
+          <w:i/>
+          <w:iCs/>
+          <w:color w:val="00000A"/>
+          <w:sz w:val="24"/>
+          <w:szCs w:val="24"/>
+        </w:rPr>
+        <w:t>Data</w:t>
+      </w:r>
+      <w:r>
+        <w:rPr>
+          <w:rFonts w:cs="Tahoma" w:ascii="Tahoma" w:hAnsi="Tahoma"/>
+          <w:b w:val="false"/>
+          <w:bCs w:val="false"/>
+          <w:i w:val="false"/>
+          <w:iCs w:val="false"/>
+          <w:color w:val="00000A"/>
+          <w:sz w:val="24"/>
+          <w:szCs w:val="24"/>
+        </w:rPr>
+        <w:t xml:space="preserve"> является приватным свойством, потому этот элемент видим только внутри </w:t>
+      </w:r>
+      <w:r>
+        <w:rPr>
+          <w:rFonts w:cs="Tahoma" w:ascii="Tahoma" w:hAnsi="Tahoma"/>
+          <w:b w:val="false"/>
+          <w:bCs w:val="false"/>
+          <w:i/>
+          <w:iCs/>
+          <w:color w:val="00000A"/>
+          <w:sz w:val="24"/>
+          <w:szCs w:val="24"/>
+        </w:rPr>
+        <w:t>Level</w:t>
+      </w:r>
+      <w:r>
+        <w:rPr>
+          <w:rFonts w:cs="Tahoma" w:ascii="Tahoma" w:hAnsi="Tahoma"/>
+          <w:b w:val="false"/>
+          <w:bCs w:val="false"/>
+          <w:i w:val="false"/>
+          <w:iCs w:val="false"/>
+          <w:color w:val="00000A"/>
+          <w:sz w:val="24"/>
+          <w:szCs w:val="24"/>
+        </w:rPr>
+        <w:t>, и не является публичным</w:t>
+      </w:r>
+    </w:p>
+    <w:p>
+      <w:pPr>
+        <w:pStyle w:val="Normal"/>
+        <w:spacing w:lineRule="auto" w:line="240" w:before="0" w:after="0"/>
+        <w:jc w:val="left"/>
+        <w:rPr>
+          <w:rFonts w:ascii="Tahoma" w:hAnsi="Tahoma" w:cs="Tahoma"/>
+          <w:b w:val="false"/>
+          <w:b w:val="false"/>
+          <w:bCs w:val="false"/>
+          <w:i w:val="false"/>
+          <w:i w:val="false"/>
+          <w:iCs w:val="false"/>
+          <w:color w:val="00000A"/>
+          <w:sz w:val="24"/>
+          <w:szCs w:val="24"/>
+        </w:rPr>
+      </w:pPr>
+      <w:r>
+        <w:rPr/>
+      </w:r>
+    </w:p>
+    <w:p>
+      <w:pPr>
+        <w:pStyle w:val="Normal"/>
+        <w:spacing w:lineRule="auto" w:line="240" w:before="0" w:after="0"/>
+        <w:jc w:val="left"/>
+        <w:rPr>
+          <w:rFonts w:ascii="Tahoma" w:hAnsi="Tahoma" w:cs="Tahoma"/>
+          <w:b w:val="false"/>
+          <w:b w:val="false"/>
+          <w:bCs w:val="false"/>
+          <w:i w:val="false"/>
+          <w:i w:val="false"/>
+          <w:iCs w:val="false"/>
+          <w:color w:val="00000A"/>
+          <w:sz w:val="24"/>
+          <w:szCs w:val="24"/>
+        </w:rPr>
+      </w:pPr>
+      <w:r>
+        <w:rPr/>
+      </w:r>
+    </w:p>
+    <w:p>
+      <w:pPr>
+        <w:pStyle w:val="Normal"/>
+        <w:spacing w:lineRule="auto" w:line="240" w:before="0" w:after="0"/>
+        <w:jc w:val="left"/>
+        <w:rPr>
+          <w:rFonts w:ascii="Tahoma" w:hAnsi="Tahoma" w:cs="Tahoma"/>
+          <w:b w:val="false"/>
+          <w:b w:val="false"/>
+          <w:bCs w:val="false"/>
+          <w:i w:val="false"/>
+          <w:i w:val="false"/>
+          <w:iCs w:val="false"/>
+          <w:color w:val="00000A"/>
+          <w:sz w:val="24"/>
+          <w:szCs w:val="24"/>
+        </w:rPr>
+      </w:pPr>
+      <w:r>
+        <w:rPr/>
+      </w:r>
+    </w:p>
+    <w:p>
+      <w:pPr>
+        <w:pStyle w:val="Normal"/>
+        <w:spacing w:lineRule="auto" w:line="240" w:before="0" w:after="0"/>
+        <w:jc w:val="left"/>
+        <w:rPr>
+          <w:rFonts w:ascii="Tahoma" w:hAnsi="Tahoma" w:cs="Tahoma"/>
+          <w:b w:val="false"/>
+          <w:b w:val="false"/>
+          <w:bCs w:val="false"/>
+          <w:i w:val="false"/>
+          <w:i w:val="false"/>
+          <w:iCs w:val="false"/>
+          <w:color w:val="00000A"/>
+          <w:sz w:val="24"/>
+          <w:szCs w:val="24"/>
+        </w:rPr>
+      </w:pPr>
+      <w:r>
+        <w:rPr/>
+        <w:drawing>
+          <wp:anchor behindDoc="0" distT="0" distB="0" distL="0" distR="0" simplePos="0" locked="0" layoutInCell="1" allowOverlap="1" relativeHeight="6">
+            <wp:simplePos x="0" y="0"/>
+            <wp:positionH relativeFrom="column">
+              <wp:posOffset>91440</wp:posOffset>
+            </wp:positionH>
+            <wp:positionV relativeFrom="paragraph">
+              <wp:posOffset>200025</wp:posOffset>
+            </wp:positionV>
+            <wp:extent cx="2874645" cy="1783080"/>
+            <wp:effectExtent l="0" t="0" r="0" b="0"/>
+            <wp:wrapSquare wrapText="largest"/>
+            <wp:docPr id="5" name="Image5" descr=""/>
+            <wp:cNvGraphicFramePr>
+              <a:graphicFrameLocks xmlns:a="http://schemas.openxmlformats.org/drawingml/2006/main" noChangeAspect="1"/>
+            </wp:cNvGraphicFramePr>
+            <a:graphic xmlns:a="http://schemas.openxmlformats.org/drawingml/2006/main">
+              <a:graphicData uri="http://schemas.openxmlformats.org/drawingml/2006/picture">
+                <pic:pic xmlns:pic="http://schemas.openxmlformats.org/drawingml/2006/picture">
+                  <pic:nvPicPr>
+                    <pic:cNvPr id="5" name="Image5" descr=""/>
+                    <pic:cNvPicPr>
+                      <a:picLocks noChangeAspect="1" noChangeArrowheads="1"/>
+                    </pic:cNvPicPr>
+                  </pic:nvPicPr>
+                  <pic:blipFill>
+                    <a:blip r:embed="rId6"/>
+                    <a:stretch>
+                      <a:fillRect/>
+                    </a:stretch>
+                  </pic:blipFill>
+                  <pic:spPr bwMode="auto">
+                    <a:xfrm>
+                      <a:off x="0" y="0"/>
+                      <a:ext cx="2874645" cy="1783080"/>
+                    </a:xfrm>
+                    <a:prstGeom prst="rect">
+                      <a:avLst/>
+                    </a:prstGeom>
+                  </pic:spPr>
+                </pic:pic>
+              </a:graphicData>
+            </a:graphic>
+          </wp:anchor>
+        </w:drawing>
+      </w:r>
+    </w:p>
+    <w:p>
+      <w:pPr>
+        <w:pStyle w:val="Normal"/>
+        <w:spacing w:lineRule="auto" w:line="240" w:before="0" w:after="0"/>
+        <w:jc w:val="left"/>
+        <w:rPr/>
+      </w:pPr>
+      <w:r>
+        <w:rPr>
+          <w:rFonts w:cs="Tahoma" w:ascii="Tahoma" w:hAnsi="Tahoma"/>
+          <w:b w:val="false"/>
+          <w:bCs w:val="false"/>
+          <w:i w:val="false"/>
+          <w:iCs w:val="false"/>
+          <w:color w:val="00000A"/>
+          <w:sz w:val="24"/>
+          <w:szCs w:val="24"/>
+        </w:rPr>
+        <w:t xml:space="preserve">Тут происходит импорт целого пакета </w:t>
+      </w:r>
+      <w:r>
+        <w:rPr>
+          <w:rFonts w:cs="Tahoma" w:ascii="Tahoma" w:hAnsi="Tahoma"/>
+          <w:b w:val="false"/>
+          <w:bCs w:val="false"/>
+          <w:i/>
+          <w:iCs/>
+          <w:color w:val="00000A"/>
+          <w:sz w:val="24"/>
+          <w:szCs w:val="24"/>
+        </w:rPr>
+        <w:t>Player</w:t>
+      </w:r>
+      <w:r>
+        <w:rPr>
+          <w:rFonts w:cs="Tahoma" w:ascii="Tahoma" w:hAnsi="Tahoma"/>
+          <w:b w:val="false"/>
+          <w:bCs w:val="false"/>
+          <w:i w:val="false"/>
+          <w:iCs w:val="false"/>
+          <w:color w:val="00000A"/>
+          <w:sz w:val="24"/>
+          <w:szCs w:val="24"/>
+        </w:rPr>
+        <w:t xml:space="preserve"> пакетом </w:t>
+      </w:r>
+      <w:r>
+        <w:rPr>
+          <w:rFonts w:cs="Tahoma" w:ascii="Tahoma" w:hAnsi="Tahoma"/>
+          <w:b w:val="false"/>
+          <w:bCs w:val="false"/>
+          <w:i/>
+          <w:iCs/>
+          <w:color w:val="00000A"/>
+          <w:sz w:val="24"/>
+          <w:szCs w:val="24"/>
+        </w:rPr>
+        <w:t>User Interface,</w:t>
+      </w:r>
+      <w:r>
+        <w:rPr>
+          <w:rFonts w:cs="Tahoma" w:ascii="Tahoma" w:hAnsi="Tahoma"/>
+          <w:b w:val="false"/>
+          <w:bCs w:val="false"/>
+          <w:i w:val="false"/>
+          <w:iCs w:val="false"/>
+          <w:color w:val="00000A"/>
+          <w:sz w:val="24"/>
+          <w:szCs w:val="24"/>
+        </w:rPr>
+        <w:t xml:space="preserve"> делая публичными все видимые элементы пакета </w:t>
+      </w:r>
+      <w:r>
+        <w:rPr>
+          <w:rFonts w:cs="Tahoma" w:ascii="Tahoma" w:hAnsi="Tahoma"/>
+          <w:b w:val="false"/>
+          <w:bCs w:val="false"/>
+          <w:i/>
+          <w:iCs/>
+          <w:color w:val="00000A"/>
+          <w:sz w:val="24"/>
+          <w:szCs w:val="24"/>
+        </w:rPr>
+        <w:t>Player</w:t>
+      </w:r>
+    </w:p>
+    <w:p>
+      <w:pPr>
+        <w:pStyle w:val="Normal"/>
+        <w:spacing w:lineRule="auto" w:line="240" w:before="0" w:after="0"/>
+        <w:jc w:val="left"/>
+        <w:rPr>
+          <w:rFonts w:ascii="Tahoma" w:hAnsi="Tahoma" w:cs="Tahoma"/>
+          <w:b w:val="false"/>
+          <w:b w:val="false"/>
+          <w:bCs w:val="false"/>
+          <w:i w:val="false"/>
+          <w:i w:val="false"/>
+          <w:iCs w:val="false"/>
+          <w:color w:val="00000A"/>
+          <w:sz w:val="24"/>
+          <w:szCs w:val="24"/>
+        </w:rPr>
+      </w:pPr>
+      <w:r>
+        <w:rPr/>
+      </w:r>
+    </w:p>
+    <w:p>
+      <w:pPr>
+        <w:pStyle w:val="Normal"/>
+        <w:spacing w:lineRule="auto" w:line="240" w:before="0" w:after="0"/>
+        <w:jc w:val="left"/>
+        <w:rPr/>
+      </w:pPr>
+      <w:r>
+        <w:rPr>
+          <w:rFonts w:cs="Tahoma" w:ascii="Tahoma" w:hAnsi="Tahoma"/>
+          <w:b w:val="false"/>
+          <w:bCs w:val="false"/>
+          <w:i w:val="false"/>
+          <w:iCs w:val="false"/>
+          <w:color w:val="00000A"/>
+          <w:sz w:val="24"/>
+          <w:szCs w:val="24"/>
+        </w:rPr>
+        <w:t xml:space="preserve">Так же, </w:t>
+      </w:r>
+      <w:r>
+        <w:rPr>
+          <w:rFonts w:cs="Tahoma" w:ascii="Tahoma" w:hAnsi="Tahoma"/>
+          <w:b w:val="false"/>
+          <w:bCs w:val="false"/>
+          <w:i/>
+          <w:iCs/>
+          <w:color w:val="00000A"/>
+          <w:sz w:val="24"/>
+          <w:szCs w:val="24"/>
+        </w:rPr>
+        <w:t>User Interface</w:t>
+      </w:r>
+      <w:r>
+        <w:rPr>
+          <w:rFonts w:cs="Tahoma" w:ascii="Tahoma" w:hAnsi="Tahoma"/>
+          <w:b w:val="false"/>
+          <w:bCs w:val="false"/>
+          <w:i w:val="false"/>
+          <w:iCs w:val="false"/>
+          <w:color w:val="00000A"/>
+          <w:sz w:val="24"/>
+          <w:szCs w:val="24"/>
+        </w:rPr>
+        <w:t xml:space="preserve"> импортирует </w:t>
+      </w:r>
+      <w:r>
+        <w:rPr>
+          <w:rFonts w:cs="Tahoma" w:ascii="Tahoma" w:hAnsi="Tahoma"/>
+          <w:b w:val="false"/>
+          <w:bCs w:val="false"/>
+          <w:i/>
+          <w:iCs/>
+          <w:color w:val="00000A"/>
+          <w:sz w:val="24"/>
+          <w:szCs w:val="24"/>
+        </w:rPr>
+        <w:t>Buttons</w:t>
+      </w:r>
+      <w:r>
+        <w:rPr>
+          <w:rFonts w:cs="Tahoma" w:ascii="Tahoma" w:hAnsi="Tahoma"/>
+          <w:b w:val="false"/>
+          <w:bCs w:val="false"/>
+          <w:i w:val="false"/>
+          <w:iCs w:val="false"/>
+          <w:color w:val="00000A"/>
+          <w:sz w:val="24"/>
+          <w:szCs w:val="24"/>
+        </w:rPr>
+        <w:t>, но делает все его видимые свойства приватными</w:t>
+      </w:r>
+    </w:p>
+    <w:p>
+      <w:pPr>
+        <w:pStyle w:val="Normal"/>
+        <w:spacing w:lineRule="auto" w:line="240" w:before="0" w:after="0"/>
+        <w:jc w:val="left"/>
+        <w:rPr>
+          <w:rFonts w:ascii="Tahoma" w:hAnsi="Tahoma" w:cs="Tahoma"/>
+          <w:b w:val="false"/>
+          <w:b w:val="false"/>
+          <w:bCs w:val="false"/>
+          <w:i w:val="false"/>
+          <w:i w:val="false"/>
+          <w:iCs w:val="false"/>
+          <w:color w:val="00000A"/>
+          <w:sz w:val="24"/>
+          <w:szCs w:val="24"/>
+        </w:rPr>
+      </w:pPr>
+      <w:r>
+        <w:rPr/>
+      </w:r>
+    </w:p>
+    <w:p>
+      <w:pPr>
+        <w:pStyle w:val="Normal"/>
+        <w:spacing w:lineRule="auto" w:line="240" w:before="0" w:after="0"/>
+        <w:jc w:val="left"/>
+        <w:rPr>
+          <w:rFonts w:ascii="Tahoma" w:hAnsi="Tahoma" w:cs="Tahoma"/>
+          <w:b w:val="false"/>
+          <w:b w:val="false"/>
+          <w:bCs w:val="false"/>
+          <w:i w:val="false"/>
+          <w:i w:val="false"/>
+          <w:iCs w:val="false"/>
+          <w:color w:val="00000A"/>
+          <w:sz w:val="24"/>
+          <w:szCs w:val="24"/>
+        </w:rPr>
+      </w:pPr>
+      <w:r>
+        <w:rPr/>
+      </w:r>
+    </w:p>
+    <w:p>
+      <w:pPr>
+        <w:pStyle w:val="Normal"/>
+        <w:spacing w:lineRule="auto" w:line="240" w:before="0" w:after="0"/>
+        <w:jc w:val="left"/>
+        <w:rPr>
+          <w:rFonts w:ascii="Tahoma" w:hAnsi="Tahoma" w:cs="Tahoma"/>
+          <w:b w:val="false"/>
+          <w:b w:val="false"/>
+          <w:bCs w:val="false"/>
+          <w:i w:val="false"/>
+          <w:i w:val="false"/>
+          <w:iCs w:val="false"/>
+          <w:color w:val="00000A"/>
+          <w:sz w:val="24"/>
+          <w:szCs w:val="24"/>
+        </w:rPr>
+      </w:pPr>
+      <w:r>
+        <w:rPr/>
+      </w:r>
+    </w:p>
+    <w:p>
+      <w:pPr>
+        <w:pStyle w:val="Normal"/>
+        <w:spacing w:lineRule="auto" w:line="240" w:before="0" w:after="0"/>
+        <w:jc w:val="left"/>
+        <w:rPr>
+          <w:rFonts w:ascii="Tahoma" w:hAnsi="Tahoma" w:cs="Tahoma"/>
+          <w:b w:val="false"/>
+          <w:b w:val="false"/>
+          <w:bCs w:val="false"/>
+          <w:i w:val="false"/>
+          <w:i w:val="false"/>
+          <w:iCs w:val="false"/>
+          <w:color w:val="00000A"/>
+          <w:sz w:val="24"/>
+          <w:szCs w:val="24"/>
+        </w:rPr>
+      </w:pPr>
+      <w:r>
+        <w:rPr/>
+      </w:r>
+    </w:p>
+    <w:p>
+      <w:pPr>
+        <w:pStyle w:val="Normal"/>
+        <w:spacing w:lineRule="auto" w:line="240" w:before="0" w:after="0"/>
+        <w:jc w:val="left"/>
+        <w:rPr>
+          <w:rFonts w:ascii="Tahoma" w:hAnsi="Tahoma" w:cs="Tahoma"/>
+          <w:b w:val="false"/>
+          <w:b w:val="false"/>
+          <w:bCs w:val="false"/>
+          <w:i w:val="false"/>
+          <w:i w:val="false"/>
+          <w:iCs w:val="false"/>
+          <w:color w:val="00000A"/>
+          <w:sz w:val="24"/>
+          <w:szCs w:val="24"/>
+        </w:rPr>
+      </w:pPr>
+      <w:r>
+        <w:rPr/>
+        <w:drawing>
+          <wp:anchor behindDoc="0" distT="0" distB="0" distL="0" distR="0" simplePos="0" locked="0" layoutInCell="1" allowOverlap="1" relativeHeight="7">
+            <wp:simplePos x="0" y="0"/>
+            <wp:positionH relativeFrom="column">
+              <wp:posOffset>86995</wp:posOffset>
+            </wp:positionH>
+            <wp:positionV relativeFrom="paragraph">
+              <wp:posOffset>85725</wp:posOffset>
+            </wp:positionV>
+            <wp:extent cx="2613660" cy="1626870"/>
+            <wp:effectExtent l="0" t="0" r="0" b="0"/>
+            <wp:wrapSquare wrapText="largest"/>
+            <wp:docPr id="6" name="Image6" descr=""/>
+            <wp:cNvGraphicFramePr>
+              <a:graphicFrameLocks xmlns:a="http://schemas.openxmlformats.org/drawingml/2006/main" noChangeAspect="1"/>
+            </wp:cNvGraphicFramePr>
+            <a:graphic xmlns:a="http://schemas.openxmlformats.org/drawingml/2006/main">
+              <a:graphicData uri="http://schemas.openxmlformats.org/drawingml/2006/picture">
+                <pic:pic xmlns:pic="http://schemas.openxmlformats.org/drawingml/2006/picture">
+                  <pic:nvPicPr>
+                    <pic:cNvPr id="6" name="Image6" descr=""/>
+                    <pic:cNvPicPr>
+                      <a:picLocks noChangeAspect="1" noChangeArrowheads="1"/>
+                    </pic:cNvPicPr>
+                  </pic:nvPicPr>
+                  <pic:blipFill>
+                    <a:blip r:embed="rId7"/>
+                    <a:stretch>
+                      <a:fillRect/>
+                    </a:stretch>
+                  </pic:blipFill>
+                  <pic:spPr bwMode="auto">
+                    <a:xfrm>
+                      <a:off x="0" y="0"/>
+                      <a:ext cx="2613660" cy="1626870"/>
+                    </a:xfrm>
+                    <a:prstGeom prst="rect">
+                      <a:avLst/>
+                    </a:prstGeom>
+                  </pic:spPr>
+                </pic:pic>
+              </a:graphicData>
+            </a:graphic>
+          </wp:anchor>
+        </w:drawing>
+      </w:r>
+    </w:p>
+    <w:p>
+      <w:pPr>
+        <w:pStyle w:val="Normal"/>
+        <w:spacing w:lineRule="auto" w:line="240" w:before="0" w:after="0"/>
+        <w:jc w:val="left"/>
+        <w:rPr>
+          <w:rFonts w:ascii="Tahoma" w:hAnsi="Tahoma" w:cs="Tahoma"/>
+          <w:b w:val="false"/>
+          <w:b w:val="false"/>
+          <w:bCs w:val="false"/>
+          <w:i w:val="false"/>
+          <w:i w:val="false"/>
+          <w:iCs w:val="false"/>
+          <w:color w:val="00000A"/>
+          <w:sz w:val="24"/>
+          <w:szCs w:val="24"/>
+        </w:rPr>
+      </w:pPr>
+      <w:r>
+        <w:rPr/>
+      </w:r>
+    </w:p>
+    <w:p>
+      <w:pPr>
+        <w:pStyle w:val="Normal"/>
+        <w:spacing w:lineRule="auto" w:line="240" w:before="0" w:after="0"/>
+        <w:jc w:val="left"/>
+        <w:rPr/>
+      </w:pPr>
+      <w:r>
+        <w:rPr>
+          <w:rFonts w:cs="Tahoma" w:ascii="Tahoma" w:hAnsi="Tahoma"/>
+          <w:b w:val="false"/>
+          <w:bCs w:val="false"/>
+          <w:i w:val="false"/>
+          <w:iCs w:val="false"/>
+          <w:color w:val="00000A"/>
+          <w:sz w:val="24"/>
+          <w:szCs w:val="24"/>
+        </w:rPr>
+        <w:t>Тут происходит обьеденение двух пакетов в 1</w:t>
+      </w:r>
+    </w:p>
+    <w:p>
+      <w:pPr>
+        <w:pStyle w:val="Normal"/>
+        <w:spacing w:lineRule="auto" w:line="240" w:before="0" w:after="0"/>
+        <w:jc w:val="left"/>
+        <w:rPr>
+          <w:rFonts w:ascii="Tahoma" w:hAnsi="Tahoma" w:cs="Tahoma"/>
+          <w:b w:val="false"/>
+          <w:b w:val="false"/>
+          <w:bCs w:val="false"/>
+          <w:i w:val="false"/>
+          <w:i w:val="false"/>
+          <w:iCs w:val="false"/>
+          <w:color w:val="00000A"/>
+          <w:sz w:val="24"/>
+          <w:szCs w:val="24"/>
+        </w:rPr>
+      </w:pPr>
+      <w:r>
+        <w:rPr/>
+      </w:r>
+    </w:p>
+    <w:p>
+      <w:pPr>
+        <w:pStyle w:val="Normal"/>
+        <w:spacing w:lineRule="auto" w:line="240" w:before="0" w:after="0"/>
+        <w:jc w:val="left"/>
+        <w:rPr>
+          <w:rFonts w:ascii="Tahoma" w:hAnsi="Tahoma" w:cs="Tahoma"/>
+          <w:b w:val="false"/>
+          <w:b w:val="false"/>
+          <w:bCs w:val="false"/>
+          <w:i w:val="false"/>
+          <w:i w:val="false"/>
+          <w:iCs w:val="false"/>
+          <w:color w:val="00000A"/>
+          <w:sz w:val="24"/>
+          <w:szCs w:val="24"/>
+        </w:rPr>
+      </w:pPr>
+      <w:r>
+        <w:rPr/>
+      </w:r>
+    </w:p>
+    <w:p>
+      <w:pPr>
+        <w:pStyle w:val="Normal"/>
+        <w:spacing w:lineRule="auto" w:line="240" w:before="0" w:after="0"/>
+        <w:jc w:val="left"/>
+        <w:rPr>
+          <w:rFonts w:ascii="Tahoma" w:hAnsi="Tahoma" w:cs="Tahoma"/>
+          <w:b w:val="false"/>
+          <w:b w:val="false"/>
+          <w:bCs w:val="false"/>
+          <w:i w:val="false"/>
+          <w:i w:val="false"/>
+          <w:iCs w:val="false"/>
+          <w:color w:val="00000A"/>
+          <w:sz w:val="24"/>
+          <w:szCs w:val="24"/>
+        </w:rPr>
+      </w:pPr>
+      <w:r>
+        <w:rPr/>
+      </w:r>
+    </w:p>
+    <w:p>
+      <w:pPr>
+        <w:pStyle w:val="Normal"/>
+        <w:spacing w:lineRule="auto" w:line="240" w:before="0" w:after="0"/>
+        <w:jc w:val="left"/>
+        <w:rPr>
+          <w:rFonts w:ascii="Tahoma" w:hAnsi="Tahoma" w:cs="Tahoma"/>
+          <w:b w:val="false"/>
+          <w:b w:val="false"/>
+          <w:bCs w:val="false"/>
+          <w:i w:val="false"/>
+          <w:i w:val="false"/>
+          <w:iCs w:val="false"/>
+          <w:color w:val="00000A"/>
+          <w:sz w:val="24"/>
+          <w:szCs w:val="24"/>
+        </w:rPr>
+      </w:pPr>
+      <w:r>
+        <w:rPr/>
+      </w:r>
+    </w:p>
+    <w:p>
+      <w:pPr>
+        <w:pStyle w:val="Normal"/>
+        <w:spacing w:lineRule="auto" w:line="240" w:before="0" w:after="0"/>
+        <w:jc w:val="left"/>
+        <w:rPr>
+          <w:rFonts w:ascii="Tahoma" w:hAnsi="Tahoma" w:cs="Tahoma"/>
+          <w:b w:val="false"/>
+          <w:b w:val="false"/>
+          <w:bCs w:val="false"/>
+          <w:i w:val="false"/>
+          <w:i w:val="false"/>
+          <w:iCs w:val="false"/>
+          <w:color w:val="00000A"/>
+          <w:sz w:val="24"/>
+          <w:szCs w:val="24"/>
+        </w:rPr>
+      </w:pPr>
+      <w:r>
+        <w:rPr/>
+      </w:r>
+    </w:p>
+    <w:p>
+      <w:pPr>
+        <w:pStyle w:val="Normal"/>
+        <w:spacing w:lineRule="auto" w:line="240" w:before="0" w:after="0"/>
+        <w:jc w:val="left"/>
+        <w:rPr>
+          <w:rFonts w:ascii="Tahoma" w:hAnsi="Tahoma" w:cs="Tahoma"/>
+          <w:b w:val="false"/>
+          <w:b w:val="false"/>
+          <w:bCs w:val="false"/>
+          <w:i w:val="false"/>
+          <w:i w:val="false"/>
+          <w:iCs w:val="false"/>
+          <w:color w:val="00000A"/>
+          <w:sz w:val="24"/>
+          <w:szCs w:val="24"/>
+        </w:rPr>
+      </w:pPr>
+      <w:r>
+        <w:rPr/>
+      </w:r>
+    </w:p>
+    <w:p>
+      <w:pPr>
+        <w:pStyle w:val="Normal"/>
+        <w:spacing w:lineRule="auto" w:line="240" w:before="0" w:after="0"/>
+        <w:jc w:val="left"/>
+        <w:rPr>
+          <w:rFonts w:ascii="Tahoma" w:hAnsi="Tahoma" w:cs="Tahoma"/>
+          <w:b w:val="false"/>
+          <w:b w:val="false"/>
+          <w:bCs w:val="false"/>
+          <w:i w:val="false"/>
+          <w:i w:val="false"/>
+          <w:iCs w:val="false"/>
+          <w:color w:val="00000A"/>
+          <w:sz w:val="24"/>
+          <w:szCs w:val="24"/>
+        </w:rPr>
+      </w:pPr>
+      <w:r>
+        <w:rPr/>
+      </w:r>
+    </w:p>
+    <w:p>
+      <w:pPr>
+        <w:pStyle w:val="Normal"/>
+        <w:spacing w:lineRule="auto" w:line="240" w:before="0" w:after="0"/>
+        <w:jc w:val="left"/>
+        <w:rPr>
+          <w:rFonts w:ascii="Tahoma" w:hAnsi="Tahoma" w:cs="Tahoma"/>
+          <w:b w:val="false"/>
+          <w:b w:val="false"/>
+          <w:bCs w:val="false"/>
+          <w:i w:val="false"/>
+          <w:i w:val="false"/>
+          <w:iCs w:val="false"/>
+          <w:color w:val="00000A"/>
+          <w:sz w:val="24"/>
+          <w:szCs w:val="24"/>
+        </w:rPr>
+      </w:pPr>
+      <w:r>
+        <w:rPr/>
+      </w:r>
+    </w:p>
+    <w:p>
+      <w:pPr>
+        <w:pStyle w:val="Normal"/>
+        <w:spacing w:lineRule="auto" w:line="240" w:before="0" w:after="0"/>
+        <w:jc w:val="left"/>
+        <w:rPr>
+          <w:rFonts w:ascii="Tahoma" w:hAnsi="Tahoma" w:cs="Tahoma"/>
+          <w:b w:val="false"/>
+          <w:b w:val="false"/>
+          <w:bCs w:val="false"/>
+          <w:i w:val="false"/>
+          <w:i w:val="false"/>
+          <w:iCs w:val="false"/>
+          <w:color w:val="00000A"/>
+          <w:sz w:val="24"/>
+          <w:szCs w:val="24"/>
+        </w:rPr>
+      </w:pPr>
+      <w:r>
+        <w:rPr/>
+      </w:r>
+    </w:p>
+    <w:p>
+      <w:pPr>
+        <w:pStyle w:val="Normal"/>
+        <w:spacing w:lineRule="auto" w:line="240" w:before="0" w:after="0"/>
+        <w:jc w:val="left"/>
+        <w:rPr/>
+      </w:pPr>
+      <w:r>
+        <w:rPr>
+          <w:rFonts w:cs="Tahoma" w:ascii="Tahoma" w:hAnsi="Tahoma"/>
+          <w:b/>
+          <w:bCs/>
+          <w:color w:val="00000A"/>
+          <w:sz w:val="24"/>
+          <w:szCs w:val="24"/>
+        </w:rPr>
+        <w:t>Deplyment</w:t>
+      </w:r>
+      <w:r>
+        <w:rPr>
+          <w:rFonts w:cs="Tahoma" w:ascii="Tahoma" w:hAnsi="Tahoma"/>
+          <w:b/>
+          <w:bCs/>
+          <w:color w:val="00000A"/>
+          <w:sz w:val="24"/>
+          <w:szCs w:val="24"/>
+        </w:rPr>
+        <w:t xml:space="preserve"> diagram</w:t>
+      </w:r>
+    </w:p>
+    <w:p>
+      <w:pPr>
+        <w:pStyle w:val="Normal"/>
+        <w:spacing w:lineRule="auto" w:line="240" w:before="0" w:after="0"/>
+        <w:jc w:val="left"/>
+        <w:rPr>
+          <w:b w:val="false"/>
+          <w:b w:val="false"/>
+          <w:bCs w:val="false"/>
+        </w:rPr>
+      </w:pPr>
+      <w:r>
+        <w:rPr>
+          <w:rFonts w:cs="Tahoma" w:ascii="Tahoma" w:hAnsi="Tahoma"/>
+          <w:b w:val="false"/>
+          <w:bCs w:val="false"/>
+          <w:color w:val="00000A"/>
+          <w:sz w:val="24"/>
+          <w:szCs w:val="24"/>
+        </w:rPr>
+        <w:t>Это диаграма использует высокоуровневый обзор:</w:t>
+      </w:r>
+    </w:p>
+    <w:p>
+      <w:pPr>
+        <w:pStyle w:val="Normal"/>
+        <w:numPr>
+          <w:ilvl w:val="0"/>
+          <w:numId w:val="8"/>
+        </w:numPr>
+        <w:spacing w:lineRule="auto" w:line="240" w:before="0" w:after="0"/>
+        <w:jc w:val="left"/>
+        <w:rPr/>
+      </w:pPr>
+      <w:r>
+        <w:rPr>
+          <w:rFonts w:cs="Tahoma" w:ascii="Tahoma" w:hAnsi="Tahoma"/>
+          <w:b w:val="false"/>
+          <w:bCs w:val="false"/>
+          <w:color w:val="00000A"/>
+          <w:sz w:val="24"/>
+          <w:szCs w:val="24"/>
+        </w:rPr>
+        <w:t>Артефакт</w:t>
+      </w:r>
+      <w:r>
+        <w:rPr>
+          <w:rFonts w:cs="Tahoma" w:ascii="Tahoma" w:hAnsi="Tahoma"/>
+          <w:b w:val="false"/>
+          <w:bCs w:val="false"/>
+          <w:color w:val="00000A"/>
+          <w:sz w:val="24"/>
+          <w:szCs w:val="24"/>
+        </w:rPr>
+        <w:t>ов</w:t>
+      </w:r>
+      <w:r>
+        <w:rPr>
+          <w:rFonts w:cs="Tahoma" w:ascii="Tahoma" w:hAnsi="Tahoma"/>
+          <w:b w:val="false"/>
+          <w:bCs w:val="false"/>
+          <w:color w:val="00000A"/>
+          <w:sz w:val="24"/>
+          <w:szCs w:val="24"/>
+        </w:rPr>
+        <w:t xml:space="preserve"> — физическая сущность программы. Например экзешник, конфигурационный файл и тд.</w:t>
+      </w:r>
+    </w:p>
+    <w:p>
+      <w:pPr>
+        <w:pStyle w:val="Normal"/>
+        <w:numPr>
+          <w:ilvl w:val="0"/>
+          <w:numId w:val="8"/>
+        </w:numPr>
+        <w:spacing w:lineRule="auto" w:line="240" w:before="0" w:after="0"/>
+        <w:jc w:val="left"/>
+        <w:rPr/>
+      </w:pPr>
+      <w:r>
+        <w:rPr>
+          <w:rFonts w:cs="Tahoma" w:ascii="Tahoma" w:hAnsi="Tahoma"/>
+          <w:b w:val="false"/>
+          <w:bCs w:val="false"/>
+          <w:color w:val="00000A"/>
+          <w:sz w:val="24"/>
+          <w:szCs w:val="24"/>
+        </w:rPr>
+        <w:t>Б</w:t>
+      </w:r>
+      <w:r>
+        <w:rPr>
+          <w:rFonts w:cs="Tahoma" w:ascii="Tahoma" w:hAnsi="Tahoma"/>
+          <w:b w:val="false"/>
+          <w:bCs w:val="false"/>
+          <w:color w:val="00000A"/>
+          <w:sz w:val="24"/>
+          <w:szCs w:val="24"/>
+        </w:rPr>
+        <w:t>иблиотек — любые подключенные third-party модули</w:t>
+      </w:r>
+    </w:p>
+    <w:p>
+      <w:pPr>
+        <w:pStyle w:val="Normal"/>
+        <w:numPr>
+          <w:ilvl w:val="0"/>
+          <w:numId w:val="8"/>
+        </w:numPr>
+        <w:spacing w:lineRule="auto" w:line="240" w:before="0" w:after="0"/>
+        <w:jc w:val="left"/>
+        <w:rPr/>
+      </w:pPr>
+      <w:r>
+        <w:rPr>
+          <w:rFonts w:cs="Tahoma" w:ascii="Tahoma" w:hAnsi="Tahoma"/>
+          <w:b w:val="false"/>
+          <w:bCs w:val="false"/>
+          <w:color w:val="00000A"/>
+          <w:sz w:val="24"/>
+          <w:szCs w:val="24"/>
+        </w:rPr>
+        <w:t>Главных компонентов</w:t>
+      </w:r>
+    </w:p>
+    <w:p>
+      <w:pPr>
+        <w:pStyle w:val="Normal"/>
+        <w:numPr>
+          <w:ilvl w:val="0"/>
+          <w:numId w:val="8"/>
+        </w:numPr>
+        <w:spacing w:lineRule="auto" w:line="240" w:before="0" w:after="0"/>
+        <w:jc w:val="left"/>
+        <w:rPr/>
+      </w:pPr>
+      <w:r>
+        <w:rPr>
+          <w:rFonts w:cs="Tahoma" w:ascii="Tahoma" w:hAnsi="Tahoma"/>
+          <w:b w:val="false"/>
+          <w:bCs w:val="false"/>
+          <w:color w:val="00000A"/>
+          <w:sz w:val="24"/>
+          <w:szCs w:val="24"/>
+        </w:rPr>
+        <w:t>Машин</w:t>
+      </w:r>
+    </w:p>
+    <w:p>
+      <w:pPr>
+        <w:pStyle w:val="Normal"/>
+        <w:numPr>
+          <w:ilvl w:val="0"/>
+          <w:numId w:val="8"/>
+        </w:numPr>
+        <w:spacing w:lineRule="auto" w:line="240" w:before="0" w:after="0"/>
+        <w:jc w:val="left"/>
+        <w:rPr/>
+      </w:pPr>
+      <w:r>
+        <w:rPr>
+          <w:rFonts w:cs="Tahoma" w:ascii="Tahoma" w:hAnsi="Tahoma"/>
+          <w:b w:val="false"/>
+          <w:bCs w:val="false"/>
+          <w:color w:val="00000A"/>
+          <w:sz w:val="24"/>
+          <w:szCs w:val="24"/>
+        </w:rPr>
+        <w:t>Девайсов</w:t>
+      </w:r>
+    </w:p>
+    <w:p>
+      <w:pPr>
+        <w:pStyle w:val="Normal"/>
+        <w:spacing w:lineRule="auto" w:line="240" w:before="0" w:after="0"/>
+        <w:jc w:val="left"/>
+        <w:rPr>
+          <w:rFonts w:ascii="Tahoma" w:hAnsi="Tahoma" w:cs="Tahoma"/>
+          <w:color w:val="00000A"/>
+          <w:sz w:val="24"/>
+          <w:szCs w:val="24"/>
+        </w:rPr>
+      </w:pPr>
+      <w:r>
+        <w:rPr>
+          <w:b w:val="false"/>
+          <w:bCs w:val="false"/>
+        </w:rPr>
+      </w:r>
+    </w:p>
+    <w:p>
+      <w:pPr>
+        <w:pStyle w:val="Normal"/>
+        <w:spacing w:lineRule="auto" w:line="240" w:before="0" w:after="0"/>
+        <w:jc w:val="left"/>
+        <w:rPr/>
+      </w:pPr>
+      <w:r>
+        <w:rPr>
+          <w:rFonts w:cs="Tahoma" w:ascii="Tahoma" w:hAnsi="Tahoma"/>
+          <w:b w:val="false"/>
+          <w:bCs w:val="false"/>
+          <w:i w:val="false"/>
+          <w:iCs w:val="false"/>
+          <w:color w:val="00000A"/>
+          <w:sz w:val="24"/>
+          <w:szCs w:val="24"/>
+        </w:rPr>
+        <w:t>Существует два вида Deplyment diagrams:</w:t>
+      </w:r>
+    </w:p>
+    <w:p>
+      <w:pPr>
+        <w:pStyle w:val="Normal"/>
+        <w:numPr>
+          <w:ilvl w:val="0"/>
+          <w:numId w:val="7"/>
+        </w:numPr>
+        <w:spacing w:lineRule="auto" w:line="240" w:before="0" w:after="0"/>
+        <w:jc w:val="left"/>
+        <w:rPr/>
+      </w:pPr>
+      <w:r>
+        <w:rPr>
+          <w:rFonts w:cs="Tahoma" w:ascii="Tahoma" w:hAnsi="Tahoma"/>
+          <w:b w:val="false"/>
+          <w:bCs w:val="false"/>
+          <w:i/>
+          <w:iCs/>
+          <w:color w:val="00000A"/>
+          <w:sz w:val="24"/>
+          <w:szCs w:val="24"/>
+        </w:rPr>
+        <w:t>Specification level diagram</w:t>
+      </w:r>
+      <w:r>
+        <w:rPr>
+          <w:rFonts w:cs="Tahoma" w:ascii="Tahoma" w:hAnsi="Tahoma"/>
+          <w:b w:val="false"/>
+          <w:bCs w:val="false"/>
+          <w:i w:val="false"/>
+          <w:iCs w:val="false"/>
+          <w:color w:val="00000A"/>
+          <w:sz w:val="24"/>
+          <w:szCs w:val="24"/>
+        </w:rPr>
+        <w:t xml:space="preserve"> — дает обзор артефактов и целей развертки, без указания специфических деталей, таких как конкретная OS. Он фокусируется на общем обзоре развертки, не включая детали</w:t>
+      </w:r>
+    </w:p>
+    <w:p>
+      <w:pPr>
+        <w:pStyle w:val="Normal"/>
+        <w:numPr>
+          <w:ilvl w:val="0"/>
+          <w:numId w:val="0"/>
+        </w:numPr>
+        <w:spacing w:lineRule="auto" w:line="240" w:before="0" w:after="0"/>
+        <w:ind w:left="720" w:hanging="0"/>
+        <w:jc w:val="left"/>
+        <w:rPr>
+          <w:rFonts w:ascii="Tahoma" w:hAnsi="Tahoma" w:cs="Tahoma"/>
+          <w:b w:val="false"/>
+          <w:b w:val="false"/>
+          <w:bCs w:val="false"/>
+          <w:i w:val="false"/>
+          <w:i w:val="false"/>
+          <w:iCs w:val="false"/>
+          <w:color w:val="00000A"/>
+          <w:sz w:val="24"/>
+          <w:szCs w:val="24"/>
+        </w:rPr>
+      </w:pPr>
+      <w:r>
+        <w:rPr/>
+      </w:r>
+    </w:p>
+    <w:p>
+      <w:pPr>
+        <w:pStyle w:val="Normal"/>
+        <w:numPr>
+          <w:ilvl w:val="0"/>
+          <w:numId w:val="7"/>
+        </w:numPr>
+        <w:spacing w:lineRule="auto" w:line="240" w:before="0" w:after="0"/>
+        <w:jc w:val="left"/>
+        <w:rPr>
+          <w:i/>
+          <w:i/>
+          <w:iCs/>
+        </w:rPr>
+      </w:pPr>
+      <w:r>
+        <w:rPr>
+          <w:rFonts w:cs="Tahoma" w:ascii="Tahoma" w:hAnsi="Tahoma"/>
+          <w:b w:val="false"/>
+          <w:bCs w:val="false"/>
+          <w:i/>
+          <w:iCs/>
+          <w:color w:val="00000A"/>
+          <w:sz w:val="24"/>
+          <w:szCs w:val="24"/>
+        </w:rPr>
+        <w:t xml:space="preserve">Instance level diagram — </w:t>
+      </w:r>
+      <w:r>
+        <w:rPr>
+          <w:rFonts w:cs="Tahoma" w:ascii="Tahoma" w:hAnsi="Tahoma"/>
+          <w:b w:val="false"/>
+          <w:bCs w:val="false"/>
+          <w:i w:val="false"/>
+          <w:iCs w:val="false"/>
+          <w:color w:val="00000A"/>
+          <w:sz w:val="24"/>
+          <w:szCs w:val="24"/>
+        </w:rPr>
+        <w:t xml:space="preserve">более конкретный подход, который </w:t>
+      </w:r>
+      <w:r>
+        <w:rPr>
+          <w:rFonts w:cs="Tahoma" w:ascii="Tahoma" w:hAnsi="Tahoma"/>
+          <w:b w:val="false"/>
+          <w:bCs w:val="false"/>
+          <w:i w:val="false"/>
+          <w:iCs w:val="false"/>
+          <w:color w:val="00000A"/>
+          <w:sz w:val="24"/>
+          <w:szCs w:val="24"/>
+        </w:rPr>
+        <w:t>отображает специфичные артифекты по отношению к специфичным целям развертки. Например — exe файл для Windows и .sh для Linux. В частности, эта диаграма может указывать на специализированные машины и девайсы. This approach is used to highlight the differences in deployments along development, staging and release builds</w:t>
+      </w:r>
+    </w:p>
+    <w:p>
+      <w:pPr>
+        <w:pStyle w:val="Normal"/>
+        <w:spacing w:lineRule="auto" w:line="240" w:before="0" w:after="0"/>
+        <w:jc w:val="left"/>
+        <w:rPr>
+          <w:rFonts w:ascii="Tahoma" w:hAnsi="Tahoma" w:cs="Tahoma"/>
+          <w:b w:val="false"/>
+          <w:b w:val="false"/>
+          <w:bCs w:val="false"/>
+          <w:i w:val="false"/>
+          <w:i w:val="false"/>
+          <w:iCs w:val="false"/>
+          <w:color w:val="00000A"/>
+          <w:sz w:val="24"/>
+          <w:szCs w:val="24"/>
+        </w:rPr>
+      </w:pPr>
+      <w:r>
+        <w:rPr/>
+        <w:drawing>
+          <wp:anchor behindDoc="0" distT="0" distB="0" distL="0" distR="0" simplePos="0" locked="0" layoutInCell="1" allowOverlap="1" relativeHeight="8">
+            <wp:simplePos x="0" y="0"/>
+            <wp:positionH relativeFrom="column">
+              <wp:posOffset>4168775</wp:posOffset>
+            </wp:positionH>
+            <wp:positionV relativeFrom="paragraph">
+              <wp:posOffset>126365</wp:posOffset>
+            </wp:positionV>
+            <wp:extent cx="2309495" cy="935990"/>
+            <wp:effectExtent l="0" t="0" r="0" b="0"/>
+            <wp:wrapSquare wrapText="largest"/>
+            <wp:docPr id="7" name="Image7" descr=""/>
+            <wp:cNvGraphicFramePr>
+              <a:graphicFrameLocks xmlns:a="http://schemas.openxmlformats.org/drawingml/2006/main" noChangeAspect="1"/>
+            </wp:cNvGraphicFramePr>
+            <a:graphic xmlns:a="http://schemas.openxmlformats.org/drawingml/2006/main">
+              <a:graphicData uri="http://schemas.openxmlformats.org/drawingml/2006/picture">
+                <pic:pic xmlns:pic="http://schemas.openxmlformats.org/drawingml/2006/picture">
+                  <pic:nvPicPr>
+                    <pic:cNvPr id="7" name="Image7" descr=""/>
+                    <pic:cNvPicPr>
+                      <a:picLocks noChangeAspect="1" noChangeArrowheads="1"/>
+                    </pic:cNvPicPr>
+                  </pic:nvPicPr>
+                  <pic:blipFill>
+                    <a:blip r:embed="rId8"/>
+                    <a:stretch>
+                      <a:fillRect/>
+                    </a:stretch>
+                  </pic:blipFill>
+                  <pic:spPr bwMode="auto">
+                    <a:xfrm>
+                      <a:off x="0" y="0"/>
+                      <a:ext cx="2309495" cy="935990"/>
+                    </a:xfrm>
+                    <a:prstGeom prst="rect">
+                      <a:avLst/>
+                    </a:prstGeom>
+                  </pic:spPr>
+                </pic:pic>
+              </a:graphicData>
+            </a:graphic>
+          </wp:anchor>
+        </w:drawing>
+      </w:r>
+    </w:p>
+    <w:p>
+      <w:pPr>
+        <w:pStyle w:val="Normal"/>
+        <w:spacing w:lineRule="auto" w:line="240" w:before="0" w:after="0"/>
+        <w:jc w:val="left"/>
+        <w:rPr/>
+      </w:pPr>
+      <w:r>
+        <w:rPr>
+          <w:rFonts w:cs="Tahoma" w:ascii="Tahoma" w:hAnsi="Tahoma"/>
+          <w:b w:val="false"/>
+          <w:bCs w:val="false"/>
+          <w:i w:val="false"/>
+          <w:iCs w:val="false"/>
+          <w:color w:val="00000A"/>
+          <w:sz w:val="24"/>
+          <w:szCs w:val="24"/>
+        </w:rPr>
+        <w:t>Nodes — конкретные девайсы, обычно изображаются в виде 3d коробок. Например MacBook Pro будет отдельной нодой</w:t>
+      </w:r>
+    </w:p>
+    <w:p>
+      <w:pPr>
+        <w:pStyle w:val="Normal"/>
+        <w:spacing w:lineRule="auto" w:line="240" w:before="0" w:after="0"/>
+        <w:jc w:val="left"/>
+        <w:rPr/>
+      </w:pPr>
+      <w:r>
+        <w:rPr>
+          <w:rFonts w:cs="Tahoma" w:ascii="Tahoma" w:hAnsi="Tahoma"/>
+          <w:b w:val="false"/>
+          <w:bCs w:val="false"/>
+          <w:i w:val="false"/>
+          <w:iCs w:val="false"/>
+          <w:color w:val="00000A"/>
+          <w:sz w:val="24"/>
+          <w:szCs w:val="24"/>
+        </w:rPr>
+        <w:t>Отношения между нодами обозначаются линией, обычно это обозначает протокол для коммуникации</w:t>
+      </w:r>
+    </w:p>
+    <w:p>
+      <w:pPr>
+        <w:pStyle w:val="Normal"/>
+        <w:spacing w:lineRule="auto" w:line="240" w:before="0" w:after="0"/>
+        <w:jc w:val="left"/>
+        <w:rPr>
+          <w:rFonts w:ascii="Tahoma" w:hAnsi="Tahoma" w:cs="Tahoma"/>
+          <w:b w:val="false"/>
+          <w:b w:val="false"/>
+          <w:bCs w:val="false"/>
+          <w:i w:val="false"/>
+          <w:i w:val="false"/>
+          <w:iCs w:val="false"/>
+          <w:color w:val="00000A"/>
+          <w:sz w:val="24"/>
+          <w:szCs w:val="24"/>
+        </w:rPr>
+      </w:pPr>
+      <w:r>
+        <w:rPr/>
+        <w:drawing>
+          <wp:anchor behindDoc="0" distT="0" distB="0" distL="0" distR="0" simplePos="0" locked="0" layoutInCell="1" allowOverlap="1" relativeHeight="9">
+            <wp:simplePos x="0" y="0"/>
+            <wp:positionH relativeFrom="column">
+              <wp:posOffset>4704080</wp:posOffset>
+            </wp:positionH>
+            <wp:positionV relativeFrom="paragraph">
+              <wp:posOffset>-53975</wp:posOffset>
+            </wp:positionV>
+            <wp:extent cx="1731645" cy="1662430"/>
+            <wp:effectExtent l="0" t="0" r="0" b="0"/>
+            <wp:wrapSquare wrapText="largest"/>
+            <wp:docPr id="8" name="Image8" descr=""/>
+            <wp:cNvGraphicFramePr>
+              <a:graphicFrameLocks xmlns:a="http://schemas.openxmlformats.org/drawingml/2006/main" noChangeAspect="1"/>
+            </wp:cNvGraphicFramePr>
+            <a:graphic xmlns:a="http://schemas.openxmlformats.org/drawingml/2006/main">
+              <a:graphicData uri="http://schemas.openxmlformats.org/drawingml/2006/picture">
+                <pic:pic xmlns:pic="http://schemas.openxmlformats.org/drawingml/2006/picture">
+                  <pic:nvPicPr>
+                    <pic:cNvPr id="8" name="Image8" descr=""/>
+                    <pic:cNvPicPr>
+                      <a:picLocks noChangeAspect="1" noChangeArrowheads="1"/>
+                    </pic:cNvPicPr>
+                  </pic:nvPicPr>
+                  <pic:blipFill>
+                    <a:blip r:embed="rId9"/>
+                    <a:stretch>
+                      <a:fillRect/>
+                    </a:stretch>
+                  </pic:blipFill>
+                  <pic:spPr bwMode="auto">
+                    <a:xfrm>
+                      <a:off x="0" y="0"/>
+                      <a:ext cx="1731645" cy="1662430"/>
+                    </a:xfrm>
+                    <a:prstGeom prst="rect">
+                      <a:avLst/>
+                    </a:prstGeom>
+                  </pic:spPr>
+                </pic:pic>
+              </a:graphicData>
+            </a:graphic>
+          </wp:anchor>
+        </w:drawing>
+      </w:r>
+    </w:p>
+    <w:p>
+      <w:pPr>
+        <w:pStyle w:val="Normal"/>
+        <w:spacing w:lineRule="auto" w:line="240" w:before="0" w:after="0"/>
+        <w:jc w:val="left"/>
+        <w:rPr/>
+      </w:pPr>
+      <w:r>
+        <w:rPr>
+          <w:rFonts w:cs="Tahoma" w:ascii="Tahoma" w:hAnsi="Tahoma"/>
+          <w:b w:val="false"/>
+          <w:bCs w:val="false"/>
+          <w:i w:val="false"/>
+          <w:iCs w:val="false"/>
+          <w:color w:val="00000A"/>
+          <w:sz w:val="24"/>
+          <w:szCs w:val="24"/>
+        </w:rPr>
+        <w:t>Если артефакт был развернут в ноде, это изображается «внутри» коробки. Это так же означает, что артефакт не может работать вне этого Node.</w:t>
+      </w:r>
+    </w:p>
+    <w:p>
+      <w:pPr>
+        <w:pStyle w:val="Normal"/>
+        <w:spacing w:lineRule="auto" w:line="240" w:before="0" w:after="0"/>
+        <w:jc w:val="left"/>
+        <w:rPr>
+          <w:rFonts w:ascii="Tahoma" w:hAnsi="Tahoma" w:cs="Tahoma"/>
+          <w:b w:val="false"/>
+          <w:b w:val="false"/>
+          <w:bCs w:val="false"/>
+          <w:i w:val="false"/>
+          <w:i w:val="false"/>
+          <w:iCs w:val="false"/>
+          <w:color w:val="00000A"/>
+          <w:sz w:val="24"/>
+          <w:szCs w:val="24"/>
+        </w:rPr>
+      </w:pPr>
+      <w:r>
+        <w:rPr/>
+      </w:r>
+    </w:p>
+    <w:p>
+      <w:pPr>
+        <w:pStyle w:val="Normal"/>
+        <w:spacing w:lineRule="auto" w:line="240" w:before="0" w:after="0"/>
+        <w:jc w:val="left"/>
+        <w:rPr>
+          <w:rFonts w:ascii="Tahoma" w:hAnsi="Tahoma" w:cs="Tahoma"/>
+          <w:b w:val="false"/>
+          <w:b w:val="false"/>
+          <w:bCs w:val="false"/>
+          <w:i w:val="false"/>
+          <w:i w:val="false"/>
+          <w:iCs w:val="false"/>
+          <w:color w:val="00000A"/>
+          <w:sz w:val="24"/>
+          <w:szCs w:val="24"/>
+        </w:rPr>
+      </w:pPr>
+      <w:r>
+        <w:rPr/>
+      </w:r>
+    </w:p>
+    <w:p>
+      <w:pPr>
+        <w:pStyle w:val="Normal"/>
+        <w:spacing w:lineRule="auto" w:line="240" w:before="0" w:after="0"/>
+        <w:jc w:val="left"/>
+        <w:rPr>
+          <w:rFonts w:ascii="Tahoma" w:hAnsi="Tahoma" w:cs="Tahoma"/>
+          <w:b w:val="false"/>
+          <w:b w:val="false"/>
+          <w:bCs w:val="false"/>
+          <w:i w:val="false"/>
+          <w:i w:val="false"/>
+          <w:iCs w:val="false"/>
+          <w:color w:val="00000A"/>
+          <w:sz w:val="24"/>
+          <w:szCs w:val="24"/>
+        </w:rPr>
+      </w:pPr>
+      <w:r>
+        <w:rPr/>
+      </w:r>
+    </w:p>
+    <w:p>
+      <w:pPr>
+        <w:pStyle w:val="Normal"/>
+        <w:spacing w:lineRule="auto" w:line="240" w:before="0" w:after="0"/>
+        <w:jc w:val="left"/>
+        <w:rPr>
+          <w:rFonts w:ascii="Tahoma" w:hAnsi="Tahoma" w:cs="Tahoma"/>
+          <w:b w:val="false"/>
+          <w:b w:val="false"/>
+          <w:bCs w:val="false"/>
+          <w:i w:val="false"/>
+          <w:i w:val="false"/>
+          <w:iCs w:val="false"/>
+          <w:color w:val="00000A"/>
+          <w:sz w:val="24"/>
+          <w:szCs w:val="24"/>
+        </w:rPr>
+      </w:pPr>
+      <w:r>
+        <w:rPr/>
+      </w:r>
+    </w:p>
+    <w:p>
+      <w:pPr>
+        <w:pStyle w:val="Normal"/>
+        <w:spacing w:lineRule="auto" w:line="240" w:before="0" w:after="0"/>
+        <w:jc w:val="left"/>
+        <w:rPr>
+          <w:rFonts w:ascii="Tahoma" w:hAnsi="Tahoma" w:cs="Tahoma"/>
+          <w:b w:val="false"/>
+          <w:b w:val="false"/>
+          <w:bCs w:val="false"/>
+          <w:i w:val="false"/>
+          <w:i w:val="false"/>
+          <w:iCs w:val="false"/>
+          <w:color w:val="00000A"/>
+          <w:sz w:val="24"/>
+          <w:szCs w:val="24"/>
+        </w:rPr>
+      </w:pPr>
+      <w:r>
+        <w:rPr/>
+      </w:r>
+    </w:p>
+    <w:p>
+      <w:pPr>
+        <w:pStyle w:val="Normal"/>
+        <w:spacing w:lineRule="auto" w:line="240" w:before="0" w:after="0"/>
+        <w:jc w:val="left"/>
+        <w:rPr>
+          <w:rFonts w:ascii="Tahoma" w:hAnsi="Tahoma" w:cs="Tahoma"/>
+          <w:b w:val="false"/>
+          <w:b w:val="false"/>
+          <w:bCs w:val="false"/>
+          <w:i w:val="false"/>
+          <w:i w:val="false"/>
+          <w:iCs w:val="false"/>
+          <w:color w:val="00000A"/>
+          <w:sz w:val="24"/>
+          <w:szCs w:val="24"/>
+        </w:rPr>
+      </w:pPr>
+      <w:r>
+        <w:rPr/>
+      </w:r>
+    </w:p>
+    <w:p>
+      <w:pPr>
+        <w:pStyle w:val="Normal"/>
+        <w:spacing w:lineRule="auto" w:line="240" w:before="0" w:after="0"/>
+        <w:jc w:val="left"/>
+        <w:rPr>
+          <w:rFonts w:ascii="Tahoma" w:hAnsi="Tahoma" w:cs="Tahoma"/>
+          <w:b w:val="false"/>
+          <w:b w:val="false"/>
+          <w:bCs w:val="false"/>
+          <w:i w:val="false"/>
+          <w:i w:val="false"/>
+          <w:iCs w:val="false"/>
+          <w:color w:val="00000A"/>
+          <w:sz w:val="24"/>
+          <w:szCs w:val="24"/>
+        </w:rPr>
+      </w:pPr>
+      <w:r>
+        <w:rPr/>
+        <w:drawing>
+          <wp:anchor behindDoc="0" distT="0" distB="0" distL="0" distR="0" simplePos="0" locked="0" layoutInCell="1" allowOverlap="1" relativeHeight="10">
+            <wp:simplePos x="0" y="0"/>
+            <wp:positionH relativeFrom="column">
+              <wp:posOffset>2129790</wp:posOffset>
+            </wp:positionH>
+            <wp:positionV relativeFrom="paragraph">
+              <wp:posOffset>164465</wp:posOffset>
+            </wp:positionV>
+            <wp:extent cx="4349115" cy="1035685"/>
+            <wp:effectExtent l="0" t="0" r="0" b="0"/>
+            <wp:wrapSquare wrapText="largest"/>
+            <wp:docPr id="9" name="Image9" descr=""/>
+            <wp:cNvGraphicFramePr>
+              <a:graphicFrameLocks xmlns:a="http://schemas.openxmlformats.org/drawingml/2006/main" noChangeAspect="1"/>
+            </wp:cNvGraphicFramePr>
+            <a:graphic xmlns:a="http://schemas.openxmlformats.org/drawingml/2006/main">
+              <a:graphicData uri="http://schemas.openxmlformats.org/drawingml/2006/picture">
+                <pic:pic xmlns:pic="http://schemas.openxmlformats.org/drawingml/2006/picture">
+                  <pic:nvPicPr>
+                    <pic:cNvPr id="9" name="Image9" descr=""/>
+                    <pic:cNvPicPr>
+                      <a:picLocks noChangeAspect="1" noChangeArrowheads="1"/>
+                    </pic:cNvPicPr>
+                  </pic:nvPicPr>
+                  <pic:blipFill>
+                    <a:blip r:embed="rId10"/>
+                    <a:stretch>
+                      <a:fillRect/>
+                    </a:stretch>
+                  </pic:blipFill>
+                  <pic:spPr bwMode="auto">
+                    <a:xfrm>
+                      <a:off x="0" y="0"/>
+                      <a:ext cx="4349115" cy="1035685"/>
+                    </a:xfrm>
+                    <a:prstGeom prst="rect">
+                      <a:avLst/>
+                    </a:prstGeom>
+                  </pic:spPr>
+                </pic:pic>
+              </a:graphicData>
+            </a:graphic>
+          </wp:anchor>
+        </w:drawing>
+      </w:r>
+    </w:p>
+    <w:p>
+      <w:pPr>
+        <w:pStyle w:val="Normal"/>
+        <w:spacing w:lineRule="auto" w:line="240" w:before="0" w:after="0"/>
+        <w:jc w:val="left"/>
+        <w:rPr/>
+      </w:pPr>
+      <w:r>
+        <w:rPr>
+          <w:rFonts w:cs="Tahoma" w:ascii="Tahoma" w:hAnsi="Tahoma"/>
+          <w:b w:val="false"/>
+          <w:bCs w:val="false"/>
+          <w:i w:val="false"/>
+          <w:iCs w:val="false"/>
+          <w:color w:val="00000A"/>
+          <w:sz w:val="24"/>
+          <w:szCs w:val="24"/>
+        </w:rPr>
+        <w:t xml:space="preserve">Манифестация — </w:t>
+      </w:r>
+      <w:r>
+        <w:rPr>
+          <w:rFonts w:cs="Tahoma" w:ascii="Tahoma" w:hAnsi="Tahoma"/>
+          <w:b w:val="false"/>
+          <w:bCs w:val="false"/>
+          <w:i w:val="false"/>
+          <w:iCs w:val="false"/>
+          <w:color w:val="00000A"/>
+          <w:sz w:val="24"/>
+          <w:szCs w:val="24"/>
+        </w:rPr>
+        <w:t>артефакт является физической реализаций софтверного компонента.</w:t>
+      </w:r>
+    </w:p>
+    <w:p>
+      <w:pPr>
+        <w:pStyle w:val="Normal"/>
+        <w:spacing w:lineRule="auto" w:line="240" w:before="0" w:after="0"/>
+        <w:jc w:val="left"/>
+        <w:rPr/>
+      </w:pPr>
+      <w:r>
+        <w:rPr>
+          <w:rFonts w:cs="Tahoma" w:ascii="Tahoma" w:hAnsi="Tahoma"/>
+          <w:b w:val="false"/>
+          <w:bCs w:val="false"/>
+          <w:i w:val="false"/>
+          <w:iCs w:val="false"/>
+          <w:color w:val="00000A"/>
+          <w:sz w:val="24"/>
+          <w:szCs w:val="24"/>
+        </w:rPr>
+        <w:t>Class Player содержит всю функциональность, которую содержит компонент Player. Class Player появляется в результате копилирования компонента Player</w:t>
+      </w:r>
+    </w:p>
+    <w:p>
+      <w:pPr>
+        <w:pStyle w:val="Normal"/>
+        <w:spacing w:lineRule="auto" w:line="240" w:before="0" w:after="0"/>
+        <w:jc w:val="left"/>
+        <w:rPr>
+          <w:rFonts w:ascii="Tahoma" w:hAnsi="Tahoma" w:cs="Tahoma"/>
+          <w:b w:val="false"/>
+          <w:b w:val="false"/>
+          <w:bCs w:val="false"/>
+          <w:i w:val="false"/>
+          <w:i w:val="false"/>
+          <w:iCs w:val="false"/>
+          <w:color w:val="00000A"/>
+          <w:sz w:val="24"/>
+          <w:szCs w:val="24"/>
+        </w:rPr>
+      </w:pPr>
+      <w:r>
+        <w:rPr/>
+      </w:r>
+    </w:p>
+    <w:p>
+      <w:pPr>
+        <w:pStyle w:val="Normal"/>
+        <w:spacing w:lineRule="auto" w:line="240" w:before="0" w:after="0"/>
+        <w:jc w:val="left"/>
+        <w:rPr/>
+      </w:pPr>
+      <w:r>
+        <w:rPr>
+          <w:rFonts w:cs="Tahoma" w:ascii="Tahoma" w:hAnsi="Tahoma"/>
+          <w:b w:val="false"/>
+          <w:bCs w:val="false"/>
+          <w:i w:val="false"/>
+          <w:iCs w:val="false"/>
+          <w:color w:val="00000A"/>
+          <w:sz w:val="24"/>
+          <w:szCs w:val="24"/>
+        </w:rPr>
+        <w:t>Пример простой диаграмы. Тут exe включает целый компонент Game, который в свою очередь включает всю логику программы. В целях сокрытия деталей, логика программы опущена</w:t>
+      </w:r>
+    </w:p>
+    <w:p>
+      <w:pPr>
+        <w:pStyle w:val="Normal"/>
+        <w:spacing w:lineRule="auto" w:line="240" w:before="0" w:after="0"/>
+        <w:jc w:val="left"/>
+        <w:rPr>
+          <w:rFonts w:ascii="Tahoma" w:hAnsi="Tahoma" w:cs="Tahoma"/>
+          <w:b w:val="false"/>
+          <w:b w:val="false"/>
+          <w:bCs w:val="false"/>
+          <w:i w:val="false"/>
+          <w:i w:val="false"/>
+          <w:iCs w:val="false"/>
+          <w:color w:val="00000A"/>
+          <w:sz w:val="24"/>
+          <w:szCs w:val="24"/>
+        </w:rPr>
+      </w:pPr>
+      <w:r>
+        <w:rPr/>
+        <w:drawing>
+          <wp:anchor behindDoc="0" distT="0" distB="0" distL="0" distR="0" simplePos="0" locked="0" layoutInCell="1" allowOverlap="1" relativeHeight="11">
+            <wp:simplePos x="0" y="0"/>
+            <wp:positionH relativeFrom="column">
+              <wp:posOffset>36830</wp:posOffset>
+            </wp:positionH>
+            <wp:positionV relativeFrom="paragraph">
+              <wp:posOffset>57150</wp:posOffset>
+            </wp:positionV>
+            <wp:extent cx="5791200" cy="3154045"/>
+            <wp:effectExtent l="0" t="0" r="0" b="0"/>
+            <wp:wrapTopAndBottom/>
+            <wp:docPr id="10" name="Image10" descr=""/>
+            <wp:cNvGraphicFramePr>
+              <a:graphicFrameLocks xmlns:a="http://schemas.openxmlformats.org/drawingml/2006/main" noChangeAspect="1"/>
+            </wp:cNvGraphicFramePr>
+            <a:graphic xmlns:a="http://schemas.openxmlformats.org/drawingml/2006/main">
+              <a:graphicData uri="http://schemas.openxmlformats.org/drawingml/2006/picture">
+                <pic:pic xmlns:pic="http://schemas.openxmlformats.org/drawingml/2006/picture">
+                  <pic:nvPicPr>
+                    <pic:cNvPr id="10" name="Image10" descr=""/>
+                    <pic:cNvPicPr>
+                      <a:picLocks noChangeAspect="1" noChangeArrowheads="1"/>
+                    </pic:cNvPicPr>
+                  </pic:nvPicPr>
+                  <pic:blipFill>
+                    <a:blip r:embed="rId11"/>
+                    <a:stretch>
+                      <a:fillRect/>
+                    </a:stretch>
+                  </pic:blipFill>
+                  <pic:spPr bwMode="auto">
+                    <a:xfrm>
+                      <a:off x="0" y="0"/>
+                      <a:ext cx="5791200" cy="3154045"/>
+                    </a:xfrm>
+                    <a:prstGeom prst="rect">
+                      <a:avLst/>
+                    </a:prstGeom>
+                  </pic:spPr>
+                </pic:pic>
+              </a:graphicData>
+            </a:graphic>
+          </wp:anchor>
+        </w:drawing>
+      </w:r>
+    </w:p>
+    <w:p>
+      <w:pPr>
+        <w:pStyle w:val="Normal"/>
+        <w:spacing w:lineRule="auto" w:line="240" w:before="0" w:after="0"/>
+        <w:jc w:val="left"/>
+        <w:rPr>
+          <w:rFonts w:ascii="Tahoma" w:hAnsi="Tahoma" w:cs="Tahoma"/>
+          <w:b w:val="false"/>
+          <w:b w:val="false"/>
+          <w:bCs w:val="false"/>
+          <w:i w:val="false"/>
+          <w:i w:val="false"/>
+          <w:iCs w:val="false"/>
+          <w:color w:val="00000A"/>
+          <w:sz w:val="24"/>
+          <w:szCs w:val="24"/>
+        </w:rPr>
+      </w:pPr>
+      <w:r>
+        <w:rPr/>
+      </w:r>
+    </w:p>
+    <w:p>
+      <w:pPr>
+        <w:pStyle w:val="Normal"/>
+        <w:spacing w:lineRule="auto" w:line="240" w:before="0" w:after="0"/>
+        <w:jc w:val="left"/>
+        <w:rPr/>
+      </w:pPr>
+      <w:r>
+        <w:rPr>
+          <w:rFonts w:cs="Tahoma" w:ascii="Tahoma" w:hAnsi="Tahoma"/>
+          <w:b/>
+          <w:bCs/>
+          <w:color w:val="00000A"/>
+          <w:sz w:val="24"/>
+          <w:szCs w:val="24"/>
+        </w:rPr>
+        <w:t>Activity</w:t>
+      </w:r>
+      <w:r>
+        <w:rPr>
+          <w:rFonts w:cs="Tahoma" w:ascii="Tahoma" w:hAnsi="Tahoma"/>
+          <w:b/>
+          <w:bCs/>
+          <w:color w:val="00000A"/>
+          <w:sz w:val="24"/>
+          <w:szCs w:val="24"/>
+        </w:rPr>
+        <w:t xml:space="preserve"> diagram</w:t>
+      </w:r>
+    </w:p>
+    <w:p>
+      <w:pPr>
+        <w:pStyle w:val="Normal"/>
+        <w:spacing w:lineRule="auto" w:line="240" w:before="0" w:after="0"/>
+        <w:jc w:val="left"/>
+        <w:rPr>
+          <w:b w:val="false"/>
+          <w:b w:val="false"/>
+          <w:bCs w:val="false"/>
+        </w:rPr>
+      </w:pPr>
+      <w:r>
+        <w:rPr>
+          <w:rFonts w:cs="Tahoma" w:ascii="Tahoma" w:hAnsi="Tahoma"/>
+          <w:b w:val="false"/>
+          <w:bCs w:val="false"/>
+          <w:i w:val="false"/>
+          <w:iCs w:val="false"/>
+          <w:color w:val="00000A"/>
+          <w:sz w:val="24"/>
+          <w:szCs w:val="24"/>
+        </w:rPr>
+        <w:t>Представляет контроль потока управления (control flow) в разных окружениях</w:t>
+      </w:r>
+    </w:p>
+    <w:p>
+      <w:pPr>
+        <w:pStyle w:val="Normal"/>
+        <w:spacing w:lineRule="auto" w:line="240" w:before="0" w:after="0"/>
+        <w:jc w:val="left"/>
+        <w:rPr>
+          <w:b w:val="false"/>
+          <w:b w:val="false"/>
+          <w:bCs w:val="false"/>
+        </w:rPr>
+      </w:pPr>
+      <w:r>
+        <w:rPr>
+          <w:rFonts w:cs="Tahoma" w:ascii="Tahoma" w:hAnsi="Tahoma"/>
+          <w:b w:val="false"/>
+          <w:bCs w:val="false"/>
+          <w:i w:val="false"/>
+          <w:iCs w:val="false"/>
+          <w:color w:val="00000A"/>
+          <w:sz w:val="24"/>
+          <w:szCs w:val="24"/>
+        </w:rPr>
+        <w:t>Действия (actions) вызывают другие действия, например объекты создают новые объекты и тд.</w:t>
+      </w:r>
+    </w:p>
+    <w:p>
+      <w:pPr>
+        <w:pStyle w:val="Normal"/>
+        <w:spacing w:lineRule="auto" w:line="240" w:before="0" w:after="0"/>
+        <w:jc w:val="left"/>
+        <w:rPr>
+          <w:b w:val="false"/>
+          <w:b w:val="false"/>
+          <w:bCs w:val="false"/>
+        </w:rPr>
+      </w:pPr>
+      <w:r>
+        <w:rPr>
+          <w:rFonts w:cs="Tahoma" w:ascii="Tahoma" w:hAnsi="Tahoma"/>
+          <w:b w:val="false"/>
+          <w:bCs w:val="false"/>
+          <w:i w:val="false"/>
+          <w:iCs w:val="false"/>
+          <w:color w:val="00000A"/>
+          <w:sz w:val="24"/>
+          <w:szCs w:val="24"/>
+        </w:rPr>
+        <w:t>Цель это диаграммы — отобразить изменяющееся поведение системы, как поток управления переходит из одного действия в другое.</w:t>
+      </w:r>
+    </w:p>
+    <w:p>
+      <w:pPr>
+        <w:pStyle w:val="Normal"/>
+        <w:spacing w:lineRule="auto" w:line="240" w:before="0" w:after="0"/>
+        <w:jc w:val="left"/>
+        <w:rPr>
+          <w:rFonts w:ascii="Tahoma" w:hAnsi="Tahoma" w:cs="Tahoma"/>
+          <w:i w:val="false"/>
+          <w:i w:val="false"/>
+          <w:iCs w:val="false"/>
+          <w:color w:val="00000A"/>
+          <w:sz w:val="24"/>
+          <w:szCs w:val="24"/>
+        </w:rPr>
+      </w:pPr>
+      <w:r>
+        <w:rPr>
+          <w:b w:val="false"/>
+          <w:bCs w:val="false"/>
+        </w:rPr>
+      </w:r>
+    </w:p>
+    <w:p>
+      <w:pPr>
+        <w:pStyle w:val="Normal"/>
+        <w:spacing w:lineRule="auto" w:line="240" w:before="0" w:after="0"/>
+        <w:jc w:val="left"/>
+        <w:rPr>
+          <w:rFonts w:ascii="Tahoma" w:hAnsi="Tahoma" w:cs="Tahoma"/>
+          <w:i w:val="false"/>
+          <w:i w:val="false"/>
+          <w:iCs w:val="false"/>
+          <w:color w:val="00000A"/>
+          <w:sz w:val="24"/>
+          <w:szCs w:val="24"/>
+        </w:rPr>
+      </w:pPr>
+      <w:r>
+        <w:rPr>
+          <w:b w:val="false"/>
+          <w:bCs w:val="false"/>
+        </w:rPr>
+      </w:r>
+    </w:p>
+    <w:p>
+      <w:pPr>
+        <w:pStyle w:val="Normal"/>
+        <w:spacing w:lineRule="auto" w:line="240" w:before="0" w:after="0"/>
+        <w:jc w:val="left"/>
+        <w:rPr>
+          <w:rFonts w:ascii="Tahoma" w:hAnsi="Tahoma" w:cs="Tahoma"/>
+          <w:i w:val="false"/>
+          <w:i w:val="false"/>
+          <w:iCs w:val="false"/>
+          <w:color w:val="00000A"/>
+          <w:sz w:val="24"/>
+          <w:szCs w:val="24"/>
+        </w:rPr>
+      </w:pPr>
+      <w:r>
+        <w:rPr>
+          <w:b w:val="false"/>
+          <w:bCs w:val="false"/>
+        </w:rPr>
+      </w:r>
+    </w:p>
+    <w:p>
+      <w:pPr>
+        <w:pStyle w:val="Normal"/>
+        <w:spacing w:lineRule="auto" w:line="240" w:before="0" w:after="0"/>
+        <w:jc w:val="left"/>
+        <w:rPr>
+          <w:b w:val="false"/>
+          <w:b w:val="false"/>
+          <w:bCs w:val="false"/>
+        </w:rPr>
+      </w:pPr>
+      <w:r>
+        <w:drawing>
+          <wp:anchor behindDoc="0" distT="0" distB="0" distL="0" distR="0" simplePos="0" locked="0" layoutInCell="1" allowOverlap="1" relativeHeight="12">
+            <wp:simplePos x="0" y="0"/>
+            <wp:positionH relativeFrom="column">
+              <wp:posOffset>1715770</wp:posOffset>
+            </wp:positionH>
+            <wp:positionV relativeFrom="paragraph">
+              <wp:posOffset>57150</wp:posOffset>
+            </wp:positionV>
+            <wp:extent cx="4491355" cy="2581910"/>
+            <wp:effectExtent l="0" t="0" r="0" b="0"/>
+            <wp:wrapSquare wrapText="largest"/>
+            <wp:docPr id="11" name="Image11" descr=""/>
+            <wp:cNvGraphicFramePr>
+              <a:graphicFrameLocks xmlns:a="http://schemas.openxmlformats.org/drawingml/2006/main" noChangeAspect="1"/>
+            </wp:cNvGraphicFramePr>
+            <a:graphic xmlns:a="http://schemas.openxmlformats.org/drawingml/2006/main">
+              <a:graphicData uri="http://schemas.openxmlformats.org/drawingml/2006/picture">
+                <pic:pic xmlns:pic="http://schemas.openxmlformats.org/drawingml/2006/picture">
+                  <pic:nvPicPr>
+                    <pic:cNvPr id="11" name="Image11" descr=""/>
+                    <pic:cNvPicPr>
+                      <a:picLocks noChangeAspect="1" noChangeArrowheads="1"/>
+                    </pic:cNvPicPr>
+                  </pic:nvPicPr>
+                  <pic:blipFill>
+                    <a:blip r:embed="rId12"/>
+                    <a:stretch>
+                      <a:fillRect/>
+                    </a:stretch>
+                  </pic:blipFill>
+                  <pic:spPr bwMode="auto">
+                    <a:xfrm>
+                      <a:off x="0" y="0"/>
+                      <a:ext cx="4491355" cy="2581910"/>
+                    </a:xfrm>
+                    <a:prstGeom prst="rect">
+                      <a:avLst/>
+                    </a:prstGeom>
+                  </pic:spPr>
+                </pic:pic>
+              </a:graphicData>
+            </a:graphic>
+          </wp:anchor>
+        </w:drawing>
+      </w:r>
+      <w:r>
+        <w:rPr>
+          <w:rFonts w:cs="Tahoma" w:ascii="Tahoma" w:hAnsi="Tahoma"/>
+          <w:b w:val="false"/>
+          <w:bCs w:val="false"/>
+          <w:i w:val="false"/>
+          <w:iCs w:val="false"/>
+          <w:color w:val="00000A"/>
+          <w:sz w:val="24"/>
+          <w:szCs w:val="24"/>
+        </w:rPr>
+        <w:t>Круг — начало,</w:t>
+      </w:r>
+    </w:p>
+    <w:p>
+      <w:pPr>
+        <w:pStyle w:val="Normal"/>
+        <w:spacing w:lineRule="auto" w:line="240" w:before="0" w:after="0"/>
+        <w:jc w:val="left"/>
+        <w:rPr>
+          <w:b w:val="false"/>
+          <w:b w:val="false"/>
+          <w:bCs w:val="false"/>
+        </w:rPr>
+      </w:pPr>
+      <w:r>
+        <w:rPr>
+          <w:rFonts w:cs="Tahoma" w:ascii="Tahoma" w:hAnsi="Tahoma"/>
+          <w:b w:val="false"/>
+          <w:bCs w:val="false"/>
+          <w:i w:val="false"/>
+          <w:iCs w:val="false"/>
+          <w:color w:val="00000A"/>
+          <w:sz w:val="24"/>
+          <w:szCs w:val="24"/>
+        </w:rPr>
+        <w:t xml:space="preserve">Двойной круг — конец, </w:t>
+      </w:r>
+    </w:p>
+    <w:p>
+      <w:pPr>
+        <w:pStyle w:val="Normal"/>
+        <w:spacing w:lineRule="auto" w:line="240" w:before="0" w:after="0"/>
+        <w:jc w:val="left"/>
+        <w:rPr>
+          <w:b w:val="false"/>
+          <w:b w:val="false"/>
+          <w:bCs w:val="false"/>
+        </w:rPr>
+      </w:pPr>
+      <w:r>
+        <w:rPr>
+          <w:rFonts w:cs="Tahoma" w:ascii="Tahoma" w:hAnsi="Tahoma"/>
+          <w:b w:val="false"/>
+          <w:bCs w:val="false"/>
+          <w:i w:val="false"/>
+          <w:iCs w:val="false"/>
+          <w:color w:val="00000A"/>
+          <w:sz w:val="24"/>
+          <w:szCs w:val="24"/>
+        </w:rPr>
+        <w:t>Активность — в овалах,</w:t>
+      </w:r>
+    </w:p>
+    <w:p>
+      <w:pPr>
+        <w:pStyle w:val="Normal"/>
+        <w:spacing w:lineRule="auto" w:line="240" w:before="0" w:after="0"/>
+        <w:jc w:val="left"/>
+        <w:rPr>
+          <w:b w:val="false"/>
+          <w:b w:val="false"/>
+          <w:bCs w:val="false"/>
+        </w:rPr>
+      </w:pPr>
+      <w:r>
+        <w:rPr>
+          <w:rFonts w:cs="Tahoma" w:ascii="Tahoma" w:hAnsi="Tahoma"/>
+          <w:b w:val="false"/>
+          <w:bCs w:val="false"/>
+          <w:i w:val="false"/>
+          <w:iCs w:val="false"/>
+          <w:color w:val="00000A"/>
+          <w:sz w:val="24"/>
+          <w:szCs w:val="24"/>
+        </w:rPr>
+        <w:t>Выбор — в ромбе</w:t>
+      </w:r>
+    </w:p>
+    <w:p>
+      <w:pPr>
+        <w:pStyle w:val="Normal"/>
+        <w:spacing w:lineRule="auto" w:line="240" w:before="0" w:after="0"/>
+        <w:jc w:val="left"/>
+        <w:rPr>
+          <w:rFonts w:ascii="Tahoma" w:hAnsi="Tahoma" w:cs="Tahoma"/>
+          <w:i w:val="false"/>
+          <w:i w:val="false"/>
+          <w:iCs w:val="false"/>
+          <w:color w:val="00000A"/>
+          <w:sz w:val="24"/>
+          <w:szCs w:val="24"/>
+        </w:rPr>
+      </w:pPr>
+      <w:r>
+        <w:rPr>
+          <w:b w:val="false"/>
+          <w:bCs w:val="false"/>
+        </w:rPr>
+      </w:r>
+    </w:p>
+    <w:p>
+      <w:pPr>
+        <w:pStyle w:val="Normal"/>
+        <w:spacing w:lineRule="auto" w:line="240" w:before="0" w:after="0"/>
+        <w:jc w:val="left"/>
+        <w:rPr>
+          <w:b w:val="false"/>
+          <w:b w:val="false"/>
+          <w:bCs w:val="false"/>
+        </w:rPr>
+      </w:pPr>
+      <w:r>
+        <w:rPr>
+          <w:rFonts w:cs="Tahoma" w:ascii="Tahoma" w:hAnsi="Tahoma"/>
+          <w:b w:val="false"/>
+          <w:bCs w:val="false"/>
+          <w:i w:val="false"/>
+          <w:iCs w:val="false"/>
+          <w:color w:val="00000A"/>
+          <w:sz w:val="24"/>
+          <w:szCs w:val="24"/>
+        </w:rPr>
+        <w:t>Так же могут быть параллельные активности, например игрок начал игру и параллельно начала играть музыка. Так же параллельные потоки могут быть объединены в один поток</w:t>
+      </w:r>
+    </w:p>
+    <w:p>
+      <w:pPr>
+        <w:pStyle w:val="Normal"/>
+        <w:spacing w:lineRule="auto" w:line="240" w:before="0" w:after="0"/>
+        <w:jc w:val="left"/>
+        <w:rPr>
+          <w:rFonts w:ascii="Tahoma" w:hAnsi="Tahoma" w:cs="Tahoma"/>
+          <w:i w:val="false"/>
+          <w:i w:val="false"/>
+          <w:iCs w:val="false"/>
+          <w:color w:val="00000A"/>
+          <w:sz w:val="24"/>
+          <w:szCs w:val="24"/>
+        </w:rPr>
+      </w:pPr>
+      <w:r>
+        <w:rPr>
+          <w:b w:val="false"/>
+          <w:bCs w:val="false"/>
+        </w:rPr>
+      </w:r>
+    </w:p>
+    <w:p>
+      <w:pPr>
+        <w:pStyle w:val="Normal"/>
+        <w:spacing w:lineRule="auto" w:line="240" w:before="0" w:after="0"/>
+        <w:jc w:val="left"/>
+        <w:rPr>
+          <w:b w:val="false"/>
+          <w:b w:val="false"/>
+          <w:bCs w:val="false"/>
+          <w:i/>
+          <w:i/>
+          <w:iCs/>
+        </w:rPr>
+      </w:pPr>
+      <w:r>
+        <w:drawing>
+          <wp:anchor behindDoc="0" distT="0" distB="0" distL="0" distR="0" simplePos="0" locked="0" layoutInCell="1" allowOverlap="1" relativeHeight="13">
+            <wp:simplePos x="0" y="0"/>
+            <wp:positionH relativeFrom="column">
+              <wp:posOffset>2771140</wp:posOffset>
+            </wp:positionH>
+            <wp:positionV relativeFrom="paragraph">
+              <wp:posOffset>114300</wp:posOffset>
+            </wp:positionV>
+            <wp:extent cx="3743325" cy="1684655"/>
+            <wp:effectExtent l="0" t="0" r="0" b="0"/>
+            <wp:wrapSquare wrapText="largest"/>
+            <wp:docPr id="12" name="Image12" descr=""/>
+            <wp:cNvGraphicFramePr>
+              <a:graphicFrameLocks xmlns:a="http://schemas.openxmlformats.org/drawingml/2006/main" noChangeAspect="1"/>
+            </wp:cNvGraphicFramePr>
+            <a:graphic xmlns:a="http://schemas.openxmlformats.org/drawingml/2006/main">
+              <a:graphicData uri="http://schemas.openxmlformats.org/drawingml/2006/picture">
+                <pic:pic xmlns:pic="http://schemas.openxmlformats.org/drawingml/2006/picture">
+                  <pic:nvPicPr>
+                    <pic:cNvPr id="12" name="Image12" descr=""/>
+                    <pic:cNvPicPr>
+                      <a:picLocks noChangeAspect="1" noChangeArrowheads="1"/>
+                    </pic:cNvPicPr>
+                  </pic:nvPicPr>
+                  <pic:blipFill>
+                    <a:blip r:embed="rId13"/>
+                    <a:stretch>
+                      <a:fillRect/>
+                    </a:stretch>
+                  </pic:blipFill>
+                  <pic:spPr bwMode="auto">
+                    <a:xfrm>
+                      <a:off x="0" y="0"/>
+                      <a:ext cx="3743325" cy="1684655"/>
+                    </a:xfrm>
+                    <a:prstGeom prst="rect">
+                      <a:avLst/>
+                    </a:prstGeom>
+                  </pic:spPr>
+                </pic:pic>
+              </a:graphicData>
+            </a:graphic>
+          </wp:anchor>
+        </w:drawing>
+      </w:r>
+      <w:r>
+        <w:rPr>
+          <w:rFonts w:cs="Tahoma" w:ascii="Tahoma" w:hAnsi="Tahoma"/>
+          <w:b w:val="false"/>
+          <w:bCs w:val="false"/>
+          <w:i/>
+          <w:iCs/>
+          <w:color w:val="00000A"/>
+          <w:sz w:val="24"/>
+          <w:szCs w:val="24"/>
+        </w:rPr>
+        <w:t>Partitions</w:t>
+      </w:r>
+    </w:p>
+    <w:p>
+      <w:pPr>
+        <w:pStyle w:val="Normal"/>
+        <w:spacing w:lineRule="auto" w:line="240" w:before="0" w:after="0"/>
+        <w:jc w:val="left"/>
+        <w:rPr>
+          <w:b w:val="false"/>
+          <w:b w:val="false"/>
+          <w:bCs w:val="false"/>
+        </w:rPr>
+      </w:pPr>
+      <w:r>
+        <w:rPr>
+          <w:rFonts w:cs="Tahoma" w:ascii="Tahoma" w:hAnsi="Tahoma"/>
+          <w:b w:val="false"/>
+          <w:bCs w:val="false"/>
+          <w:i w:val="false"/>
+          <w:iCs w:val="false"/>
+          <w:color w:val="00000A"/>
+          <w:sz w:val="24"/>
+          <w:szCs w:val="24"/>
+        </w:rPr>
+        <w:t>Используют, что бы отобразить конкурирующие активити. Partitions разделяют активити на разные категории, такие, в которых активити начинается или когда вовлекается юзер. Например, все активити видеоигры относительно уровней могут быть сгруппированы в одну группу, а все активити связанные с игроком — в другую</w:t>
+      </w:r>
+    </w:p>
+    <w:p>
+      <w:pPr>
+        <w:pStyle w:val="Normal"/>
+        <w:spacing w:lineRule="auto" w:line="240" w:before="0" w:after="0"/>
+        <w:jc w:val="left"/>
+        <w:rPr>
+          <w:rFonts w:ascii="Tahoma" w:hAnsi="Tahoma" w:cs="Tahoma"/>
+          <w:i w:val="false"/>
+          <w:i w:val="false"/>
+          <w:iCs w:val="false"/>
+          <w:color w:val="00000A"/>
+          <w:sz w:val="24"/>
+          <w:szCs w:val="24"/>
+        </w:rPr>
+      </w:pPr>
+      <w:r>
+        <w:rPr>
+          <w:b w:val="false"/>
+          <w:bCs w:val="false"/>
+        </w:rPr>
+      </w:r>
+    </w:p>
+    <w:p>
+      <w:pPr>
+        <w:pStyle w:val="Normal"/>
+        <w:spacing w:lineRule="auto" w:line="240" w:before="0" w:after="0"/>
+        <w:jc w:val="left"/>
+        <w:rPr>
+          <w:rFonts w:ascii="Tahoma" w:hAnsi="Tahoma" w:cs="Tahoma"/>
+          <w:i w:val="false"/>
+          <w:i w:val="false"/>
+          <w:iCs w:val="false"/>
+          <w:color w:val="00000A"/>
+          <w:sz w:val="24"/>
+          <w:szCs w:val="24"/>
+        </w:rPr>
+      </w:pPr>
+      <w:r>
+        <w:rPr>
+          <w:b w:val="false"/>
+          <w:bCs w:val="false"/>
+        </w:rPr>
+      </w:r>
+    </w:p>
     <w:sectPr>
-      <w:footerReference w:type="default" r:id="rId2"/>
+      <w:footerReference w:type="default" r:id="rId14"/>
       <w:type w:val="nextPage"/>
       <w:pgSz w:w="11906" w:h="16838"/>
       <w:pgMar w:left="720" w:right="720" w:header="0" w:top="720" w:footer="0" w:bottom="720" w:gutter="0"/>
       <w:pgNumType w:fmt="decimal"/>
       <w:formProt w:val="false"/>
       <w:textDirection w:val="lrTb"/>
-      <w:docGrid w:type="default" w:linePitch="360" w:charSpace="4294965247"/>
+      <w:docGrid w:type="default" w:linePitch="360" w:charSpace="0"/>
     </w:sectPr>
   </w:body>
 </w:document>
@@ -4462,15 +7671,19 @@
       <w:fldChar w:fldCharType="begin"/>
     </w:r>
     <w:r>
+      <w:rPr/>
       <w:instrText> PAGE </w:instrText>
     </w:r>
     <w:r>
+      <w:rPr/>
       <w:fldChar w:fldCharType="separate"/>
     </w:r>
     <w:r>
-      <w:t>5</w:t>
+      <w:rPr/>
+      <w:t>7</w:t>
     </w:r>
     <w:r>
+      <w:rPr/>
       <w:fldChar w:fldCharType="end"/>
     </w:r>
   </w:p>
@@ -5222,15 +8435,450 @@
   <w:abstractNum w:abstractNumId="6">
     <w:lvl w:ilvl="0">
       <w:start w:val="1"/>
+      <w:numFmt w:val="bullet"/>
+      <w:lvlText w:val=""/>
+      <w:lvlJc w:val="left"/>
+      <w:pPr>
+        <w:tabs>
+          <w:tab w:val="num" w:pos="720"/>
+        </w:tabs>
+        <w:ind w:left="720" w:hanging="360"/>
+      </w:pPr>
+      <w:rPr>
+        <w:rFonts w:ascii="Symbol" w:hAnsi="Symbol" w:cs="Symbol" w:hint="default"/>
+        <w:rFonts w:cs="OpenSymbol"/>
+      </w:rPr>
+    </w:lvl>
+    <w:lvl w:ilvl="1">
+      <w:start w:val="1"/>
+      <w:numFmt w:val="bullet"/>
+      <w:lvlText w:val="◦"/>
+      <w:lvlJc w:val="left"/>
+      <w:pPr>
+        <w:tabs>
+          <w:tab w:val="num" w:pos="1080"/>
+        </w:tabs>
+        <w:ind w:left="1080" w:hanging="360"/>
+      </w:pPr>
+      <w:rPr>
+        <w:rFonts w:ascii="OpenSymbol" w:hAnsi="OpenSymbol" w:cs="OpenSymbol" w:hint="default"/>
+        <w:rFonts w:cs="OpenSymbol"/>
+      </w:rPr>
+    </w:lvl>
+    <w:lvl w:ilvl="2">
+      <w:start w:val="1"/>
+      <w:numFmt w:val="bullet"/>
+      <w:lvlText w:val="▪"/>
+      <w:lvlJc w:val="left"/>
+      <w:pPr>
+        <w:tabs>
+          <w:tab w:val="num" w:pos="1440"/>
+        </w:tabs>
+        <w:ind w:left="1440" w:hanging="360"/>
+      </w:pPr>
+      <w:rPr>
+        <w:rFonts w:ascii="OpenSymbol" w:hAnsi="OpenSymbol" w:cs="OpenSymbol" w:hint="default"/>
+        <w:rFonts w:cs="OpenSymbol"/>
+      </w:rPr>
+    </w:lvl>
+    <w:lvl w:ilvl="3">
+      <w:start w:val="1"/>
+      <w:numFmt w:val="bullet"/>
+      <w:lvlText w:val=""/>
+      <w:lvlJc w:val="left"/>
+      <w:pPr>
+        <w:tabs>
+          <w:tab w:val="num" w:pos="1800"/>
+        </w:tabs>
+        <w:ind w:left="1800" w:hanging="360"/>
+      </w:pPr>
+      <w:rPr>
+        <w:rFonts w:ascii="Symbol" w:hAnsi="Symbol" w:cs="Symbol" w:hint="default"/>
+        <w:rFonts w:cs="OpenSymbol"/>
+      </w:rPr>
+    </w:lvl>
+    <w:lvl w:ilvl="4">
+      <w:start w:val="1"/>
+      <w:numFmt w:val="bullet"/>
+      <w:lvlText w:val="◦"/>
+      <w:lvlJc w:val="left"/>
+      <w:pPr>
+        <w:tabs>
+          <w:tab w:val="num" w:pos="2160"/>
+        </w:tabs>
+        <w:ind w:left="2160" w:hanging="360"/>
+      </w:pPr>
+      <w:rPr>
+        <w:rFonts w:ascii="OpenSymbol" w:hAnsi="OpenSymbol" w:cs="OpenSymbol" w:hint="default"/>
+        <w:rFonts w:cs="OpenSymbol"/>
+      </w:rPr>
+    </w:lvl>
+    <w:lvl w:ilvl="5">
+      <w:start w:val="1"/>
+      <w:numFmt w:val="bullet"/>
+      <w:lvlText w:val="▪"/>
+      <w:lvlJc w:val="left"/>
+      <w:pPr>
+        <w:tabs>
+          <w:tab w:val="num" w:pos="2520"/>
+        </w:tabs>
+        <w:ind w:left="2520" w:hanging="360"/>
+      </w:pPr>
+      <w:rPr>
+        <w:rFonts w:ascii="OpenSymbol" w:hAnsi="OpenSymbol" w:cs="OpenSymbol" w:hint="default"/>
+        <w:rFonts w:cs="OpenSymbol"/>
+      </w:rPr>
+    </w:lvl>
+    <w:lvl w:ilvl="6">
+      <w:start w:val="1"/>
+      <w:numFmt w:val="bullet"/>
+      <w:lvlText w:val=""/>
+      <w:lvlJc w:val="left"/>
+      <w:pPr>
+        <w:tabs>
+          <w:tab w:val="num" w:pos="2880"/>
+        </w:tabs>
+        <w:ind w:left="2880" w:hanging="360"/>
+      </w:pPr>
+      <w:rPr>
+        <w:rFonts w:ascii="Symbol" w:hAnsi="Symbol" w:cs="Symbol" w:hint="default"/>
+        <w:rFonts w:cs="OpenSymbol"/>
+      </w:rPr>
+    </w:lvl>
+    <w:lvl w:ilvl="7">
+      <w:start w:val="1"/>
+      <w:numFmt w:val="bullet"/>
+      <w:lvlText w:val="◦"/>
+      <w:lvlJc w:val="left"/>
+      <w:pPr>
+        <w:tabs>
+          <w:tab w:val="num" w:pos="3240"/>
+        </w:tabs>
+        <w:ind w:left="3240" w:hanging="360"/>
+      </w:pPr>
+      <w:rPr>
+        <w:rFonts w:ascii="OpenSymbol" w:hAnsi="OpenSymbol" w:cs="OpenSymbol" w:hint="default"/>
+        <w:rFonts w:cs="OpenSymbol"/>
+      </w:rPr>
+    </w:lvl>
+    <w:lvl w:ilvl="8">
+      <w:start w:val="1"/>
+      <w:numFmt w:val="bullet"/>
+      <w:lvlText w:val="▪"/>
+      <w:lvlJc w:val="left"/>
+      <w:pPr>
+        <w:tabs>
+          <w:tab w:val="num" w:pos="3600"/>
+        </w:tabs>
+        <w:ind w:left="3600" w:hanging="360"/>
+      </w:pPr>
+      <w:rPr>
+        <w:rFonts w:ascii="OpenSymbol" w:hAnsi="OpenSymbol" w:cs="OpenSymbol" w:hint="default"/>
+        <w:rFonts w:cs="OpenSymbol"/>
+      </w:rPr>
+    </w:lvl>
+  </w:abstractNum>
+  <w:abstractNum w:abstractNumId="7">
+    <w:lvl w:ilvl="0">
+      <w:start w:val="1"/>
+      <w:numFmt w:val="bullet"/>
+      <w:lvlText w:val=""/>
+      <w:lvlJc w:val="left"/>
+      <w:pPr>
+        <w:tabs>
+          <w:tab w:val="num" w:pos="720"/>
+        </w:tabs>
+        <w:ind w:left="720" w:hanging="360"/>
+      </w:pPr>
+      <w:rPr>
+        <w:rFonts w:ascii="Symbol" w:hAnsi="Symbol" w:cs="Symbol" w:hint="default"/>
+        <w:rFonts w:cs="OpenSymbol"/>
+      </w:rPr>
+    </w:lvl>
+    <w:lvl w:ilvl="1">
+      <w:start w:val="1"/>
+      <w:numFmt w:val="bullet"/>
+      <w:lvlText w:val="◦"/>
+      <w:lvlJc w:val="left"/>
+      <w:pPr>
+        <w:tabs>
+          <w:tab w:val="num" w:pos="1080"/>
+        </w:tabs>
+        <w:ind w:left="1080" w:hanging="360"/>
+      </w:pPr>
+      <w:rPr>
+        <w:rFonts w:ascii="OpenSymbol" w:hAnsi="OpenSymbol" w:cs="OpenSymbol" w:hint="default"/>
+        <w:rFonts w:cs="OpenSymbol"/>
+      </w:rPr>
+    </w:lvl>
+    <w:lvl w:ilvl="2">
+      <w:start w:val="1"/>
+      <w:numFmt w:val="bullet"/>
+      <w:lvlText w:val="▪"/>
+      <w:lvlJc w:val="left"/>
+      <w:pPr>
+        <w:tabs>
+          <w:tab w:val="num" w:pos="1440"/>
+        </w:tabs>
+        <w:ind w:left="1440" w:hanging="360"/>
+      </w:pPr>
+      <w:rPr>
+        <w:rFonts w:ascii="OpenSymbol" w:hAnsi="OpenSymbol" w:cs="OpenSymbol" w:hint="default"/>
+        <w:rFonts w:cs="OpenSymbol"/>
+      </w:rPr>
+    </w:lvl>
+    <w:lvl w:ilvl="3">
+      <w:start w:val="1"/>
+      <w:numFmt w:val="bullet"/>
+      <w:lvlText w:val=""/>
+      <w:lvlJc w:val="left"/>
+      <w:pPr>
+        <w:tabs>
+          <w:tab w:val="num" w:pos="1800"/>
+        </w:tabs>
+        <w:ind w:left="1800" w:hanging="360"/>
+      </w:pPr>
+      <w:rPr>
+        <w:rFonts w:ascii="Symbol" w:hAnsi="Symbol" w:cs="Symbol" w:hint="default"/>
+        <w:rFonts w:cs="OpenSymbol"/>
+      </w:rPr>
+    </w:lvl>
+    <w:lvl w:ilvl="4">
+      <w:start w:val="1"/>
+      <w:numFmt w:val="bullet"/>
+      <w:lvlText w:val="◦"/>
+      <w:lvlJc w:val="left"/>
+      <w:pPr>
+        <w:tabs>
+          <w:tab w:val="num" w:pos="2160"/>
+        </w:tabs>
+        <w:ind w:left="2160" w:hanging="360"/>
+      </w:pPr>
+      <w:rPr>
+        <w:rFonts w:ascii="OpenSymbol" w:hAnsi="OpenSymbol" w:cs="OpenSymbol" w:hint="default"/>
+        <w:rFonts w:cs="OpenSymbol"/>
+      </w:rPr>
+    </w:lvl>
+    <w:lvl w:ilvl="5">
+      <w:start w:val="1"/>
+      <w:numFmt w:val="bullet"/>
+      <w:lvlText w:val="▪"/>
+      <w:lvlJc w:val="left"/>
+      <w:pPr>
+        <w:tabs>
+          <w:tab w:val="num" w:pos="2520"/>
+        </w:tabs>
+        <w:ind w:left="2520" w:hanging="360"/>
+      </w:pPr>
+      <w:rPr>
+        <w:rFonts w:ascii="OpenSymbol" w:hAnsi="OpenSymbol" w:cs="OpenSymbol" w:hint="default"/>
+        <w:rFonts w:cs="OpenSymbol"/>
+      </w:rPr>
+    </w:lvl>
+    <w:lvl w:ilvl="6">
+      <w:start w:val="1"/>
+      <w:numFmt w:val="bullet"/>
+      <w:lvlText w:val=""/>
+      <w:lvlJc w:val="left"/>
+      <w:pPr>
+        <w:tabs>
+          <w:tab w:val="num" w:pos="2880"/>
+        </w:tabs>
+        <w:ind w:left="2880" w:hanging="360"/>
+      </w:pPr>
+      <w:rPr>
+        <w:rFonts w:ascii="Symbol" w:hAnsi="Symbol" w:cs="Symbol" w:hint="default"/>
+        <w:rFonts w:cs="OpenSymbol"/>
+      </w:rPr>
+    </w:lvl>
+    <w:lvl w:ilvl="7">
+      <w:start w:val="1"/>
+      <w:numFmt w:val="bullet"/>
+      <w:lvlText w:val="◦"/>
+      <w:lvlJc w:val="left"/>
+      <w:pPr>
+        <w:tabs>
+          <w:tab w:val="num" w:pos="3240"/>
+        </w:tabs>
+        <w:ind w:left="3240" w:hanging="360"/>
+      </w:pPr>
+      <w:rPr>
+        <w:rFonts w:ascii="OpenSymbol" w:hAnsi="OpenSymbol" w:cs="OpenSymbol" w:hint="default"/>
+        <w:rFonts w:cs="OpenSymbol"/>
+      </w:rPr>
+    </w:lvl>
+    <w:lvl w:ilvl="8">
+      <w:start w:val="1"/>
+      <w:numFmt w:val="bullet"/>
+      <w:lvlText w:val="▪"/>
+      <w:lvlJc w:val="left"/>
+      <w:pPr>
+        <w:tabs>
+          <w:tab w:val="num" w:pos="3600"/>
+        </w:tabs>
+        <w:ind w:left="3600" w:hanging="360"/>
+      </w:pPr>
+      <w:rPr>
+        <w:rFonts w:ascii="OpenSymbol" w:hAnsi="OpenSymbol" w:cs="OpenSymbol" w:hint="default"/>
+        <w:rFonts w:cs="OpenSymbol"/>
+      </w:rPr>
+    </w:lvl>
+  </w:abstractNum>
+  <w:abstractNum w:abstractNumId="8">
+    <w:lvl w:ilvl="0">
+      <w:start w:val="1"/>
+      <w:numFmt w:val="bullet"/>
+      <w:lvlText w:val=""/>
+      <w:lvlJc w:val="left"/>
+      <w:pPr>
+        <w:tabs>
+          <w:tab w:val="num" w:pos="720"/>
+        </w:tabs>
+        <w:ind w:left="720" w:hanging="360"/>
+      </w:pPr>
+      <w:rPr>
+        <w:rFonts w:ascii="Symbol" w:hAnsi="Symbol" w:cs="Symbol" w:hint="default"/>
+        <w:rFonts w:cs="OpenSymbol"/>
+      </w:rPr>
+    </w:lvl>
+    <w:lvl w:ilvl="1">
+      <w:start w:val="1"/>
+      <w:numFmt w:val="bullet"/>
+      <w:lvlText w:val="◦"/>
+      <w:lvlJc w:val="left"/>
+      <w:pPr>
+        <w:tabs>
+          <w:tab w:val="num" w:pos="1080"/>
+        </w:tabs>
+        <w:ind w:left="1080" w:hanging="360"/>
+      </w:pPr>
+      <w:rPr>
+        <w:rFonts w:ascii="OpenSymbol" w:hAnsi="OpenSymbol" w:cs="OpenSymbol" w:hint="default"/>
+        <w:rFonts w:cs="OpenSymbol"/>
+      </w:rPr>
+    </w:lvl>
+    <w:lvl w:ilvl="2">
+      <w:start w:val="1"/>
+      <w:numFmt w:val="bullet"/>
+      <w:lvlText w:val="▪"/>
+      <w:lvlJc w:val="left"/>
+      <w:pPr>
+        <w:tabs>
+          <w:tab w:val="num" w:pos="1440"/>
+        </w:tabs>
+        <w:ind w:left="1440" w:hanging="360"/>
+      </w:pPr>
+      <w:rPr>
+        <w:rFonts w:ascii="OpenSymbol" w:hAnsi="OpenSymbol" w:cs="OpenSymbol" w:hint="default"/>
+        <w:rFonts w:cs="OpenSymbol"/>
+      </w:rPr>
+    </w:lvl>
+    <w:lvl w:ilvl="3">
+      <w:start w:val="1"/>
+      <w:numFmt w:val="bullet"/>
+      <w:lvlText w:val=""/>
+      <w:lvlJc w:val="left"/>
+      <w:pPr>
+        <w:tabs>
+          <w:tab w:val="num" w:pos="1800"/>
+        </w:tabs>
+        <w:ind w:left="1800" w:hanging="360"/>
+      </w:pPr>
+      <w:rPr>
+        <w:rFonts w:ascii="Symbol" w:hAnsi="Symbol" w:cs="Symbol" w:hint="default"/>
+        <w:rFonts w:cs="OpenSymbol"/>
+      </w:rPr>
+    </w:lvl>
+    <w:lvl w:ilvl="4">
+      <w:start w:val="1"/>
+      <w:numFmt w:val="bullet"/>
+      <w:lvlText w:val="◦"/>
+      <w:lvlJc w:val="left"/>
+      <w:pPr>
+        <w:tabs>
+          <w:tab w:val="num" w:pos="2160"/>
+        </w:tabs>
+        <w:ind w:left="2160" w:hanging="360"/>
+      </w:pPr>
+      <w:rPr>
+        <w:rFonts w:ascii="OpenSymbol" w:hAnsi="OpenSymbol" w:cs="OpenSymbol" w:hint="default"/>
+        <w:rFonts w:cs="OpenSymbol"/>
+      </w:rPr>
+    </w:lvl>
+    <w:lvl w:ilvl="5">
+      <w:start w:val="1"/>
+      <w:numFmt w:val="bullet"/>
+      <w:lvlText w:val="▪"/>
+      <w:lvlJc w:val="left"/>
+      <w:pPr>
+        <w:tabs>
+          <w:tab w:val="num" w:pos="2520"/>
+        </w:tabs>
+        <w:ind w:left="2520" w:hanging="360"/>
+      </w:pPr>
+      <w:rPr>
+        <w:rFonts w:ascii="OpenSymbol" w:hAnsi="OpenSymbol" w:cs="OpenSymbol" w:hint="default"/>
+        <w:rFonts w:cs="OpenSymbol"/>
+      </w:rPr>
+    </w:lvl>
+    <w:lvl w:ilvl="6">
+      <w:start w:val="1"/>
+      <w:numFmt w:val="bullet"/>
+      <w:lvlText w:val=""/>
+      <w:lvlJc w:val="left"/>
+      <w:pPr>
+        <w:tabs>
+          <w:tab w:val="num" w:pos="2880"/>
+        </w:tabs>
+        <w:ind w:left="2880" w:hanging="360"/>
+      </w:pPr>
+      <w:rPr>
+        <w:rFonts w:ascii="Symbol" w:hAnsi="Symbol" w:cs="Symbol" w:hint="default"/>
+        <w:rFonts w:cs="OpenSymbol"/>
+      </w:rPr>
+    </w:lvl>
+    <w:lvl w:ilvl="7">
+      <w:start w:val="1"/>
+      <w:numFmt w:val="bullet"/>
+      <w:lvlText w:val="◦"/>
+      <w:lvlJc w:val="left"/>
+      <w:pPr>
+        <w:tabs>
+          <w:tab w:val="num" w:pos="3240"/>
+        </w:tabs>
+        <w:ind w:left="3240" w:hanging="360"/>
+      </w:pPr>
+      <w:rPr>
+        <w:rFonts w:ascii="OpenSymbol" w:hAnsi="OpenSymbol" w:cs="OpenSymbol" w:hint="default"/>
+        <w:rFonts w:cs="OpenSymbol"/>
+      </w:rPr>
+    </w:lvl>
+    <w:lvl w:ilvl="8">
+      <w:start w:val="1"/>
+      <w:numFmt w:val="bullet"/>
+      <w:lvlText w:val="▪"/>
+      <w:lvlJc w:val="left"/>
+      <w:pPr>
+        <w:tabs>
+          <w:tab w:val="num" w:pos="3600"/>
+        </w:tabs>
+        <w:ind w:left="3600" w:hanging="360"/>
+      </w:pPr>
+      <w:rPr>
+        <w:rFonts w:ascii="OpenSymbol" w:hAnsi="OpenSymbol" w:cs="OpenSymbol" w:hint="default"/>
+        <w:rFonts w:cs="OpenSymbol"/>
+      </w:rPr>
+    </w:lvl>
+  </w:abstractNum>
+  <w:abstractNum w:abstractNumId="9">
+    <w:lvl w:ilvl="0">
+      <w:start w:val="1"/>
       <w:numFmt w:val="none"/>
       <w:suff w:val="nothing"/>
       <w:lvlText w:val=""/>
       <w:lvlJc w:val="left"/>
       <w:pPr>
-        <w:tabs>
-          <w:tab w:val="num" w:pos="432"/>
-        </w:tabs>
-        <w:ind w:left="432" w:hanging="432"/>
+        <w:ind w:left="0" w:hanging="0"/>
       </w:pPr>
     </w:lvl>
     <w:lvl w:ilvl="1">
@@ -5240,10 +8888,7 @@
       <w:lvlText w:val=""/>
       <w:lvlJc w:val="left"/>
       <w:pPr>
-        <w:tabs>
-          <w:tab w:val="num" w:pos="576"/>
-        </w:tabs>
-        <w:ind w:left="576" w:hanging="576"/>
+        <w:ind w:left="0" w:hanging="0"/>
       </w:pPr>
     </w:lvl>
     <w:lvl w:ilvl="2">
@@ -5253,10 +8898,7 @@
       <w:lvlText w:val=""/>
       <w:lvlJc w:val="left"/>
       <w:pPr>
-        <w:tabs>
-          <w:tab w:val="num" w:pos="720"/>
-        </w:tabs>
-        <w:ind w:left="720" w:hanging="720"/>
+        <w:ind w:left="0" w:hanging="0"/>
       </w:pPr>
     </w:lvl>
     <w:lvl w:ilvl="3">
@@ -5266,10 +8908,7 @@
       <w:lvlText w:val=""/>
       <w:lvlJc w:val="left"/>
       <w:pPr>
-        <w:tabs>
-          <w:tab w:val="num" w:pos="864"/>
-        </w:tabs>
-        <w:ind w:left="864" w:hanging="864"/>
+        <w:ind w:left="0" w:hanging="0"/>
       </w:pPr>
     </w:lvl>
     <w:lvl w:ilvl="4">
@@ -5279,10 +8918,7 @@
       <w:lvlText w:val=""/>
       <w:lvlJc w:val="left"/>
       <w:pPr>
-        <w:tabs>
-          <w:tab w:val="num" w:pos="1008"/>
-        </w:tabs>
-        <w:ind w:left="1008" w:hanging="1008"/>
+        <w:ind w:left="0" w:hanging="0"/>
       </w:pPr>
     </w:lvl>
     <w:lvl w:ilvl="5">
@@ -5292,10 +8928,7 @@
       <w:lvlText w:val=""/>
       <w:lvlJc w:val="left"/>
       <w:pPr>
-        <w:tabs>
-          <w:tab w:val="num" w:pos="1152"/>
-        </w:tabs>
-        <w:ind w:left="1152" w:hanging="1152"/>
+        <w:ind w:left="0" w:hanging="0"/>
       </w:pPr>
     </w:lvl>
     <w:lvl w:ilvl="6">
@@ -5305,10 +8938,7 @@
       <w:lvlText w:val=""/>
       <w:lvlJc w:val="left"/>
       <w:pPr>
-        <w:tabs>
-          <w:tab w:val="num" w:pos="1296"/>
-        </w:tabs>
-        <w:ind w:left="1296" w:hanging="1296"/>
+        <w:ind w:left="0" w:hanging="0"/>
       </w:pPr>
     </w:lvl>
     <w:lvl w:ilvl="7">
@@ -5318,10 +8948,7 @@
       <w:lvlText w:val=""/>
       <w:lvlJc w:val="left"/>
       <w:pPr>
-        <w:tabs>
-          <w:tab w:val="num" w:pos="1440"/>
-        </w:tabs>
-        <w:ind w:left="1440" w:hanging="1440"/>
+        <w:ind w:left="0" w:hanging="0"/>
       </w:pPr>
     </w:lvl>
     <w:lvl w:ilvl="8">
@@ -5331,10 +8958,7 @@
       <w:lvlText w:val=""/>
       <w:lvlJc w:val="left"/>
       <w:pPr>
-        <w:tabs>
-          <w:tab w:val="num" w:pos="1584"/>
-        </w:tabs>
-        <w:ind w:left="1584" w:hanging="1584"/>
+        <w:ind w:left="0" w:hanging="0"/>
       </w:pPr>
     </w:lvl>
   </w:abstractNum>
@@ -5355,6 +8979,15 @@
   </w:num>
   <w:num w:numId="6">
     <w:abstractNumId w:val="6"/>
+  </w:num>
+  <w:num w:numId="7">
+    <w:abstractNumId w:val="7"/>
+  </w:num>
+  <w:num w:numId="8">
+    <w:abstractNumId w:val="8"/>
+  </w:num>
+  <w:num w:numId="9">
+    <w:abstractNumId w:val="9"/>
   </w:num>
 </w:numbering>
 </file>
@@ -5387,6 +9020,7 @@
     <w:rPr>
       <w:rFonts w:ascii="Calibri" w:hAnsi="Calibri" w:eastAsia="Calibri" w:cs="DejaVu Sans"/>
       <w:color w:val="00000A"/>
+      <w:kern w:val="0"/>
       <w:sz w:val="22"/>
       <w:szCs w:val="22"/>
       <w:lang w:val="ru-RU" w:eastAsia="en-US" w:bidi="ar-SA"/>
@@ -8225,13 +11859,643 @@
       <w:rFonts w:cs="OpenSymbol"/>
     </w:rPr>
   </w:style>
+  <w:style w:type="character" w:styleId="ListLabel385">
+    <w:name w:val="ListLabel 385"/>
+    <w:qFormat/>
+    <w:rPr>
+      <w:rFonts w:cs="Wingdings"/>
+    </w:rPr>
+  </w:style>
+  <w:style w:type="character" w:styleId="ListLabel386">
+    <w:name w:val="ListLabel 386"/>
+    <w:qFormat/>
+    <w:rPr>
+      <w:rFonts w:cs="Wingdings"/>
+    </w:rPr>
+  </w:style>
+  <w:style w:type="character" w:styleId="ListLabel387">
+    <w:name w:val="ListLabel 387"/>
+    <w:qFormat/>
+    <w:rPr>
+      <w:rFonts w:cs="Wingdings"/>
+    </w:rPr>
+  </w:style>
+  <w:style w:type="character" w:styleId="ListLabel388">
+    <w:name w:val="ListLabel 388"/>
+    <w:qFormat/>
+    <w:rPr>
+      <w:rFonts w:cs="Wingdings"/>
+    </w:rPr>
+  </w:style>
+  <w:style w:type="character" w:styleId="ListLabel389">
+    <w:name w:val="ListLabel 389"/>
+    <w:qFormat/>
+    <w:rPr>
+      <w:rFonts w:cs="Wingdings"/>
+    </w:rPr>
+  </w:style>
+  <w:style w:type="character" w:styleId="ListLabel390">
+    <w:name w:val="ListLabel 390"/>
+    <w:qFormat/>
+    <w:rPr>
+      <w:rFonts w:cs="Wingdings"/>
+    </w:rPr>
+  </w:style>
+  <w:style w:type="character" w:styleId="ListLabel391">
+    <w:name w:val="ListLabel 391"/>
+    <w:qFormat/>
+    <w:rPr>
+      <w:rFonts w:cs="Wingdings"/>
+    </w:rPr>
+  </w:style>
+  <w:style w:type="character" w:styleId="ListLabel392">
+    <w:name w:val="ListLabel 392"/>
+    <w:qFormat/>
+    <w:rPr>
+      <w:rFonts w:cs="Wingdings"/>
+    </w:rPr>
+  </w:style>
+  <w:style w:type="character" w:styleId="ListLabel393">
+    <w:name w:val="ListLabel 393"/>
+    <w:qFormat/>
+    <w:rPr>
+      <w:rFonts w:cs="Wingdings"/>
+    </w:rPr>
+  </w:style>
+  <w:style w:type="character" w:styleId="ListLabel394">
+    <w:name w:val="ListLabel 394"/>
+    <w:qFormat/>
+    <w:rPr>
+      <w:rFonts w:cs="OpenSymbol"/>
+    </w:rPr>
+  </w:style>
+  <w:style w:type="character" w:styleId="ListLabel395">
+    <w:name w:val="ListLabel 395"/>
+    <w:qFormat/>
+    <w:rPr>
+      <w:rFonts w:cs="OpenSymbol"/>
+    </w:rPr>
+  </w:style>
+  <w:style w:type="character" w:styleId="ListLabel396">
+    <w:name w:val="ListLabel 396"/>
+    <w:qFormat/>
+    <w:rPr>
+      <w:rFonts w:cs="OpenSymbol"/>
+    </w:rPr>
+  </w:style>
+  <w:style w:type="character" w:styleId="ListLabel397">
+    <w:name w:val="ListLabel 397"/>
+    <w:qFormat/>
+    <w:rPr>
+      <w:rFonts w:cs="OpenSymbol"/>
+    </w:rPr>
+  </w:style>
+  <w:style w:type="character" w:styleId="ListLabel398">
+    <w:name w:val="ListLabel 398"/>
+    <w:qFormat/>
+    <w:rPr>
+      <w:rFonts w:cs="OpenSymbol"/>
+    </w:rPr>
+  </w:style>
+  <w:style w:type="character" w:styleId="ListLabel399">
+    <w:name w:val="ListLabel 399"/>
+    <w:qFormat/>
+    <w:rPr>
+      <w:rFonts w:cs="OpenSymbol"/>
+    </w:rPr>
+  </w:style>
+  <w:style w:type="character" w:styleId="ListLabel400">
+    <w:name w:val="ListLabel 400"/>
+    <w:qFormat/>
+    <w:rPr>
+      <w:rFonts w:cs="OpenSymbol"/>
+    </w:rPr>
+  </w:style>
+  <w:style w:type="character" w:styleId="ListLabel401">
+    <w:name w:val="ListLabel 401"/>
+    <w:qFormat/>
+    <w:rPr>
+      <w:rFonts w:cs="OpenSymbol"/>
+    </w:rPr>
+  </w:style>
+  <w:style w:type="character" w:styleId="ListLabel402">
+    <w:name w:val="ListLabel 402"/>
+    <w:qFormat/>
+    <w:rPr>
+      <w:rFonts w:cs="OpenSymbol"/>
+    </w:rPr>
+  </w:style>
+  <w:style w:type="character" w:styleId="ListLabel403">
+    <w:name w:val="ListLabel 403"/>
+    <w:qFormat/>
+    <w:rPr>
+      <w:rFonts w:cs="OpenSymbol"/>
+    </w:rPr>
+  </w:style>
+  <w:style w:type="character" w:styleId="ListLabel404">
+    <w:name w:val="ListLabel 404"/>
+    <w:qFormat/>
+    <w:rPr>
+      <w:rFonts w:cs="OpenSymbol"/>
+    </w:rPr>
+  </w:style>
+  <w:style w:type="character" w:styleId="ListLabel405">
+    <w:name w:val="ListLabel 405"/>
+    <w:qFormat/>
+    <w:rPr>
+      <w:rFonts w:cs="OpenSymbol"/>
+    </w:rPr>
+  </w:style>
+  <w:style w:type="character" w:styleId="ListLabel406">
+    <w:name w:val="ListLabel 406"/>
+    <w:qFormat/>
+    <w:rPr>
+      <w:rFonts w:cs="OpenSymbol"/>
+    </w:rPr>
+  </w:style>
+  <w:style w:type="character" w:styleId="ListLabel407">
+    <w:name w:val="ListLabel 407"/>
+    <w:qFormat/>
+    <w:rPr>
+      <w:rFonts w:cs="OpenSymbol"/>
+    </w:rPr>
+  </w:style>
+  <w:style w:type="character" w:styleId="ListLabel408">
+    <w:name w:val="ListLabel 408"/>
+    <w:qFormat/>
+    <w:rPr>
+      <w:rFonts w:cs="OpenSymbol"/>
+    </w:rPr>
+  </w:style>
+  <w:style w:type="character" w:styleId="ListLabel409">
+    <w:name w:val="ListLabel 409"/>
+    <w:qFormat/>
+    <w:rPr>
+      <w:rFonts w:cs="OpenSymbol"/>
+    </w:rPr>
+  </w:style>
+  <w:style w:type="character" w:styleId="ListLabel410">
+    <w:name w:val="ListLabel 410"/>
+    <w:qFormat/>
+    <w:rPr>
+      <w:rFonts w:cs="OpenSymbol"/>
+    </w:rPr>
+  </w:style>
+  <w:style w:type="character" w:styleId="ListLabel411">
+    <w:name w:val="ListLabel 411"/>
+    <w:qFormat/>
+    <w:rPr>
+      <w:rFonts w:cs="OpenSymbol"/>
+    </w:rPr>
+  </w:style>
+  <w:style w:type="character" w:styleId="ListLabel412">
+    <w:name w:val="ListLabel 412"/>
+    <w:qFormat/>
+    <w:rPr>
+      <w:rFonts w:cs="OpenSymbol"/>
+    </w:rPr>
+  </w:style>
+  <w:style w:type="character" w:styleId="ListLabel413">
+    <w:name w:val="ListLabel 413"/>
+    <w:qFormat/>
+    <w:rPr>
+      <w:rFonts w:cs="OpenSymbol"/>
+    </w:rPr>
+  </w:style>
+  <w:style w:type="character" w:styleId="ListLabel414">
+    <w:name w:val="ListLabel 414"/>
+    <w:qFormat/>
+    <w:rPr>
+      <w:rFonts w:cs="OpenSymbol"/>
+    </w:rPr>
+  </w:style>
+  <w:style w:type="character" w:styleId="ListLabel415">
+    <w:name w:val="ListLabel 415"/>
+    <w:qFormat/>
+    <w:rPr>
+      <w:rFonts w:cs="OpenSymbol"/>
+    </w:rPr>
+  </w:style>
+  <w:style w:type="character" w:styleId="ListLabel416">
+    <w:name w:val="ListLabel 416"/>
+    <w:qFormat/>
+    <w:rPr>
+      <w:rFonts w:cs="OpenSymbol"/>
+    </w:rPr>
+  </w:style>
+  <w:style w:type="character" w:styleId="ListLabel417">
+    <w:name w:val="ListLabel 417"/>
+    <w:qFormat/>
+    <w:rPr>
+      <w:rFonts w:cs="OpenSymbol"/>
+    </w:rPr>
+  </w:style>
+  <w:style w:type="character" w:styleId="ListLabel418">
+    <w:name w:val="ListLabel 418"/>
+    <w:qFormat/>
+    <w:rPr>
+      <w:rFonts w:cs="OpenSymbol"/>
+    </w:rPr>
+  </w:style>
+  <w:style w:type="character" w:styleId="ListLabel419">
+    <w:name w:val="ListLabel 419"/>
+    <w:qFormat/>
+    <w:rPr>
+      <w:rFonts w:cs="OpenSymbol"/>
+    </w:rPr>
+  </w:style>
+  <w:style w:type="character" w:styleId="ListLabel420">
+    <w:name w:val="ListLabel 420"/>
+    <w:qFormat/>
+    <w:rPr>
+      <w:rFonts w:cs="OpenSymbol"/>
+    </w:rPr>
+  </w:style>
+  <w:style w:type="character" w:styleId="ListLabel421">
+    <w:name w:val="ListLabel 421"/>
+    <w:qFormat/>
+    <w:rPr>
+      <w:rFonts w:cs="OpenSymbol"/>
+    </w:rPr>
+  </w:style>
+  <w:style w:type="character" w:styleId="ListLabel422">
+    <w:name w:val="ListLabel 422"/>
+    <w:qFormat/>
+    <w:rPr>
+      <w:rFonts w:cs="OpenSymbol"/>
+    </w:rPr>
+  </w:style>
+  <w:style w:type="character" w:styleId="ListLabel423">
+    <w:name w:val="ListLabel 423"/>
+    <w:qFormat/>
+    <w:rPr>
+      <w:rFonts w:cs="OpenSymbol"/>
+    </w:rPr>
+  </w:style>
+  <w:style w:type="character" w:styleId="ListLabel424">
+    <w:name w:val="ListLabel 424"/>
+    <w:qFormat/>
+    <w:rPr>
+      <w:rFonts w:cs="OpenSymbol"/>
+    </w:rPr>
+  </w:style>
+  <w:style w:type="character" w:styleId="ListLabel425">
+    <w:name w:val="ListLabel 425"/>
+    <w:qFormat/>
+    <w:rPr>
+      <w:rFonts w:cs="OpenSymbol"/>
+    </w:rPr>
+  </w:style>
+  <w:style w:type="character" w:styleId="ListLabel426">
+    <w:name w:val="ListLabel 426"/>
+    <w:qFormat/>
+    <w:rPr>
+      <w:rFonts w:cs="OpenSymbol"/>
+    </w:rPr>
+  </w:style>
+  <w:style w:type="character" w:styleId="ListLabel427">
+    <w:name w:val="ListLabel 427"/>
+    <w:qFormat/>
+    <w:rPr>
+      <w:rFonts w:cs="OpenSymbol"/>
+    </w:rPr>
+  </w:style>
+  <w:style w:type="character" w:styleId="ListLabel428">
+    <w:name w:val="ListLabel 428"/>
+    <w:qFormat/>
+    <w:rPr>
+      <w:rFonts w:cs="OpenSymbol"/>
+    </w:rPr>
+  </w:style>
+  <w:style w:type="character" w:styleId="ListLabel429">
+    <w:name w:val="ListLabel 429"/>
+    <w:qFormat/>
+    <w:rPr>
+      <w:rFonts w:cs="OpenSymbol"/>
+    </w:rPr>
+  </w:style>
+  <w:style w:type="character" w:styleId="ListLabel430">
+    <w:name w:val="ListLabel 430"/>
+    <w:qFormat/>
+    <w:rPr>
+      <w:rFonts w:cs="Wingdings"/>
+    </w:rPr>
+  </w:style>
+  <w:style w:type="character" w:styleId="ListLabel431">
+    <w:name w:val="ListLabel 431"/>
+    <w:qFormat/>
+    <w:rPr>
+      <w:rFonts w:cs="Wingdings"/>
+    </w:rPr>
+  </w:style>
+  <w:style w:type="character" w:styleId="ListLabel432">
+    <w:name w:val="ListLabel 432"/>
+    <w:qFormat/>
+    <w:rPr>
+      <w:rFonts w:cs="Wingdings"/>
+    </w:rPr>
+  </w:style>
+  <w:style w:type="character" w:styleId="ListLabel433">
+    <w:name w:val="ListLabel 433"/>
+    <w:qFormat/>
+    <w:rPr>
+      <w:rFonts w:cs="Wingdings"/>
+    </w:rPr>
+  </w:style>
+  <w:style w:type="character" w:styleId="ListLabel434">
+    <w:name w:val="ListLabel 434"/>
+    <w:qFormat/>
+    <w:rPr>
+      <w:rFonts w:cs="Wingdings"/>
+    </w:rPr>
+  </w:style>
+  <w:style w:type="character" w:styleId="ListLabel435">
+    <w:name w:val="ListLabel 435"/>
+    <w:qFormat/>
+    <w:rPr>
+      <w:rFonts w:cs="Wingdings"/>
+    </w:rPr>
+  </w:style>
+  <w:style w:type="character" w:styleId="ListLabel436">
+    <w:name w:val="ListLabel 436"/>
+    <w:qFormat/>
+    <w:rPr>
+      <w:rFonts w:cs="Wingdings"/>
+    </w:rPr>
+  </w:style>
+  <w:style w:type="character" w:styleId="ListLabel437">
+    <w:name w:val="ListLabel 437"/>
+    <w:qFormat/>
+    <w:rPr>
+      <w:rFonts w:cs="Wingdings"/>
+    </w:rPr>
+  </w:style>
+  <w:style w:type="character" w:styleId="ListLabel438">
+    <w:name w:val="ListLabel 438"/>
+    <w:qFormat/>
+    <w:rPr>
+      <w:rFonts w:cs="Wingdings"/>
+    </w:rPr>
+  </w:style>
+  <w:style w:type="character" w:styleId="ListLabel439">
+    <w:name w:val="ListLabel 439"/>
+    <w:qFormat/>
+    <w:rPr>
+      <w:rFonts w:cs="OpenSymbol"/>
+    </w:rPr>
+  </w:style>
+  <w:style w:type="character" w:styleId="ListLabel440">
+    <w:name w:val="ListLabel 440"/>
+    <w:qFormat/>
+    <w:rPr>
+      <w:rFonts w:cs="OpenSymbol"/>
+    </w:rPr>
+  </w:style>
+  <w:style w:type="character" w:styleId="ListLabel441">
+    <w:name w:val="ListLabel 441"/>
+    <w:qFormat/>
+    <w:rPr>
+      <w:rFonts w:cs="OpenSymbol"/>
+    </w:rPr>
+  </w:style>
+  <w:style w:type="character" w:styleId="ListLabel442">
+    <w:name w:val="ListLabel 442"/>
+    <w:qFormat/>
+    <w:rPr>
+      <w:rFonts w:cs="OpenSymbol"/>
+    </w:rPr>
+  </w:style>
+  <w:style w:type="character" w:styleId="ListLabel443">
+    <w:name w:val="ListLabel 443"/>
+    <w:qFormat/>
+    <w:rPr>
+      <w:rFonts w:cs="OpenSymbol"/>
+    </w:rPr>
+  </w:style>
+  <w:style w:type="character" w:styleId="ListLabel444">
+    <w:name w:val="ListLabel 444"/>
+    <w:qFormat/>
+    <w:rPr>
+      <w:rFonts w:cs="OpenSymbol"/>
+    </w:rPr>
+  </w:style>
+  <w:style w:type="character" w:styleId="ListLabel445">
+    <w:name w:val="ListLabel 445"/>
+    <w:qFormat/>
+    <w:rPr>
+      <w:rFonts w:cs="OpenSymbol"/>
+    </w:rPr>
+  </w:style>
+  <w:style w:type="character" w:styleId="ListLabel446">
+    <w:name w:val="ListLabel 446"/>
+    <w:qFormat/>
+    <w:rPr>
+      <w:rFonts w:cs="OpenSymbol"/>
+    </w:rPr>
+  </w:style>
+  <w:style w:type="character" w:styleId="ListLabel447">
+    <w:name w:val="ListLabel 447"/>
+    <w:qFormat/>
+    <w:rPr>
+      <w:rFonts w:cs="OpenSymbol"/>
+    </w:rPr>
+  </w:style>
+  <w:style w:type="character" w:styleId="ListLabel448">
+    <w:name w:val="ListLabel 448"/>
+    <w:qFormat/>
+    <w:rPr>
+      <w:rFonts w:cs="OpenSymbol"/>
+    </w:rPr>
+  </w:style>
+  <w:style w:type="character" w:styleId="ListLabel449">
+    <w:name w:val="ListLabel 449"/>
+    <w:qFormat/>
+    <w:rPr>
+      <w:rFonts w:cs="OpenSymbol"/>
+    </w:rPr>
+  </w:style>
+  <w:style w:type="character" w:styleId="ListLabel450">
+    <w:name w:val="ListLabel 450"/>
+    <w:qFormat/>
+    <w:rPr>
+      <w:rFonts w:cs="OpenSymbol"/>
+    </w:rPr>
+  </w:style>
+  <w:style w:type="character" w:styleId="ListLabel451">
+    <w:name w:val="ListLabel 451"/>
+    <w:qFormat/>
+    <w:rPr>
+      <w:rFonts w:cs="OpenSymbol"/>
+    </w:rPr>
+  </w:style>
+  <w:style w:type="character" w:styleId="ListLabel452">
+    <w:name w:val="ListLabel 452"/>
+    <w:qFormat/>
+    <w:rPr>
+      <w:rFonts w:cs="OpenSymbol"/>
+    </w:rPr>
+  </w:style>
+  <w:style w:type="character" w:styleId="ListLabel453">
+    <w:name w:val="ListLabel 453"/>
+    <w:qFormat/>
+    <w:rPr>
+      <w:rFonts w:cs="OpenSymbol"/>
+    </w:rPr>
+  </w:style>
+  <w:style w:type="character" w:styleId="ListLabel454">
+    <w:name w:val="ListLabel 454"/>
+    <w:qFormat/>
+    <w:rPr>
+      <w:rFonts w:cs="OpenSymbol"/>
+    </w:rPr>
+  </w:style>
+  <w:style w:type="character" w:styleId="ListLabel455">
+    <w:name w:val="ListLabel 455"/>
+    <w:qFormat/>
+    <w:rPr>
+      <w:rFonts w:cs="OpenSymbol"/>
+    </w:rPr>
+  </w:style>
+  <w:style w:type="character" w:styleId="ListLabel456">
+    <w:name w:val="ListLabel 456"/>
+    <w:qFormat/>
+    <w:rPr>
+      <w:rFonts w:cs="OpenSymbol"/>
+    </w:rPr>
+  </w:style>
+  <w:style w:type="character" w:styleId="ListLabel457">
+    <w:name w:val="ListLabel 457"/>
+    <w:qFormat/>
+    <w:rPr>
+      <w:rFonts w:cs="OpenSymbol"/>
+    </w:rPr>
+  </w:style>
+  <w:style w:type="character" w:styleId="ListLabel458">
+    <w:name w:val="ListLabel 458"/>
+    <w:qFormat/>
+    <w:rPr>
+      <w:rFonts w:cs="OpenSymbol"/>
+    </w:rPr>
+  </w:style>
+  <w:style w:type="character" w:styleId="ListLabel459">
+    <w:name w:val="ListLabel 459"/>
+    <w:qFormat/>
+    <w:rPr>
+      <w:rFonts w:cs="OpenSymbol"/>
+    </w:rPr>
+  </w:style>
+  <w:style w:type="character" w:styleId="ListLabel460">
+    <w:name w:val="ListLabel 460"/>
+    <w:qFormat/>
+    <w:rPr>
+      <w:rFonts w:cs="OpenSymbol"/>
+    </w:rPr>
+  </w:style>
+  <w:style w:type="character" w:styleId="ListLabel461">
+    <w:name w:val="ListLabel 461"/>
+    <w:qFormat/>
+    <w:rPr>
+      <w:rFonts w:cs="OpenSymbol"/>
+    </w:rPr>
+  </w:style>
+  <w:style w:type="character" w:styleId="ListLabel462">
+    <w:name w:val="ListLabel 462"/>
+    <w:qFormat/>
+    <w:rPr>
+      <w:rFonts w:cs="OpenSymbol"/>
+    </w:rPr>
+  </w:style>
+  <w:style w:type="character" w:styleId="ListLabel463">
+    <w:name w:val="ListLabel 463"/>
+    <w:qFormat/>
+    <w:rPr>
+      <w:rFonts w:cs="OpenSymbol"/>
+    </w:rPr>
+  </w:style>
+  <w:style w:type="character" w:styleId="ListLabel464">
+    <w:name w:val="ListLabel 464"/>
+    <w:qFormat/>
+    <w:rPr>
+      <w:rFonts w:cs="OpenSymbol"/>
+    </w:rPr>
+  </w:style>
+  <w:style w:type="character" w:styleId="ListLabel465">
+    <w:name w:val="ListLabel 465"/>
+    <w:qFormat/>
+    <w:rPr>
+      <w:rFonts w:cs="OpenSymbol"/>
+    </w:rPr>
+  </w:style>
+  <w:style w:type="character" w:styleId="ListLabel466">
+    <w:name w:val="ListLabel 466"/>
+    <w:qFormat/>
+    <w:rPr>
+      <w:rFonts w:cs="OpenSymbol"/>
+    </w:rPr>
+  </w:style>
+  <w:style w:type="character" w:styleId="ListLabel467">
+    <w:name w:val="ListLabel 467"/>
+    <w:qFormat/>
+    <w:rPr>
+      <w:rFonts w:cs="OpenSymbol"/>
+    </w:rPr>
+  </w:style>
+  <w:style w:type="character" w:styleId="ListLabel468">
+    <w:name w:val="ListLabel 468"/>
+    <w:qFormat/>
+    <w:rPr>
+      <w:rFonts w:cs="OpenSymbol"/>
+    </w:rPr>
+  </w:style>
+  <w:style w:type="character" w:styleId="ListLabel469">
+    <w:name w:val="ListLabel 469"/>
+    <w:qFormat/>
+    <w:rPr>
+      <w:rFonts w:cs="OpenSymbol"/>
+    </w:rPr>
+  </w:style>
+  <w:style w:type="character" w:styleId="ListLabel470">
+    <w:name w:val="ListLabel 470"/>
+    <w:qFormat/>
+    <w:rPr>
+      <w:rFonts w:cs="OpenSymbol"/>
+    </w:rPr>
+  </w:style>
+  <w:style w:type="character" w:styleId="ListLabel471">
+    <w:name w:val="ListLabel 471"/>
+    <w:qFormat/>
+    <w:rPr>
+      <w:rFonts w:cs="OpenSymbol"/>
+    </w:rPr>
+  </w:style>
+  <w:style w:type="character" w:styleId="ListLabel472">
+    <w:name w:val="ListLabel 472"/>
+    <w:qFormat/>
+    <w:rPr>
+      <w:rFonts w:cs="OpenSymbol"/>
+    </w:rPr>
+  </w:style>
+  <w:style w:type="character" w:styleId="ListLabel473">
+    <w:name w:val="ListLabel 473"/>
+    <w:qFormat/>
+    <w:rPr>
+      <w:rFonts w:cs="OpenSymbol"/>
+    </w:rPr>
+  </w:style>
+  <w:style w:type="character" w:styleId="ListLabel474">
+    <w:name w:val="ListLabel 474"/>
+    <w:qFormat/>
+    <w:rPr>
+      <w:rFonts w:cs="OpenSymbol"/>
+    </w:rPr>
+  </w:style>
   <w:style w:type="paragraph" w:styleId="Heading">
     <w:name w:val="Heading"/>
     <w:basedOn w:val="Normal"/>
     <w:next w:val="TextBody"/>
     <w:qFormat/>
     <w:pPr>
-      <w:keepNext/>
+      <w:keepNext w:val="true"/>
       <w:spacing w:before="240" w:after="120"/>
     </w:pPr>
     <w:rPr>
@@ -8358,6 +12622,7 @@
     <w:rPr>
       <w:rFonts w:ascii="Calibri" w:hAnsi="Calibri" w:eastAsia="Calibri" w:cs="DejaVu Sans"/>
       <w:color w:val="00000A"/>
+      <w:kern w:val="0"/>
       <w:sz w:val="22"/>
       <w:szCs w:val="22"/>
       <w:lang w:val="ru-RU" w:eastAsia="en-US" w:bidi="ar-SA"/>

--- a/programming/архитектура.docx
+++ b/programming/архитектура.docx
@@ -1008,7 +1008,7 @@
         </w:tblBorders>
         <w:tblCellMar>
           <w:top w:w="55" w:type="dxa"/>
-          <w:left w:w="30" w:type="dxa"/>
+          <w:left w:w="29" w:type="dxa"/>
           <w:bottom w:w="55" w:type="dxa"/>
           <w:right w:w="55" w:type="dxa"/>
         </w:tblCellMar>
@@ -1289,7 +1289,7 @@
         </w:tblBorders>
         <w:tblCellMar>
           <w:top w:w="55" w:type="dxa"/>
-          <w:left w:w="30" w:type="dxa"/>
+          <w:left w:w="29" w:type="dxa"/>
           <w:bottom w:w="55" w:type="dxa"/>
           <w:right w:w="55" w:type="dxa"/>
         </w:tblCellMar>
@@ -3815,29 +3815,6 @@
         <w:pStyle w:val="Normal"/>
         <w:spacing w:lineRule="auto" w:line="240" w:before="0" w:after="0"/>
         <w:jc w:val="left"/>
-        <w:rPr>
-          <w:b w:val="false"/>
-          <w:b w:val="false"/>
-          <w:bCs w:val="false"/>
-        </w:rPr>
-      </w:pPr>
-      <w:r>
-        <w:rPr>
-          <w:rFonts w:cs="Tahoma" w:ascii="Tahoma" w:hAnsi="Tahoma"/>
-          <w:b w:val="false"/>
-          <w:bCs w:val="false"/>
-          <w:color w:val="00000A"/>
-          <w:sz w:val="24"/>
-          <w:szCs w:val="24"/>
-        </w:rPr>
-        <w:t>Фокусируется на функциональности и необходимых обьектах.</w:t>
-      </w:r>
-    </w:p>
-    <w:p>
-      <w:pPr>
-        <w:pStyle w:val="Normal"/>
-        <w:spacing w:lineRule="auto" w:line="240" w:before="0" w:after="0"/>
-        <w:jc w:val="left"/>
         <w:rPr/>
       </w:pPr>
       <w:r>
@@ -3849,7 +3826,48 @@
           <w:sz w:val="24"/>
           <w:szCs w:val="24"/>
         </w:rPr>
-        <w:t>Разбирается, что система должна делать для удовлетворения потребностей клиентов с точки зрения функциональности, какие для этог нужны обьекты.</w:t>
+        <w:t xml:space="preserve">Фокусируется на функциональности и необходимых </w:t>
+      </w:r>
+      <w:r>
+        <w:rPr>
+          <w:rFonts w:cs="Tahoma" w:ascii="Tahoma" w:hAnsi="Tahoma"/>
+          <w:b w:val="false"/>
+          <w:bCs w:val="false"/>
+          <w:color w:val="00000A"/>
+          <w:sz w:val="24"/>
+          <w:szCs w:val="24"/>
+        </w:rPr>
+        <w:t>объектах.</w:t>
+      </w:r>
+    </w:p>
+    <w:p>
+      <w:pPr>
+        <w:pStyle w:val="Normal"/>
+        <w:spacing w:lineRule="auto" w:line="240" w:before="0" w:after="0"/>
+        <w:jc w:val="left"/>
+        <w:rPr/>
+      </w:pPr>
+      <w:r>
+        <w:rPr>
+          <w:rFonts w:cs="Tahoma" w:ascii="Tahoma" w:hAnsi="Tahoma"/>
+          <w:b w:val="false"/>
+          <w:bCs w:val="false"/>
+          <w:color w:val="00000A"/>
+          <w:sz w:val="24"/>
+          <w:szCs w:val="24"/>
+        </w:rPr>
+        <w:t xml:space="preserve">Разбирается, что система должна делать для удовлетворения потребностей клиентов с точки зрения функциональности, какие для этог нужны </w:t>
+      </w:r>
+      <w:r>
+        <w:rPr>
+          <w:rFonts w:cs="Tahoma" w:ascii="Tahoma" w:hAnsi="Tahoma"/>
+          <w:b w:val="false"/>
+          <w:bCs w:val="false"/>
+          <w:color w:val="00000A"/>
+          <w:sz w:val="24"/>
+          <w:szCs w:val="24"/>
+        </w:rPr>
+        <w:t>объекты.</w:t>
       </w:r>
     </w:p>
     <w:p>
@@ -3914,7 +3932,29 @@
           <w:sz w:val="24"/>
           <w:szCs w:val="24"/>
         </w:rPr>
-        <w:t>обозначение всех классов, их атрубутов и поведения</w:t>
+        <w:t xml:space="preserve">обозначение всех классов, их </w:t>
+      </w:r>
+      <w:r>
+        <w:rPr>
+          <w:rFonts w:cs="Tahoma" w:ascii="Tahoma" w:hAnsi="Tahoma"/>
+          <w:b w:val="false"/>
+          <w:bCs w:val="false"/>
+          <w:color w:val="00000A"/>
+          <w:sz w:val="24"/>
+          <w:szCs w:val="24"/>
+        </w:rPr>
+        <w:t>атрибутов</w:t>
+      </w:r>
+      <w:r>
+        <w:rPr>
+          <w:rFonts w:cs="Tahoma" w:ascii="Tahoma" w:hAnsi="Tahoma"/>
+          <w:b w:val="false"/>
+          <w:bCs w:val="false"/>
+          <w:color w:val="00000A"/>
+          <w:sz w:val="24"/>
+          <w:szCs w:val="24"/>
+        </w:rPr>
+        <w:t xml:space="preserve"> и поведения</w:t>
       </w:r>
     </w:p>
     <w:p>
@@ -4002,7 +4042,29 @@
           <w:sz w:val="24"/>
           <w:szCs w:val="24"/>
         </w:rPr>
-        <w:t>. Разбирается с точки зрения эффективности системы или взаимодействия подпроцессов во время исполнения программы. Система рассматривается в разрезе производительности, кокурирующих запросов и тд. На этом этапе включают UML sequence and activity diagram. Разбирается через призму атрибутов качества, таких как</w:t>
+        <w:t>. Разбирается с точки зрения эффективности системы или взаимодействия подпроцессов во время исполнения программы. Система рассматривается в разрезе производительности, ко</w:t>
+      </w:r>
+      <w:r>
+        <w:rPr>
+          <w:rFonts w:cs="Tahoma" w:ascii="Tahoma" w:hAnsi="Tahoma"/>
+          <w:b w:val="false"/>
+          <w:bCs w:val="false"/>
+          <w:color w:val="00000A"/>
+          <w:sz w:val="24"/>
+          <w:szCs w:val="24"/>
+        </w:rPr>
+        <w:t>н</w:t>
+      </w:r>
+      <w:r>
+        <w:rPr>
+          <w:rFonts w:cs="Tahoma" w:ascii="Tahoma" w:hAnsi="Tahoma"/>
+          <w:b w:val="false"/>
+          <w:bCs w:val="false"/>
+          <w:color w:val="00000A"/>
+          <w:sz w:val="24"/>
+          <w:szCs w:val="24"/>
+        </w:rPr>
+        <w:t>курирующих запросов и тд. На этом этапе включают UML sequence and activity diagram. Разбирается через призму атрибутов качества, таких как</w:t>
       </w:r>
     </w:p>
     <w:p>
@@ -4161,7 +4223,18 @@
           <w:sz w:val="24"/>
           <w:szCs w:val="24"/>
         </w:rPr>
-        <w:t>Языки программирования</w:t>
+        <w:t>я</w:t>
+      </w:r>
+      <w:r>
+        <w:rPr>
+          <w:rFonts w:cs="Tahoma" w:ascii="Tahoma" w:hAnsi="Tahoma"/>
+          <w:b w:val="false"/>
+          <w:bCs w:val="false"/>
+          <w:color w:val="00000A"/>
+          <w:sz w:val="24"/>
+          <w:szCs w:val="24"/>
+        </w:rPr>
+        <w:t>зыки программирования</w:t>
       </w:r>
     </w:p>
     <w:p>
@@ -4290,7 +4363,29 @@
           <w:sz w:val="24"/>
           <w:szCs w:val="24"/>
         </w:rPr>
-        <w:t>Тут строится deplyment UML diagram</w:t>
+        <w:t>Тут строится depl</w:t>
+      </w:r>
+      <w:r>
+        <w:rPr>
+          <w:rFonts w:cs="Tahoma" w:ascii="Tahoma" w:hAnsi="Tahoma"/>
+          <w:b w:val="false"/>
+          <w:bCs w:val="false"/>
+          <w:color w:val="00000A"/>
+          <w:sz w:val="24"/>
+          <w:szCs w:val="24"/>
+        </w:rPr>
+        <w:t>o</w:t>
+      </w:r>
+      <w:r>
+        <w:rPr>
+          <w:rFonts w:cs="Tahoma" w:ascii="Tahoma" w:hAnsi="Tahoma"/>
+          <w:b w:val="false"/>
+          <w:bCs w:val="false"/>
+          <w:color w:val="00000A"/>
+          <w:sz w:val="24"/>
+          <w:szCs w:val="24"/>
+        </w:rPr>
+        <w:t>yment UML diagram</w:t>
       </w:r>
     </w:p>
     <w:p>
@@ -4397,7 +4492,117 @@
           <w:sz w:val="24"/>
           <w:szCs w:val="24"/>
         </w:rPr>
-        <w:t xml:space="preserve">Каждый сценарий является скриптом, в котором описана последовательность взаимодействий между обьектами и процессами. Это вкоючает ключевые обьекты, определенные в logical view, процессы, описанные в process view, иерархию и разные ветки, описанные в physical view. Сценарии их обьеденяют для цельноый картины </w:t>
+        <w:t xml:space="preserve">Каждый сценарий является скриптом, в котором описана последовательность взаимодействий между </w:t>
+      </w:r>
+      <w:r>
+        <w:rPr>
+          <w:rFonts w:cs="Tahoma" w:ascii="Tahoma" w:hAnsi="Tahoma"/>
+          <w:b w:val="false"/>
+          <w:bCs w:val="false"/>
+          <w:color w:val="00000A"/>
+          <w:sz w:val="24"/>
+          <w:szCs w:val="24"/>
+        </w:rPr>
+        <w:t>объектами</w:t>
+      </w:r>
+      <w:r>
+        <w:rPr>
+          <w:rFonts w:cs="Tahoma" w:ascii="Tahoma" w:hAnsi="Tahoma"/>
+          <w:b w:val="false"/>
+          <w:bCs w:val="false"/>
+          <w:color w:val="00000A"/>
+          <w:sz w:val="24"/>
+          <w:szCs w:val="24"/>
+        </w:rPr>
+        <w:t xml:space="preserve"> и процессами. Это вк</w:t>
+      </w:r>
+      <w:r>
+        <w:rPr>
+          <w:rFonts w:cs="Tahoma" w:ascii="Tahoma" w:hAnsi="Tahoma"/>
+          <w:b w:val="false"/>
+          <w:bCs w:val="false"/>
+          <w:color w:val="00000A"/>
+          <w:sz w:val="24"/>
+          <w:szCs w:val="24"/>
+        </w:rPr>
+        <w:t>л</w:t>
+      </w:r>
+      <w:r>
+        <w:rPr>
+          <w:rFonts w:cs="Tahoma" w:ascii="Tahoma" w:hAnsi="Tahoma"/>
+          <w:b w:val="false"/>
+          <w:bCs w:val="false"/>
+          <w:color w:val="00000A"/>
+          <w:sz w:val="24"/>
+          <w:szCs w:val="24"/>
+        </w:rPr>
+        <w:t xml:space="preserve">ючает ключевые </w:t>
+      </w:r>
+      <w:r>
+        <w:rPr>
+          <w:rFonts w:cs="Tahoma" w:ascii="Tahoma" w:hAnsi="Tahoma"/>
+          <w:b w:val="false"/>
+          <w:bCs w:val="false"/>
+          <w:color w:val="00000A"/>
+          <w:sz w:val="24"/>
+          <w:szCs w:val="24"/>
+        </w:rPr>
+        <w:t>объекты</w:t>
+      </w:r>
+      <w:r>
+        <w:rPr>
+          <w:rFonts w:cs="Tahoma" w:ascii="Tahoma" w:hAnsi="Tahoma"/>
+          <w:b w:val="false"/>
+          <w:bCs w:val="false"/>
+          <w:color w:val="00000A"/>
+          <w:sz w:val="24"/>
+          <w:szCs w:val="24"/>
+        </w:rPr>
+        <w:t xml:space="preserve">, определенные в logical view, процессы, описанные в process view, иерархию и разные ветки, описанные в physical view. Сценарии их </w:t>
+      </w:r>
+      <w:r>
+        <w:rPr>
+          <w:rFonts w:cs="Tahoma" w:ascii="Tahoma" w:hAnsi="Tahoma"/>
+          <w:b w:val="false"/>
+          <w:bCs w:val="false"/>
+          <w:color w:val="00000A"/>
+          <w:sz w:val="24"/>
+          <w:szCs w:val="24"/>
+        </w:rPr>
+        <w:t>объединяют</w:t>
+      </w:r>
+      <w:r>
+        <w:rPr>
+          <w:rFonts w:cs="Tahoma" w:ascii="Tahoma" w:hAnsi="Tahoma"/>
+          <w:b w:val="false"/>
+          <w:bCs w:val="false"/>
+          <w:color w:val="00000A"/>
+          <w:sz w:val="24"/>
+          <w:szCs w:val="24"/>
+        </w:rPr>
+        <w:t xml:space="preserve"> для </w:t>
+      </w:r>
+      <w:r>
+        <w:rPr>
+          <w:rFonts w:cs="Tahoma" w:ascii="Tahoma" w:hAnsi="Tahoma"/>
+          <w:b w:val="false"/>
+          <w:bCs w:val="false"/>
+          <w:color w:val="00000A"/>
+          <w:sz w:val="24"/>
+          <w:szCs w:val="24"/>
+        </w:rPr>
+        <w:t>цельной</w:t>
+      </w:r>
+      <w:r>
+        <w:rPr>
+          <w:rFonts w:cs="Tahoma" w:ascii="Tahoma" w:hAnsi="Tahoma"/>
+          <w:b w:val="false"/>
+          <w:bCs w:val="false"/>
+          <w:color w:val="00000A"/>
+          <w:sz w:val="24"/>
+          <w:szCs w:val="24"/>
+        </w:rPr>
+        <w:t xml:space="preserve"> картины </w:t>
       </w:r>
     </w:p>
     <w:p>
@@ -4442,7 +4647,29 @@
           <w:sz w:val="24"/>
           <w:szCs w:val="24"/>
         </w:rPr>
-        <w:t>Далеко не все системы нужно описывать через призму данной модели, часто некоторые view можно исключить. Например, если logical и development view чень похожи, они могут быть описаны вместе</w:t>
+        <w:t xml:space="preserve">Далеко не все системы нужно описывать через призму данной модели, часто некоторые view можно исключить. Например, если logical и development view </w:t>
+      </w:r>
+      <w:r>
+        <w:rPr>
+          <w:rFonts w:cs="Tahoma" w:ascii="Tahoma" w:hAnsi="Tahoma"/>
+          <w:b w:val="false"/>
+          <w:bCs w:val="false"/>
+          <w:color w:val="00000A"/>
+          <w:sz w:val="24"/>
+          <w:szCs w:val="24"/>
+        </w:rPr>
+        <w:t>изумительно</w:t>
+      </w:r>
+      <w:r>
+        <w:rPr>
+          <w:rFonts w:cs="Tahoma" w:ascii="Tahoma" w:hAnsi="Tahoma"/>
+          <w:b w:val="false"/>
+          <w:bCs w:val="false"/>
+          <w:color w:val="00000A"/>
+          <w:sz w:val="24"/>
+          <w:szCs w:val="24"/>
+        </w:rPr>
+        <w:t xml:space="preserve"> похожи, они могут быть описаны вместе</w:t>
       </w:r>
     </w:p>
     <w:p>
@@ -4461,7 +4688,14 @@
         </w:rPr>
       </w:pPr>
       <w:r>
-        <w:rPr/>
+        <w:rPr>
+          <w:rFonts w:cs="Tahoma" w:ascii="Tahoma" w:hAnsi="Tahoma"/>
+          <w:b w:val="false"/>
+          <w:bCs w:val="false"/>
+          <w:color w:val="00000A"/>
+          <w:sz w:val="24"/>
+          <w:szCs w:val="24"/>
+        </w:rPr>
       </w:r>
       <w:r>
         <w:br w:type="page"/>
@@ -4502,21 +4736,28 @@
         </w:rPr>
       </w:pPr>
       <w:r>
-        <w:rPr/>
-      </w:r>
-    </w:p>
-    <w:p>
-      <w:pPr>
-        <w:pStyle w:val="Normal"/>
-        <w:spacing w:lineRule="auto" w:line="240" w:before="0" w:after="0"/>
-        <w:jc w:val="left"/>
-        <w:rPr/>
-      </w:pPr>
-      <w:r>
         <w:rPr>
           <w:rFonts w:cs="Tahoma" w:ascii="Tahoma" w:hAnsi="Tahoma"/>
           <w:b/>
           <w:bCs/>
+          <w:color w:val="FF0000"/>
+          <w:sz w:val="24"/>
+          <w:szCs w:val="24"/>
+        </w:rPr>
+      </w:r>
+    </w:p>
+    <w:p>
+      <w:pPr>
+        <w:pStyle w:val="Normal"/>
+        <w:spacing w:lineRule="auto" w:line="240" w:before="0" w:after="0"/>
+        <w:jc w:val="left"/>
+        <w:rPr/>
+      </w:pPr>
+      <w:r>
+        <w:rPr>
+          <w:rFonts w:cs="Tahoma" w:ascii="Tahoma" w:hAnsi="Tahoma"/>
+          <w:b/>
+          <w:bCs/>
           <w:color w:val="00000A"/>
           <w:sz w:val="24"/>
           <w:szCs w:val="24"/>
@@ -4559,7 +4800,14 @@
         </w:rPr>
       </w:pPr>
       <w:r>
-        <w:rPr/>
+        <w:rPr>
+          <w:rFonts w:cs="Tahoma" w:ascii="Tahoma" w:hAnsi="Tahoma"/>
+          <w:b w:val="false"/>
+          <w:bCs w:val="false"/>
+          <w:color w:val="00000A"/>
+          <w:sz w:val="24"/>
+          <w:szCs w:val="24"/>
+        </w:rPr>
         <w:drawing>
           <wp:anchor behindDoc="0" distT="0" distB="0" distL="0" distR="0" simplePos="0" locked="0" layoutInCell="1" allowOverlap="1" relativeHeight="2">
             <wp:simplePos x="0" y="0"/>
@@ -4642,7 +4890,73 @@
           <w:sz w:val="24"/>
           <w:szCs w:val="24"/>
         </w:rPr>
-        <w:t>При разработке диаграм компоненто сначала определяются Главные Обьекты системы, затем библиотеки для системы, затем составляются отношения между компонентами</w:t>
+        <w:t xml:space="preserve">При разработке </w:t>
+      </w:r>
+      <w:r>
+        <w:rPr>
+          <w:rFonts w:cs="Tahoma" w:ascii="Tahoma" w:hAnsi="Tahoma"/>
+          <w:b w:val="false"/>
+          <w:bCs w:val="false"/>
+          <w:color w:val="00000A"/>
+          <w:sz w:val="24"/>
+          <w:szCs w:val="24"/>
+        </w:rPr>
+        <w:t>диаграмм</w:t>
+      </w:r>
+      <w:r>
+        <w:rPr>
+          <w:rFonts w:cs="Tahoma" w:ascii="Tahoma" w:hAnsi="Tahoma"/>
+          <w:b w:val="false"/>
+          <w:bCs w:val="false"/>
+          <w:color w:val="00000A"/>
+          <w:sz w:val="24"/>
+          <w:szCs w:val="24"/>
+        </w:rPr>
+        <w:t xml:space="preserve"> </w:t>
+      </w:r>
+      <w:r>
+        <w:rPr>
+          <w:rFonts w:cs="Tahoma" w:ascii="Tahoma" w:hAnsi="Tahoma"/>
+          <w:b w:val="false"/>
+          <w:bCs w:val="false"/>
+          <w:color w:val="00000A"/>
+          <w:sz w:val="24"/>
+          <w:szCs w:val="24"/>
+        </w:rPr>
+        <w:t>компонентов</w:t>
+      </w:r>
+      <w:r>
+        <w:rPr>
+          <w:rFonts w:cs="Tahoma" w:ascii="Tahoma" w:hAnsi="Tahoma"/>
+          <w:b w:val="false"/>
+          <w:bCs w:val="false"/>
+          <w:color w:val="00000A"/>
+          <w:sz w:val="24"/>
+          <w:szCs w:val="24"/>
+        </w:rPr>
+        <w:t xml:space="preserve"> сначала определяются Главные </w:t>
+      </w:r>
+      <w:r>
+        <w:rPr>
+          <w:rFonts w:cs="Tahoma" w:ascii="Tahoma" w:hAnsi="Tahoma"/>
+          <w:b w:val="false"/>
+          <w:bCs w:val="false"/>
+          <w:color w:val="00000A"/>
+          <w:sz w:val="24"/>
+          <w:szCs w:val="24"/>
+        </w:rPr>
+        <w:t>Объекты</w:t>
+      </w:r>
+      <w:r>
+        <w:rPr>
+          <w:rFonts w:cs="Tahoma" w:ascii="Tahoma" w:hAnsi="Tahoma"/>
+          <w:b w:val="false"/>
+          <w:bCs w:val="false"/>
+          <w:color w:val="00000A"/>
+          <w:sz w:val="24"/>
+          <w:szCs w:val="24"/>
+        </w:rPr>
+        <w:t xml:space="preserve"> системы, затем библиотеки для системы, затем составляются отношения между компонентами</w:t>
       </w:r>
     </w:p>
     <w:p>
@@ -4661,18 +4975,7 @@
           <w:sz w:val="24"/>
           <w:szCs w:val="24"/>
         </w:rPr>
-        <w:t xml:space="preserve">Коннекторы </w:t>
-      </w:r>
-      <w:r>
-        <w:rPr>
-          <w:rFonts w:cs="Tahoma" w:ascii="Tahoma" w:hAnsi="Tahoma"/>
-          <w:b w:val="false"/>
-          <w:bCs w:val="false"/>
-          <w:color w:val="00000A"/>
-          <w:sz w:val="24"/>
-          <w:szCs w:val="24"/>
-        </w:rPr>
-        <w:t>отношений</w:t>
+        <w:t>Коннекторы отношений</w:t>
       </w:r>
     </w:p>
     <w:p>
@@ -4695,18 +4998,7 @@
           <w:sz w:val="24"/>
           <w:szCs w:val="24"/>
         </w:rPr>
-        <w:t xml:space="preserve">полумесяц — socket connector — необходимый интерфейс — </w:t>
-      </w:r>
-      <w:r>
-        <w:rPr>
-          <w:rFonts w:cs="Tahoma" w:ascii="Tahoma" w:hAnsi="Tahoma"/>
-          <w:b w:val="false"/>
-          <w:bCs w:val="false"/>
-          <w:color w:val="00000A"/>
-          <w:sz w:val="24"/>
-          <w:szCs w:val="24"/>
-        </w:rPr>
-        <w:t>компонент принимает запрос, какие данные он может принять</w:t>
+        <w:t>полумесяц — socket connector — необходимый интерфейс — компонент принимает запрос, какие данные он может принять</w:t>
       </w:r>
     </w:p>
     <w:p>
@@ -4729,18 +5021,7 @@
           <w:sz w:val="24"/>
           <w:szCs w:val="24"/>
         </w:rPr>
-        <w:t xml:space="preserve">закрашенный круг — ball connector — предоставляемый интерфейс — </w:t>
-      </w:r>
-      <w:r>
-        <w:rPr>
-          <w:rFonts w:cs="Tahoma" w:ascii="Tahoma" w:hAnsi="Tahoma"/>
-          <w:b w:val="false"/>
-          <w:bCs w:val="false"/>
-          <w:color w:val="00000A"/>
-          <w:sz w:val="24"/>
-          <w:szCs w:val="24"/>
-        </w:rPr>
-        <w:t>компонент делает запрос и передает данные</w:t>
+        <w:t>закрашенный круг — ball connector — предоставляемый интерфейс — компонент делает запрос и передает данные</w:t>
       </w:r>
     </w:p>
     <w:p>
@@ -4759,7 +5040,14 @@
         </w:rPr>
       </w:pPr>
       <w:r>
-        <w:rPr/>
+        <w:rPr>
+          <w:rFonts w:cs="Tahoma" w:ascii="Tahoma" w:hAnsi="Tahoma"/>
+          <w:b w:val="false"/>
+          <w:bCs w:val="false"/>
+          <w:color w:val="00000A"/>
+          <w:sz w:val="24"/>
+          <w:szCs w:val="24"/>
+        </w:rPr>
       </w:r>
     </w:p>
     <w:p>
@@ -4778,18 +5066,7 @@
           <w:sz w:val="24"/>
           <w:szCs w:val="24"/>
         </w:rPr>
-        <w:t>Package</w:t>
-      </w:r>
-      <w:r>
-        <w:rPr>
-          <w:rFonts w:cs="Tahoma" w:ascii="Tahoma" w:hAnsi="Tahoma"/>
-          <w:b/>
-          <w:bCs/>
-          <w:color w:val="00000A"/>
-          <w:sz w:val="24"/>
-          <w:szCs w:val="24"/>
-        </w:rPr>
-        <w:t xml:space="preserve"> diagram</w:t>
+        <w:t>Package diagram</w:t>
       </w:r>
     </w:p>
     <w:p>
@@ -4808,18 +5085,7 @@
           <w:sz w:val="24"/>
           <w:szCs w:val="24"/>
         </w:rPr>
-        <w:t>П</w:t>
-      </w:r>
-      <w:r>
-        <w:rPr>
-          <w:rFonts w:cs="Tahoma" w:ascii="Tahoma" w:hAnsi="Tahoma"/>
-          <w:b w:val="false"/>
-          <w:bCs w:val="false"/>
-          <w:color w:val="00000A"/>
-          <w:sz w:val="24"/>
-          <w:szCs w:val="24"/>
-        </w:rPr>
-        <w:t>акет группирует родственные элементы ПО, например данные, классы или по задачам юзерам или даже другие пакеты</w:t>
+        <w:t>Пакет группирует родственные элементы ПО, например данные, классы или по задачам юзерам или даже другие пакеты</w:t>
       </w:r>
     </w:p>
     <w:p>
@@ -4947,7 +5213,7 @@
           <w:sz w:val="24"/>
           <w:szCs w:val="24"/>
         </w:rPr>
-        <w:t>На диаграме пакет можно детализировать, показав, что он включает в себя. На данной картинке пакет включает в себя интерфейс движения плеер</w:t>
+        <w:t xml:space="preserve">На </w:t>
       </w:r>
       <w:r>
         <w:rPr>
@@ -4960,7 +5226,20 @@
           <w:sz w:val="24"/>
           <w:szCs w:val="24"/>
         </w:rPr>
-        <w:t>а (композиция)</w:t>
+        <w:t>диаграмме</w:t>
+      </w:r>
+      <w:r>
+        <w:rPr>
+          <w:rFonts w:cs="Tahoma" w:ascii="Tahoma" w:hAnsi="Tahoma"/>
+          <w:b w:val="false"/>
+          <w:bCs w:val="false"/>
+          <w:i w:val="false"/>
+          <w:iCs w:val="false"/>
+          <w:color w:val="00000A"/>
+          <w:sz w:val="24"/>
+          <w:szCs w:val="24"/>
+        </w:rPr>
+        <w:t xml:space="preserve"> пакет можно детализировать, показав, что он включает в себя. На данной картинке пакет включает в себя интерфейс движения плеера (композиция)</w:t>
       </w:r>
     </w:p>
     <w:p>
@@ -4982,7 +5261,16 @@
         </w:rPr>
       </w:pPr>
       <w:r>
-        <w:rPr/>
+        <w:rPr>
+          <w:rFonts w:cs="Tahoma" w:ascii="Tahoma" w:hAnsi="Tahoma"/>
+          <w:b w:val="false"/>
+          <w:bCs w:val="false"/>
+          <w:i w:val="false"/>
+          <w:iCs w:val="false"/>
+          <w:color w:val="00000A"/>
+          <w:sz w:val="24"/>
+          <w:szCs w:val="24"/>
+        </w:rPr>
       </w:r>
     </w:p>
     <w:p>
@@ -5063,7 +5351,33 @@
           <w:sz w:val="24"/>
           <w:szCs w:val="24"/>
         </w:rPr>
-        <w:t xml:space="preserve">ак же, можно указать внутрилежащие элементы, указав их доступность. На картинке 2, элемент </w:t>
+        <w:t xml:space="preserve">ак же, можно указать </w:t>
+      </w:r>
+      <w:r>
+        <w:rPr>
+          <w:rFonts w:cs="Tahoma" w:ascii="Tahoma" w:hAnsi="Tahoma"/>
+          <w:b w:val="false"/>
+          <w:bCs w:val="false"/>
+          <w:i w:val="false"/>
+          <w:iCs w:val="false"/>
+          <w:color w:val="00000A"/>
+          <w:sz w:val="24"/>
+          <w:szCs w:val="24"/>
+        </w:rPr>
+        <w:t>внутрилежащие</w:t>
+      </w:r>
+      <w:r>
+        <w:rPr>
+          <w:rFonts w:cs="Tahoma" w:ascii="Tahoma" w:hAnsi="Tahoma"/>
+          <w:b w:val="false"/>
+          <w:bCs w:val="false"/>
+          <w:i w:val="false"/>
+          <w:iCs w:val="false"/>
+          <w:color w:val="00000A"/>
+          <w:sz w:val="24"/>
+          <w:szCs w:val="24"/>
+        </w:rPr>
+        <w:t xml:space="preserve"> элементы, указав их доступность. На картинке 2, элемент </w:t>
       </w:r>
       <w:r>
         <w:rPr>
@@ -5137,38 +5451,69 @@
         </w:rPr>
       </w:pPr>
       <w:r>
+        <w:rPr>
+          <w:rFonts w:cs="Tahoma" w:ascii="Tahoma" w:hAnsi="Tahoma"/>
+          <w:b w:val="false"/>
+          <w:bCs w:val="false"/>
+          <w:i w:val="false"/>
+          <w:iCs w:val="false"/>
+          <w:color w:val="00000A"/>
+          <w:sz w:val="24"/>
+          <w:szCs w:val="24"/>
+        </w:rPr>
+      </w:r>
+    </w:p>
+    <w:p>
+      <w:pPr>
+        <w:pStyle w:val="Normal"/>
+        <w:spacing w:lineRule="auto" w:line="240" w:before="0" w:after="0"/>
+        <w:jc w:val="left"/>
+        <w:rPr>
+          <w:rFonts w:ascii="Tahoma" w:hAnsi="Tahoma" w:cs="Tahoma"/>
+          <w:b w:val="false"/>
+          <w:b w:val="false"/>
+          <w:bCs w:val="false"/>
+          <w:i w:val="false"/>
+          <w:i w:val="false"/>
+          <w:iCs w:val="false"/>
+          <w:color w:val="00000A"/>
+          <w:sz w:val="24"/>
+          <w:szCs w:val="24"/>
+        </w:rPr>
+      </w:pPr>
+      <w:r>
+        <w:rPr>
+          <w:rFonts w:cs="Tahoma" w:ascii="Tahoma" w:hAnsi="Tahoma"/>
+          <w:b w:val="false"/>
+          <w:bCs w:val="false"/>
+          <w:i w:val="false"/>
+          <w:iCs w:val="false"/>
+          <w:color w:val="00000A"/>
+          <w:sz w:val="24"/>
+          <w:szCs w:val="24"/>
+        </w:rPr>
+      </w:r>
+    </w:p>
+    <w:p>
+      <w:pPr>
+        <w:pStyle w:val="Normal"/>
+        <w:spacing w:lineRule="auto" w:line="240" w:before="0" w:after="0"/>
+        <w:jc w:val="left"/>
         <w:rPr/>
-      </w:r>
-    </w:p>
-    <w:p>
-      <w:pPr>
-        <w:pStyle w:val="Normal"/>
-        <w:spacing w:lineRule="auto" w:line="240" w:before="0" w:after="0"/>
-        <w:jc w:val="left"/>
-        <w:rPr>
-          <w:rFonts w:ascii="Tahoma" w:hAnsi="Tahoma" w:cs="Tahoma"/>
-          <w:b w:val="false"/>
-          <w:b w:val="false"/>
-          <w:bCs w:val="false"/>
-          <w:i w:val="false"/>
+      </w:pPr>
+      <w:r>
+        <w:rPr>
+          <w:rFonts w:cs="Tahoma" w:ascii="Tahoma" w:hAnsi="Tahoma"/>
+          <w:b w:val="false"/>
+          <w:bCs w:val="false"/>
           <w:i w:val="false"/>
           <w:iCs w:val="false"/>
           <w:color w:val="00000A"/>
           <w:sz w:val="24"/>
           <w:szCs w:val="24"/>
         </w:rPr>
-      </w:pPr>
-      <w:r>
-        <w:rPr/>
-      </w:r>
-    </w:p>
-    <w:p>
-      <w:pPr>
-        <w:pStyle w:val="Normal"/>
-        <w:spacing w:lineRule="auto" w:line="240" w:before="0" w:after="0"/>
-        <w:jc w:val="left"/>
-        <w:rPr/>
-      </w:pPr>
+        <w:t xml:space="preserve">Пакет может </w:t>
+      </w:r>
       <w:r>
         <w:rPr>
           <w:rFonts w:cs="Tahoma" w:ascii="Tahoma" w:hAnsi="Tahoma"/>
@@ -5180,7 +5525,46 @@
           <w:sz w:val="24"/>
           <w:szCs w:val="24"/>
         </w:rPr>
-        <w:t xml:space="preserve">Пакет может импортиртовать элемент из другого пакета. Он даже может импортировать весь контент из другого пакета. Так же пакеты могут быть обьеденены. В данной картинке, </w:t>
+        <w:t>импортировать</w:t>
+      </w:r>
+      <w:r>
+        <w:rPr>
+          <w:rFonts w:cs="Tahoma" w:ascii="Tahoma" w:hAnsi="Tahoma"/>
+          <w:b w:val="false"/>
+          <w:bCs w:val="false"/>
+          <w:i w:val="false"/>
+          <w:iCs w:val="false"/>
+          <w:color w:val="00000A"/>
+          <w:sz w:val="24"/>
+          <w:szCs w:val="24"/>
+        </w:rPr>
+        <w:t xml:space="preserve"> элемент из другого пакета. Он даже может импортировать весь контент из другого пакета. Так же пакеты могут быть </w:t>
+      </w:r>
+      <w:r>
+        <w:rPr>
+          <w:rFonts w:cs="Tahoma" w:ascii="Tahoma" w:hAnsi="Tahoma"/>
+          <w:b w:val="false"/>
+          <w:bCs w:val="false"/>
+          <w:i w:val="false"/>
+          <w:iCs w:val="false"/>
+          <w:color w:val="00000A"/>
+          <w:sz w:val="24"/>
+          <w:szCs w:val="24"/>
+        </w:rPr>
+        <w:t>объединены.</w:t>
+      </w:r>
+      <w:r>
+        <w:rPr>
+          <w:rFonts w:cs="Tahoma" w:ascii="Tahoma" w:hAnsi="Tahoma"/>
+          <w:b w:val="false"/>
+          <w:bCs w:val="false"/>
+          <w:i w:val="false"/>
+          <w:iCs w:val="false"/>
+          <w:color w:val="00000A"/>
+          <w:sz w:val="24"/>
+          <w:szCs w:val="24"/>
+        </w:rPr>
+        <w:t xml:space="preserve"> В данной картинке, </w:t>
       </w:r>
       <w:r>
         <w:rPr>
@@ -5339,20 +5723,7 @@
           <w:sz w:val="24"/>
           <w:szCs w:val="24"/>
         </w:rPr>
-        <w:t>Level</w:t>
-      </w:r>
-      <w:r>
-        <w:rPr>
-          <w:rFonts w:cs="Tahoma" w:ascii="Tahoma" w:hAnsi="Tahoma"/>
-          <w:b w:val="false"/>
-          <w:bCs w:val="false"/>
-          <w:i w:val="false"/>
-          <w:iCs w:val="false"/>
-          <w:color w:val="00000A"/>
-          <w:sz w:val="24"/>
-          <w:szCs w:val="24"/>
-        </w:rPr>
-        <w:t xml:space="preserve"> так же импортирует </w:t>
+        <w:t>L</w:t>
       </w:r>
       <w:r>
         <w:rPr>
@@ -5365,7 +5736,7 @@
           <w:sz w:val="24"/>
           <w:szCs w:val="24"/>
         </w:rPr>
-        <w:t>Data</w:t>
+        <w:t>evel</w:t>
       </w:r>
       <w:r>
         <w:rPr>
@@ -5378,7 +5749,7 @@
           <w:sz w:val="24"/>
           <w:szCs w:val="24"/>
         </w:rPr>
-        <w:t xml:space="preserve"> из Player, но «</w:t>
+        <w:t xml:space="preserve"> так же импортирует </w:t>
       </w:r>
       <w:r>
         <w:rPr>
@@ -5391,7 +5762,7 @@
           <w:sz w:val="24"/>
           <w:szCs w:val="24"/>
         </w:rPr>
-        <w:t>access</w:t>
+        <w:t>Data</w:t>
       </w:r>
       <w:r>
         <w:rPr>
@@ -5404,7 +5775,7 @@
           <w:sz w:val="24"/>
           <w:szCs w:val="24"/>
         </w:rPr>
-        <w:t xml:space="preserve">» флаг указывает на то, что </w:t>
+        <w:t xml:space="preserve"> из Player, но «</w:t>
       </w:r>
       <w:r>
         <w:rPr>
@@ -5417,7 +5788,7 @@
           <w:sz w:val="24"/>
           <w:szCs w:val="24"/>
         </w:rPr>
-        <w:t>Data</w:t>
+        <w:t>access</w:t>
       </w:r>
       <w:r>
         <w:rPr>
@@ -5430,7 +5801,7 @@
           <w:sz w:val="24"/>
           <w:szCs w:val="24"/>
         </w:rPr>
-        <w:t xml:space="preserve"> является приватным свойством, потому этот элемент видим только внутри </w:t>
+        <w:t xml:space="preserve">» флаг указывает на то, что </w:t>
       </w:r>
       <w:r>
         <w:rPr>
@@ -5443,6 +5814,32 @@
           <w:sz w:val="24"/>
           <w:szCs w:val="24"/>
         </w:rPr>
+        <w:t>Data</w:t>
+      </w:r>
+      <w:r>
+        <w:rPr>
+          <w:rFonts w:cs="Tahoma" w:ascii="Tahoma" w:hAnsi="Tahoma"/>
+          <w:b w:val="false"/>
+          <w:bCs w:val="false"/>
+          <w:i w:val="false"/>
+          <w:iCs w:val="false"/>
+          <w:color w:val="00000A"/>
+          <w:sz w:val="24"/>
+          <w:szCs w:val="24"/>
+        </w:rPr>
+        <w:t xml:space="preserve"> является приватным свойством, потому этот элемент видим только внутри </w:t>
+      </w:r>
+      <w:r>
+        <w:rPr>
+          <w:rFonts w:cs="Tahoma" w:ascii="Tahoma" w:hAnsi="Tahoma"/>
+          <w:b w:val="false"/>
+          <w:bCs w:val="false"/>
+          <w:i/>
+          <w:iCs/>
+          <w:color w:val="00000A"/>
+          <w:sz w:val="24"/>
+          <w:szCs w:val="24"/>
+        </w:rPr>
         <w:t>Level</w:t>
       </w:r>
       <w:r>
@@ -5478,7 +5875,16 @@
         </w:rPr>
       </w:pPr>
       <w:r>
-        <w:rPr/>
+        <w:rPr>
+          <w:rFonts w:cs="Tahoma" w:ascii="Tahoma" w:hAnsi="Tahoma"/>
+          <w:b w:val="false"/>
+          <w:bCs w:val="false"/>
+          <w:i w:val="false"/>
+          <w:iCs w:val="false"/>
+          <w:color w:val="00000A"/>
+          <w:sz w:val="24"/>
+          <w:szCs w:val="24"/>
+        </w:rPr>
       </w:r>
     </w:p>
     <w:p>
@@ -5500,7 +5906,16 @@
         </w:rPr>
       </w:pPr>
       <w:r>
-        <w:rPr/>
+        <w:rPr>
+          <w:rFonts w:cs="Tahoma" w:ascii="Tahoma" w:hAnsi="Tahoma"/>
+          <w:b w:val="false"/>
+          <w:bCs w:val="false"/>
+          <w:i w:val="false"/>
+          <w:iCs w:val="false"/>
+          <w:color w:val="00000A"/>
+          <w:sz w:val="24"/>
+          <w:szCs w:val="24"/>
+        </w:rPr>
       </w:r>
     </w:p>
     <w:p>
@@ -5522,7 +5937,16 @@
         </w:rPr>
       </w:pPr>
       <w:r>
-        <w:rPr/>
+        <w:rPr>
+          <w:rFonts w:cs="Tahoma" w:ascii="Tahoma" w:hAnsi="Tahoma"/>
+          <w:b w:val="false"/>
+          <w:bCs w:val="false"/>
+          <w:i w:val="false"/>
+          <w:iCs w:val="false"/>
+          <w:color w:val="00000A"/>
+          <w:sz w:val="24"/>
+          <w:szCs w:val="24"/>
+        </w:rPr>
       </w:r>
     </w:p>
     <w:p>
@@ -5544,7 +5968,16 @@
         </w:rPr>
       </w:pPr>
       <w:r>
-        <w:rPr/>
+        <w:rPr>
+          <w:rFonts w:cs="Tahoma" w:ascii="Tahoma" w:hAnsi="Tahoma"/>
+          <w:b w:val="false"/>
+          <w:bCs w:val="false"/>
+          <w:i w:val="false"/>
+          <w:iCs w:val="false"/>
+          <w:color w:val="00000A"/>
+          <w:sz w:val="24"/>
+          <w:szCs w:val="24"/>
+        </w:rPr>
         <w:drawing>
           <wp:anchor behindDoc="0" distT="0" distB="0" distL="0" distR="0" simplePos="0" locked="0" layoutInCell="1" allowOverlap="1" relativeHeight="6">
             <wp:simplePos x="0" y="0"/>
@@ -5597,6 +6030,28 @@
         <w:pStyle w:val="Normal"/>
         <w:spacing w:lineRule="auto" w:line="240" w:before="0" w:after="0"/>
         <w:jc w:val="left"/>
+        <w:rPr>
+          <w:rFonts w:ascii="Tahoma" w:hAnsi="Tahoma" w:cs="Tahoma"/>
+          <w:b w:val="false"/>
+          <w:b w:val="false"/>
+          <w:bCs w:val="false"/>
+          <w:i w:val="false"/>
+          <w:i w:val="false"/>
+          <w:iCs w:val="false"/>
+          <w:color w:val="00000A"/>
+          <w:sz w:val="24"/>
+          <w:szCs w:val="24"/>
+        </w:rPr>
+      </w:pPr>
+      <w:r>
+        <w:rPr/>
+      </w:r>
+    </w:p>
+    <w:p>
+      <w:pPr>
+        <w:pStyle w:val="Normal"/>
+        <w:spacing w:lineRule="auto" w:line="240" w:before="0" w:after="0"/>
+        <w:jc w:val="left"/>
         <w:rPr/>
       </w:pPr>
       <w:r>
@@ -5697,7 +6152,16 @@
         </w:rPr>
       </w:pPr>
       <w:r>
-        <w:rPr/>
+        <w:rPr>
+          <w:rFonts w:cs="Tahoma" w:ascii="Tahoma" w:hAnsi="Tahoma"/>
+          <w:b w:val="false"/>
+          <w:bCs w:val="false"/>
+          <w:i w:val="false"/>
+          <w:iCs w:val="false"/>
+          <w:color w:val="00000A"/>
+          <w:sz w:val="24"/>
+          <w:szCs w:val="24"/>
+        </w:rPr>
       </w:r>
     </w:p>
     <w:p>
@@ -5792,7 +6256,16 @@
         </w:rPr>
       </w:pPr>
       <w:r>
-        <w:rPr/>
+        <w:rPr>
+          <w:rFonts w:cs="Tahoma" w:ascii="Tahoma" w:hAnsi="Tahoma"/>
+          <w:b w:val="false"/>
+          <w:bCs w:val="false"/>
+          <w:i w:val="false"/>
+          <w:iCs w:val="false"/>
+          <w:color w:val="00000A"/>
+          <w:sz w:val="24"/>
+          <w:szCs w:val="24"/>
+        </w:rPr>
       </w:r>
     </w:p>
     <w:p>
@@ -5814,7 +6287,16 @@
         </w:rPr>
       </w:pPr>
       <w:r>
-        <w:rPr/>
+        <w:rPr>
+          <w:rFonts w:cs="Tahoma" w:ascii="Tahoma" w:hAnsi="Tahoma"/>
+          <w:b w:val="false"/>
+          <w:bCs w:val="false"/>
+          <w:i w:val="false"/>
+          <w:iCs w:val="false"/>
+          <w:color w:val="00000A"/>
+          <w:sz w:val="24"/>
+          <w:szCs w:val="24"/>
+        </w:rPr>
       </w:r>
     </w:p>
     <w:p>
@@ -5836,7 +6318,16 @@
         </w:rPr>
       </w:pPr>
       <w:r>
-        <w:rPr/>
+        <w:rPr>
+          <w:rFonts w:cs="Tahoma" w:ascii="Tahoma" w:hAnsi="Tahoma"/>
+          <w:b w:val="false"/>
+          <w:bCs w:val="false"/>
+          <w:i w:val="false"/>
+          <w:iCs w:val="false"/>
+          <w:color w:val="00000A"/>
+          <w:sz w:val="24"/>
+          <w:szCs w:val="24"/>
+        </w:rPr>
       </w:r>
     </w:p>
     <w:p>
@@ -5858,29 +6349,16 @@
         </w:rPr>
       </w:pPr>
       <w:r>
-        <w:rPr/>
-      </w:r>
-    </w:p>
-    <w:p>
-      <w:pPr>
-        <w:pStyle w:val="Normal"/>
-        <w:spacing w:lineRule="auto" w:line="240" w:before="0" w:after="0"/>
-        <w:jc w:val="left"/>
-        <w:rPr>
-          <w:rFonts w:ascii="Tahoma" w:hAnsi="Tahoma" w:cs="Tahoma"/>
-          <w:b w:val="false"/>
-          <w:b w:val="false"/>
-          <w:bCs w:val="false"/>
-          <w:i w:val="false"/>
+        <w:rPr>
+          <w:rFonts w:cs="Tahoma" w:ascii="Tahoma" w:hAnsi="Tahoma"/>
+          <w:b w:val="false"/>
+          <w:bCs w:val="false"/>
           <w:i w:val="false"/>
           <w:iCs w:val="false"/>
           <w:color w:val="00000A"/>
           <w:sz w:val="24"/>
           <w:szCs w:val="24"/>
         </w:rPr>
-      </w:pPr>
-      <w:r>
-        <w:rPr/>
         <w:drawing>
           <wp:anchor behindDoc="0" distT="0" distB="0" distL="0" distR="0" simplePos="0" locked="0" layoutInCell="1" allowOverlap="1" relativeHeight="7">
             <wp:simplePos x="0" y="0"/>
@@ -5890,7 +6368,7 @@
             <wp:positionV relativeFrom="paragraph">
               <wp:posOffset>85725</wp:posOffset>
             </wp:positionV>
-            <wp:extent cx="2613660" cy="1626870"/>
+            <wp:extent cx="2888615" cy="1797685"/>
             <wp:effectExtent l="0" t="0" r="0" b="0"/>
             <wp:wrapSquare wrapText="largest"/>
             <wp:docPr id="6" name="Image6" descr=""/>
@@ -5915,7 +6393,7 @@
                   <pic:spPr bwMode="auto">
                     <a:xfrm>
                       <a:off x="0" y="0"/>
-                      <a:ext cx="2613660" cy="1626870"/>
+                      <a:ext cx="2888615" cy="1797685"/>
                     </a:xfrm>
                     <a:prstGeom prst="rect">
                       <a:avLst/>
@@ -5947,15 +6425,24 @@
         </w:rPr>
       </w:pPr>
       <w:r>
+        <w:rPr>
+          <w:rFonts w:cs="Tahoma" w:ascii="Tahoma" w:hAnsi="Tahoma"/>
+          <w:b w:val="false"/>
+          <w:bCs w:val="false"/>
+          <w:i w:val="false"/>
+          <w:iCs w:val="false"/>
+          <w:color w:val="00000A"/>
+          <w:sz w:val="24"/>
+          <w:szCs w:val="24"/>
+        </w:rPr>
+      </w:r>
+    </w:p>
+    <w:p>
+      <w:pPr>
+        <w:pStyle w:val="Normal"/>
+        <w:spacing w:lineRule="auto" w:line="240" w:before="0" w:after="0"/>
+        <w:jc w:val="left"/>
         <w:rPr/>
-      </w:r>
-    </w:p>
-    <w:p>
-      <w:pPr>
-        <w:pStyle w:val="Normal"/>
-        <w:spacing w:lineRule="auto" w:line="240" w:before="0" w:after="0"/>
-        <w:jc w:val="left"/>
-        <w:rPr/>
       </w:pPr>
       <w:r>
         <w:rPr>
@@ -5968,7 +6455,46 @@
           <w:sz w:val="24"/>
           <w:szCs w:val="24"/>
         </w:rPr>
-        <w:t>Тут происходит обьеденение двух пакетов в 1</w:t>
+        <w:t xml:space="preserve">Тут происходит </w:t>
+      </w:r>
+      <w:r>
+        <w:rPr>
+          <w:rFonts w:cs="Tahoma" w:ascii="Tahoma" w:hAnsi="Tahoma"/>
+          <w:b w:val="false"/>
+          <w:bCs w:val="false"/>
+          <w:i w:val="false"/>
+          <w:iCs w:val="false"/>
+          <w:color w:val="00000A"/>
+          <w:sz w:val="24"/>
+          <w:szCs w:val="24"/>
+        </w:rPr>
+        <w:t>объединение</w:t>
+      </w:r>
+      <w:r>
+        <w:rPr>
+          <w:rFonts w:cs="Tahoma" w:ascii="Tahoma" w:hAnsi="Tahoma"/>
+          <w:b w:val="false"/>
+          <w:bCs w:val="false"/>
+          <w:i w:val="false"/>
+          <w:iCs w:val="false"/>
+          <w:color w:val="00000A"/>
+          <w:sz w:val="24"/>
+          <w:szCs w:val="24"/>
+        </w:rPr>
+        <w:t xml:space="preserve"> двух пакетов в  </w:t>
+      </w:r>
+      <w:r>
+        <w:rPr>
+          <w:rFonts w:cs="Tahoma" w:ascii="Tahoma" w:hAnsi="Tahoma"/>
+          <w:b w:val="false"/>
+          <w:bCs w:val="false"/>
+          <w:i w:val="false"/>
+          <w:iCs w:val="false"/>
+          <w:color w:val="00000A"/>
+          <w:sz w:val="24"/>
+          <w:szCs w:val="24"/>
+        </w:rPr>
+        <w:t>один</w:t>
       </w:r>
     </w:p>
     <w:p>
@@ -5990,7 +6516,16 @@
         </w:rPr>
       </w:pPr>
       <w:r>
-        <w:rPr/>
+        <w:rPr>
+          <w:rFonts w:cs="Tahoma" w:ascii="Tahoma" w:hAnsi="Tahoma"/>
+          <w:b w:val="false"/>
+          <w:bCs w:val="false"/>
+          <w:i w:val="false"/>
+          <w:iCs w:val="false"/>
+          <w:color w:val="00000A"/>
+          <w:sz w:val="24"/>
+          <w:szCs w:val="24"/>
+        </w:rPr>
       </w:r>
     </w:p>
     <w:p>
@@ -6012,7 +6547,16 @@
         </w:rPr>
       </w:pPr>
       <w:r>
-        <w:rPr/>
+        <w:rPr>
+          <w:rFonts w:cs="Tahoma" w:ascii="Tahoma" w:hAnsi="Tahoma"/>
+          <w:b w:val="false"/>
+          <w:bCs w:val="false"/>
+          <w:i w:val="false"/>
+          <w:iCs w:val="false"/>
+          <w:color w:val="00000A"/>
+          <w:sz w:val="24"/>
+          <w:szCs w:val="24"/>
+        </w:rPr>
       </w:r>
     </w:p>
     <w:p>
@@ -6034,7 +6578,16 @@
         </w:rPr>
       </w:pPr>
       <w:r>
-        <w:rPr/>
+        <w:rPr>
+          <w:rFonts w:cs="Tahoma" w:ascii="Tahoma" w:hAnsi="Tahoma"/>
+          <w:b w:val="false"/>
+          <w:bCs w:val="false"/>
+          <w:i w:val="false"/>
+          <w:iCs w:val="false"/>
+          <w:color w:val="00000A"/>
+          <w:sz w:val="24"/>
+          <w:szCs w:val="24"/>
+        </w:rPr>
       </w:r>
     </w:p>
     <w:p>
@@ -6056,7 +6609,16 @@
         </w:rPr>
       </w:pPr>
       <w:r>
-        <w:rPr/>
+        <w:rPr>
+          <w:rFonts w:cs="Tahoma" w:ascii="Tahoma" w:hAnsi="Tahoma"/>
+          <w:b w:val="false"/>
+          <w:bCs w:val="false"/>
+          <w:i w:val="false"/>
+          <w:iCs w:val="false"/>
+          <w:color w:val="00000A"/>
+          <w:sz w:val="24"/>
+          <w:szCs w:val="24"/>
+        </w:rPr>
       </w:r>
     </w:p>
     <w:p>
@@ -6078,7 +6640,16 @@
         </w:rPr>
       </w:pPr>
       <w:r>
-        <w:rPr/>
+        <w:rPr>
+          <w:rFonts w:cs="Tahoma" w:ascii="Tahoma" w:hAnsi="Tahoma"/>
+          <w:b w:val="false"/>
+          <w:bCs w:val="false"/>
+          <w:i w:val="false"/>
+          <w:iCs w:val="false"/>
+          <w:color w:val="00000A"/>
+          <w:sz w:val="24"/>
+          <w:szCs w:val="24"/>
+        </w:rPr>
       </w:r>
     </w:p>
     <w:p>
@@ -6100,7 +6671,16 @@
         </w:rPr>
       </w:pPr>
       <w:r>
-        <w:rPr/>
+        <w:rPr>
+          <w:rFonts w:cs="Tahoma" w:ascii="Tahoma" w:hAnsi="Tahoma"/>
+          <w:b w:val="false"/>
+          <w:bCs w:val="false"/>
+          <w:i w:val="false"/>
+          <w:iCs w:val="false"/>
+          <w:color w:val="00000A"/>
+          <w:sz w:val="24"/>
+          <w:szCs w:val="24"/>
+        </w:rPr>
       </w:r>
     </w:p>
     <w:p>
@@ -6122,7 +6702,16 @@
         </w:rPr>
       </w:pPr>
       <w:r>
-        <w:rPr/>
+        <w:rPr>
+          <w:rFonts w:cs="Tahoma" w:ascii="Tahoma" w:hAnsi="Tahoma"/>
+          <w:b w:val="false"/>
+          <w:bCs w:val="false"/>
+          <w:i w:val="false"/>
+          <w:iCs w:val="false"/>
+          <w:color w:val="00000A"/>
+          <w:sz w:val="24"/>
+          <w:szCs w:val="24"/>
+        </w:rPr>
       </w:r>
     </w:p>
     <w:p>
@@ -6144,29 +6733,16 @@
         </w:rPr>
       </w:pPr>
       <w:r>
-        <w:rPr/>
-      </w:r>
-    </w:p>
-    <w:p>
-      <w:pPr>
-        <w:pStyle w:val="Normal"/>
-        <w:spacing w:lineRule="auto" w:line="240" w:before="0" w:after="0"/>
-        <w:jc w:val="left"/>
-        <w:rPr>
-          <w:rFonts w:ascii="Tahoma" w:hAnsi="Tahoma" w:cs="Tahoma"/>
-          <w:b w:val="false"/>
-          <w:b w:val="false"/>
-          <w:bCs w:val="false"/>
-          <w:i w:val="false"/>
+        <w:rPr>
+          <w:rFonts w:cs="Tahoma" w:ascii="Tahoma" w:hAnsi="Tahoma"/>
+          <w:b w:val="false"/>
+          <w:bCs w:val="false"/>
           <w:i w:val="false"/>
           <w:iCs w:val="false"/>
           <w:color w:val="00000A"/>
           <w:sz w:val="24"/>
           <w:szCs w:val="24"/>
         </w:rPr>
-      </w:pPr>
-      <w:r>
-        <w:rPr/>
       </w:r>
     </w:p>
     <w:p>
@@ -6185,18 +6761,7 @@
           <w:sz w:val="24"/>
           <w:szCs w:val="24"/>
         </w:rPr>
-        <w:t>Deplyment</w:t>
-      </w:r>
-      <w:r>
-        <w:rPr>
-          <w:rFonts w:cs="Tahoma" w:ascii="Tahoma" w:hAnsi="Tahoma"/>
-          <w:b/>
-          <w:bCs/>
-          <w:color w:val="00000A"/>
-          <w:sz w:val="24"/>
-          <w:szCs w:val="24"/>
-        </w:rPr>
-        <w:t xml:space="preserve"> diagram</w:t>
+        <w:t>Deplyment diagram</w:t>
       </w:r>
     </w:p>
     <w:p>
@@ -6242,29 +6807,7 @@
           <w:sz w:val="24"/>
           <w:szCs w:val="24"/>
         </w:rPr>
-        <w:t>Артефакт</w:t>
-      </w:r>
-      <w:r>
-        <w:rPr>
-          <w:rFonts w:cs="Tahoma" w:ascii="Tahoma" w:hAnsi="Tahoma"/>
-          <w:b w:val="false"/>
-          <w:bCs w:val="false"/>
-          <w:color w:val="00000A"/>
-          <w:sz w:val="24"/>
-          <w:szCs w:val="24"/>
-        </w:rPr>
-        <w:t>ов</w:t>
-      </w:r>
-      <w:r>
-        <w:rPr>
-          <w:rFonts w:cs="Tahoma" w:ascii="Tahoma" w:hAnsi="Tahoma"/>
-          <w:b w:val="false"/>
-          <w:bCs w:val="false"/>
-          <w:color w:val="00000A"/>
-          <w:sz w:val="24"/>
-          <w:szCs w:val="24"/>
-        </w:rPr>
-        <w:t xml:space="preserve"> — физическая сущность программы. Например экзешник, конфигурационный файл и тд.</w:t>
+        <w:t>Артефактов — физическая сущность программы. Например экзешник, конфигурационный файл и тд.</w:t>
       </w:r>
     </w:p>
     <w:p>
@@ -6287,18 +6830,7 @@
           <w:sz w:val="24"/>
           <w:szCs w:val="24"/>
         </w:rPr>
-        <w:t>Б</w:t>
-      </w:r>
-      <w:r>
-        <w:rPr>
-          <w:rFonts w:cs="Tahoma" w:ascii="Tahoma" w:hAnsi="Tahoma"/>
-          <w:b w:val="false"/>
-          <w:bCs w:val="false"/>
-          <w:color w:val="00000A"/>
-          <w:sz w:val="24"/>
-          <w:szCs w:val="24"/>
-        </w:rPr>
-        <w:t>иблиотек — любые подключенные third-party модули</w:t>
+        <w:t>Библиотек — любые подключенные third-party модули</w:t>
       </w:r>
     </w:p>
     <w:p>
@@ -6384,8 +6916,10 @@
       </w:pPr>
       <w:r>
         <w:rPr>
-          <w:b w:val="false"/>
-          <w:bCs w:val="false"/>
+          <w:rFonts w:cs="Tahoma" w:ascii="Tahoma" w:hAnsi="Tahoma"/>
+          <w:color w:val="00000A"/>
+          <w:sz w:val="24"/>
+          <w:szCs w:val="24"/>
         </w:rPr>
       </w:r>
     </w:p>
@@ -6472,7 +7006,16 @@
         </w:rPr>
       </w:pPr>
       <w:r>
-        <w:rPr/>
+        <w:rPr>
+          <w:rFonts w:cs="Tahoma" w:ascii="Tahoma" w:hAnsi="Tahoma"/>
+          <w:b w:val="false"/>
+          <w:bCs w:val="false"/>
+          <w:i w:val="false"/>
+          <w:iCs w:val="false"/>
+          <w:color w:val="00000A"/>
+          <w:sz w:val="24"/>
+          <w:szCs w:val="24"/>
+        </w:rPr>
       </w:r>
     </w:p>
     <w:p>
@@ -6514,42 +7057,38 @@
           <w:sz w:val="24"/>
           <w:szCs w:val="24"/>
         </w:rPr>
-        <w:t xml:space="preserve">более конкретный подход, который </w:t>
-      </w:r>
-      <w:r>
-        <w:rPr>
-          <w:rFonts w:cs="Tahoma" w:ascii="Tahoma" w:hAnsi="Tahoma"/>
-          <w:b w:val="false"/>
-          <w:bCs w:val="false"/>
+        <w:t>более конкретный подход, который отображает специфичные артифекты по отношению к специфичным целям развертки. Например — exe файл для Windows и .sh для Linux. В частности, эта диаграма может указывать на специализированные машины и девайсы. This approach is used to highlight the differences in deployments along development, staging and release builds</w:t>
+      </w:r>
+    </w:p>
+    <w:p>
+      <w:pPr>
+        <w:pStyle w:val="Normal"/>
+        <w:spacing w:lineRule="auto" w:line="240" w:before="0" w:after="0"/>
+        <w:jc w:val="left"/>
+        <w:rPr>
+          <w:rFonts w:ascii="Tahoma" w:hAnsi="Tahoma" w:cs="Tahoma"/>
+          <w:b w:val="false"/>
+          <w:b w:val="false"/>
+          <w:bCs w:val="false"/>
+          <w:i w:val="false"/>
           <w:i w:val="false"/>
           <w:iCs w:val="false"/>
           <w:color w:val="00000A"/>
           <w:sz w:val="24"/>
           <w:szCs w:val="24"/>
         </w:rPr>
-        <w:t>отображает специфичные артифекты по отношению к специфичным целям развертки. Например — exe файл для Windows и .sh для Linux. В частности, эта диаграма может указывать на специализированные машины и девайсы. This approach is used to highlight the differences in deployments along development, staging and release builds</w:t>
-      </w:r>
-    </w:p>
-    <w:p>
-      <w:pPr>
-        <w:pStyle w:val="Normal"/>
-        <w:spacing w:lineRule="auto" w:line="240" w:before="0" w:after="0"/>
-        <w:jc w:val="left"/>
-        <w:rPr>
-          <w:rFonts w:ascii="Tahoma" w:hAnsi="Tahoma" w:cs="Tahoma"/>
-          <w:b w:val="false"/>
-          <w:b w:val="false"/>
-          <w:bCs w:val="false"/>
-          <w:i w:val="false"/>
+      </w:pPr>
+      <w:r>
+        <w:rPr>
+          <w:rFonts w:cs="Tahoma" w:ascii="Tahoma" w:hAnsi="Tahoma"/>
+          <w:b w:val="false"/>
+          <w:bCs w:val="false"/>
           <w:i w:val="false"/>
           <w:iCs w:val="false"/>
           <w:color w:val="00000A"/>
           <w:sz w:val="24"/>
           <w:szCs w:val="24"/>
         </w:rPr>
-      </w:pPr>
-      <w:r>
-        <w:rPr/>
         <w:drawing>
           <wp:anchor behindDoc="0" distT="0" distB="0" distL="0" distR="0" simplePos="0" locked="0" layoutInCell="1" allowOverlap="1" relativeHeight="8">
             <wp:simplePos x="0" y="0"/>
@@ -6658,7 +7197,16 @@
         </w:rPr>
       </w:pPr>
       <w:r>
-        <w:rPr/>
+        <w:rPr>
+          <w:rFonts w:cs="Tahoma" w:ascii="Tahoma" w:hAnsi="Tahoma"/>
+          <w:b w:val="false"/>
+          <w:bCs w:val="false"/>
+          <w:i w:val="false"/>
+          <w:iCs w:val="false"/>
+          <w:color w:val="00000A"/>
+          <w:sz w:val="24"/>
+          <w:szCs w:val="24"/>
+        </w:rPr>
         <w:drawing>
           <wp:anchor behindDoc="0" distT="0" distB="0" distL="0" distR="0" simplePos="0" locked="0" layoutInCell="1" allowOverlap="1" relativeHeight="9">
             <wp:simplePos x="0" y="0"/>
@@ -6746,7 +7294,16 @@
         </w:rPr>
       </w:pPr>
       <w:r>
-        <w:rPr/>
+        <w:rPr>
+          <w:rFonts w:cs="Tahoma" w:ascii="Tahoma" w:hAnsi="Tahoma"/>
+          <w:b w:val="false"/>
+          <w:bCs w:val="false"/>
+          <w:i w:val="false"/>
+          <w:iCs w:val="false"/>
+          <w:color w:val="00000A"/>
+          <w:sz w:val="24"/>
+          <w:szCs w:val="24"/>
+        </w:rPr>
       </w:r>
     </w:p>
     <w:p>
@@ -6768,7 +7325,16 @@
         </w:rPr>
       </w:pPr>
       <w:r>
-        <w:rPr/>
+        <w:rPr>
+          <w:rFonts w:cs="Tahoma" w:ascii="Tahoma" w:hAnsi="Tahoma"/>
+          <w:b w:val="false"/>
+          <w:bCs w:val="false"/>
+          <w:i w:val="false"/>
+          <w:iCs w:val="false"/>
+          <w:color w:val="00000A"/>
+          <w:sz w:val="24"/>
+          <w:szCs w:val="24"/>
+        </w:rPr>
       </w:r>
     </w:p>
     <w:p>
@@ -6790,7 +7356,16 @@
         </w:rPr>
       </w:pPr>
       <w:r>
-        <w:rPr/>
+        <w:rPr>
+          <w:rFonts w:cs="Tahoma" w:ascii="Tahoma" w:hAnsi="Tahoma"/>
+          <w:b w:val="false"/>
+          <w:bCs w:val="false"/>
+          <w:i w:val="false"/>
+          <w:iCs w:val="false"/>
+          <w:color w:val="00000A"/>
+          <w:sz w:val="24"/>
+          <w:szCs w:val="24"/>
+        </w:rPr>
       </w:r>
     </w:p>
     <w:p>
@@ -6812,7 +7387,16 @@
         </w:rPr>
       </w:pPr>
       <w:r>
-        <w:rPr/>
+        <w:rPr>
+          <w:rFonts w:cs="Tahoma" w:ascii="Tahoma" w:hAnsi="Tahoma"/>
+          <w:b w:val="false"/>
+          <w:bCs w:val="false"/>
+          <w:i w:val="false"/>
+          <w:iCs w:val="false"/>
+          <w:color w:val="00000A"/>
+          <w:sz w:val="24"/>
+          <w:szCs w:val="24"/>
+        </w:rPr>
       </w:r>
     </w:p>
     <w:p>
@@ -6834,7 +7418,16 @@
         </w:rPr>
       </w:pPr>
       <w:r>
-        <w:rPr/>
+        <w:rPr>
+          <w:rFonts w:cs="Tahoma" w:ascii="Tahoma" w:hAnsi="Tahoma"/>
+          <w:b w:val="false"/>
+          <w:bCs w:val="false"/>
+          <w:i w:val="false"/>
+          <w:iCs w:val="false"/>
+          <w:color w:val="00000A"/>
+          <w:sz w:val="24"/>
+          <w:szCs w:val="24"/>
+        </w:rPr>
       </w:r>
     </w:p>
     <w:p>
@@ -6856,7 +7449,16 @@
         </w:rPr>
       </w:pPr>
       <w:r>
-        <w:rPr/>
+        <w:rPr>
+          <w:rFonts w:cs="Tahoma" w:ascii="Tahoma" w:hAnsi="Tahoma"/>
+          <w:b w:val="false"/>
+          <w:bCs w:val="false"/>
+          <w:i w:val="false"/>
+          <w:iCs w:val="false"/>
+          <w:color w:val="00000A"/>
+          <w:sz w:val="24"/>
+          <w:szCs w:val="24"/>
+        </w:rPr>
       </w:r>
     </w:p>
     <w:p>
@@ -6878,7 +7480,16 @@
         </w:rPr>
       </w:pPr>
       <w:r>
-        <w:rPr/>
+        <w:rPr>
+          <w:rFonts w:cs="Tahoma" w:ascii="Tahoma" w:hAnsi="Tahoma"/>
+          <w:b w:val="false"/>
+          <w:bCs w:val="false"/>
+          <w:i w:val="false"/>
+          <w:iCs w:val="false"/>
+          <w:color w:val="00000A"/>
+          <w:sz w:val="24"/>
+          <w:szCs w:val="24"/>
+        </w:rPr>
         <w:drawing>
           <wp:anchor behindDoc="0" distT="0" distB="0" distL="0" distR="0" simplePos="0" locked="0" layoutInCell="1" allowOverlap="1" relativeHeight="10">
             <wp:simplePos x="0" y="0"/>
@@ -6944,8 +7555,16 @@
           <w:sz w:val="24"/>
           <w:szCs w:val="24"/>
         </w:rPr>
-        <w:t xml:space="preserve">Манифестация — </w:t>
-      </w:r>
+        <w:t>Манифестация — артефакт является физической реализаций софтверного компонента.</w:t>
+      </w:r>
+    </w:p>
+    <w:p>
+      <w:pPr>
+        <w:pStyle w:val="Normal"/>
+        <w:spacing w:lineRule="auto" w:line="240" w:before="0" w:after="0"/>
+        <w:jc w:val="left"/>
+        <w:rPr/>
+      </w:pPr>
       <w:r>
         <w:rPr>
           <w:rFonts w:cs="Tahoma" w:ascii="Tahoma" w:hAnsi="Tahoma"/>
@@ -6957,7 +7576,64 @@
           <w:sz w:val="24"/>
           <w:szCs w:val="24"/>
         </w:rPr>
-        <w:t>артефакт является физической реализаций софтверного компонента.</w:t>
+        <w:t>Class Player содержит всю функциональность, которую содержит компонент Player. Class Player появляется в результате ко</w:t>
+      </w:r>
+      <w:r>
+        <w:rPr>
+          <w:rFonts w:cs="Tahoma" w:ascii="Tahoma" w:hAnsi="Tahoma"/>
+          <w:b w:val="false"/>
+          <w:bCs w:val="false"/>
+          <w:i w:val="false"/>
+          <w:iCs w:val="false"/>
+          <w:color w:val="00000A"/>
+          <w:sz w:val="24"/>
+          <w:szCs w:val="24"/>
+        </w:rPr>
+        <w:t>м</w:t>
+      </w:r>
+      <w:r>
+        <w:rPr>
+          <w:rFonts w:cs="Tahoma" w:ascii="Tahoma" w:hAnsi="Tahoma"/>
+          <w:b w:val="false"/>
+          <w:bCs w:val="false"/>
+          <w:i w:val="false"/>
+          <w:iCs w:val="false"/>
+          <w:color w:val="00000A"/>
+          <w:sz w:val="24"/>
+          <w:szCs w:val="24"/>
+        </w:rPr>
+        <w:t>пилирования компонента Player</w:t>
+      </w:r>
+    </w:p>
+    <w:p>
+      <w:pPr>
+        <w:pStyle w:val="Normal"/>
+        <w:spacing w:lineRule="auto" w:line="240" w:before="0" w:after="0"/>
+        <w:jc w:val="left"/>
+        <w:rPr>
+          <w:rFonts w:ascii="Tahoma" w:hAnsi="Tahoma" w:cs="Tahoma"/>
+          <w:b w:val="false"/>
+          <w:b w:val="false"/>
+          <w:bCs w:val="false"/>
+          <w:i w:val="false"/>
+          <w:i w:val="false"/>
+          <w:iCs w:val="false"/>
+          <w:color w:val="00000A"/>
+          <w:sz w:val="24"/>
+          <w:szCs w:val="24"/>
+        </w:rPr>
+      </w:pPr>
+      <w:r>
+        <w:rPr>
+          <w:rFonts w:cs="Tahoma" w:ascii="Tahoma" w:hAnsi="Tahoma"/>
+          <w:b w:val="false"/>
+          <w:bCs w:val="false"/>
+          <w:i w:val="false"/>
+          <w:iCs w:val="false"/>
+          <w:color w:val="00000A"/>
+          <w:sz w:val="24"/>
+          <w:szCs w:val="24"/>
+        </w:rPr>
       </w:r>
     </w:p>
     <w:p>
@@ -6978,7 +7654,33 @@
           <w:sz w:val="24"/>
           <w:szCs w:val="24"/>
         </w:rPr>
-        <w:t>Class Player содержит всю функциональность, которую содержит компонент Player. Class Player появляется в результате копилирования компонента Player</w:t>
+        <w:t xml:space="preserve">Пример простой </w:t>
+      </w:r>
+      <w:r>
+        <w:rPr>
+          <w:rFonts w:cs="Tahoma" w:ascii="Tahoma" w:hAnsi="Tahoma"/>
+          <w:b w:val="false"/>
+          <w:bCs w:val="false"/>
+          <w:i w:val="false"/>
+          <w:iCs w:val="false"/>
+          <w:color w:val="00000A"/>
+          <w:sz w:val="24"/>
+          <w:szCs w:val="24"/>
+        </w:rPr>
+        <w:t>диаграммы.</w:t>
+      </w:r>
+      <w:r>
+        <w:rPr>
+          <w:rFonts w:cs="Tahoma" w:ascii="Tahoma" w:hAnsi="Tahoma"/>
+          <w:b w:val="false"/>
+          <w:bCs w:val="false"/>
+          <w:i w:val="false"/>
+          <w:iCs w:val="false"/>
+          <w:color w:val="00000A"/>
+          <w:sz w:val="24"/>
+          <w:szCs w:val="24"/>
+        </w:rPr>
+        <w:t xml:space="preserve"> Тут exe включает целый компонент Game, который в свою очередь включает всю логику программы. В целях сокрытия деталей, логика программы опущена</w:t>
       </w:r>
     </w:p>
     <w:p>
@@ -7000,17 +7702,6 @@
         </w:rPr>
       </w:pPr>
       <w:r>
-        <w:rPr/>
-      </w:r>
-    </w:p>
-    <w:p>
-      <w:pPr>
-        <w:pStyle w:val="Normal"/>
-        <w:spacing w:lineRule="auto" w:line="240" w:before="0" w:after="0"/>
-        <w:jc w:val="left"/>
-        <w:rPr/>
-      </w:pPr>
-      <w:r>
         <w:rPr>
           <w:rFonts w:cs="Tahoma" w:ascii="Tahoma" w:hAnsi="Tahoma"/>
           <w:b w:val="false"/>
@@ -7021,29 +7712,6 @@
           <w:sz w:val="24"/>
           <w:szCs w:val="24"/>
         </w:rPr>
-        <w:t>Пример простой диаграмы. Тут exe включает целый компонент Game, который в свою очередь включает всю логику программы. В целях сокрытия деталей, логика программы опущена</w:t>
-      </w:r>
-    </w:p>
-    <w:p>
-      <w:pPr>
-        <w:pStyle w:val="Normal"/>
-        <w:spacing w:lineRule="auto" w:line="240" w:before="0" w:after="0"/>
-        <w:jc w:val="left"/>
-        <w:rPr>
-          <w:rFonts w:ascii="Tahoma" w:hAnsi="Tahoma" w:cs="Tahoma"/>
-          <w:b w:val="false"/>
-          <w:b w:val="false"/>
-          <w:bCs w:val="false"/>
-          <w:i w:val="false"/>
-          <w:i w:val="false"/>
-          <w:iCs w:val="false"/>
-          <w:color w:val="00000A"/>
-          <w:sz w:val="24"/>
-          <w:szCs w:val="24"/>
-        </w:rPr>
-      </w:pPr>
-      <w:r>
-        <w:rPr/>
         <w:drawing>
           <wp:anchor behindDoc="0" distT="0" distB="0" distL="0" distR="0" simplePos="0" locked="0" layoutInCell="1" allowOverlap="1" relativeHeight="11">
             <wp:simplePos x="0" y="0"/>
@@ -7110,7 +7778,16 @@
         </w:rPr>
       </w:pPr>
       <w:r>
-        <w:rPr/>
+        <w:rPr>
+          <w:rFonts w:cs="Tahoma" w:ascii="Tahoma" w:hAnsi="Tahoma"/>
+          <w:b w:val="false"/>
+          <w:bCs w:val="false"/>
+          <w:i w:val="false"/>
+          <w:iCs w:val="false"/>
+          <w:color w:val="00000A"/>
+          <w:sz w:val="24"/>
+          <w:szCs w:val="24"/>
+        </w:rPr>
       </w:r>
     </w:p>
     <w:p>
@@ -7129,18 +7806,7 @@
           <w:sz w:val="24"/>
           <w:szCs w:val="24"/>
         </w:rPr>
-        <w:t>Activity</w:t>
-      </w:r>
-      <w:r>
-        <w:rPr>
-          <w:rFonts w:cs="Tahoma" w:ascii="Tahoma" w:hAnsi="Tahoma"/>
-          <w:b/>
-          <w:bCs/>
-          <w:color w:val="00000A"/>
-          <w:sz w:val="24"/>
-          <w:szCs w:val="24"/>
-        </w:rPr>
-        <w:t xml:space="preserve"> diagram</w:t>
+        <w:t>Activity diagram</w:t>
       </w:r>
     </w:p>
     <w:p>
@@ -7173,11 +7839,7 @@
         <w:pStyle w:val="Normal"/>
         <w:spacing w:lineRule="auto" w:line="240" w:before="0" w:after="0"/>
         <w:jc w:val="left"/>
-        <w:rPr>
-          <w:b w:val="false"/>
-          <w:b w:val="false"/>
-          <w:bCs w:val="false"/>
-        </w:rPr>
+        <w:rPr/>
       </w:pPr>
       <w:r>
         <w:rPr>
@@ -7190,20 +7852,8 @@
           <w:sz w:val="24"/>
           <w:szCs w:val="24"/>
         </w:rPr>
-        <w:t>Действия (actions) вызывают другие действия, например объекты создают новые объекты и тд.</w:t>
-      </w:r>
-    </w:p>
-    <w:p>
-      <w:pPr>
-        <w:pStyle w:val="Normal"/>
-        <w:spacing w:lineRule="auto" w:line="240" w:before="0" w:after="0"/>
-        <w:jc w:val="left"/>
-        <w:rPr>
-          <w:b w:val="false"/>
-          <w:b w:val="false"/>
-          <w:bCs w:val="false"/>
-        </w:rPr>
-      </w:pPr>
+        <w:t>Действия (actions) вызывают другие действия, например объекты создают новые объекты и т</w:t>
+      </w:r>
       <w:r>
         <w:rPr>
           <w:rFonts w:cs="Tahoma" w:ascii="Tahoma" w:hAnsi="Tahoma"/>
@@ -7215,6 +7865,44 @@
           <w:sz w:val="24"/>
           <w:szCs w:val="24"/>
         </w:rPr>
+        <w:t>.</w:t>
+      </w:r>
+      <w:r>
+        <w:rPr>
+          <w:rFonts w:cs="Tahoma" w:ascii="Tahoma" w:hAnsi="Tahoma"/>
+          <w:b w:val="false"/>
+          <w:bCs w:val="false"/>
+          <w:i w:val="false"/>
+          <w:iCs w:val="false"/>
+          <w:color w:val="00000A"/>
+          <w:sz w:val="24"/>
+          <w:szCs w:val="24"/>
+        </w:rPr>
+        <w:t>д.</w:t>
+      </w:r>
+    </w:p>
+    <w:p>
+      <w:pPr>
+        <w:pStyle w:val="Normal"/>
+        <w:spacing w:lineRule="auto" w:line="240" w:before="0" w:after="0"/>
+        <w:jc w:val="left"/>
+        <w:rPr>
+          <w:b w:val="false"/>
+          <w:b w:val="false"/>
+          <w:bCs w:val="false"/>
+        </w:rPr>
+      </w:pPr>
+      <w:r>
+        <w:rPr>
+          <w:rFonts w:cs="Tahoma" w:ascii="Tahoma" w:hAnsi="Tahoma"/>
+          <w:b w:val="false"/>
+          <w:bCs w:val="false"/>
+          <w:i w:val="false"/>
+          <w:iCs w:val="false"/>
+          <w:color w:val="00000A"/>
+          <w:sz w:val="24"/>
+          <w:szCs w:val="24"/>
+        </w:rPr>
         <w:t>Цель это диаграммы — отобразить изменяющееся поведение системы, как поток управления переходит из одного действия в другое.</w:t>
       </w:r>
     </w:p>
@@ -7235,8 +7923,12 @@
       </w:pPr>
       <w:r>
         <w:rPr>
-          <w:b w:val="false"/>
-          <w:bCs w:val="false"/>
+          <w:rFonts w:cs="Tahoma" w:ascii="Tahoma" w:hAnsi="Tahoma"/>
+          <w:i w:val="false"/>
+          <w:iCs w:val="false"/>
+          <w:color w:val="00000A"/>
+          <w:sz w:val="24"/>
+          <w:szCs w:val="24"/>
         </w:rPr>
       </w:r>
     </w:p>
@@ -7257,8 +7949,12 @@
       </w:pPr>
       <w:r>
         <w:rPr>
-          <w:b w:val="false"/>
-          <w:bCs w:val="false"/>
+          <w:rFonts w:cs="Tahoma" w:ascii="Tahoma" w:hAnsi="Tahoma"/>
+          <w:i w:val="false"/>
+          <w:iCs w:val="false"/>
+          <w:color w:val="00000A"/>
+          <w:sz w:val="24"/>
+          <w:szCs w:val="24"/>
         </w:rPr>
       </w:r>
     </w:p>
@@ -7279,8 +7975,12 @@
       </w:pPr>
       <w:r>
         <w:rPr>
-          <w:b w:val="false"/>
-          <w:bCs w:val="false"/>
+          <w:rFonts w:cs="Tahoma" w:ascii="Tahoma" w:hAnsi="Tahoma"/>
+          <w:i w:val="false"/>
+          <w:iCs w:val="false"/>
+          <w:color w:val="00000A"/>
+          <w:sz w:val="24"/>
+          <w:szCs w:val="24"/>
         </w:rPr>
       </w:r>
     </w:p>
@@ -7353,20 +8053,8 @@
           <w:sz w:val="24"/>
           <w:szCs w:val="24"/>
         </w:rPr>
-        <w:t>Круг — начало,</w:t>
-      </w:r>
-    </w:p>
-    <w:p>
-      <w:pPr>
-        <w:pStyle w:val="Normal"/>
-        <w:spacing w:lineRule="auto" w:line="240" w:before="0" w:after="0"/>
-        <w:jc w:val="left"/>
-        <w:rPr>
-          <w:b w:val="false"/>
-          <w:b w:val="false"/>
-          <w:bCs w:val="false"/>
-        </w:rPr>
-      </w:pPr>
+        <w:t>К</w:t>
+      </w:r>
       <w:r>
         <w:rPr>
           <w:rFonts w:cs="Tahoma" w:ascii="Tahoma" w:hAnsi="Tahoma"/>
@@ -7378,6 +8066,31 @@
           <w:sz w:val="24"/>
           <w:szCs w:val="24"/>
         </w:rPr>
+        <w:t>руг — начало,</w:t>
+      </w:r>
+    </w:p>
+    <w:p>
+      <w:pPr>
+        <w:pStyle w:val="Normal"/>
+        <w:spacing w:lineRule="auto" w:line="240" w:before="0" w:after="0"/>
+        <w:jc w:val="left"/>
+        <w:rPr>
+          <w:b w:val="false"/>
+          <w:b w:val="false"/>
+          <w:bCs w:val="false"/>
+        </w:rPr>
+      </w:pPr>
+      <w:r>
+        <w:rPr>
+          <w:rFonts w:cs="Tahoma" w:ascii="Tahoma" w:hAnsi="Tahoma"/>
+          <w:b w:val="false"/>
+          <w:bCs w:val="false"/>
+          <w:i w:val="false"/>
+          <w:iCs w:val="false"/>
+          <w:color w:val="00000A"/>
+          <w:sz w:val="24"/>
+          <w:szCs w:val="24"/>
+        </w:rPr>
         <w:t xml:space="preserve">Двойной круг — конец, </w:t>
       </w:r>
     </w:p>
@@ -7448,33 +8161,37 @@
       </w:pPr>
       <w:r>
         <w:rPr>
-          <w:b w:val="false"/>
-          <w:bCs w:val="false"/>
-        </w:rPr>
-      </w:r>
-    </w:p>
-    <w:p>
-      <w:pPr>
-        <w:pStyle w:val="Normal"/>
-        <w:spacing w:lineRule="auto" w:line="240" w:before="0" w:after="0"/>
-        <w:jc w:val="left"/>
-        <w:rPr>
-          <w:b w:val="false"/>
-          <w:b w:val="false"/>
-          <w:bCs w:val="false"/>
-        </w:rPr>
-      </w:pPr>
-      <w:r>
-        <w:rPr>
-          <w:rFonts w:cs="Tahoma" w:ascii="Tahoma" w:hAnsi="Tahoma"/>
-          <w:b w:val="false"/>
-          <w:bCs w:val="false"/>
+          <w:rFonts w:cs="Tahoma" w:ascii="Tahoma" w:hAnsi="Tahoma"/>
           <w:i w:val="false"/>
           <w:iCs w:val="false"/>
           <w:color w:val="00000A"/>
           <w:sz w:val="24"/>
           <w:szCs w:val="24"/>
         </w:rPr>
+      </w:r>
+    </w:p>
+    <w:p>
+      <w:pPr>
+        <w:pStyle w:val="Normal"/>
+        <w:spacing w:lineRule="auto" w:line="240" w:before="0" w:after="0"/>
+        <w:jc w:val="left"/>
+        <w:rPr>
+          <w:b w:val="false"/>
+          <w:b w:val="false"/>
+          <w:bCs w:val="false"/>
+        </w:rPr>
+      </w:pPr>
+      <w:r>
+        <w:rPr>
+          <w:rFonts w:cs="Tahoma" w:ascii="Tahoma" w:hAnsi="Tahoma"/>
+          <w:b w:val="false"/>
+          <w:bCs w:val="false"/>
+          <w:i w:val="false"/>
+          <w:iCs w:val="false"/>
+          <w:color w:val="00000A"/>
+          <w:sz w:val="24"/>
+          <w:szCs w:val="24"/>
+        </w:rPr>
         <w:t>Так же могут быть параллельные активности, например игрок начал игру и параллельно начала играть музыка. Так же параллельные потоки могут быть объединены в один поток</w:t>
       </w:r>
     </w:p>
@@ -7495,8 +8212,12 @@
       </w:pPr>
       <w:r>
         <w:rPr>
-          <w:b w:val="false"/>
-          <w:bCs w:val="false"/>
+          <w:rFonts w:cs="Tahoma" w:ascii="Tahoma" w:hAnsi="Tahoma"/>
+          <w:i w:val="false"/>
+          <w:iCs w:val="false"/>
+          <w:color w:val="00000A"/>
+          <w:sz w:val="24"/>
+          <w:szCs w:val="24"/>
         </w:rPr>
       </w:r>
     </w:p>
@@ -7572,7 +8293,20 @@
           <w:sz w:val="24"/>
           <w:szCs w:val="24"/>
         </w:rPr>
-        <w:t>Partitions</w:t>
+        <w:t>P</w:t>
+      </w:r>
+      <w:r>
+        <w:rPr>
+          <w:rFonts w:cs="Tahoma" w:ascii="Tahoma" w:hAnsi="Tahoma"/>
+          <w:b w:val="false"/>
+          <w:bCs w:val="false"/>
+          <w:i/>
+          <w:iCs/>
+          <w:color w:val="00000A"/>
+          <w:sz w:val="24"/>
+          <w:szCs w:val="24"/>
+        </w:rPr>
+        <w:t>artitions</w:t>
       </w:r>
     </w:p>
     <w:p>
@@ -7617,31 +8351,24 @@
       </w:pPr>
       <w:r>
         <w:rPr>
-          <w:b w:val="false"/>
-          <w:bCs w:val="false"/>
-        </w:rPr>
-      </w:r>
-    </w:p>
-    <w:p>
-      <w:pPr>
-        <w:pStyle w:val="Normal"/>
-        <w:spacing w:lineRule="auto" w:line="240" w:before="0" w:after="0"/>
-        <w:jc w:val="left"/>
-        <w:rPr>
-          <w:rFonts w:ascii="Tahoma" w:hAnsi="Tahoma" w:cs="Tahoma"/>
-          <w:i w:val="false"/>
+          <w:rFonts w:cs="Tahoma" w:ascii="Tahoma" w:hAnsi="Tahoma"/>
           <w:i w:val="false"/>
           <w:iCs w:val="false"/>
           <w:color w:val="00000A"/>
           <w:sz w:val="24"/>
           <w:szCs w:val="24"/>
         </w:rPr>
-      </w:pPr>
-      <w:r>
-        <w:rPr>
-          <w:b w:val="false"/>
-          <w:bCs w:val="false"/>
-        </w:rPr>
+      </w:r>
+    </w:p>
+    <w:p>
+      <w:pPr>
+        <w:pStyle w:val="Normal"/>
+        <w:spacing w:lineRule="auto" w:line="240" w:before="0" w:after="0"/>
+        <w:jc w:val="left"/>
+        <w:rPr/>
+      </w:pPr>
+      <w:r>
+        <w:rPr/>
       </w:r>
     </w:p>
     <w:sectPr>
@@ -9012,7 +9739,7 @@
     <w:qFormat/>
     <w:pPr>
       <w:widowControl/>
-      <w:overflowPunct w:val="false"/>
+      <w:overflowPunct w:val="true"/>
       <w:bidi w:val="0"/>
       <w:spacing w:lineRule="auto" w:line="276" w:before="0" w:after="200"/>
       <w:jc w:val="left"/>
@@ -12484,6 +13211,510 @@
   </w:style>
   <w:style w:type="character" w:styleId="ListLabel474">
     <w:name w:val="ListLabel 474"/>
+    <w:qFormat/>
+    <w:rPr>
+      <w:rFonts w:cs="OpenSymbol"/>
+    </w:rPr>
+  </w:style>
+  <w:style w:type="character" w:styleId="ListLabel475">
+    <w:name w:val="ListLabel 475"/>
+    <w:qFormat/>
+    <w:rPr>
+      <w:rFonts w:cs="Wingdings"/>
+    </w:rPr>
+  </w:style>
+  <w:style w:type="character" w:styleId="ListLabel476">
+    <w:name w:val="ListLabel 476"/>
+    <w:qFormat/>
+    <w:rPr>
+      <w:rFonts w:cs="Wingdings"/>
+    </w:rPr>
+  </w:style>
+  <w:style w:type="character" w:styleId="ListLabel477">
+    <w:name w:val="ListLabel 477"/>
+    <w:qFormat/>
+    <w:rPr>
+      <w:rFonts w:cs="Wingdings"/>
+    </w:rPr>
+  </w:style>
+  <w:style w:type="character" w:styleId="ListLabel478">
+    <w:name w:val="ListLabel 478"/>
+    <w:qFormat/>
+    <w:rPr>
+      <w:rFonts w:cs="Wingdings"/>
+    </w:rPr>
+  </w:style>
+  <w:style w:type="character" w:styleId="ListLabel479">
+    <w:name w:val="ListLabel 479"/>
+    <w:qFormat/>
+    <w:rPr>
+      <w:rFonts w:cs="Wingdings"/>
+    </w:rPr>
+  </w:style>
+  <w:style w:type="character" w:styleId="ListLabel480">
+    <w:name w:val="ListLabel 480"/>
+    <w:qFormat/>
+    <w:rPr>
+      <w:rFonts w:cs="Wingdings"/>
+    </w:rPr>
+  </w:style>
+  <w:style w:type="character" w:styleId="ListLabel481">
+    <w:name w:val="ListLabel 481"/>
+    <w:qFormat/>
+    <w:rPr>
+      <w:rFonts w:cs="Wingdings"/>
+    </w:rPr>
+  </w:style>
+  <w:style w:type="character" w:styleId="ListLabel482">
+    <w:name w:val="ListLabel 482"/>
+    <w:qFormat/>
+    <w:rPr>
+      <w:rFonts w:cs="Wingdings"/>
+    </w:rPr>
+  </w:style>
+  <w:style w:type="character" w:styleId="ListLabel483">
+    <w:name w:val="ListLabel 483"/>
+    <w:qFormat/>
+    <w:rPr>
+      <w:rFonts w:cs="Wingdings"/>
+    </w:rPr>
+  </w:style>
+  <w:style w:type="character" w:styleId="ListLabel484">
+    <w:name w:val="ListLabel 484"/>
+    <w:qFormat/>
+    <w:rPr>
+      <w:rFonts w:cs="OpenSymbol"/>
+    </w:rPr>
+  </w:style>
+  <w:style w:type="character" w:styleId="ListLabel485">
+    <w:name w:val="ListLabel 485"/>
+    <w:qFormat/>
+    <w:rPr>
+      <w:rFonts w:cs="OpenSymbol"/>
+    </w:rPr>
+  </w:style>
+  <w:style w:type="character" w:styleId="ListLabel486">
+    <w:name w:val="ListLabel 486"/>
+    <w:qFormat/>
+    <w:rPr>
+      <w:rFonts w:cs="OpenSymbol"/>
+    </w:rPr>
+  </w:style>
+  <w:style w:type="character" w:styleId="ListLabel487">
+    <w:name w:val="ListLabel 487"/>
+    <w:qFormat/>
+    <w:rPr>
+      <w:rFonts w:cs="OpenSymbol"/>
+    </w:rPr>
+  </w:style>
+  <w:style w:type="character" w:styleId="ListLabel488">
+    <w:name w:val="ListLabel 488"/>
+    <w:qFormat/>
+    <w:rPr>
+      <w:rFonts w:cs="OpenSymbol"/>
+    </w:rPr>
+  </w:style>
+  <w:style w:type="character" w:styleId="ListLabel489">
+    <w:name w:val="ListLabel 489"/>
+    <w:qFormat/>
+    <w:rPr>
+      <w:rFonts w:cs="OpenSymbol"/>
+    </w:rPr>
+  </w:style>
+  <w:style w:type="character" w:styleId="ListLabel490">
+    <w:name w:val="ListLabel 490"/>
+    <w:qFormat/>
+    <w:rPr>
+      <w:rFonts w:cs="OpenSymbol"/>
+    </w:rPr>
+  </w:style>
+  <w:style w:type="character" w:styleId="ListLabel491">
+    <w:name w:val="ListLabel 491"/>
+    <w:qFormat/>
+    <w:rPr>
+      <w:rFonts w:cs="OpenSymbol"/>
+    </w:rPr>
+  </w:style>
+  <w:style w:type="character" w:styleId="ListLabel492">
+    <w:name w:val="ListLabel 492"/>
+    <w:qFormat/>
+    <w:rPr>
+      <w:rFonts w:cs="OpenSymbol"/>
+    </w:rPr>
+  </w:style>
+  <w:style w:type="character" w:styleId="ListLabel493">
+    <w:name w:val="ListLabel 493"/>
+    <w:qFormat/>
+    <w:rPr>
+      <w:rFonts w:cs="OpenSymbol"/>
+    </w:rPr>
+  </w:style>
+  <w:style w:type="character" w:styleId="ListLabel494">
+    <w:name w:val="ListLabel 494"/>
+    <w:qFormat/>
+    <w:rPr>
+      <w:rFonts w:cs="OpenSymbol"/>
+    </w:rPr>
+  </w:style>
+  <w:style w:type="character" w:styleId="ListLabel495">
+    <w:name w:val="ListLabel 495"/>
+    <w:qFormat/>
+    <w:rPr>
+      <w:rFonts w:cs="OpenSymbol"/>
+    </w:rPr>
+  </w:style>
+  <w:style w:type="character" w:styleId="ListLabel496">
+    <w:name w:val="ListLabel 496"/>
+    <w:qFormat/>
+    <w:rPr>
+      <w:rFonts w:cs="OpenSymbol"/>
+    </w:rPr>
+  </w:style>
+  <w:style w:type="character" w:styleId="ListLabel497">
+    <w:name w:val="ListLabel 497"/>
+    <w:qFormat/>
+    <w:rPr>
+      <w:rFonts w:cs="OpenSymbol"/>
+    </w:rPr>
+  </w:style>
+  <w:style w:type="character" w:styleId="ListLabel498">
+    <w:name w:val="ListLabel 498"/>
+    <w:qFormat/>
+    <w:rPr>
+      <w:rFonts w:cs="OpenSymbol"/>
+    </w:rPr>
+  </w:style>
+  <w:style w:type="character" w:styleId="ListLabel499">
+    <w:name w:val="ListLabel 499"/>
+    <w:qFormat/>
+    <w:rPr>
+      <w:rFonts w:cs="OpenSymbol"/>
+    </w:rPr>
+  </w:style>
+  <w:style w:type="character" w:styleId="ListLabel500">
+    <w:name w:val="ListLabel 500"/>
+    <w:qFormat/>
+    <w:rPr>
+      <w:rFonts w:cs="OpenSymbol"/>
+    </w:rPr>
+  </w:style>
+  <w:style w:type="character" w:styleId="ListLabel501">
+    <w:name w:val="ListLabel 501"/>
+    <w:qFormat/>
+    <w:rPr>
+      <w:rFonts w:cs="OpenSymbol"/>
+    </w:rPr>
+  </w:style>
+  <w:style w:type="character" w:styleId="ListLabel502">
+    <w:name w:val="ListLabel 502"/>
+    <w:qFormat/>
+    <w:rPr>
+      <w:rFonts w:cs="OpenSymbol"/>
+    </w:rPr>
+  </w:style>
+  <w:style w:type="character" w:styleId="ListLabel503">
+    <w:name w:val="ListLabel 503"/>
+    <w:qFormat/>
+    <w:rPr>
+      <w:rFonts w:cs="OpenSymbol"/>
+    </w:rPr>
+  </w:style>
+  <w:style w:type="character" w:styleId="ListLabel504">
+    <w:name w:val="ListLabel 504"/>
+    <w:qFormat/>
+    <w:rPr>
+      <w:rFonts w:cs="OpenSymbol"/>
+    </w:rPr>
+  </w:style>
+  <w:style w:type="character" w:styleId="ListLabel505">
+    <w:name w:val="ListLabel 505"/>
+    <w:qFormat/>
+    <w:rPr>
+      <w:rFonts w:cs="OpenSymbol"/>
+    </w:rPr>
+  </w:style>
+  <w:style w:type="character" w:styleId="ListLabel506">
+    <w:name w:val="ListLabel 506"/>
+    <w:qFormat/>
+    <w:rPr>
+      <w:rFonts w:cs="OpenSymbol"/>
+    </w:rPr>
+  </w:style>
+  <w:style w:type="character" w:styleId="ListLabel507">
+    <w:name w:val="ListLabel 507"/>
+    <w:qFormat/>
+    <w:rPr>
+      <w:rFonts w:cs="OpenSymbol"/>
+    </w:rPr>
+  </w:style>
+  <w:style w:type="character" w:styleId="ListLabel508">
+    <w:name w:val="ListLabel 508"/>
+    <w:qFormat/>
+    <w:rPr>
+      <w:rFonts w:cs="OpenSymbol"/>
+    </w:rPr>
+  </w:style>
+  <w:style w:type="character" w:styleId="ListLabel509">
+    <w:name w:val="ListLabel 509"/>
+    <w:qFormat/>
+    <w:rPr>
+      <w:rFonts w:cs="OpenSymbol"/>
+    </w:rPr>
+  </w:style>
+  <w:style w:type="character" w:styleId="ListLabel510">
+    <w:name w:val="ListLabel 510"/>
+    <w:qFormat/>
+    <w:rPr>
+      <w:rFonts w:cs="OpenSymbol"/>
+    </w:rPr>
+  </w:style>
+  <w:style w:type="character" w:styleId="ListLabel511">
+    <w:name w:val="ListLabel 511"/>
+    <w:qFormat/>
+    <w:rPr>
+      <w:rFonts w:cs="OpenSymbol"/>
+    </w:rPr>
+  </w:style>
+  <w:style w:type="character" w:styleId="ListLabel512">
+    <w:name w:val="ListLabel 512"/>
+    <w:qFormat/>
+    <w:rPr>
+      <w:rFonts w:cs="OpenSymbol"/>
+    </w:rPr>
+  </w:style>
+  <w:style w:type="character" w:styleId="ListLabel513">
+    <w:name w:val="ListLabel 513"/>
+    <w:qFormat/>
+    <w:rPr>
+      <w:rFonts w:cs="OpenSymbol"/>
+    </w:rPr>
+  </w:style>
+  <w:style w:type="character" w:styleId="ListLabel514">
+    <w:name w:val="ListLabel 514"/>
+    <w:qFormat/>
+    <w:rPr>
+      <w:rFonts w:cs="OpenSymbol"/>
+    </w:rPr>
+  </w:style>
+  <w:style w:type="character" w:styleId="ListLabel515">
+    <w:name w:val="ListLabel 515"/>
+    <w:qFormat/>
+    <w:rPr>
+      <w:rFonts w:cs="OpenSymbol"/>
+    </w:rPr>
+  </w:style>
+  <w:style w:type="character" w:styleId="ListLabel516">
+    <w:name w:val="ListLabel 516"/>
+    <w:qFormat/>
+    <w:rPr>
+      <w:rFonts w:cs="OpenSymbol"/>
+    </w:rPr>
+  </w:style>
+  <w:style w:type="character" w:styleId="ListLabel517">
+    <w:name w:val="ListLabel 517"/>
+    <w:qFormat/>
+    <w:rPr>
+      <w:rFonts w:cs="OpenSymbol"/>
+    </w:rPr>
+  </w:style>
+  <w:style w:type="character" w:styleId="ListLabel518">
+    <w:name w:val="ListLabel 518"/>
+    <w:qFormat/>
+    <w:rPr>
+      <w:rFonts w:cs="OpenSymbol"/>
+    </w:rPr>
+  </w:style>
+  <w:style w:type="character" w:styleId="ListLabel519">
+    <w:name w:val="ListLabel 519"/>
+    <w:qFormat/>
+    <w:rPr>
+      <w:rFonts w:cs="OpenSymbol"/>
+    </w:rPr>
+  </w:style>
+  <w:style w:type="character" w:styleId="ListLabel520">
+    <w:name w:val="ListLabel 520"/>
+    <w:qFormat/>
+    <w:rPr>
+      <w:rFonts w:cs="OpenSymbol"/>
+    </w:rPr>
+  </w:style>
+  <w:style w:type="character" w:styleId="ListLabel521">
+    <w:name w:val="ListLabel 521"/>
+    <w:qFormat/>
+    <w:rPr>
+      <w:rFonts w:cs="OpenSymbol"/>
+    </w:rPr>
+  </w:style>
+  <w:style w:type="character" w:styleId="ListLabel522">
+    <w:name w:val="ListLabel 522"/>
+    <w:qFormat/>
+    <w:rPr>
+      <w:rFonts w:cs="OpenSymbol"/>
+    </w:rPr>
+  </w:style>
+  <w:style w:type="character" w:styleId="ListLabel523">
+    <w:name w:val="ListLabel 523"/>
+    <w:qFormat/>
+    <w:rPr>
+      <w:rFonts w:cs="OpenSymbol"/>
+    </w:rPr>
+  </w:style>
+  <w:style w:type="character" w:styleId="ListLabel524">
+    <w:name w:val="ListLabel 524"/>
+    <w:qFormat/>
+    <w:rPr>
+      <w:rFonts w:cs="OpenSymbol"/>
+    </w:rPr>
+  </w:style>
+  <w:style w:type="character" w:styleId="ListLabel525">
+    <w:name w:val="ListLabel 525"/>
+    <w:qFormat/>
+    <w:rPr>
+      <w:rFonts w:cs="OpenSymbol"/>
+    </w:rPr>
+  </w:style>
+  <w:style w:type="character" w:styleId="ListLabel526">
+    <w:name w:val="ListLabel 526"/>
+    <w:qFormat/>
+    <w:rPr>
+      <w:rFonts w:cs="OpenSymbol"/>
+    </w:rPr>
+  </w:style>
+  <w:style w:type="character" w:styleId="ListLabel527">
+    <w:name w:val="ListLabel 527"/>
+    <w:qFormat/>
+    <w:rPr>
+      <w:rFonts w:cs="OpenSymbol"/>
+    </w:rPr>
+  </w:style>
+  <w:style w:type="character" w:styleId="ListLabel528">
+    <w:name w:val="ListLabel 528"/>
+    <w:qFormat/>
+    <w:rPr>
+      <w:rFonts w:cs="OpenSymbol"/>
+    </w:rPr>
+  </w:style>
+  <w:style w:type="character" w:styleId="ListLabel529">
+    <w:name w:val="ListLabel 529"/>
+    <w:qFormat/>
+    <w:rPr>
+      <w:rFonts w:cs="OpenSymbol"/>
+    </w:rPr>
+  </w:style>
+  <w:style w:type="character" w:styleId="ListLabel530">
+    <w:name w:val="ListLabel 530"/>
+    <w:qFormat/>
+    <w:rPr>
+      <w:rFonts w:cs="OpenSymbol"/>
+    </w:rPr>
+  </w:style>
+  <w:style w:type="character" w:styleId="ListLabel531">
+    <w:name w:val="ListLabel 531"/>
+    <w:qFormat/>
+    <w:rPr>
+      <w:rFonts w:cs="OpenSymbol"/>
+    </w:rPr>
+  </w:style>
+  <w:style w:type="character" w:styleId="ListLabel532">
+    <w:name w:val="ListLabel 532"/>
+    <w:qFormat/>
+    <w:rPr>
+      <w:rFonts w:cs="OpenSymbol"/>
+    </w:rPr>
+  </w:style>
+  <w:style w:type="character" w:styleId="ListLabel533">
+    <w:name w:val="ListLabel 533"/>
+    <w:qFormat/>
+    <w:rPr>
+      <w:rFonts w:cs="OpenSymbol"/>
+    </w:rPr>
+  </w:style>
+  <w:style w:type="character" w:styleId="ListLabel534">
+    <w:name w:val="ListLabel 534"/>
+    <w:qFormat/>
+    <w:rPr>
+      <w:rFonts w:cs="OpenSymbol"/>
+    </w:rPr>
+  </w:style>
+  <w:style w:type="character" w:styleId="ListLabel535">
+    <w:name w:val="ListLabel 535"/>
+    <w:qFormat/>
+    <w:rPr>
+      <w:rFonts w:cs="OpenSymbol"/>
+    </w:rPr>
+  </w:style>
+  <w:style w:type="character" w:styleId="ListLabel536">
+    <w:name w:val="ListLabel 536"/>
+    <w:qFormat/>
+    <w:rPr>
+      <w:rFonts w:cs="OpenSymbol"/>
+    </w:rPr>
+  </w:style>
+  <w:style w:type="character" w:styleId="ListLabel537">
+    <w:name w:val="ListLabel 537"/>
+    <w:qFormat/>
+    <w:rPr>
+      <w:rFonts w:cs="OpenSymbol"/>
+    </w:rPr>
+  </w:style>
+  <w:style w:type="character" w:styleId="ListLabel538">
+    <w:name w:val="ListLabel 538"/>
+    <w:qFormat/>
+    <w:rPr>
+      <w:rFonts w:cs="OpenSymbol"/>
+    </w:rPr>
+  </w:style>
+  <w:style w:type="character" w:styleId="ListLabel539">
+    <w:name w:val="ListLabel 539"/>
+    <w:qFormat/>
+    <w:rPr>
+      <w:rFonts w:cs="OpenSymbol"/>
+    </w:rPr>
+  </w:style>
+  <w:style w:type="character" w:styleId="ListLabel540">
+    <w:name w:val="ListLabel 540"/>
+    <w:qFormat/>
+    <w:rPr>
+      <w:rFonts w:cs="OpenSymbol"/>
+    </w:rPr>
+  </w:style>
+  <w:style w:type="character" w:styleId="ListLabel541">
+    <w:name w:val="ListLabel 541"/>
+    <w:qFormat/>
+    <w:rPr>
+      <w:rFonts w:cs="OpenSymbol"/>
+    </w:rPr>
+  </w:style>
+  <w:style w:type="character" w:styleId="ListLabel542">
+    <w:name w:val="ListLabel 542"/>
+    <w:qFormat/>
+    <w:rPr>
+      <w:rFonts w:cs="OpenSymbol"/>
+    </w:rPr>
+  </w:style>
+  <w:style w:type="character" w:styleId="ListLabel543">
+    <w:name w:val="ListLabel 543"/>
+    <w:qFormat/>
+    <w:rPr>
+      <w:rFonts w:cs="OpenSymbol"/>
+    </w:rPr>
+  </w:style>
+  <w:style w:type="character" w:styleId="ListLabel544">
+    <w:name w:val="ListLabel 544"/>
+    <w:qFormat/>
+    <w:rPr>
+      <w:rFonts w:cs="OpenSymbol"/>
+    </w:rPr>
+  </w:style>
+  <w:style w:type="character" w:styleId="ListLabel545">
+    <w:name w:val="ListLabel 545"/>
+    <w:qFormat/>
+    <w:rPr>
+      <w:rFonts w:cs="OpenSymbol"/>
+    </w:rPr>
+  </w:style>
+  <w:style w:type="character" w:styleId="ListLabel546">
+    <w:name w:val="ListLabel 546"/>
     <w:qFormat/>
     <w:rPr>
       <w:rFonts w:cs="OpenSymbol"/>
@@ -12614,7 +13845,7 @@
     <w:qFormat/>
     <w:pPr>
       <w:widowControl/>
-      <w:overflowPunct w:val="false"/>
+      <w:overflowPunct w:val="true"/>
       <w:bidi w:val="0"/>
       <w:spacing w:lineRule="auto" w:line="240" w:before="0" w:after="0"/>
       <w:jc w:val="left"/>

--- a/programming/архитектура.docx
+++ b/programming/архитектура.docx
@@ -503,15 +503,7 @@
       <w:pPr>
         <w:pStyle w:val="Normal"/>
         <w:spacing w:lineRule="auto" w:line="240" w:before="0" w:after="0"/>
-        <w:rPr>
-          <w:rFonts w:ascii="Tahoma" w:hAnsi="Tahoma" w:cs="Tahoma"/>
-          <w:b w:val="false"/>
-          <w:b w:val="false"/>
-          <w:bCs w:val="false"/>
-          <w:color w:val="00000A"/>
-          <w:sz w:val="24"/>
-          <w:szCs w:val="24"/>
-        </w:rPr>
+        <w:rPr/>
       </w:pPr>
       <w:r>
         <w:rPr>
@@ -533,7 +525,29 @@
           <w:sz w:val="24"/>
           <w:szCs w:val="24"/>
         </w:rPr>
-        <w:t xml:space="preserve"> — обьект, который координирует другие обьекты, в тоже время оставляя их слабо связанными. Отичный паттерн — Mediator</w:t>
+        <w:t xml:space="preserve"> — обьект, который координирует другие </w:t>
+      </w:r>
+      <w:r>
+        <w:rPr>
+          <w:rFonts w:cs="Tahoma" w:ascii="Tahoma" w:hAnsi="Tahoma"/>
+          <w:b w:val="false"/>
+          <w:bCs w:val="false"/>
+          <w:color w:val="00000A"/>
+          <w:sz w:val="24"/>
+          <w:szCs w:val="24"/>
+        </w:rPr>
+        <w:t>объекты</w:t>
+      </w:r>
+      <w:r>
+        <w:rPr>
+          <w:rFonts w:cs="Tahoma" w:ascii="Tahoma" w:hAnsi="Tahoma"/>
+          <w:b w:val="false"/>
+          <w:bCs w:val="false"/>
+          <w:color w:val="00000A"/>
+          <w:sz w:val="24"/>
+          <w:szCs w:val="24"/>
+        </w:rPr>
+        <w:t>, в тоже время оставляя их слабо связанными. Отичный паттерн — Mediator</w:t>
       </w:r>
     </w:p>
     <w:p>
@@ -641,7 +655,29 @@
           <w:sz w:val="24"/>
           <w:szCs w:val="24"/>
         </w:rPr>
-        <w:t>определить основные обьекты задачи</w:t>
+        <w:t xml:space="preserve">определить основные </w:t>
+      </w:r>
+      <w:r>
+        <w:rPr>
+          <w:rFonts w:cs="Tahoma" w:ascii="Tahoma" w:hAnsi="Tahoma"/>
+          <w:b w:val="false"/>
+          <w:bCs w:val="false"/>
+          <w:color w:val="00000A"/>
+          <w:sz w:val="24"/>
+          <w:szCs w:val="24"/>
+        </w:rPr>
+        <w:t>объекты</w:t>
+      </w:r>
+      <w:r>
+        <w:rPr>
+          <w:rFonts w:cs="Tahoma" w:ascii="Tahoma" w:hAnsi="Tahoma"/>
+          <w:b w:val="false"/>
+          <w:bCs w:val="false"/>
+          <w:color w:val="00000A"/>
+          <w:sz w:val="24"/>
+          <w:szCs w:val="24"/>
+        </w:rPr>
+        <w:t xml:space="preserve"> задачи</w:t>
       </w:r>
     </w:p>
     <w:p>
@@ -1008,7 +1044,7 @@
         </w:tblBorders>
         <w:tblCellMar>
           <w:top w:w="55" w:type="dxa"/>
-          <w:left w:w="29" w:type="dxa"/>
+          <w:left w:w="28" w:type="dxa"/>
           <w:bottom w:w="55" w:type="dxa"/>
           <w:right w:w="55" w:type="dxa"/>
         </w:tblCellMar>
@@ -1289,7 +1325,7 @@
         </w:tblBorders>
         <w:tblCellMar>
           <w:top w:w="55" w:type="dxa"/>
-          <w:left w:w="29" w:type="dxa"/>
+          <w:left w:w="28" w:type="dxa"/>
           <w:bottom w:w="55" w:type="dxa"/>
           <w:right w:w="55" w:type="dxa"/>
         </w:tblCellMar>
@@ -3826,18 +3862,7 @@
           <w:sz w:val="24"/>
           <w:szCs w:val="24"/>
         </w:rPr>
-        <w:t xml:space="preserve">Фокусируется на функциональности и необходимых </w:t>
-      </w:r>
-      <w:r>
-        <w:rPr>
-          <w:rFonts w:cs="Tahoma" w:ascii="Tahoma" w:hAnsi="Tahoma"/>
-          <w:b w:val="false"/>
-          <w:bCs w:val="false"/>
-          <w:color w:val="00000A"/>
-          <w:sz w:val="24"/>
-          <w:szCs w:val="24"/>
-        </w:rPr>
-        <w:t>объектах.</w:t>
+        <w:t>Фокусируется на функциональности и необходимых объектах.</w:t>
       </w:r>
     </w:p>
     <w:p>
@@ -3856,18 +3881,7 @@
           <w:sz w:val="24"/>
           <w:szCs w:val="24"/>
         </w:rPr>
-        <w:t xml:space="preserve">Разбирается, что система должна делать для удовлетворения потребностей клиентов с точки зрения функциональности, какие для этог нужны </w:t>
-      </w:r>
-      <w:r>
-        <w:rPr>
-          <w:rFonts w:cs="Tahoma" w:ascii="Tahoma" w:hAnsi="Tahoma"/>
-          <w:b w:val="false"/>
-          <w:bCs w:val="false"/>
-          <w:color w:val="00000A"/>
-          <w:sz w:val="24"/>
-          <w:szCs w:val="24"/>
-        </w:rPr>
-        <w:t>объекты.</w:t>
+        <w:t>Разбирается, что система должна делать для удовлетворения потребностей клиентов с точки зрения функциональности, какие для этог нужны объекты.</w:t>
       </w:r>
     </w:p>
     <w:p>
@@ -3932,29 +3946,7 @@
           <w:sz w:val="24"/>
           <w:szCs w:val="24"/>
         </w:rPr>
-        <w:t xml:space="preserve">обозначение всех классов, их </w:t>
-      </w:r>
-      <w:r>
-        <w:rPr>
-          <w:rFonts w:cs="Tahoma" w:ascii="Tahoma" w:hAnsi="Tahoma"/>
-          <w:b w:val="false"/>
-          <w:bCs w:val="false"/>
-          <w:color w:val="00000A"/>
-          <w:sz w:val="24"/>
-          <w:szCs w:val="24"/>
-        </w:rPr>
-        <w:t>атрибутов</w:t>
-      </w:r>
-      <w:r>
-        <w:rPr>
-          <w:rFonts w:cs="Tahoma" w:ascii="Tahoma" w:hAnsi="Tahoma"/>
-          <w:b w:val="false"/>
-          <w:bCs w:val="false"/>
-          <w:color w:val="00000A"/>
-          <w:sz w:val="24"/>
-          <w:szCs w:val="24"/>
-        </w:rPr>
-        <w:t xml:space="preserve"> и поведения</w:t>
+        <w:t>обозначение всех классов, их атрибутов и поведения</w:t>
       </w:r>
     </w:p>
     <w:p>
@@ -4042,29 +4034,7 @@
           <w:sz w:val="24"/>
           <w:szCs w:val="24"/>
         </w:rPr>
-        <w:t>. Разбирается с точки зрения эффективности системы или взаимодействия подпроцессов во время исполнения программы. Система рассматривается в разрезе производительности, ко</w:t>
-      </w:r>
-      <w:r>
-        <w:rPr>
-          <w:rFonts w:cs="Tahoma" w:ascii="Tahoma" w:hAnsi="Tahoma"/>
-          <w:b w:val="false"/>
-          <w:bCs w:val="false"/>
-          <w:color w:val="00000A"/>
-          <w:sz w:val="24"/>
-          <w:szCs w:val="24"/>
-        </w:rPr>
-        <w:t>н</w:t>
-      </w:r>
-      <w:r>
-        <w:rPr>
-          <w:rFonts w:cs="Tahoma" w:ascii="Tahoma" w:hAnsi="Tahoma"/>
-          <w:b w:val="false"/>
-          <w:bCs w:val="false"/>
-          <w:color w:val="00000A"/>
-          <w:sz w:val="24"/>
-          <w:szCs w:val="24"/>
-        </w:rPr>
-        <w:t>курирующих запросов и тд. На этом этапе включают UML sequence and activity diagram. Разбирается через призму атрибутов качества, таких как</w:t>
+        <w:t>. Разбирается с точки зрения эффективности системы или взаимодействия подпроцессов во время исполнения программы. Система рассматривается в разрезе производительности, конкурирующих запросов и тд. На этом этапе включают UML sequence and activity diagram. Разбирается через призму атрибутов качества, таких как</w:t>
       </w:r>
     </w:p>
     <w:p>
@@ -4223,18 +4193,7 @@
           <w:sz w:val="24"/>
           <w:szCs w:val="24"/>
         </w:rPr>
-        <w:t>я</w:t>
-      </w:r>
-      <w:r>
-        <w:rPr>
-          <w:rFonts w:cs="Tahoma" w:ascii="Tahoma" w:hAnsi="Tahoma"/>
-          <w:b w:val="false"/>
-          <w:bCs w:val="false"/>
-          <w:color w:val="00000A"/>
-          <w:sz w:val="24"/>
-          <w:szCs w:val="24"/>
-        </w:rPr>
-        <w:t>зыки программирования</w:t>
+        <w:t>языки программирования</w:t>
       </w:r>
     </w:p>
     <w:p>
@@ -4363,29 +4322,7 @@
           <w:sz w:val="24"/>
           <w:szCs w:val="24"/>
         </w:rPr>
-        <w:t>Тут строится depl</w:t>
-      </w:r>
-      <w:r>
-        <w:rPr>
-          <w:rFonts w:cs="Tahoma" w:ascii="Tahoma" w:hAnsi="Tahoma"/>
-          <w:b w:val="false"/>
-          <w:bCs w:val="false"/>
-          <w:color w:val="00000A"/>
-          <w:sz w:val="24"/>
-          <w:szCs w:val="24"/>
-        </w:rPr>
-        <w:t>o</w:t>
-      </w:r>
-      <w:r>
-        <w:rPr>
-          <w:rFonts w:cs="Tahoma" w:ascii="Tahoma" w:hAnsi="Tahoma"/>
-          <w:b w:val="false"/>
-          <w:bCs w:val="false"/>
-          <w:color w:val="00000A"/>
-          <w:sz w:val="24"/>
-          <w:szCs w:val="24"/>
-        </w:rPr>
-        <w:t>yment UML diagram</w:t>
+        <w:t>Тут строится deployment UML diagram</w:t>
       </w:r>
     </w:p>
     <w:p>
@@ -4492,117 +4429,7 @@
           <w:sz w:val="24"/>
           <w:szCs w:val="24"/>
         </w:rPr>
-        <w:t xml:space="preserve">Каждый сценарий является скриптом, в котором описана последовательность взаимодействий между </w:t>
-      </w:r>
-      <w:r>
-        <w:rPr>
-          <w:rFonts w:cs="Tahoma" w:ascii="Tahoma" w:hAnsi="Tahoma"/>
-          <w:b w:val="false"/>
-          <w:bCs w:val="false"/>
-          <w:color w:val="00000A"/>
-          <w:sz w:val="24"/>
-          <w:szCs w:val="24"/>
-        </w:rPr>
-        <w:t>объектами</w:t>
-      </w:r>
-      <w:r>
-        <w:rPr>
-          <w:rFonts w:cs="Tahoma" w:ascii="Tahoma" w:hAnsi="Tahoma"/>
-          <w:b w:val="false"/>
-          <w:bCs w:val="false"/>
-          <w:color w:val="00000A"/>
-          <w:sz w:val="24"/>
-          <w:szCs w:val="24"/>
-        </w:rPr>
-        <w:t xml:space="preserve"> и процессами. Это вк</w:t>
-      </w:r>
-      <w:r>
-        <w:rPr>
-          <w:rFonts w:cs="Tahoma" w:ascii="Tahoma" w:hAnsi="Tahoma"/>
-          <w:b w:val="false"/>
-          <w:bCs w:val="false"/>
-          <w:color w:val="00000A"/>
-          <w:sz w:val="24"/>
-          <w:szCs w:val="24"/>
-        </w:rPr>
-        <w:t>л</w:t>
-      </w:r>
-      <w:r>
-        <w:rPr>
-          <w:rFonts w:cs="Tahoma" w:ascii="Tahoma" w:hAnsi="Tahoma"/>
-          <w:b w:val="false"/>
-          <w:bCs w:val="false"/>
-          <w:color w:val="00000A"/>
-          <w:sz w:val="24"/>
-          <w:szCs w:val="24"/>
-        </w:rPr>
-        <w:t xml:space="preserve">ючает ключевые </w:t>
-      </w:r>
-      <w:r>
-        <w:rPr>
-          <w:rFonts w:cs="Tahoma" w:ascii="Tahoma" w:hAnsi="Tahoma"/>
-          <w:b w:val="false"/>
-          <w:bCs w:val="false"/>
-          <w:color w:val="00000A"/>
-          <w:sz w:val="24"/>
-          <w:szCs w:val="24"/>
-        </w:rPr>
-        <w:t>объекты</w:t>
-      </w:r>
-      <w:r>
-        <w:rPr>
-          <w:rFonts w:cs="Tahoma" w:ascii="Tahoma" w:hAnsi="Tahoma"/>
-          <w:b w:val="false"/>
-          <w:bCs w:val="false"/>
-          <w:color w:val="00000A"/>
-          <w:sz w:val="24"/>
-          <w:szCs w:val="24"/>
-        </w:rPr>
-        <w:t xml:space="preserve">, определенные в logical view, процессы, описанные в process view, иерархию и разные ветки, описанные в physical view. Сценарии их </w:t>
-      </w:r>
-      <w:r>
-        <w:rPr>
-          <w:rFonts w:cs="Tahoma" w:ascii="Tahoma" w:hAnsi="Tahoma"/>
-          <w:b w:val="false"/>
-          <w:bCs w:val="false"/>
-          <w:color w:val="00000A"/>
-          <w:sz w:val="24"/>
-          <w:szCs w:val="24"/>
-        </w:rPr>
-        <w:t>объединяют</w:t>
-      </w:r>
-      <w:r>
-        <w:rPr>
-          <w:rFonts w:cs="Tahoma" w:ascii="Tahoma" w:hAnsi="Tahoma"/>
-          <w:b w:val="false"/>
-          <w:bCs w:val="false"/>
-          <w:color w:val="00000A"/>
-          <w:sz w:val="24"/>
-          <w:szCs w:val="24"/>
-        </w:rPr>
-        <w:t xml:space="preserve"> для </w:t>
-      </w:r>
-      <w:r>
-        <w:rPr>
-          <w:rFonts w:cs="Tahoma" w:ascii="Tahoma" w:hAnsi="Tahoma"/>
-          <w:b w:val="false"/>
-          <w:bCs w:val="false"/>
-          <w:color w:val="00000A"/>
-          <w:sz w:val="24"/>
-          <w:szCs w:val="24"/>
-        </w:rPr>
-        <w:t>цельной</w:t>
-      </w:r>
-      <w:r>
-        <w:rPr>
-          <w:rFonts w:cs="Tahoma" w:ascii="Tahoma" w:hAnsi="Tahoma"/>
-          <w:b w:val="false"/>
-          <w:bCs w:val="false"/>
-          <w:color w:val="00000A"/>
-          <w:sz w:val="24"/>
-          <w:szCs w:val="24"/>
-        </w:rPr>
-        <w:t xml:space="preserve"> картины </w:t>
+        <w:t xml:space="preserve">Каждый сценарий является скриптом, в котором описана последовательность взаимодействий между объектами и процессами. Это включает ключевые объекты, определенные в logical view, процессы, описанные в process view, иерархию и разные ветки, описанные в physical view. Сценарии их объединяют для цельной картины </w:t>
       </w:r>
     </w:p>
     <w:p>
@@ -4647,29 +4474,7 @@
           <w:sz w:val="24"/>
           <w:szCs w:val="24"/>
         </w:rPr>
-        <w:t xml:space="preserve">Далеко не все системы нужно описывать через призму данной модели, часто некоторые view можно исключить. Например, если logical и development view </w:t>
-      </w:r>
-      <w:r>
-        <w:rPr>
-          <w:rFonts w:cs="Tahoma" w:ascii="Tahoma" w:hAnsi="Tahoma"/>
-          <w:b w:val="false"/>
-          <w:bCs w:val="false"/>
-          <w:color w:val="00000A"/>
-          <w:sz w:val="24"/>
-          <w:szCs w:val="24"/>
-        </w:rPr>
-        <w:t>изумительно</w:t>
-      </w:r>
-      <w:r>
-        <w:rPr>
-          <w:rFonts w:cs="Tahoma" w:ascii="Tahoma" w:hAnsi="Tahoma"/>
-          <w:b w:val="false"/>
-          <w:bCs w:val="false"/>
-          <w:color w:val="00000A"/>
-          <w:sz w:val="24"/>
-          <w:szCs w:val="24"/>
-        </w:rPr>
-        <w:t xml:space="preserve"> похожи, они могут быть описаны вместе</w:t>
+        <w:t>Далеко не все системы нужно описывать через призму данной модели, часто некоторые view можно исключить. Например, если logical и development view изумительно похожи, они могут быть описаны вместе</w:t>
       </w:r>
     </w:p>
     <w:p>
@@ -4890,73 +4695,7 @@
           <w:sz w:val="24"/>
           <w:szCs w:val="24"/>
         </w:rPr>
-        <w:t xml:space="preserve">При разработке </w:t>
-      </w:r>
-      <w:r>
-        <w:rPr>
-          <w:rFonts w:cs="Tahoma" w:ascii="Tahoma" w:hAnsi="Tahoma"/>
-          <w:b w:val="false"/>
-          <w:bCs w:val="false"/>
-          <w:color w:val="00000A"/>
-          <w:sz w:val="24"/>
-          <w:szCs w:val="24"/>
-        </w:rPr>
-        <w:t>диаграмм</w:t>
-      </w:r>
-      <w:r>
-        <w:rPr>
-          <w:rFonts w:cs="Tahoma" w:ascii="Tahoma" w:hAnsi="Tahoma"/>
-          <w:b w:val="false"/>
-          <w:bCs w:val="false"/>
-          <w:color w:val="00000A"/>
-          <w:sz w:val="24"/>
-          <w:szCs w:val="24"/>
-        </w:rPr>
-        <w:t xml:space="preserve"> </w:t>
-      </w:r>
-      <w:r>
-        <w:rPr>
-          <w:rFonts w:cs="Tahoma" w:ascii="Tahoma" w:hAnsi="Tahoma"/>
-          <w:b w:val="false"/>
-          <w:bCs w:val="false"/>
-          <w:color w:val="00000A"/>
-          <w:sz w:val="24"/>
-          <w:szCs w:val="24"/>
-        </w:rPr>
-        <w:t>компонентов</w:t>
-      </w:r>
-      <w:r>
-        <w:rPr>
-          <w:rFonts w:cs="Tahoma" w:ascii="Tahoma" w:hAnsi="Tahoma"/>
-          <w:b w:val="false"/>
-          <w:bCs w:val="false"/>
-          <w:color w:val="00000A"/>
-          <w:sz w:val="24"/>
-          <w:szCs w:val="24"/>
-        </w:rPr>
-        <w:t xml:space="preserve"> сначала определяются Главные </w:t>
-      </w:r>
-      <w:r>
-        <w:rPr>
-          <w:rFonts w:cs="Tahoma" w:ascii="Tahoma" w:hAnsi="Tahoma"/>
-          <w:b w:val="false"/>
-          <w:bCs w:val="false"/>
-          <w:color w:val="00000A"/>
-          <w:sz w:val="24"/>
-          <w:szCs w:val="24"/>
-        </w:rPr>
-        <w:t>Объекты</w:t>
-      </w:r>
-      <w:r>
-        <w:rPr>
-          <w:rFonts w:cs="Tahoma" w:ascii="Tahoma" w:hAnsi="Tahoma"/>
-          <w:b w:val="false"/>
-          <w:bCs w:val="false"/>
-          <w:color w:val="00000A"/>
-          <w:sz w:val="24"/>
-          <w:szCs w:val="24"/>
-        </w:rPr>
-        <w:t xml:space="preserve"> системы, затем библиотеки для системы, затем составляются отношения между компонентами</w:t>
+        <w:t>При разработке диаграмм компонентов сначала определяются Главные Объекты системы, затем библиотеки для системы, затем составляются отношения между компонентами</w:t>
       </w:r>
     </w:p>
     <w:p>
@@ -5213,33 +4952,7 @@
           <w:sz w:val="24"/>
           <w:szCs w:val="24"/>
         </w:rPr>
-        <w:t xml:space="preserve">На </w:t>
-      </w:r>
-      <w:r>
-        <w:rPr>
-          <w:rFonts w:cs="Tahoma" w:ascii="Tahoma" w:hAnsi="Tahoma"/>
-          <w:b w:val="false"/>
-          <w:bCs w:val="false"/>
-          <w:i w:val="false"/>
-          <w:iCs w:val="false"/>
-          <w:color w:val="00000A"/>
-          <w:sz w:val="24"/>
-          <w:szCs w:val="24"/>
-        </w:rPr>
-        <w:t>диаграмме</w:t>
-      </w:r>
-      <w:r>
-        <w:rPr>
-          <w:rFonts w:cs="Tahoma" w:ascii="Tahoma" w:hAnsi="Tahoma"/>
-          <w:b w:val="false"/>
-          <w:bCs w:val="false"/>
-          <w:i w:val="false"/>
-          <w:iCs w:val="false"/>
-          <w:color w:val="00000A"/>
-          <w:sz w:val="24"/>
-          <w:szCs w:val="24"/>
-        </w:rPr>
-        <w:t xml:space="preserve"> пакет можно детализировать, показав, что он включает в себя. На данной картинке пакет включает в себя интерфейс движения плеера (композиция)</w:t>
+        <w:t>На диаграмме пакет можно детализировать, показав, что он включает в себя. На данной картинке пакет включает в себя интерфейс движения плеера (композиция)</w:t>
       </w:r>
     </w:p>
     <w:p>
@@ -5351,33 +5064,7 @@
           <w:sz w:val="24"/>
           <w:szCs w:val="24"/>
         </w:rPr>
-        <w:t xml:space="preserve">ак же, можно указать </w:t>
-      </w:r>
-      <w:r>
-        <w:rPr>
-          <w:rFonts w:cs="Tahoma" w:ascii="Tahoma" w:hAnsi="Tahoma"/>
-          <w:b w:val="false"/>
-          <w:bCs w:val="false"/>
-          <w:i w:val="false"/>
-          <w:iCs w:val="false"/>
-          <w:color w:val="00000A"/>
-          <w:sz w:val="24"/>
-          <w:szCs w:val="24"/>
-        </w:rPr>
-        <w:t>внутрилежащие</w:t>
-      </w:r>
-      <w:r>
-        <w:rPr>
-          <w:rFonts w:cs="Tahoma" w:ascii="Tahoma" w:hAnsi="Tahoma"/>
-          <w:b w:val="false"/>
-          <w:bCs w:val="false"/>
-          <w:i w:val="false"/>
-          <w:iCs w:val="false"/>
-          <w:color w:val="00000A"/>
-          <w:sz w:val="24"/>
-          <w:szCs w:val="24"/>
-        </w:rPr>
-        <w:t xml:space="preserve"> элементы, указав их доступность. На картинке 2, элемент </w:t>
+        <w:t xml:space="preserve">ак же, можно указать внутрилежащие элементы, указав их доступность. На картинке 2, элемент </w:t>
       </w:r>
       <w:r>
         <w:rPr>
@@ -5512,59 +5199,7 @@
           <w:sz w:val="24"/>
           <w:szCs w:val="24"/>
         </w:rPr>
-        <w:t xml:space="preserve">Пакет может </w:t>
-      </w:r>
-      <w:r>
-        <w:rPr>
-          <w:rFonts w:cs="Tahoma" w:ascii="Tahoma" w:hAnsi="Tahoma"/>
-          <w:b w:val="false"/>
-          <w:bCs w:val="false"/>
-          <w:i w:val="false"/>
-          <w:iCs w:val="false"/>
-          <w:color w:val="00000A"/>
-          <w:sz w:val="24"/>
-          <w:szCs w:val="24"/>
-        </w:rPr>
-        <w:t>импортировать</w:t>
-      </w:r>
-      <w:r>
-        <w:rPr>
-          <w:rFonts w:cs="Tahoma" w:ascii="Tahoma" w:hAnsi="Tahoma"/>
-          <w:b w:val="false"/>
-          <w:bCs w:val="false"/>
-          <w:i w:val="false"/>
-          <w:iCs w:val="false"/>
-          <w:color w:val="00000A"/>
-          <w:sz w:val="24"/>
-          <w:szCs w:val="24"/>
-        </w:rPr>
-        <w:t xml:space="preserve"> элемент из другого пакета. Он даже может импортировать весь контент из другого пакета. Так же пакеты могут быть </w:t>
-      </w:r>
-      <w:r>
-        <w:rPr>
-          <w:rFonts w:cs="Tahoma" w:ascii="Tahoma" w:hAnsi="Tahoma"/>
-          <w:b w:val="false"/>
-          <w:bCs w:val="false"/>
-          <w:i w:val="false"/>
-          <w:iCs w:val="false"/>
-          <w:color w:val="00000A"/>
-          <w:sz w:val="24"/>
-          <w:szCs w:val="24"/>
-        </w:rPr>
-        <w:t>объединены.</w:t>
-      </w:r>
-      <w:r>
-        <w:rPr>
-          <w:rFonts w:cs="Tahoma" w:ascii="Tahoma" w:hAnsi="Tahoma"/>
-          <w:b w:val="false"/>
-          <w:bCs w:val="false"/>
-          <w:i w:val="false"/>
-          <w:iCs w:val="false"/>
-          <w:color w:val="00000A"/>
-          <w:sz w:val="24"/>
-          <w:szCs w:val="24"/>
-        </w:rPr>
-        <w:t xml:space="preserve"> В данной картинке, </w:t>
+        <w:t xml:space="preserve">Пакет может импортировать элемент из другого пакета. Он даже может импортировать весь контент из другого пакета. Так же пакеты могут быть объединены. В данной картинке, </w:t>
       </w:r>
       <w:r>
         <w:rPr>
@@ -6044,7 +5679,16 @@
         </w:rPr>
       </w:pPr>
       <w:r>
-        <w:rPr/>
+        <w:rPr>
+          <w:rFonts w:cs="Tahoma" w:ascii="Tahoma" w:hAnsi="Tahoma"/>
+          <w:b w:val="false"/>
+          <w:bCs w:val="false"/>
+          <w:i w:val="false"/>
+          <w:iCs w:val="false"/>
+          <w:color w:val="00000A"/>
+          <w:sz w:val="24"/>
+          <w:szCs w:val="24"/>
+        </w:rPr>
       </w:r>
     </w:p>
     <w:p>
@@ -6455,46 +6099,7 @@
           <w:sz w:val="24"/>
           <w:szCs w:val="24"/>
         </w:rPr>
-        <w:t xml:space="preserve">Тут происходит </w:t>
-      </w:r>
-      <w:r>
-        <w:rPr>
-          <w:rFonts w:cs="Tahoma" w:ascii="Tahoma" w:hAnsi="Tahoma"/>
-          <w:b w:val="false"/>
-          <w:bCs w:val="false"/>
-          <w:i w:val="false"/>
-          <w:iCs w:val="false"/>
-          <w:color w:val="00000A"/>
-          <w:sz w:val="24"/>
-          <w:szCs w:val="24"/>
-        </w:rPr>
-        <w:t>объединение</w:t>
-      </w:r>
-      <w:r>
-        <w:rPr>
-          <w:rFonts w:cs="Tahoma" w:ascii="Tahoma" w:hAnsi="Tahoma"/>
-          <w:b w:val="false"/>
-          <w:bCs w:val="false"/>
-          <w:i w:val="false"/>
-          <w:iCs w:val="false"/>
-          <w:color w:val="00000A"/>
-          <w:sz w:val="24"/>
-          <w:szCs w:val="24"/>
-        </w:rPr>
-        <w:t xml:space="preserve"> двух пакетов в  </w:t>
-      </w:r>
-      <w:r>
-        <w:rPr>
-          <w:rFonts w:cs="Tahoma" w:ascii="Tahoma" w:hAnsi="Tahoma"/>
-          <w:b w:val="false"/>
-          <w:bCs w:val="false"/>
-          <w:i w:val="false"/>
-          <w:iCs w:val="false"/>
-          <w:color w:val="00000A"/>
-          <w:sz w:val="24"/>
-          <w:szCs w:val="24"/>
-        </w:rPr>
-        <w:t>один</w:t>
+        <w:t>Тут происходит объединение двух пакетов в  один</w:t>
       </w:r>
     </w:p>
     <w:p>
@@ -7576,21 +7181,27 @@
           <w:sz w:val="24"/>
           <w:szCs w:val="24"/>
         </w:rPr>
-        <w:t>Class Player содержит всю функциональность, которую содержит компонент Player. Class Player появляется в результате ко</w:t>
-      </w:r>
-      <w:r>
-        <w:rPr>
-          <w:rFonts w:cs="Tahoma" w:ascii="Tahoma" w:hAnsi="Tahoma"/>
-          <w:b w:val="false"/>
-          <w:bCs w:val="false"/>
+        <w:t>Class Player содержит всю функциональность, которую содержит компонент Player. Class Player появляется в результате компилирования компонента Player</w:t>
+      </w:r>
+    </w:p>
+    <w:p>
+      <w:pPr>
+        <w:pStyle w:val="Normal"/>
+        <w:spacing w:lineRule="auto" w:line="240" w:before="0" w:after="0"/>
+        <w:jc w:val="left"/>
+        <w:rPr>
+          <w:rFonts w:ascii="Tahoma" w:hAnsi="Tahoma" w:cs="Tahoma"/>
+          <w:b w:val="false"/>
+          <w:b w:val="false"/>
+          <w:bCs w:val="false"/>
+          <w:i w:val="false"/>
           <w:i w:val="false"/>
           <w:iCs w:val="false"/>
           <w:color w:val="00000A"/>
           <w:sz w:val="24"/>
           <w:szCs w:val="24"/>
         </w:rPr>
-        <w:t>м</w:t>
-      </w:r>
+      </w:pPr>
       <w:r>
         <w:rPr>
           <w:rFonts w:cs="Tahoma" w:ascii="Tahoma" w:hAnsi="Tahoma"/>
@@ -7602,85 +7213,27 @@
           <w:sz w:val="24"/>
           <w:szCs w:val="24"/>
         </w:rPr>
-        <w:t>пилирования компонента Player</w:t>
-      </w:r>
-    </w:p>
-    <w:p>
-      <w:pPr>
-        <w:pStyle w:val="Normal"/>
-        <w:spacing w:lineRule="auto" w:line="240" w:before="0" w:after="0"/>
-        <w:jc w:val="left"/>
-        <w:rPr>
-          <w:rFonts w:ascii="Tahoma" w:hAnsi="Tahoma" w:cs="Tahoma"/>
-          <w:b w:val="false"/>
-          <w:b w:val="false"/>
-          <w:bCs w:val="false"/>
-          <w:i w:val="false"/>
+      </w:r>
+    </w:p>
+    <w:p>
+      <w:pPr>
+        <w:pStyle w:val="Normal"/>
+        <w:spacing w:lineRule="auto" w:line="240" w:before="0" w:after="0"/>
+        <w:jc w:val="left"/>
+        <w:rPr/>
+      </w:pPr>
+      <w:r>
+        <w:rPr>
+          <w:rFonts w:cs="Tahoma" w:ascii="Tahoma" w:hAnsi="Tahoma"/>
+          <w:b w:val="false"/>
+          <w:bCs w:val="false"/>
           <w:i w:val="false"/>
           <w:iCs w:val="false"/>
           <w:color w:val="00000A"/>
           <w:sz w:val="24"/>
           <w:szCs w:val="24"/>
         </w:rPr>
-      </w:pPr>
-      <w:r>
-        <w:rPr>
-          <w:rFonts w:cs="Tahoma" w:ascii="Tahoma" w:hAnsi="Tahoma"/>
-          <w:b w:val="false"/>
-          <w:bCs w:val="false"/>
-          <w:i w:val="false"/>
-          <w:iCs w:val="false"/>
-          <w:color w:val="00000A"/>
-          <w:sz w:val="24"/>
-          <w:szCs w:val="24"/>
-        </w:rPr>
-      </w:r>
-    </w:p>
-    <w:p>
-      <w:pPr>
-        <w:pStyle w:val="Normal"/>
-        <w:spacing w:lineRule="auto" w:line="240" w:before="0" w:after="0"/>
-        <w:jc w:val="left"/>
-        <w:rPr/>
-      </w:pPr>
-      <w:r>
-        <w:rPr>
-          <w:rFonts w:cs="Tahoma" w:ascii="Tahoma" w:hAnsi="Tahoma"/>
-          <w:b w:val="false"/>
-          <w:bCs w:val="false"/>
-          <w:i w:val="false"/>
-          <w:iCs w:val="false"/>
-          <w:color w:val="00000A"/>
-          <w:sz w:val="24"/>
-          <w:szCs w:val="24"/>
-        </w:rPr>
-        <w:t xml:space="preserve">Пример простой </w:t>
-      </w:r>
-      <w:r>
-        <w:rPr>
-          <w:rFonts w:cs="Tahoma" w:ascii="Tahoma" w:hAnsi="Tahoma"/>
-          <w:b w:val="false"/>
-          <w:bCs w:val="false"/>
-          <w:i w:val="false"/>
-          <w:iCs w:val="false"/>
-          <w:color w:val="00000A"/>
-          <w:sz w:val="24"/>
-          <w:szCs w:val="24"/>
-        </w:rPr>
-        <w:t>диаграммы.</w:t>
-      </w:r>
-      <w:r>
-        <w:rPr>
-          <w:rFonts w:cs="Tahoma" w:ascii="Tahoma" w:hAnsi="Tahoma"/>
-          <w:b w:val="false"/>
-          <w:bCs w:val="false"/>
-          <w:i w:val="false"/>
-          <w:iCs w:val="false"/>
-          <w:color w:val="00000A"/>
-          <w:sz w:val="24"/>
-          <w:szCs w:val="24"/>
-        </w:rPr>
-        <w:t xml:space="preserve"> Тут exe включает целый компонент Game, который в свою очередь включает всю логику программы. В целях сокрытия деталей, логика программы опущена</w:t>
+        <w:t>Пример простой диаграммы. Тут exe включает целый компонент Game, который в свою очередь включает всю логику программы. В целях сокрытия деталей, логика программы опущена</w:t>
       </w:r>
     </w:p>
     <w:p>
@@ -7852,33 +7405,7 @@
           <w:sz w:val="24"/>
           <w:szCs w:val="24"/>
         </w:rPr>
-        <w:t>Действия (actions) вызывают другие действия, например объекты создают новые объекты и т</w:t>
-      </w:r>
-      <w:r>
-        <w:rPr>
-          <w:rFonts w:cs="Tahoma" w:ascii="Tahoma" w:hAnsi="Tahoma"/>
-          <w:b w:val="false"/>
-          <w:bCs w:val="false"/>
-          <w:i w:val="false"/>
-          <w:iCs w:val="false"/>
-          <w:color w:val="00000A"/>
-          <w:sz w:val="24"/>
-          <w:szCs w:val="24"/>
-        </w:rPr>
-        <w:t>.</w:t>
-      </w:r>
-      <w:r>
-        <w:rPr>
-          <w:rFonts w:cs="Tahoma" w:ascii="Tahoma" w:hAnsi="Tahoma"/>
-          <w:b w:val="false"/>
-          <w:bCs w:val="false"/>
-          <w:i w:val="false"/>
-          <w:iCs w:val="false"/>
-          <w:color w:val="00000A"/>
-          <w:sz w:val="24"/>
-          <w:szCs w:val="24"/>
-        </w:rPr>
-        <w:t>д.</w:t>
+        <w:t>Действия (actions) вызывают другие действия, например объекты создают новые объекты и т.д.</w:t>
       </w:r>
     </w:p>
     <w:p>
@@ -8407,7 +7934,7 @@
     </w:r>
     <w:r>
       <w:rPr/>
-      <w:t>7</w:t>
+      <w:t>9</w:t>
     </w:r>
     <w:r>
       <w:rPr/>
@@ -9739,7 +9266,7 @@
     <w:qFormat/>
     <w:pPr>
       <w:widowControl/>
-      <w:overflowPunct w:val="true"/>
+      <w:overflowPunct w:val="false"/>
       <w:bidi w:val="0"/>
       <w:spacing w:lineRule="auto" w:line="276" w:before="0" w:after="200"/>
       <w:jc w:val="left"/>
@@ -13715,6 +13242,510 @@
   </w:style>
   <w:style w:type="character" w:styleId="ListLabel546">
     <w:name w:val="ListLabel 546"/>
+    <w:qFormat/>
+    <w:rPr>
+      <w:rFonts w:cs="OpenSymbol"/>
+    </w:rPr>
+  </w:style>
+  <w:style w:type="character" w:styleId="ListLabel547">
+    <w:name w:val="ListLabel 547"/>
+    <w:qFormat/>
+    <w:rPr>
+      <w:rFonts w:cs="Wingdings"/>
+    </w:rPr>
+  </w:style>
+  <w:style w:type="character" w:styleId="ListLabel548">
+    <w:name w:val="ListLabel 548"/>
+    <w:qFormat/>
+    <w:rPr>
+      <w:rFonts w:cs="Wingdings"/>
+    </w:rPr>
+  </w:style>
+  <w:style w:type="character" w:styleId="ListLabel549">
+    <w:name w:val="ListLabel 549"/>
+    <w:qFormat/>
+    <w:rPr>
+      <w:rFonts w:cs="Wingdings"/>
+    </w:rPr>
+  </w:style>
+  <w:style w:type="character" w:styleId="ListLabel550">
+    <w:name w:val="ListLabel 550"/>
+    <w:qFormat/>
+    <w:rPr>
+      <w:rFonts w:cs="Wingdings"/>
+    </w:rPr>
+  </w:style>
+  <w:style w:type="character" w:styleId="ListLabel551">
+    <w:name w:val="ListLabel 551"/>
+    <w:qFormat/>
+    <w:rPr>
+      <w:rFonts w:cs="Wingdings"/>
+    </w:rPr>
+  </w:style>
+  <w:style w:type="character" w:styleId="ListLabel552">
+    <w:name w:val="ListLabel 552"/>
+    <w:qFormat/>
+    <w:rPr>
+      <w:rFonts w:cs="Wingdings"/>
+    </w:rPr>
+  </w:style>
+  <w:style w:type="character" w:styleId="ListLabel553">
+    <w:name w:val="ListLabel 553"/>
+    <w:qFormat/>
+    <w:rPr>
+      <w:rFonts w:cs="Wingdings"/>
+    </w:rPr>
+  </w:style>
+  <w:style w:type="character" w:styleId="ListLabel554">
+    <w:name w:val="ListLabel 554"/>
+    <w:qFormat/>
+    <w:rPr>
+      <w:rFonts w:cs="Wingdings"/>
+    </w:rPr>
+  </w:style>
+  <w:style w:type="character" w:styleId="ListLabel555">
+    <w:name w:val="ListLabel 555"/>
+    <w:qFormat/>
+    <w:rPr>
+      <w:rFonts w:cs="Wingdings"/>
+    </w:rPr>
+  </w:style>
+  <w:style w:type="character" w:styleId="ListLabel556">
+    <w:name w:val="ListLabel 556"/>
+    <w:qFormat/>
+    <w:rPr>
+      <w:rFonts w:cs="OpenSymbol"/>
+    </w:rPr>
+  </w:style>
+  <w:style w:type="character" w:styleId="ListLabel557">
+    <w:name w:val="ListLabel 557"/>
+    <w:qFormat/>
+    <w:rPr>
+      <w:rFonts w:cs="OpenSymbol"/>
+    </w:rPr>
+  </w:style>
+  <w:style w:type="character" w:styleId="ListLabel558">
+    <w:name w:val="ListLabel 558"/>
+    <w:qFormat/>
+    <w:rPr>
+      <w:rFonts w:cs="OpenSymbol"/>
+    </w:rPr>
+  </w:style>
+  <w:style w:type="character" w:styleId="ListLabel559">
+    <w:name w:val="ListLabel 559"/>
+    <w:qFormat/>
+    <w:rPr>
+      <w:rFonts w:cs="OpenSymbol"/>
+    </w:rPr>
+  </w:style>
+  <w:style w:type="character" w:styleId="ListLabel560">
+    <w:name w:val="ListLabel 560"/>
+    <w:qFormat/>
+    <w:rPr>
+      <w:rFonts w:cs="OpenSymbol"/>
+    </w:rPr>
+  </w:style>
+  <w:style w:type="character" w:styleId="ListLabel561">
+    <w:name w:val="ListLabel 561"/>
+    <w:qFormat/>
+    <w:rPr>
+      <w:rFonts w:cs="OpenSymbol"/>
+    </w:rPr>
+  </w:style>
+  <w:style w:type="character" w:styleId="ListLabel562">
+    <w:name w:val="ListLabel 562"/>
+    <w:qFormat/>
+    <w:rPr>
+      <w:rFonts w:cs="OpenSymbol"/>
+    </w:rPr>
+  </w:style>
+  <w:style w:type="character" w:styleId="ListLabel563">
+    <w:name w:val="ListLabel 563"/>
+    <w:qFormat/>
+    <w:rPr>
+      <w:rFonts w:cs="OpenSymbol"/>
+    </w:rPr>
+  </w:style>
+  <w:style w:type="character" w:styleId="ListLabel564">
+    <w:name w:val="ListLabel 564"/>
+    <w:qFormat/>
+    <w:rPr>
+      <w:rFonts w:cs="OpenSymbol"/>
+    </w:rPr>
+  </w:style>
+  <w:style w:type="character" w:styleId="ListLabel565">
+    <w:name w:val="ListLabel 565"/>
+    <w:qFormat/>
+    <w:rPr>
+      <w:rFonts w:cs="OpenSymbol"/>
+    </w:rPr>
+  </w:style>
+  <w:style w:type="character" w:styleId="ListLabel566">
+    <w:name w:val="ListLabel 566"/>
+    <w:qFormat/>
+    <w:rPr>
+      <w:rFonts w:cs="OpenSymbol"/>
+    </w:rPr>
+  </w:style>
+  <w:style w:type="character" w:styleId="ListLabel567">
+    <w:name w:val="ListLabel 567"/>
+    <w:qFormat/>
+    <w:rPr>
+      <w:rFonts w:cs="OpenSymbol"/>
+    </w:rPr>
+  </w:style>
+  <w:style w:type="character" w:styleId="ListLabel568">
+    <w:name w:val="ListLabel 568"/>
+    <w:qFormat/>
+    <w:rPr>
+      <w:rFonts w:cs="OpenSymbol"/>
+    </w:rPr>
+  </w:style>
+  <w:style w:type="character" w:styleId="ListLabel569">
+    <w:name w:val="ListLabel 569"/>
+    <w:qFormat/>
+    <w:rPr>
+      <w:rFonts w:cs="OpenSymbol"/>
+    </w:rPr>
+  </w:style>
+  <w:style w:type="character" w:styleId="ListLabel570">
+    <w:name w:val="ListLabel 570"/>
+    <w:qFormat/>
+    <w:rPr>
+      <w:rFonts w:cs="OpenSymbol"/>
+    </w:rPr>
+  </w:style>
+  <w:style w:type="character" w:styleId="ListLabel571">
+    <w:name w:val="ListLabel 571"/>
+    <w:qFormat/>
+    <w:rPr>
+      <w:rFonts w:cs="OpenSymbol"/>
+    </w:rPr>
+  </w:style>
+  <w:style w:type="character" w:styleId="ListLabel572">
+    <w:name w:val="ListLabel 572"/>
+    <w:qFormat/>
+    <w:rPr>
+      <w:rFonts w:cs="OpenSymbol"/>
+    </w:rPr>
+  </w:style>
+  <w:style w:type="character" w:styleId="ListLabel573">
+    <w:name w:val="ListLabel 573"/>
+    <w:qFormat/>
+    <w:rPr>
+      <w:rFonts w:cs="OpenSymbol"/>
+    </w:rPr>
+  </w:style>
+  <w:style w:type="character" w:styleId="ListLabel574">
+    <w:name w:val="ListLabel 574"/>
+    <w:qFormat/>
+    <w:rPr>
+      <w:rFonts w:cs="OpenSymbol"/>
+    </w:rPr>
+  </w:style>
+  <w:style w:type="character" w:styleId="ListLabel575">
+    <w:name w:val="ListLabel 575"/>
+    <w:qFormat/>
+    <w:rPr>
+      <w:rFonts w:cs="OpenSymbol"/>
+    </w:rPr>
+  </w:style>
+  <w:style w:type="character" w:styleId="ListLabel576">
+    <w:name w:val="ListLabel 576"/>
+    <w:qFormat/>
+    <w:rPr>
+      <w:rFonts w:cs="OpenSymbol"/>
+    </w:rPr>
+  </w:style>
+  <w:style w:type="character" w:styleId="ListLabel577">
+    <w:name w:val="ListLabel 577"/>
+    <w:qFormat/>
+    <w:rPr>
+      <w:rFonts w:cs="OpenSymbol"/>
+    </w:rPr>
+  </w:style>
+  <w:style w:type="character" w:styleId="ListLabel578">
+    <w:name w:val="ListLabel 578"/>
+    <w:qFormat/>
+    <w:rPr>
+      <w:rFonts w:cs="OpenSymbol"/>
+    </w:rPr>
+  </w:style>
+  <w:style w:type="character" w:styleId="ListLabel579">
+    <w:name w:val="ListLabel 579"/>
+    <w:qFormat/>
+    <w:rPr>
+      <w:rFonts w:cs="OpenSymbol"/>
+    </w:rPr>
+  </w:style>
+  <w:style w:type="character" w:styleId="ListLabel580">
+    <w:name w:val="ListLabel 580"/>
+    <w:qFormat/>
+    <w:rPr>
+      <w:rFonts w:cs="OpenSymbol"/>
+    </w:rPr>
+  </w:style>
+  <w:style w:type="character" w:styleId="ListLabel581">
+    <w:name w:val="ListLabel 581"/>
+    <w:qFormat/>
+    <w:rPr>
+      <w:rFonts w:cs="OpenSymbol"/>
+    </w:rPr>
+  </w:style>
+  <w:style w:type="character" w:styleId="ListLabel582">
+    <w:name w:val="ListLabel 582"/>
+    <w:qFormat/>
+    <w:rPr>
+      <w:rFonts w:cs="OpenSymbol"/>
+    </w:rPr>
+  </w:style>
+  <w:style w:type="character" w:styleId="ListLabel583">
+    <w:name w:val="ListLabel 583"/>
+    <w:qFormat/>
+    <w:rPr>
+      <w:rFonts w:cs="OpenSymbol"/>
+    </w:rPr>
+  </w:style>
+  <w:style w:type="character" w:styleId="ListLabel584">
+    <w:name w:val="ListLabel 584"/>
+    <w:qFormat/>
+    <w:rPr>
+      <w:rFonts w:cs="OpenSymbol"/>
+    </w:rPr>
+  </w:style>
+  <w:style w:type="character" w:styleId="ListLabel585">
+    <w:name w:val="ListLabel 585"/>
+    <w:qFormat/>
+    <w:rPr>
+      <w:rFonts w:cs="OpenSymbol"/>
+    </w:rPr>
+  </w:style>
+  <w:style w:type="character" w:styleId="ListLabel586">
+    <w:name w:val="ListLabel 586"/>
+    <w:qFormat/>
+    <w:rPr>
+      <w:rFonts w:cs="OpenSymbol"/>
+    </w:rPr>
+  </w:style>
+  <w:style w:type="character" w:styleId="ListLabel587">
+    <w:name w:val="ListLabel 587"/>
+    <w:qFormat/>
+    <w:rPr>
+      <w:rFonts w:cs="OpenSymbol"/>
+    </w:rPr>
+  </w:style>
+  <w:style w:type="character" w:styleId="ListLabel588">
+    <w:name w:val="ListLabel 588"/>
+    <w:qFormat/>
+    <w:rPr>
+      <w:rFonts w:cs="OpenSymbol"/>
+    </w:rPr>
+  </w:style>
+  <w:style w:type="character" w:styleId="ListLabel589">
+    <w:name w:val="ListLabel 589"/>
+    <w:qFormat/>
+    <w:rPr>
+      <w:rFonts w:cs="OpenSymbol"/>
+    </w:rPr>
+  </w:style>
+  <w:style w:type="character" w:styleId="ListLabel590">
+    <w:name w:val="ListLabel 590"/>
+    <w:qFormat/>
+    <w:rPr>
+      <w:rFonts w:cs="OpenSymbol"/>
+    </w:rPr>
+  </w:style>
+  <w:style w:type="character" w:styleId="ListLabel591">
+    <w:name w:val="ListLabel 591"/>
+    <w:qFormat/>
+    <w:rPr>
+      <w:rFonts w:cs="OpenSymbol"/>
+    </w:rPr>
+  </w:style>
+  <w:style w:type="character" w:styleId="ListLabel592">
+    <w:name w:val="ListLabel 592"/>
+    <w:qFormat/>
+    <w:rPr>
+      <w:rFonts w:cs="OpenSymbol"/>
+    </w:rPr>
+  </w:style>
+  <w:style w:type="character" w:styleId="ListLabel593">
+    <w:name w:val="ListLabel 593"/>
+    <w:qFormat/>
+    <w:rPr>
+      <w:rFonts w:cs="OpenSymbol"/>
+    </w:rPr>
+  </w:style>
+  <w:style w:type="character" w:styleId="ListLabel594">
+    <w:name w:val="ListLabel 594"/>
+    <w:qFormat/>
+    <w:rPr>
+      <w:rFonts w:cs="OpenSymbol"/>
+    </w:rPr>
+  </w:style>
+  <w:style w:type="character" w:styleId="ListLabel595">
+    <w:name w:val="ListLabel 595"/>
+    <w:qFormat/>
+    <w:rPr>
+      <w:rFonts w:cs="OpenSymbol"/>
+    </w:rPr>
+  </w:style>
+  <w:style w:type="character" w:styleId="ListLabel596">
+    <w:name w:val="ListLabel 596"/>
+    <w:qFormat/>
+    <w:rPr>
+      <w:rFonts w:cs="OpenSymbol"/>
+    </w:rPr>
+  </w:style>
+  <w:style w:type="character" w:styleId="ListLabel597">
+    <w:name w:val="ListLabel 597"/>
+    <w:qFormat/>
+    <w:rPr>
+      <w:rFonts w:cs="OpenSymbol"/>
+    </w:rPr>
+  </w:style>
+  <w:style w:type="character" w:styleId="ListLabel598">
+    <w:name w:val="ListLabel 598"/>
+    <w:qFormat/>
+    <w:rPr>
+      <w:rFonts w:cs="OpenSymbol"/>
+    </w:rPr>
+  </w:style>
+  <w:style w:type="character" w:styleId="ListLabel599">
+    <w:name w:val="ListLabel 599"/>
+    <w:qFormat/>
+    <w:rPr>
+      <w:rFonts w:cs="OpenSymbol"/>
+    </w:rPr>
+  </w:style>
+  <w:style w:type="character" w:styleId="ListLabel600">
+    <w:name w:val="ListLabel 600"/>
+    <w:qFormat/>
+    <w:rPr>
+      <w:rFonts w:cs="OpenSymbol"/>
+    </w:rPr>
+  </w:style>
+  <w:style w:type="character" w:styleId="ListLabel601">
+    <w:name w:val="ListLabel 601"/>
+    <w:qFormat/>
+    <w:rPr>
+      <w:rFonts w:cs="OpenSymbol"/>
+    </w:rPr>
+  </w:style>
+  <w:style w:type="character" w:styleId="ListLabel602">
+    <w:name w:val="ListLabel 602"/>
+    <w:qFormat/>
+    <w:rPr>
+      <w:rFonts w:cs="OpenSymbol"/>
+    </w:rPr>
+  </w:style>
+  <w:style w:type="character" w:styleId="ListLabel603">
+    <w:name w:val="ListLabel 603"/>
+    <w:qFormat/>
+    <w:rPr>
+      <w:rFonts w:cs="OpenSymbol"/>
+    </w:rPr>
+  </w:style>
+  <w:style w:type="character" w:styleId="ListLabel604">
+    <w:name w:val="ListLabel 604"/>
+    <w:qFormat/>
+    <w:rPr>
+      <w:rFonts w:cs="OpenSymbol"/>
+    </w:rPr>
+  </w:style>
+  <w:style w:type="character" w:styleId="ListLabel605">
+    <w:name w:val="ListLabel 605"/>
+    <w:qFormat/>
+    <w:rPr>
+      <w:rFonts w:cs="OpenSymbol"/>
+    </w:rPr>
+  </w:style>
+  <w:style w:type="character" w:styleId="ListLabel606">
+    <w:name w:val="ListLabel 606"/>
+    <w:qFormat/>
+    <w:rPr>
+      <w:rFonts w:cs="OpenSymbol"/>
+    </w:rPr>
+  </w:style>
+  <w:style w:type="character" w:styleId="ListLabel607">
+    <w:name w:val="ListLabel 607"/>
+    <w:qFormat/>
+    <w:rPr>
+      <w:rFonts w:cs="OpenSymbol"/>
+    </w:rPr>
+  </w:style>
+  <w:style w:type="character" w:styleId="ListLabel608">
+    <w:name w:val="ListLabel 608"/>
+    <w:qFormat/>
+    <w:rPr>
+      <w:rFonts w:cs="OpenSymbol"/>
+    </w:rPr>
+  </w:style>
+  <w:style w:type="character" w:styleId="ListLabel609">
+    <w:name w:val="ListLabel 609"/>
+    <w:qFormat/>
+    <w:rPr>
+      <w:rFonts w:cs="OpenSymbol"/>
+    </w:rPr>
+  </w:style>
+  <w:style w:type="character" w:styleId="ListLabel610">
+    <w:name w:val="ListLabel 610"/>
+    <w:qFormat/>
+    <w:rPr>
+      <w:rFonts w:cs="OpenSymbol"/>
+    </w:rPr>
+  </w:style>
+  <w:style w:type="character" w:styleId="ListLabel611">
+    <w:name w:val="ListLabel 611"/>
+    <w:qFormat/>
+    <w:rPr>
+      <w:rFonts w:cs="OpenSymbol"/>
+    </w:rPr>
+  </w:style>
+  <w:style w:type="character" w:styleId="ListLabel612">
+    <w:name w:val="ListLabel 612"/>
+    <w:qFormat/>
+    <w:rPr>
+      <w:rFonts w:cs="OpenSymbol"/>
+    </w:rPr>
+  </w:style>
+  <w:style w:type="character" w:styleId="ListLabel613">
+    <w:name w:val="ListLabel 613"/>
+    <w:qFormat/>
+    <w:rPr>
+      <w:rFonts w:cs="OpenSymbol"/>
+    </w:rPr>
+  </w:style>
+  <w:style w:type="character" w:styleId="ListLabel614">
+    <w:name w:val="ListLabel 614"/>
+    <w:qFormat/>
+    <w:rPr>
+      <w:rFonts w:cs="OpenSymbol"/>
+    </w:rPr>
+  </w:style>
+  <w:style w:type="character" w:styleId="ListLabel615">
+    <w:name w:val="ListLabel 615"/>
+    <w:qFormat/>
+    <w:rPr>
+      <w:rFonts w:cs="OpenSymbol"/>
+    </w:rPr>
+  </w:style>
+  <w:style w:type="character" w:styleId="ListLabel616">
+    <w:name w:val="ListLabel 616"/>
+    <w:qFormat/>
+    <w:rPr>
+      <w:rFonts w:cs="OpenSymbol"/>
+    </w:rPr>
+  </w:style>
+  <w:style w:type="character" w:styleId="ListLabel617">
+    <w:name w:val="ListLabel 617"/>
+    <w:qFormat/>
+    <w:rPr>
+      <w:rFonts w:cs="OpenSymbol"/>
+    </w:rPr>
+  </w:style>
+  <w:style w:type="character" w:styleId="ListLabel618">
+    <w:name w:val="ListLabel 618"/>
     <w:qFormat/>
     <w:rPr>
       <w:rFonts w:cs="OpenSymbol"/>
@@ -13845,7 +13876,7 @@
     <w:qFormat/>
     <w:pPr>
       <w:widowControl/>
-      <w:overflowPunct w:val="true"/>
+      <w:overflowPunct w:val="false"/>
       <w:bidi w:val="0"/>
       <w:spacing w:lineRule="auto" w:line="240" w:before="0" w:after="0"/>
       <w:jc w:val="left"/>
